--- a/Projekt.docx
+++ b/Projekt.docx
@@ -19,16 +19,39 @@
     </w:p>
     <w:p>
       <w:r>
-        <w:t>Właściciele: Łukasz Starzyk i Dominik Tomasieiwcz</w:t>
-      </w:r>
+        <w:t xml:space="preserve">Właściciele: Łukasz Starzyk i Dominik </w:t>
+      </w:r>
+      <w:proofErr w:type="spellStart"/>
+      <w:r>
+        <w:t>Tomasieiwcz</w:t>
+      </w:r>
+      <w:proofErr w:type="spellEnd"/>
     </w:p>
     <w:p>
       <w:r>
-        <w:t>Pracownicy: Bil Gejts</w:t>
-      </w:r>
-      <w:r>
-        <w:t>, Gejb Niuel</w:t>
-      </w:r>
+        <w:t xml:space="preserve">Pracownicy: Bil </w:t>
+      </w:r>
+      <w:proofErr w:type="spellStart"/>
+      <w:r>
+        <w:t>Gejts</w:t>
+      </w:r>
+      <w:proofErr w:type="spellEnd"/>
+      <w:r>
+        <w:t xml:space="preserve">, </w:t>
+      </w:r>
+      <w:proofErr w:type="spellStart"/>
+      <w:r>
+        <w:t>Gejb</w:t>
+      </w:r>
+      <w:proofErr w:type="spellEnd"/>
+      <w:r>
+        <w:t xml:space="preserve"> </w:t>
+      </w:r>
+      <w:proofErr w:type="spellStart"/>
+      <w:r>
+        <w:t>Niuel</w:t>
+      </w:r>
+      <w:proofErr w:type="spellEnd"/>
     </w:p>
     <w:p>
       <w:r>
@@ -2736,7 +2759,15 @@
               <w:t xml:space="preserve">Funkcja umożliwia </w:t>
             </w:r>
             <w:r>
-              <w:t>dodanie przez użytkownika swojej oceny oraz opini o danym lokalu</w:t>
+              <w:t xml:space="preserve">dodanie przez użytkownika swojej oceny oraz </w:t>
+            </w:r>
+            <w:proofErr w:type="spellStart"/>
+            <w:r>
+              <w:t>opini</w:t>
+            </w:r>
+            <w:proofErr w:type="spellEnd"/>
+            <w:r>
+              <w:t xml:space="preserve"> o danym lokalu</w:t>
             </w:r>
           </w:p>
         </w:tc>
@@ -3036,190 +3067,19 @@
     <w:p>
       <w:r>
         <w:lastRenderedPageBreak/>
-        <w:t>3.3 Wymagania niefunkcjonalne</w:t>
+        <w:t>4. Diagram przypadków użycia</w:t>
       </w:r>
     </w:p>
     <w:p>
-      <w:pPr>
-        <w:rPr>
-          <w:b/>
-        </w:rPr>
-      </w:pPr>
-      <w:r>
-        <w:rPr>
-          <w:b/>
-        </w:rPr>
-        <w:t>Architektura systemu:</w:t>
+      <w:r>
+        <w:t>4.1 Schemat</w:t>
       </w:r>
     </w:p>
     <w:p>
       <w:r>
-        <w:tab/>
-        <w:t xml:space="preserve">Aplikacja powinna być obsługiwana z poziomu strony internetowej w dowolnej przeglądarce potrafiącej obsługiwać standardy HTML, CSS oraz JavaScript. Działanie aplikacji powinno być niezależne od systemu operacyjnego.  </w:t>
+        <w:t>//wstawić diagram z pliku</w:t>
       </w:r>
     </w:p>
-    <w:p>
-      <w:pPr>
-        <w:rPr>
-          <w:b/>
-        </w:rPr>
-      </w:pPr>
-      <w:r>
-        <w:rPr>
-          <w:b/>
-        </w:rPr>
-        <w:t>Serwer:</w:t>
-      </w:r>
-    </w:p>
-    <w:p>
-      <w:r>
-        <w:tab/>
-        <w:t>W celu zapewnienia wysokiej jakości usługi aplikacja powinna działać na dedykowanym serwerze. Zadaniem serwera będzie obsługa strony internetowej oraz serwera bazy danych. System musi być podłączony do Internetu przy użyciu łącza o wysokiej przepustowości.</w:t>
-      </w:r>
-    </w:p>
-    <w:p>
-      <w:pPr>
-        <w:rPr>
-          <w:b/>
-        </w:rPr>
-      </w:pPr>
-      <w:r>
-        <w:rPr>
-          <w:b/>
-        </w:rPr>
-        <w:t>Bezpieczeństwo:</w:t>
-      </w:r>
-    </w:p>
-    <w:p>
-      <w:r>
-        <w:tab/>
-        <w:t>System musi zapewniać bezpieczeństwo przechowywanych danych. Odpowiednie moduły systemu są dostępne tylko dla uprawnionych użytkowników. Komunikacja pomiędzy klientem a użytkownikiem jest szyfrowana przy użyciu protokołu HTTPS. Dane użytkowników oraz pracowników powinny być zabezpieczone w dodatkowy sposób np. poprzez szyfrowanie lub użycie funkcji skrótu. System powinien być odporny na ataki z zewnątrz np. DDoS. W celu zabezpieczenia danych przed ich utratą powinna być wykonywana kopia bazy danych.</w:t>
-      </w:r>
-    </w:p>
-    <w:p>
-      <w:pPr>
-        <w:rPr>
-          <w:b/>
-        </w:rPr>
-      </w:pPr>
-      <w:r>
-        <w:rPr>
-          <w:b/>
-        </w:rPr>
-        <w:t>Dostępność</w:t>
-      </w:r>
-    </w:p>
-    <w:p>
-      <w:r>
-        <w:tab/>
-        <w:t>System powinien być dostępny cały czas. W celu zmniejszenia prawdopodobieństwa przerw do dostępności usługi zaleca się wykorzystanie dodatkowego serwera zapasowego. Serwer ten wykorzystywany jest przy awarii serwera głównego lub w przypadku jego znacznego obciążenia.</w:t>
-      </w:r>
-    </w:p>
-    <w:p>
-      <w:pPr>
-        <w:rPr>
-          <w:b/>
-        </w:rPr>
-      </w:pPr>
-      <w:r>
-        <w:rPr>
-          <w:b/>
-        </w:rPr>
-        <w:t>Wydajność</w:t>
-      </w:r>
-    </w:p>
-    <w:p>
-      <w:r>
-        <w:tab/>
-        <w:t xml:space="preserve">System musi potrafić obsługiwać minimum </w:t>
-      </w:r>
-      <w:r>
-        <w:t>3</w:t>
-      </w:r>
-      <w:r>
-        <w:t>00 użytkowników w jednej chwili. Czas</w:t>
-      </w:r>
-      <w:r>
-        <w:t xml:space="preserve"> </w:t>
-      </w:r>
-      <w:r>
-        <w:t>oczekiwania na realizację transakcji nie powinien przekraczać 5s.</w:t>
-      </w:r>
-    </w:p>
-    <w:p>
-      <w:pPr>
-        <w:rPr>
-          <w:b/>
-        </w:rPr>
-      </w:pPr>
-      <w:r>
-        <w:rPr>
-          <w:b/>
-        </w:rPr>
-        <w:t>Skalowalność</w:t>
-      </w:r>
-    </w:p>
-    <w:p>
-      <w:r>
-        <w:tab/>
-        <w:t xml:space="preserve">System powinno dać się w łatwy sposób rozbudować np. poprzez dodanie kolejnych baz danych. Ewentualna zmiana platformy sprzętowej nie może powodować negatywnych efektów w systemie. </w:t>
-      </w:r>
-    </w:p>
-    <w:p>
-      <w:pPr>
-        <w:rPr>
-          <w:b/>
-        </w:rPr>
-      </w:pPr>
-      <w:r>
-        <w:rPr>
-          <w:b/>
-        </w:rPr>
-        <w:t>Mobilność</w:t>
-      </w:r>
-    </w:p>
-    <w:p>
-      <w:r>
-        <w:rPr>
-          <w:b/>
-        </w:rPr>
-        <w:tab/>
-      </w:r>
-      <w:r>
-        <w:t xml:space="preserve">System powinien być zoptymalizowany pod kątem wyświetlania aplikacji na urządzeniach mobilnych tj. smartfony, tablety. </w:t>
-      </w:r>
-    </w:p>
-    <w:p>
-      <w:pPr>
-        <w:rPr>
-          <w:b/>
-        </w:rPr>
-      </w:pPr>
-      <w:r>
-        <w:rPr>
-          <w:b/>
-        </w:rPr>
-        <w:t>Stabilność</w:t>
-      </w:r>
-    </w:p>
-    <w:p>
-      <w:r>
-        <w:tab/>
-        <w:t>System powinien być odporny na dane wprowadzane przez użytkowników. Nie powinno zdarzać się, że system pokazuje komunikaty o wyjątkach użytkownikowi jeśli ten poda dane nieprawidłowego typu. Co więcej wprowadzenie takich danych nie może odbijać się negatywnie na działaniu systemu.</w:t>
-      </w:r>
-    </w:p>
-    <w:p>
-      <w:r>
-        <w:lastRenderedPageBreak/>
-        <w:t>4. Diagram przypadków użycia</w:t>
-      </w:r>
-    </w:p>
-    <w:p>
-      <w:r>
-        <w:t>4.1 Schemat</w:t>
-      </w:r>
-    </w:p>
-    <w:p/>
     <w:p>
       <w:r>
         <w:t xml:space="preserve">4.2 </w:t>
@@ -3699,10 +3559,7 @@
               <w:cnfStyle w:val="000000000000"/>
             </w:pPr>
             <w:r>
-              <w:t xml:space="preserve">Zarządzanie kontami </w:t>
-            </w:r>
-            <w:r>
-              <w:t>użytkowników</w:t>
+              <w:t>Zarządzanie kontami użytkowników</w:t>
             </w:r>
           </w:p>
         </w:tc>
@@ -3733,10 +3590,7 @@
               <w:t xml:space="preserve"> 1. Użytkownik otwiera rozszerzenie </w:t>
             </w:r>
             <w:r>
-              <w:t xml:space="preserve">Zarządzaj </w:t>
-            </w:r>
-            <w:r>
-              <w:t>użytkownikami</w:t>
+              <w:t>Zarządzaj użytkownikami</w:t>
             </w:r>
           </w:p>
           <w:p>
@@ -4102,21 +3956,15 @@
               <w:cnfStyle w:val="000000000000"/>
             </w:pPr>
             <w:r>
-              <w:t xml:space="preserve">1. Użytkownik otwiera rozszerzenie </w:t>
-            </w:r>
-            <w:r>
-              <w:t xml:space="preserve">Aktywacja konta firmowego </w:t>
-            </w:r>
-          </w:p>
-          <w:p>
-            <w:pPr>
-              <w:cnfStyle w:val="000000000000"/>
-            </w:pPr>
-            <w:r>
-              <w:t xml:space="preserve">2. Użytkownik </w:t>
-            </w:r>
-            <w:r>
-              <w:t>wybiera konta które chce aktywować</w:t>
+              <w:t xml:space="preserve">1. Użytkownik otwiera rozszerzenie Aktywacja konta firmowego </w:t>
+            </w:r>
+          </w:p>
+          <w:p>
+            <w:pPr>
+              <w:cnfStyle w:val="000000000000"/>
+            </w:pPr>
+            <w:r>
+              <w:t>2. Użytkownik wybiera konta które chce aktywować</w:t>
             </w:r>
           </w:p>
         </w:tc>
@@ -4214,13 +4062,7 @@
               <w:cnfStyle w:val="000000000000"/>
             </w:pPr>
             <w:r>
-              <w:t>Właściciel, Pracownik</w:t>
-            </w:r>
-            <w:r>
-              <w:t xml:space="preserve">, </w:t>
-            </w:r>
-            <w:r>
-              <w:t>Użytkownik firmowy</w:t>
+              <w:t>Właściciel, Pracownik, Użytkownik firmowy</w:t>
             </w:r>
           </w:p>
         </w:tc>
@@ -4276,21 +4118,15 @@
               <w:cnfStyle w:val="000000000000"/>
             </w:pPr>
             <w:r>
-              <w:t xml:space="preserve">1. Użytkownik otwiera rozszerzenie </w:t>
-            </w:r>
-            <w:r>
-              <w:t>Dodanie informacji o lokalu</w:t>
-            </w:r>
-          </w:p>
-          <w:p>
-            <w:pPr>
-              <w:cnfStyle w:val="000000000000"/>
-            </w:pPr>
-            <w:r>
-              <w:t xml:space="preserve">2. </w:t>
-            </w:r>
-            <w:r>
-              <w:t xml:space="preserve">Użytkownik uzupełnia informacje o lokalu </w:t>
+              <w:t>1. Użytkownik otwiera rozszerzenie Dodanie informacji o lokalu</w:t>
+            </w:r>
+          </w:p>
+          <w:p>
+            <w:pPr>
+              <w:cnfStyle w:val="000000000000"/>
+            </w:pPr>
+            <w:r>
+              <w:t xml:space="preserve">2. Użytkownik uzupełnia informacje o lokalu </w:t>
             </w:r>
           </w:p>
         </w:tc>
@@ -4354,10 +4190,7 @@
               <w:cnfStyle w:val="000000000000"/>
             </w:pPr>
             <w:r>
-              <w:t>Modyfikowanie</w:t>
-            </w:r>
-            <w:r>
-              <w:t xml:space="preserve"> informacji o lokalu</w:t>
+              <w:t>Modyfikowanie informacji o lokalu</w:t>
             </w:r>
           </w:p>
         </w:tc>
@@ -4413,16 +4246,7 @@
               <w:cnfStyle w:val="000000000000"/>
             </w:pPr>
             <w:r>
-              <w:t>Zmiana</w:t>
-            </w:r>
-            <w:r>
-              <w:t xml:space="preserve"> informacji o </w:t>
-            </w:r>
-            <w:r>
-              <w:t xml:space="preserve">danym </w:t>
-            </w:r>
-            <w:r>
-              <w:t>lokalu</w:t>
+              <w:t>Zmiana informacji o danym lokalu</w:t>
             </w:r>
           </w:p>
         </w:tc>
@@ -4450,27 +4274,15 @@
               <w:cnfStyle w:val="000000000000"/>
             </w:pPr>
             <w:r>
-              <w:t xml:space="preserve">1. Użytkownik otwiera rozszerzenie </w:t>
-            </w:r>
-            <w:r>
-              <w:t>Modyfikowanie</w:t>
-            </w:r>
-            <w:r>
-              <w:t xml:space="preserve"> informacji o lokalu</w:t>
-            </w:r>
-          </w:p>
-          <w:p>
-            <w:pPr>
-              <w:cnfStyle w:val="000000000000"/>
-            </w:pPr>
-            <w:r>
-              <w:t>2. Użytkownik uzupełnia</w:t>
-            </w:r>
-            <w:r>
-              <w:t xml:space="preserve"> lub zmienia</w:t>
-            </w:r>
-            <w:r>
-              <w:t xml:space="preserve"> informacje o lokalu </w:t>
+              <w:t>1. Użytkownik otwiera rozszerzenie Modyfikowanie informacji o lokalu</w:t>
+            </w:r>
+          </w:p>
+          <w:p>
+            <w:pPr>
+              <w:cnfStyle w:val="000000000000"/>
+            </w:pPr>
+            <w:r>
+              <w:t xml:space="preserve">2. Użytkownik uzupełnia lub zmienia informacje o lokalu </w:t>
             </w:r>
           </w:p>
         </w:tc>
@@ -4537,10 +4349,7 @@
               <w:cnfStyle w:val="000000000000"/>
             </w:pPr>
             <w:r>
-              <w:t xml:space="preserve">Dodanie </w:t>
-            </w:r>
-            <w:r>
-              <w:t>opinii</w:t>
+              <w:t>Dodanie opinii</w:t>
             </w:r>
           </w:p>
         </w:tc>
@@ -4568,10 +4377,7 @@
               <w:cnfStyle w:val="000000000000"/>
             </w:pPr>
             <w:r>
-              <w:t>Właściciel, Pracownik, Użytkownik firmowy</w:t>
-            </w:r>
-            <w:r>
-              <w:t>, Użytkownik indywidualny</w:t>
+              <w:t>Właściciel, Pracownik, Użytkownik firmowy, Użytkownik indywidualny</w:t>
             </w:r>
           </w:p>
         </w:tc>
@@ -4633,10 +4439,7 @@
               <w:t xml:space="preserve">1. Użytkownik otwiera rozszerzenie </w:t>
             </w:r>
             <w:r>
-              <w:t xml:space="preserve">Dodanie </w:t>
-            </w:r>
-            <w:r>
-              <w:t>opinii</w:t>
+              <w:t>Dodanie opinii</w:t>
             </w:r>
           </w:p>
           <w:p>
@@ -4747,10 +4550,7 @@
               <w:cnfStyle w:val="000000000000"/>
             </w:pPr>
             <w:r>
-              <w:t>Właściciel, Pracownik, Użytkownik firmowy</w:t>
-            </w:r>
-            <w:r>
-              <w:t>, Użytkownik indywidualny, Gość</w:t>
+              <w:t>Właściciel, Pracownik, Użytkownik firmowy, Użytkownik indywidualny, Gość</w:t>
             </w:r>
           </w:p>
         </w:tc>
@@ -4814,7 +4614,15 @@
               <w:cnfStyle w:val="000000000000"/>
             </w:pPr>
             <w:r>
-              <w:t>2. System prosi o podanie loginu oraz hasła</w:t>
+              <w:t xml:space="preserve">2. System prosi o podanie </w:t>
+            </w:r>
+            <w:proofErr w:type="spellStart"/>
+            <w:r>
+              <w:t>loginu</w:t>
+            </w:r>
+            <w:proofErr w:type="spellEnd"/>
+            <w:r>
+              <w:t xml:space="preserve"> oraz hasła</w:t>
             </w:r>
           </w:p>
           <w:p>
@@ -4930,10 +4738,7 @@
               <w:cnfStyle w:val="000000000000"/>
             </w:pPr>
             <w:r>
-              <w:t>Właściciel, Pracownik, Użytkownik firmowy</w:t>
-            </w:r>
-            <w:r>
-              <w:t>, Użytkownik indywidualny, Gość</w:t>
+              <w:t>Właściciel, Pracownik, Użytkownik firmowy, Użytkownik indywidualny, Gość</w:t>
             </w:r>
           </w:p>
         </w:tc>
@@ -4995,21 +4800,15 @@
               <w:t xml:space="preserve">1. Użytkownik otwiera rozszerzenie </w:t>
             </w:r>
             <w:r>
-              <w:t>Rejestracja</w:t>
-            </w:r>
-            <w:r>
-              <w:t xml:space="preserve"> użytkownik indywidualnego</w:t>
-            </w:r>
-          </w:p>
-          <w:p>
-            <w:pPr>
-              <w:cnfStyle w:val="000000000000"/>
-            </w:pPr>
-            <w:r>
-              <w:t xml:space="preserve">2. System prosi o wprowadzenie danych </w:t>
-            </w:r>
-            <w:r>
-              <w:t>do rejestracji</w:t>
+              <w:t>Rejestracja użytkownik indywidualnego</w:t>
+            </w:r>
+          </w:p>
+          <w:p>
+            <w:pPr>
+              <w:cnfStyle w:val="000000000000"/>
+            </w:pPr>
+            <w:r>
+              <w:t>2. System prosi o wprowadzenie danych do rejestracji</w:t>
             </w:r>
           </w:p>
           <w:p>
@@ -5025,10 +4824,15 @@
               <w:cnfStyle w:val="000000000000"/>
             </w:pPr>
             <w:r>
-              <w:t xml:space="preserve">4. </w:t>
-            </w:r>
-            <w:r>
-              <w:t>System wysyła użytkownikowi e-mail oraz przekierowuję go na stronę logowania</w:t>
+              <w:t xml:space="preserve">4. System wysyła użytkownikowi e-mail oraz </w:t>
+            </w:r>
+            <w:proofErr w:type="spellStart"/>
+            <w:r>
+              <w:t>przekierowuję</w:t>
+            </w:r>
+            <w:proofErr w:type="spellEnd"/>
+            <w:r>
+              <w:t xml:space="preserve"> go na stronę logowania</w:t>
             </w:r>
           </w:p>
         </w:tc>
@@ -5096,10 +4900,7 @@
               <w:cnfStyle w:val="000000000000"/>
             </w:pPr>
             <w:r>
-              <w:t>Rejestracja</w:t>
-            </w:r>
-            <w:r>
-              <w:t xml:space="preserve"> użytkownika firmowego</w:t>
+              <w:t>Rejestracja użytkownika firmowego</w:t>
             </w:r>
           </w:p>
         </w:tc>
@@ -5155,10 +4956,7 @@
               <w:cnfStyle w:val="000000000000"/>
             </w:pPr>
             <w:r>
-              <w:t>Zarejestrowanie nowego użytkownika</w:t>
-            </w:r>
-            <w:r>
-              <w:t xml:space="preserve"> firmowego</w:t>
+              <w:t>Zarejestrowanie nowego użytkownika firmowego</w:t>
             </w:r>
           </w:p>
         </w:tc>
@@ -5194,10 +4992,7 @@
               <w:cnfStyle w:val="000000000000"/>
             </w:pPr>
             <w:r>
-              <w:t>2. System prosi o wprowadzenie danych do rejestracji</w:t>
-            </w:r>
-            <w:r>
-              <w:t xml:space="preserve"> wraz z dodatkowymi danymi na temat firmy</w:t>
+              <w:t>2. System prosi o wprowadzenie danych do rejestracji wraz z dodatkowymi danymi na temat firmy</w:t>
             </w:r>
           </w:p>
           <w:p>
@@ -5213,10 +5008,7 @@
               <w:cnfStyle w:val="000000000000"/>
             </w:pPr>
             <w:r>
-              <w:t xml:space="preserve">4. System </w:t>
-            </w:r>
-            <w:r>
-              <w:t>wyświetla komunikat o oczekiwaniu na aktywację przez pracownika</w:t>
+              <w:t>4. System wyświetla komunikat o oczekiwaniu na aktywację przez pracownika</w:t>
             </w:r>
           </w:p>
         </w:tc>
@@ -5312,10 +5104,7 @@
               <w:cnfStyle w:val="000000000000"/>
             </w:pPr>
             <w:r>
-              <w:t>Właściciel, Pracownik, Użytkownik firmowy</w:t>
-            </w:r>
-            <w:r>
-              <w:t>, Użytkownik indywidualny, Gość</w:t>
+              <w:t>Właściciel, Pracownik, Użytkownik firmowy, Użytkownik indywidualny, Gość</w:t>
             </w:r>
           </w:p>
         </w:tc>
@@ -5443,10 +5232,7 @@
               <w:cnfStyle w:val="000000000000"/>
             </w:pPr>
             <w:r>
-              <w:t xml:space="preserve">Przegląd </w:t>
-            </w:r>
-            <w:r>
-              <w:t>opinii</w:t>
+              <w:t>Przegląd opinii</w:t>
             </w:r>
           </w:p>
         </w:tc>
@@ -5474,10 +5260,7 @@
               <w:cnfStyle w:val="000000000000"/>
             </w:pPr>
             <w:r>
-              <w:t>Właściciel, Pracownik, Użytkownik firmowy</w:t>
-            </w:r>
-            <w:r>
-              <w:t>, Użytkownik indywidualny, Gość</w:t>
+              <w:t>Właściciel, Pracownik, Użytkownik firmowy, Użytkownik indywidualny, Gość</w:t>
             </w:r>
           </w:p>
         </w:tc>
@@ -5549,10 +5332,7 @@
               <w:cnfStyle w:val="000000000000"/>
             </w:pPr>
             <w:r>
-              <w:t xml:space="preserve">2. System wyświetla </w:t>
-            </w:r>
-            <w:r>
-              <w:t>opinie dla lokali</w:t>
+              <w:t>2. System wyświetla opinie dla lokali</w:t>
             </w:r>
           </w:p>
         </w:tc>
@@ -5585,300 +5365,167 @@
     <w:p/>
     <w:p>
       <w:r>
-        <w:t>5. Diagramy aktywności ?</w:t>
+        <w:t xml:space="preserve">5. </w:t>
+      </w:r>
+      <w:r>
+        <w:t>Architektura systemu</w:t>
       </w:r>
     </w:p>
     <w:p>
       <w:r>
-        <w:t>5.1 Kontakt</w:t>
+        <w:t>5.1 Diagram</w:t>
       </w:r>
     </w:p>
     <w:p>
       <w:r>
-        <w:lastRenderedPageBreak/>
-        <w:drawing>
-          <wp:inline distT="0" distB="0" distL="0" distR="0">
-            <wp:extent cx="1447800" cy="4381500"/>
-            <wp:effectExtent l="0" t="0" r="0" b="0"/>
-            <wp:docPr id="5" name="Obraz 5" descr="F:\Projects\Projekt-Zespolowy-13K3_01\Diagramy UML\Diagramy Aktywności\Kontakt.png"/>
-            <wp:cNvGraphicFramePr>
-              <a:graphicFrameLocks xmlns:a="http://schemas.openxmlformats.org/drawingml/2006/main" noChangeAspect="1"/>
-            </wp:cNvGraphicFramePr>
-            <a:graphic xmlns:a="http://schemas.openxmlformats.org/drawingml/2006/main">
-              <a:graphicData uri="http://schemas.openxmlformats.org/drawingml/2006/picture">
-                <pic:pic xmlns:pic="http://schemas.openxmlformats.org/drawingml/2006/picture">
-                  <pic:nvPicPr>
-                    <pic:cNvPr id="0" name="Picture 4" descr="F:\Projects\Projekt-Zespolowy-13K3_01\Diagramy UML\Diagramy Aktywności\Kontakt.png"/>
-                    <pic:cNvPicPr>
-                      <a:picLocks noChangeAspect="1" noChangeArrowheads="1"/>
-                    </pic:cNvPicPr>
-                  </pic:nvPicPr>
-                  <pic:blipFill>
-                    <a:blip r:embed="rId5" cstate="print">
-                      <a:extLst>
-                        <a:ext uri="{28A0092B-C50C-407E-A947-70E740481C1C}">
-                          <a14:useLocalDpi xmlns:a14="http://schemas.microsoft.com/office/drawing/2010/main" xmlns:wps="http://schemas.microsoft.com/office/word/2010/wordprocessingShape" xmlns:wpi="http://schemas.microsoft.com/office/word/2010/wordprocessingInk" xmlns:wpg="http://schemas.microsoft.com/office/word/2010/wordprocessingGroup" xmlns:w15="http://schemas.microsoft.com/office/word/2012/wordml" xmlns:w14="http://schemas.microsoft.com/office/word/2010/wordml" xmlns:w="http://schemas.openxmlformats.org/wordprocessingml/2006/main" xmlns:w10="urn:schemas-microsoft-com:office:word" xmlns:wp14="http://schemas.microsoft.com/office/word/2010/wordprocessingDrawing" xmlns:v="urn:schemas-microsoft-com:vml" xmlns:o="urn:schemas-microsoft-com:office:office" xmlns:mc="http://schemas.openxmlformats.org/markup-compatibility/2006" xmlns:wpc="http://schemas.microsoft.com/office/word/2010/wordprocessingCanvas" xmlns="" val="0"/>
-                        </a:ext>
-                      </a:extLst>
-                    </a:blip>
-                    <a:srcRect/>
-                    <a:stretch>
-                      <a:fillRect/>
-                    </a:stretch>
-                  </pic:blipFill>
-                  <pic:spPr bwMode="auto">
-                    <a:xfrm>
-                      <a:off x="0" y="0"/>
-                      <a:ext cx="1447800" cy="4381500"/>
-                    </a:xfrm>
-                    <a:prstGeom prst="rect">
-                      <a:avLst/>
-                    </a:prstGeom>
-                    <a:noFill/>
-                    <a:ln>
-                      <a:noFill/>
-                    </a:ln>
-                  </pic:spPr>
-                </pic:pic>
-              </a:graphicData>
-            </a:graphic>
-          </wp:inline>
-        </w:drawing>
+        <w:t xml:space="preserve">// </w:t>
+      </w:r>
+      <w:proofErr w:type="spellStart"/>
+      <w:r>
+        <w:t>wstawic</w:t>
+      </w:r>
+      <w:proofErr w:type="spellEnd"/>
+      <w:r>
+        <w:t xml:space="preserve"> diagram architektury</w:t>
       </w:r>
     </w:p>
     <w:p>
       <w:r>
-        <w:t>5.2 Logowanie</w:t>
+        <w:lastRenderedPageBreak/>
+        <w:t>5.2 Klient</w:t>
       </w:r>
     </w:p>
     <w:p>
-      <w:bookmarkStart w:id="1" w:name="_Toc373336397"/>
-      <w:r>
-        <w:drawing>
-          <wp:inline distT="0" distB="0" distL="0" distR="0">
-            <wp:extent cx="5760720" cy="3946603"/>
-            <wp:effectExtent l="19050" t="0" r="0" b="0"/>
-            <wp:docPr id="6" name="Obraz 6" descr="F:\Projects\Projekt-Zespolowy-13K3_01\Diagramy UML\Diagramy Aktywności\Logowanie.png"/>
-            <wp:cNvGraphicFramePr>
-              <a:graphicFrameLocks xmlns:a="http://schemas.openxmlformats.org/drawingml/2006/main" noChangeAspect="1"/>
-            </wp:cNvGraphicFramePr>
-            <a:graphic xmlns:a="http://schemas.openxmlformats.org/drawingml/2006/main">
-              <a:graphicData uri="http://schemas.openxmlformats.org/drawingml/2006/picture">
-                <pic:pic xmlns:pic="http://schemas.openxmlformats.org/drawingml/2006/picture">
-                  <pic:nvPicPr>
-                    <pic:cNvPr id="0" name="Picture 5" descr="F:\Projects\Projekt-Zespolowy-13K3_01\Diagramy UML\Diagramy Aktywności\Logowanie.png"/>
-                    <pic:cNvPicPr>
-                      <a:picLocks noChangeAspect="1" noChangeArrowheads="1"/>
-                    </pic:cNvPicPr>
-                  </pic:nvPicPr>
-                  <pic:blipFill>
-                    <a:blip r:embed="rId6" cstate="print">
-                      <a:extLst>
-                        <a:ext uri="{28A0092B-C50C-407E-A947-70E740481C1C}">
-                          <a14:useLocalDpi xmlns:a14="http://schemas.microsoft.com/office/drawing/2010/main" xmlns:wps="http://schemas.microsoft.com/office/word/2010/wordprocessingShape" xmlns:wpi="http://schemas.microsoft.com/office/word/2010/wordprocessingInk" xmlns:wpg="http://schemas.microsoft.com/office/word/2010/wordprocessingGroup" xmlns:w15="http://schemas.microsoft.com/office/word/2012/wordml" xmlns:w14="http://schemas.microsoft.com/office/word/2010/wordml" xmlns:w="http://schemas.openxmlformats.org/wordprocessingml/2006/main" xmlns:w10="urn:schemas-microsoft-com:office:word" xmlns:wp14="http://schemas.microsoft.com/office/word/2010/wordprocessingDrawing" xmlns:v="urn:schemas-microsoft-com:vml" xmlns:o="urn:schemas-microsoft-com:office:office" xmlns:mc="http://schemas.openxmlformats.org/markup-compatibility/2006" xmlns:wpc="http://schemas.microsoft.com/office/word/2010/wordprocessingCanvas" xmlns="" val="0"/>
-                        </a:ext>
-                      </a:extLst>
-                    </a:blip>
-                    <a:srcRect/>
-                    <a:stretch>
-                      <a:fillRect/>
-                    </a:stretch>
-                  </pic:blipFill>
-                  <pic:spPr bwMode="auto">
-                    <a:xfrm>
-                      <a:off x="0" y="0"/>
-                      <a:ext cx="5760720" cy="3946603"/>
-                    </a:xfrm>
-                    <a:prstGeom prst="rect">
-                      <a:avLst/>
-                    </a:prstGeom>
-                    <a:noFill/>
-                    <a:ln>
-                      <a:noFill/>
-                    </a:ln>
-                  </pic:spPr>
-                </pic:pic>
-              </a:graphicData>
-            </a:graphic>
-          </wp:inline>
-        </w:drawing>
-      </w:r>
-      <w:bookmarkEnd w:id="1"/>
+      <w:r>
+        <w:t>Do korzystania z aplikacji wymagane jest przeglądarka internetowa obsług</w:t>
+      </w:r>
+      <w:r>
+        <w:t>ująca aktualne standardy (HTML , CSS</w:t>
+      </w:r>
+      <w:r>
+        <w:t>, JavaScript)  oraz połączenie z Internetem. System operacyjny nie powinien mieć wpływu na działanie strony internetowej. Witryna powinna być przystosowana do działania na urządzeniach mobilnych (smartfony i tablety). W przyszłości możliwa jest budowa aplikacji mobilnej na najpopularniejsze systemy mobilne.</w:t>
+      </w:r>
     </w:p>
     <w:p>
       <w:r>
-        <w:lastRenderedPageBreak/>
-        <w:t>5.3 Modyfikacja danych o firmie</w:t>
+        <w:t>5.3 Serwer</w:t>
       </w:r>
     </w:p>
     <w:p>
       <w:r>
-        <w:drawing>
-          <wp:inline distT="0" distB="0" distL="0" distR="0">
-            <wp:extent cx="1447800" cy="4191000"/>
-            <wp:effectExtent l="0" t="0" r="0" b="0"/>
-            <wp:docPr id="7" name="Obraz 7" descr="F:\Projects\Projekt-Zespolowy-13K3_01\Diagramy UML\Diagramy Aktywności\Modyfikacja danych o firmie.png"/>
-            <wp:cNvGraphicFramePr>
-              <a:graphicFrameLocks xmlns:a="http://schemas.openxmlformats.org/drawingml/2006/main" noChangeAspect="1"/>
-            </wp:cNvGraphicFramePr>
-            <a:graphic xmlns:a="http://schemas.openxmlformats.org/drawingml/2006/main">
-              <a:graphicData uri="http://schemas.openxmlformats.org/drawingml/2006/picture">
-                <pic:pic xmlns:pic="http://schemas.openxmlformats.org/drawingml/2006/picture">
-                  <pic:nvPicPr>
-                    <pic:cNvPr id="0" name="Picture 6" descr="F:\Projects\Projekt-Zespolowy-13K3_01\Diagramy UML\Diagramy Aktywności\Modyfikacja danych o firmie.png"/>
-                    <pic:cNvPicPr>
-                      <a:picLocks noChangeAspect="1" noChangeArrowheads="1"/>
-                    </pic:cNvPicPr>
-                  </pic:nvPicPr>
-                  <pic:blipFill>
-                    <a:blip r:embed="rId7" cstate="print">
-                      <a:extLst>
-                        <a:ext uri="{28A0092B-C50C-407E-A947-70E740481C1C}">
-                          <a14:useLocalDpi xmlns:a14="http://schemas.microsoft.com/office/drawing/2010/main" xmlns:wps="http://schemas.microsoft.com/office/word/2010/wordprocessingShape" xmlns:wpi="http://schemas.microsoft.com/office/word/2010/wordprocessingInk" xmlns:wpg="http://schemas.microsoft.com/office/word/2010/wordprocessingGroup" xmlns:w15="http://schemas.microsoft.com/office/word/2012/wordml" xmlns:w14="http://schemas.microsoft.com/office/word/2010/wordml" xmlns:w="http://schemas.openxmlformats.org/wordprocessingml/2006/main" xmlns:w10="urn:schemas-microsoft-com:office:word" xmlns:wp14="http://schemas.microsoft.com/office/word/2010/wordprocessingDrawing" xmlns:v="urn:schemas-microsoft-com:vml" xmlns:o="urn:schemas-microsoft-com:office:office" xmlns:mc="http://schemas.openxmlformats.org/markup-compatibility/2006" xmlns:wpc="http://schemas.microsoft.com/office/word/2010/wordprocessingCanvas" xmlns="" val="0"/>
-                        </a:ext>
-                      </a:extLst>
-                    </a:blip>
-                    <a:srcRect/>
-                    <a:stretch>
-                      <a:fillRect/>
-                    </a:stretch>
-                  </pic:blipFill>
-                  <pic:spPr bwMode="auto">
-                    <a:xfrm>
-                      <a:off x="0" y="0"/>
-                      <a:ext cx="1447800" cy="4191000"/>
-                    </a:xfrm>
-                    <a:prstGeom prst="rect">
-                      <a:avLst/>
-                    </a:prstGeom>
-                    <a:noFill/>
-                    <a:ln>
-                      <a:noFill/>
-                    </a:ln>
-                  </pic:spPr>
-                </pic:pic>
-              </a:graphicData>
-            </a:graphic>
-          </wp:inline>
-        </w:drawing>
+        <w:t xml:space="preserve">W celu zapewnienia wysokiej jakości usługi aplikacja powinna działać na wynajętych serwerach </w:t>
+      </w:r>
+      <w:proofErr w:type="spellStart"/>
+      <w:r>
+        <w:t>hostingowych</w:t>
+      </w:r>
+      <w:proofErr w:type="spellEnd"/>
+      <w:r>
+        <w:t xml:space="preserve">. Zadaniem serwerów będzie obsługa strony internetowej oraz bazy danych. System musi być podłączony do Internetu przy użyciu łącza o wysokiej przepustowości. System powinien być dostępny cały czas, niedostępność strony nie powinna być większa niż 7h w ciągu miesiąca ( dostępność co najmniej 99% czasu).  W przypadku dużego obciążenia serwerów można zwrócić się do firmy </w:t>
+      </w:r>
+      <w:proofErr w:type="spellStart"/>
+      <w:r>
+        <w:t>hostingowej</w:t>
+      </w:r>
+      <w:proofErr w:type="spellEnd"/>
+      <w:r>
+        <w:t xml:space="preserve"> w celu </w:t>
+      </w:r>
+      <w:r>
+        <w:t>rozbudowy systemy lub</w:t>
+      </w:r>
+      <w:r>
+        <w:t xml:space="preserve"> zwiększenia mocy serwerów lub łącza.</w:t>
       </w:r>
     </w:p>
     <w:p>
       <w:r>
-        <w:t xml:space="preserve">5.4 Przegląd informacji o firmie </w:t>
+        <w:t>System powinien obsługiwać do 500 użytkowników jednocześnie a czas odpowiedzi z serwera nie powinien przekraczać 3 sekund.</w:t>
       </w:r>
     </w:p>
     <w:p>
       <w:r>
-        <w:lastRenderedPageBreak/>
-        <w:drawing>
-          <wp:inline distT="0" distB="0" distL="0" distR="0">
-            <wp:extent cx="1457325" cy="4381500"/>
-            <wp:effectExtent l="0" t="0" r="0" b="0"/>
-            <wp:docPr id="9" name="Obraz 9" descr="F:\Projects\Projekt-Zespolowy-13K3_01\Diagramy UML\Diagramy Aktywności\Przegląd info o firmie.png"/>
-            <wp:cNvGraphicFramePr>
-              <a:graphicFrameLocks xmlns:a="http://schemas.openxmlformats.org/drawingml/2006/main" noChangeAspect="1"/>
-            </wp:cNvGraphicFramePr>
-            <a:graphic xmlns:a="http://schemas.openxmlformats.org/drawingml/2006/main">
-              <a:graphicData uri="http://schemas.openxmlformats.org/drawingml/2006/picture">
-                <pic:pic xmlns:pic="http://schemas.openxmlformats.org/drawingml/2006/picture">
-                  <pic:nvPicPr>
-                    <pic:cNvPr id="0" name="Picture 8" descr="F:\Projects\Projekt-Zespolowy-13K3_01\Diagramy UML\Diagramy Aktywności\Przegląd info o firmie.png"/>
-                    <pic:cNvPicPr>
-                      <a:picLocks noChangeAspect="1" noChangeArrowheads="1"/>
-                    </pic:cNvPicPr>
-                  </pic:nvPicPr>
-                  <pic:blipFill>
-                    <a:blip r:embed="rId8" cstate="print">
-                      <a:extLst>
-                        <a:ext uri="{28A0092B-C50C-407E-A947-70E740481C1C}">
-                          <a14:useLocalDpi xmlns:a14="http://schemas.microsoft.com/office/drawing/2010/main" xmlns:wps="http://schemas.microsoft.com/office/word/2010/wordprocessingShape" xmlns:wpi="http://schemas.microsoft.com/office/word/2010/wordprocessingInk" xmlns:wpg="http://schemas.microsoft.com/office/word/2010/wordprocessingGroup" xmlns:w15="http://schemas.microsoft.com/office/word/2012/wordml" xmlns:w14="http://schemas.microsoft.com/office/word/2010/wordml" xmlns:w="http://schemas.openxmlformats.org/wordprocessingml/2006/main" xmlns:w10="urn:schemas-microsoft-com:office:word" xmlns:wp14="http://schemas.microsoft.com/office/word/2010/wordprocessingDrawing" xmlns:v="urn:schemas-microsoft-com:vml" xmlns:o="urn:schemas-microsoft-com:office:office" xmlns:mc="http://schemas.openxmlformats.org/markup-compatibility/2006" xmlns:wpc="http://schemas.microsoft.com/office/word/2010/wordprocessingCanvas" xmlns="" val="0"/>
-                        </a:ext>
-                      </a:extLst>
-                    </a:blip>
-                    <a:srcRect/>
-                    <a:stretch>
-                      <a:fillRect/>
-                    </a:stretch>
-                  </pic:blipFill>
-                  <pic:spPr bwMode="auto">
-                    <a:xfrm>
-                      <a:off x="0" y="0"/>
-                      <a:ext cx="1457325" cy="4381500"/>
-                    </a:xfrm>
-                    <a:prstGeom prst="rect">
-                      <a:avLst/>
-                    </a:prstGeom>
-                    <a:noFill/>
-                    <a:ln>
-                      <a:noFill/>
-                    </a:ln>
-                  </pic:spPr>
-                </pic:pic>
-              </a:graphicData>
-            </a:graphic>
-          </wp:inline>
-        </w:drawing>
+        <w:t xml:space="preserve">5.4 </w:t>
+      </w:r>
+      <w:r>
+        <w:t>Ocena architektury systemu, w kontekście sprzętu.</w:t>
       </w:r>
     </w:p>
     <w:p>
       <w:r>
-        <w:t>5.5. Rejestracja użytkownik indywidualnego</w:t>
+        <w:t xml:space="preserve">Decyzja o umieszczeniu serwisu na serwerach </w:t>
+      </w:r>
+      <w:proofErr w:type="spellStart"/>
+      <w:r>
+        <w:t>hostingowych</w:t>
+      </w:r>
+      <w:proofErr w:type="spellEnd"/>
+      <w:r>
+        <w:t xml:space="preserve"> innej firmy pozwala na zrzucenie odpowiedzialności za konserwacje i utrzymanie maszyn fizycznych na inną firmę. Firmy takie posiadają duże doświadczenie w </w:t>
+      </w:r>
+      <w:r>
+        <w:t>hostingu</w:t>
+      </w:r>
+      <w:r>
+        <w:t xml:space="preserve"> stron </w:t>
+      </w:r>
+      <w:proofErr w:type="spellStart"/>
+      <w:r>
+        <w:t>www</w:t>
+      </w:r>
+      <w:proofErr w:type="spellEnd"/>
+      <w:r>
+        <w:t xml:space="preserve"> czy innego rodzaju serwerów. Ponadto mają one najczęściej kilka różnych specyfikacji zależnych od potrzeb użytkowników. Pozwala to na zmianę parametrów systemu  w zależności od zapotrzebowania.</w:t>
       </w:r>
     </w:p>
     <w:p>
       <w:r>
-        <w:lastRenderedPageBreak/>
-        <w:drawing>
-          <wp:inline distT="0" distB="0" distL="0" distR="0">
-            <wp:extent cx="5760720" cy="7125433"/>
-            <wp:effectExtent l="19050" t="0" r="0" b="0"/>
-            <wp:docPr id="16" name="Obraz 16" descr="F:\Projects\Projekt-Zespolowy-13K3_01\Diagramy UML\Diagramy Aktywności\Rejestracja.png"/>
-            <wp:cNvGraphicFramePr>
-              <a:graphicFrameLocks xmlns:a="http://schemas.openxmlformats.org/drawingml/2006/main" noChangeAspect="1"/>
-            </wp:cNvGraphicFramePr>
-            <a:graphic xmlns:a="http://schemas.openxmlformats.org/drawingml/2006/main">
-              <a:graphicData uri="http://schemas.openxmlformats.org/drawingml/2006/picture">
-                <pic:pic xmlns:pic="http://schemas.openxmlformats.org/drawingml/2006/picture">
-                  <pic:nvPicPr>
-                    <pic:cNvPr id="0" name="Picture 15" descr="F:\Projects\Projekt-Zespolowy-13K3_01\Diagramy UML\Diagramy Aktywności\Rejestracja.png"/>
-                    <pic:cNvPicPr>
-                      <a:picLocks noChangeAspect="1" noChangeArrowheads="1"/>
-                    </pic:cNvPicPr>
-                  </pic:nvPicPr>
-                  <pic:blipFill>
-                    <a:blip r:embed="rId9" cstate="print">
-                      <a:extLst>
-                        <a:ext uri="{28A0092B-C50C-407E-A947-70E740481C1C}">
-                          <a14:useLocalDpi xmlns:a14="http://schemas.microsoft.com/office/drawing/2010/main" xmlns:wps="http://schemas.microsoft.com/office/word/2010/wordprocessingShape" xmlns:wpi="http://schemas.microsoft.com/office/word/2010/wordprocessingInk" xmlns:wpg="http://schemas.microsoft.com/office/word/2010/wordprocessingGroup" xmlns:w15="http://schemas.microsoft.com/office/word/2012/wordml" xmlns:w14="http://schemas.microsoft.com/office/word/2010/wordml" xmlns:w="http://schemas.openxmlformats.org/wordprocessingml/2006/main" xmlns:w10="urn:schemas-microsoft-com:office:word" xmlns:wp14="http://schemas.microsoft.com/office/word/2010/wordprocessingDrawing" xmlns:v="urn:schemas-microsoft-com:vml" xmlns:o="urn:schemas-microsoft-com:office:office" xmlns:mc="http://schemas.openxmlformats.org/markup-compatibility/2006" xmlns:wpc="http://schemas.microsoft.com/office/word/2010/wordprocessingCanvas" xmlns="" val="0"/>
-                        </a:ext>
-                      </a:extLst>
-                    </a:blip>
-                    <a:srcRect/>
-                    <a:stretch>
-                      <a:fillRect/>
-                    </a:stretch>
-                  </pic:blipFill>
-                  <pic:spPr bwMode="auto">
-                    <a:xfrm>
-                      <a:off x="0" y="0"/>
-                      <a:ext cx="5760720" cy="7125433"/>
-                    </a:xfrm>
-                    <a:prstGeom prst="rect">
-                      <a:avLst/>
-                    </a:prstGeom>
-                    <a:noFill/>
-                    <a:ln>
-                      <a:noFill/>
-                    </a:ln>
-                  </pic:spPr>
-                </pic:pic>
-              </a:graphicData>
-            </a:graphic>
-          </wp:inline>
-        </w:drawing>
+        <w:t>5.5 Ocena architektury systemu, w kontekście wykorzystywanych technologii.</w:t>
       </w:r>
     </w:p>
+    <w:p>
+      <w:r>
+        <w:t xml:space="preserve">System zostanie zbudowany w technologiach </w:t>
+      </w:r>
+      <w:proofErr w:type="spellStart"/>
+      <w:r>
+        <w:t>MySQL</w:t>
+      </w:r>
+      <w:proofErr w:type="spellEnd"/>
+      <w:r>
+        <w:t xml:space="preserve"> oraz PHP z wykorzystaniem </w:t>
+      </w:r>
+      <w:proofErr w:type="spellStart"/>
+      <w:r>
+        <w:t>fameworka</w:t>
+      </w:r>
+      <w:proofErr w:type="spellEnd"/>
+      <w:r>
+        <w:t xml:space="preserve"> </w:t>
+      </w:r>
+      <w:proofErr w:type="spellStart"/>
+      <w:r>
+        <w:t>Zend</w:t>
+      </w:r>
+      <w:proofErr w:type="spellEnd"/>
+      <w:r>
+        <w:t xml:space="preserve">. Pozwoli to na wykorzystanie znanych i darmowych technologii które ułatwiają tworzenie systemów, ich rozbudowę i konserwacje. </w:t>
+      </w:r>
+      <w:proofErr w:type="spellStart"/>
+      <w:r>
+        <w:t>MySQL</w:t>
+      </w:r>
+      <w:proofErr w:type="spellEnd"/>
+      <w:r>
+        <w:t xml:space="preserve"> jest darmową relacyjną bazą danych która jest bardzo często stosowana w budowie stron internetowych.</w:t>
+      </w:r>
+    </w:p>
+    <w:p>
+      <w:r>
+        <w:t xml:space="preserve"> </w:t>
+      </w:r>
+    </w:p>
+    <w:p/>
     <w:p/>
     <w:sectPr>
       <w:pgSz w:w="11906" w:h="16838"/>

--- a/Projekt.docx
+++ b/Projekt.docx
@@ -19,39 +19,16 @@
     </w:p>
     <w:p>
       <w:r>
-        <w:t xml:space="preserve">Właściciele: Łukasz Starzyk i Dominik </w:t>
-      </w:r>
-      <w:proofErr w:type="spellStart"/>
-      <w:r>
-        <w:t>Tomasieiwcz</w:t>
-      </w:r>
-      <w:proofErr w:type="spellEnd"/>
+        <w:t>Właściciele: Łukasz Starzyk i Dominik Tomasieiwcz</w:t>
+      </w:r>
     </w:p>
     <w:p>
       <w:r>
-        <w:t xml:space="preserve">Pracownicy: Bil </w:t>
-      </w:r>
-      <w:proofErr w:type="spellStart"/>
-      <w:r>
-        <w:t>Gejts</w:t>
-      </w:r>
-      <w:proofErr w:type="spellEnd"/>
-      <w:r>
-        <w:t xml:space="preserve">, </w:t>
-      </w:r>
-      <w:proofErr w:type="spellStart"/>
-      <w:r>
-        <w:t>Gejb</w:t>
-      </w:r>
-      <w:proofErr w:type="spellEnd"/>
-      <w:r>
-        <w:t xml:space="preserve"> </w:t>
-      </w:r>
-      <w:proofErr w:type="spellStart"/>
-      <w:r>
-        <w:t>Niuel</w:t>
-      </w:r>
-      <w:proofErr w:type="spellEnd"/>
+        <w:t>Pracownicy: Bil Gejts</w:t>
+      </w:r>
+      <w:r>
+        <w:t>, Gejb Niuel</w:t>
+      </w:r>
     </w:p>
     <w:p>
       <w:r>
@@ -61,6 +38,9 @@
     <w:p>
       <w:r>
         <w:t>Adres: ul Zachlapana 42, 31-999 Kraków</w:t>
+      </w:r>
+      <w:r>
+        <w:t xml:space="preserve"> </w:t>
       </w:r>
     </w:p>
     <w:p>
@@ -2759,15 +2739,7 @@
               <w:t xml:space="preserve">Funkcja umożliwia </w:t>
             </w:r>
             <w:r>
-              <w:t xml:space="preserve">dodanie przez użytkownika swojej oceny oraz </w:t>
-            </w:r>
-            <w:proofErr w:type="spellStart"/>
-            <w:r>
-              <w:t>opini</w:t>
-            </w:r>
-            <w:proofErr w:type="spellEnd"/>
-            <w:r>
-              <w:t xml:space="preserve"> o danym lokalu</w:t>
+              <w:t>dodanie przez użytkownika swojej oceny oraz opini o danym lokalu</w:t>
             </w:r>
           </w:p>
         </w:tc>
@@ -4614,15 +4586,7 @@
               <w:cnfStyle w:val="000000000000"/>
             </w:pPr>
             <w:r>
-              <w:t xml:space="preserve">2. System prosi o podanie </w:t>
-            </w:r>
-            <w:proofErr w:type="spellStart"/>
-            <w:r>
-              <w:t>loginu</w:t>
-            </w:r>
-            <w:proofErr w:type="spellEnd"/>
-            <w:r>
-              <w:t xml:space="preserve"> oraz hasła</w:t>
+              <w:t>2. System prosi o podanie loginu oraz hasła</w:t>
             </w:r>
           </w:p>
           <w:p>
@@ -4824,15 +4788,7 @@
               <w:cnfStyle w:val="000000000000"/>
             </w:pPr>
             <w:r>
-              <w:t xml:space="preserve">4. System wysyła użytkownikowi e-mail oraz </w:t>
-            </w:r>
-            <w:proofErr w:type="spellStart"/>
-            <w:r>
-              <w:t>przekierowuję</w:t>
-            </w:r>
-            <w:proofErr w:type="spellEnd"/>
-            <w:r>
-              <w:t xml:space="preserve"> go na stronę logowania</w:t>
+              <w:t>4. System wysyła użytkownikowi e-mail oraz przekierowuję go na stronę logowania</w:t>
             </w:r>
           </w:p>
         </w:tc>
@@ -5378,15 +5334,7 @@
     </w:p>
     <w:p>
       <w:r>
-        <w:t xml:space="preserve">// </w:t>
-      </w:r>
-      <w:proofErr w:type="spellStart"/>
-      <w:r>
-        <w:t>wstawic</w:t>
-      </w:r>
-      <w:proofErr w:type="spellEnd"/>
-      <w:r>
-        <w:t xml:space="preserve"> diagram architektury</w:t>
+        <w:t>// wstawic diagram architektury</w:t>
       </w:r>
     </w:p>
     <w:p>
@@ -5413,23 +5361,7 @@
     </w:p>
     <w:p>
       <w:r>
-        <w:t xml:space="preserve">W celu zapewnienia wysokiej jakości usługi aplikacja powinna działać na wynajętych serwerach </w:t>
-      </w:r>
-      <w:proofErr w:type="spellStart"/>
-      <w:r>
-        <w:t>hostingowych</w:t>
-      </w:r>
-      <w:proofErr w:type="spellEnd"/>
-      <w:r>
-        <w:t xml:space="preserve">. Zadaniem serwerów będzie obsługa strony internetowej oraz bazy danych. System musi być podłączony do Internetu przy użyciu łącza o wysokiej przepustowości. System powinien być dostępny cały czas, niedostępność strony nie powinna być większa niż 7h w ciągu miesiąca ( dostępność co najmniej 99% czasu).  W przypadku dużego obciążenia serwerów można zwrócić się do firmy </w:t>
-      </w:r>
-      <w:proofErr w:type="spellStart"/>
-      <w:r>
-        <w:t>hostingowej</w:t>
-      </w:r>
-      <w:proofErr w:type="spellEnd"/>
-      <w:r>
-        <w:t xml:space="preserve"> w celu </w:t>
+        <w:t xml:space="preserve">W celu zapewnienia wysokiej jakości usługi aplikacja powinna działać na wynajętych serwerach hostingowych. Zadaniem serwerów będzie obsługa strony internetowej oraz bazy danych. System musi być podłączony do Internetu przy użyciu łącza o wysokiej przepustowości. System powinien być dostępny cały czas, niedostępność strony nie powinna być większa niż 7h w ciągu miesiąca ( dostępność co najmniej 99% czasu).  W przypadku dużego obciążenia serwerów można zwrócić się do firmy hostingowej w celu </w:t>
       </w:r>
       <w:r>
         <w:t>rozbudowy systemy lub</w:t>
@@ -5453,29 +5385,13 @@
     </w:p>
     <w:p>
       <w:r>
-        <w:t xml:space="preserve">Decyzja o umieszczeniu serwisu na serwerach </w:t>
-      </w:r>
-      <w:proofErr w:type="spellStart"/>
-      <w:r>
-        <w:t>hostingowych</w:t>
-      </w:r>
-      <w:proofErr w:type="spellEnd"/>
-      <w:r>
-        <w:t xml:space="preserve"> innej firmy pozwala na zrzucenie odpowiedzialności za konserwacje i utrzymanie maszyn fizycznych na inną firmę. Firmy takie posiadają duże doświadczenie w </w:t>
+        <w:t xml:space="preserve">Decyzja o umieszczeniu serwisu na serwerach hostingowych innej firmy pozwala na zrzucenie odpowiedzialności za konserwacje i utrzymanie maszyn fizycznych na inną firmę. Firmy takie posiadają duże doświadczenie w </w:t>
       </w:r>
       <w:r>
         <w:t>hostingu</w:t>
       </w:r>
       <w:r>
-        <w:t xml:space="preserve"> stron </w:t>
-      </w:r>
-      <w:proofErr w:type="spellStart"/>
-      <w:r>
-        <w:t>www</w:t>
-      </w:r>
-      <w:proofErr w:type="spellEnd"/>
-      <w:r>
-        <w:t xml:space="preserve"> czy innego rodzaju serwerów. Ponadto mają one najczęściej kilka różnych specyfikacji zależnych od potrzeb użytkowników. Pozwala to na zmianę parametrów systemu  w zależności od zapotrzebowania.</w:t>
+        <w:t xml:space="preserve"> stron www czy innego rodzaju serwerów. Ponadto mają one najczęściej kilka różnych specyfikacji zależnych od potrzeb użytkowników. Pozwala to na zmianę parametrów systemu  w zależności od zapotrzebowania.</w:t>
       </w:r>
     </w:p>
     <w:p>
@@ -5485,39 +5401,10 @@
     </w:p>
     <w:p>
       <w:r>
-        <w:t xml:space="preserve">System zostanie zbudowany w technologiach </w:t>
-      </w:r>
-      <w:proofErr w:type="spellStart"/>
-      <w:r>
-        <w:t>MySQL</w:t>
-      </w:r>
-      <w:proofErr w:type="spellEnd"/>
-      <w:r>
-        <w:t xml:space="preserve"> oraz PHP z wykorzystaniem </w:t>
-      </w:r>
-      <w:proofErr w:type="spellStart"/>
-      <w:r>
-        <w:t>fameworka</w:t>
-      </w:r>
-      <w:proofErr w:type="spellEnd"/>
-      <w:r>
-        <w:t xml:space="preserve"> </w:t>
-      </w:r>
-      <w:proofErr w:type="spellStart"/>
-      <w:r>
-        <w:t>Zend</w:t>
-      </w:r>
-      <w:proofErr w:type="spellEnd"/>
-      <w:r>
-        <w:t xml:space="preserve">. Pozwoli to na wykorzystanie znanych i darmowych technologii które ułatwiają tworzenie systemów, ich rozbudowę i konserwacje. </w:t>
-      </w:r>
-      <w:proofErr w:type="spellStart"/>
-      <w:r>
-        <w:t>MySQL</w:t>
-      </w:r>
-      <w:proofErr w:type="spellEnd"/>
-      <w:r>
-        <w:t xml:space="preserve"> jest darmową relacyjną bazą danych która jest bardzo często stosowana w budowie stron internetowych.</w:t>
+        <w:t>System zostanie zbudowany w technologiach MySQL oraz PHP z wykorzystaniem fameworka Zend</w:t>
+      </w:r>
+      <w:r>
+        <w:t>. Pozwoli to na wykorzystanie znanych i darmowych technologii które ułatwiają tworzenie systemów, ich rozbudowę i konserwacje. MySQL jest darmową relacyjną bazą danych która jest bardzo często stosowana w budowie stron internetowych.</w:t>
       </w:r>
     </w:p>
     <w:p>

--- a/Projekt.docx
+++ b/Projekt.docx
@@ -19,16 +19,39 @@
     </w:p>
     <w:p>
       <w:r>
-        <w:t>Właściciele: Łukasz Starzyk i Dominik Tomasieiwcz</w:t>
-      </w:r>
-    </w:p>
-    <w:p>
-      <w:r>
-        <w:t>Pracownicy: Bil Gejts</w:t>
-      </w:r>
-      <w:r>
-        <w:t>, Gejb Niuel</w:t>
-      </w:r>
+        <w:t xml:space="preserve">Właściciele: Łukasz Starzyk i Dominik </w:t>
+      </w:r>
+      <w:proofErr w:type="spellStart"/>
+      <w:r>
+        <w:t>Tomasieiwcz</w:t>
+      </w:r>
+      <w:proofErr w:type="spellEnd"/>
+    </w:p>
+    <w:p>
+      <w:r>
+        <w:t xml:space="preserve">Pracownicy: Bil </w:t>
+      </w:r>
+      <w:proofErr w:type="spellStart"/>
+      <w:r>
+        <w:t>Gejts</w:t>
+      </w:r>
+      <w:proofErr w:type="spellEnd"/>
+      <w:r>
+        <w:t xml:space="preserve">, </w:t>
+      </w:r>
+      <w:proofErr w:type="spellStart"/>
+      <w:r>
+        <w:t>Gejb</w:t>
+      </w:r>
+      <w:proofErr w:type="spellEnd"/>
+      <w:r>
+        <w:t xml:space="preserve"> </w:t>
+      </w:r>
+      <w:proofErr w:type="spellStart"/>
+      <w:r>
+        <w:t>Niuel</w:t>
+      </w:r>
+      <w:proofErr w:type="spellEnd"/>
     </w:p>
     <w:p>
       <w:r>
@@ -2739,7 +2762,15 @@
               <w:t xml:space="preserve">Funkcja umożliwia </w:t>
             </w:r>
             <w:r>
-              <w:t>dodanie przez użytkownika swojej oceny oraz opini o danym lokalu</w:t>
+              <w:t xml:space="preserve">dodanie przez użytkownika swojej oceny oraz </w:t>
+            </w:r>
+            <w:proofErr w:type="spellStart"/>
+            <w:r>
+              <w:t>opini</w:t>
+            </w:r>
+            <w:proofErr w:type="spellEnd"/>
+            <w:r>
+              <w:t xml:space="preserve"> o danym lokalu</w:t>
             </w:r>
           </w:p>
         </w:tc>
@@ -4586,7 +4617,15 @@
               <w:cnfStyle w:val="000000000000"/>
             </w:pPr>
             <w:r>
-              <w:t>2. System prosi o podanie loginu oraz hasła</w:t>
+              <w:t xml:space="preserve">2. System prosi o podanie </w:t>
+            </w:r>
+            <w:proofErr w:type="spellStart"/>
+            <w:r>
+              <w:t>loginu</w:t>
+            </w:r>
+            <w:proofErr w:type="spellEnd"/>
+            <w:r>
+              <w:t xml:space="preserve"> oraz hasła</w:t>
             </w:r>
           </w:p>
           <w:p>
@@ -4788,7 +4827,15 @@
               <w:cnfStyle w:val="000000000000"/>
             </w:pPr>
             <w:r>
-              <w:t>4. System wysyła użytkownikowi e-mail oraz przekierowuję go na stronę logowania</w:t>
+              <w:t xml:space="preserve">4. System wysyła użytkownikowi e-mail oraz </w:t>
+            </w:r>
+            <w:proofErr w:type="spellStart"/>
+            <w:r>
+              <w:t>przekierowuję</w:t>
+            </w:r>
+            <w:proofErr w:type="spellEnd"/>
+            <w:r>
+              <w:t xml:space="preserve"> go na stronę logowania</w:t>
             </w:r>
           </w:p>
         </w:tc>
@@ -5334,7 +5381,15 @@
     </w:p>
     <w:p>
       <w:r>
-        <w:t>// wstawic diagram architektury</w:t>
+        <w:t xml:space="preserve">// </w:t>
+      </w:r>
+      <w:proofErr w:type="spellStart"/>
+      <w:r>
+        <w:t>wstawic</w:t>
+      </w:r>
+      <w:proofErr w:type="spellEnd"/>
+      <w:r>
+        <w:t xml:space="preserve"> diagram architektury</w:t>
       </w:r>
     </w:p>
     <w:p>
@@ -5361,7 +5416,23 @@
     </w:p>
     <w:p>
       <w:r>
-        <w:t xml:space="preserve">W celu zapewnienia wysokiej jakości usługi aplikacja powinna działać na wynajętych serwerach hostingowych. Zadaniem serwerów będzie obsługa strony internetowej oraz bazy danych. System musi być podłączony do Internetu przy użyciu łącza o wysokiej przepustowości. System powinien być dostępny cały czas, niedostępność strony nie powinna być większa niż 7h w ciągu miesiąca ( dostępność co najmniej 99% czasu).  W przypadku dużego obciążenia serwerów można zwrócić się do firmy hostingowej w celu </w:t>
+        <w:t xml:space="preserve">W celu zapewnienia wysokiej jakości usługi aplikacja powinna działać na wynajętych serwerach </w:t>
+      </w:r>
+      <w:proofErr w:type="spellStart"/>
+      <w:r>
+        <w:t>hostingowych</w:t>
+      </w:r>
+      <w:proofErr w:type="spellEnd"/>
+      <w:r>
+        <w:t xml:space="preserve">. Zadaniem serwerów będzie obsługa strony internetowej oraz bazy danych. System musi być podłączony do Internetu przy użyciu łącza o wysokiej przepustowości. System powinien być dostępny cały czas, niedostępność strony nie powinna być większa niż 7h w ciągu miesiąca ( dostępność co najmniej 99% czasu).  W przypadku dużego obciążenia serwerów można zwrócić się do firmy </w:t>
+      </w:r>
+      <w:proofErr w:type="spellStart"/>
+      <w:r>
+        <w:t>hostingowej</w:t>
+      </w:r>
+      <w:proofErr w:type="spellEnd"/>
+      <w:r>
+        <w:t xml:space="preserve"> w celu </w:t>
       </w:r>
       <w:r>
         <w:t>rozbudowy systemy lub</w:t>
@@ -5385,13 +5456,29 @@
     </w:p>
     <w:p>
       <w:r>
-        <w:t xml:space="preserve">Decyzja o umieszczeniu serwisu na serwerach hostingowych innej firmy pozwala na zrzucenie odpowiedzialności za konserwacje i utrzymanie maszyn fizycznych na inną firmę. Firmy takie posiadają duże doświadczenie w </w:t>
+        <w:t xml:space="preserve">Decyzja o umieszczeniu serwisu na serwerach </w:t>
+      </w:r>
+      <w:proofErr w:type="spellStart"/>
+      <w:r>
+        <w:t>hostingowych</w:t>
+      </w:r>
+      <w:proofErr w:type="spellEnd"/>
+      <w:r>
+        <w:t xml:space="preserve"> innej firmy pozwala na zrzucenie odpowiedzialności za konserwacje i utrzymanie maszyn fizycznych na inną firmę. Firmy takie posiadają duże doświadczenie w </w:t>
       </w:r>
       <w:r>
         <w:t>hostingu</w:t>
       </w:r>
       <w:r>
-        <w:t xml:space="preserve"> stron www czy innego rodzaju serwerów. Ponadto mają one najczęściej kilka różnych specyfikacji zależnych od potrzeb użytkowników. Pozwala to na zmianę parametrów systemu  w zależności od zapotrzebowania.</w:t>
+        <w:t xml:space="preserve"> stron </w:t>
+      </w:r>
+      <w:proofErr w:type="spellStart"/>
+      <w:r>
+        <w:t>www</w:t>
+      </w:r>
+      <w:proofErr w:type="spellEnd"/>
+      <w:r>
+        <w:t xml:space="preserve"> czy innego rodzaju serwerów. Ponadto mają one najczęściej kilka różnych specyfikacji zależnych od potrzeb użytkowników. Pozwala to na zmianę parametrów systemu  w zależności od zapotrzebowania.</w:t>
       </w:r>
     </w:p>
     <w:p>
@@ -5401,19 +5488,440 @@
     </w:p>
     <w:p>
       <w:r>
-        <w:t>System zostanie zbudowany w technologiach MySQL oraz PHP z wykorzystaniem fameworka Zend</w:t>
-      </w:r>
-      <w:r>
-        <w:t>. Pozwoli to na wykorzystanie znanych i darmowych technologii które ułatwiają tworzenie systemów, ich rozbudowę i konserwacje. MySQL jest darmową relacyjną bazą danych która jest bardzo często stosowana w budowie stron internetowych.</w:t>
-      </w:r>
-    </w:p>
-    <w:p>
+        <w:t xml:space="preserve">System zostanie zbudowany w technologiach </w:t>
+      </w:r>
+      <w:proofErr w:type="spellStart"/>
+      <w:r>
+        <w:t>MySQL</w:t>
+      </w:r>
+      <w:proofErr w:type="spellEnd"/>
+      <w:r>
+        <w:t xml:space="preserve"> oraz PHP z wykorzystaniem </w:t>
+      </w:r>
+      <w:proofErr w:type="spellStart"/>
+      <w:r>
+        <w:t>fameworka</w:t>
+      </w:r>
+      <w:proofErr w:type="spellEnd"/>
       <w:r>
         <w:t xml:space="preserve"> </w:t>
       </w:r>
+      <w:proofErr w:type="spellStart"/>
+      <w:r>
+        <w:t>Zend</w:t>
+      </w:r>
+      <w:proofErr w:type="spellEnd"/>
+      <w:r>
+        <w:t xml:space="preserve">. Pozwoli to na wykorzystanie znanych i darmowych technologii które ułatwiają tworzenie systemów, ich rozbudowę i konserwacje. </w:t>
+      </w:r>
+      <w:proofErr w:type="spellStart"/>
+      <w:r>
+        <w:t>MySQL</w:t>
+      </w:r>
+      <w:proofErr w:type="spellEnd"/>
+      <w:r>
+        <w:t xml:space="preserve"> jest darmową relacyjną bazą danych która jest bardzo często stosowana w budowie stron internetowych.</w:t>
+      </w:r>
+    </w:p>
+    <w:p>
+      <w:r>
+        <w:t xml:space="preserve"> </w:t>
+      </w:r>
+    </w:p>
+    <w:p>
+      <w:r>
+        <w:t>6 Interfejs</w:t>
+      </w:r>
+    </w:p>
+    <w:p>
+      <w:r>
+        <w:t>//..........</w:t>
+      </w:r>
+    </w:p>
+    <w:p>
+      <w:r>
+        <w:t>7 Plan testów</w:t>
+      </w:r>
+    </w:p>
+    <w:p>
+      <w:r>
+        <w:t>7.1 Zgodność z definicją wymagań</w:t>
+      </w:r>
+    </w:p>
+    <w:p>
+      <w:r>
+        <w:t>Zaplanowane testy mają na celu weryfikację wszystkich określonych funkcjonalności serwisu. Sprawdzenie czy określone funkcje wykonują to co zostało określone w specyfikacji, czy nie powodują one błędów w działaniu strony oraz sprawdzają odporność na dane wprowadzane przez użytkowników.</w:t>
+      </w:r>
+    </w:p>
+    <w:p>
+      <w:r>
+        <w:lastRenderedPageBreak/>
+        <w:t xml:space="preserve">7.2 </w:t>
+      </w:r>
+      <w:r>
+        <w:t>Testy funkcji</w:t>
+      </w:r>
+    </w:p>
+    <w:p>
+      <w:r>
+        <w:t>W tym etapie będą sprawdzane wszystkie funkcje systemu, ich zgodność z wymaganiami, ich prac</w:t>
+      </w:r>
+      <w:r>
+        <w:t xml:space="preserve">ę w różnych przypadkach testowych. </w:t>
+      </w:r>
+    </w:p>
+    <w:p>
+      <w:r>
+        <w:t xml:space="preserve">Sprawdzane moduły to między innymi: </w:t>
+      </w:r>
+    </w:p>
+    <w:p>
+      <w:pPr>
+        <w:pStyle w:val="Akapitzlist"/>
+        <w:numPr>
+          <w:ilvl w:val="0"/>
+          <w:numId w:val="7"/>
+        </w:numPr>
+      </w:pPr>
+      <w:r>
+        <w:t>logowanie</w:t>
+      </w:r>
+    </w:p>
+    <w:p>
+      <w:pPr>
+        <w:pStyle w:val="Akapitzlist"/>
+        <w:numPr>
+          <w:ilvl w:val="0"/>
+          <w:numId w:val="7"/>
+        </w:numPr>
+      </w:pPr>
+      <w:r>
+        <w:t>rejestracja</w:t>
+      </w:r>
+    </w:p>
+    <w:p>
+      <w:pPr>
+        <w:pStyle w:val="Akapitzlist"/>
+        <w:numPr>
+          <w:ilvl w:val="0"/>
+          <w:numId w:val="7"/>
+        </w:numPr>
+      </w:pPr>
+      <w:r>
+        <w:t>zarządzanie użytkownikami</w:t>
+      </w:r>
+    </w:p>
+    <w:p>
+      <w:pPr>
+        <w:pStyle w:val="Akapitzlist"/>
+        <w:numPr>
+          <w:ilvl w:val="0"/>
+          <w:numId w:val="7"/>
+        </w:numPr>
+      </w:pPr>
+      <w:r>
+        <w:t>zarządzanie pracownikami</w:t>
+      </w:r>
+    </w:p>
+    <w:p>
+      <w:pPr>
+        <w:pStyle w:val="Akapitzlist"/>
+        <w:numPr>
+          <w:ilvl w:val="0"/>
+          <w:numId w:val="7"/>
+        </w:numPr>
+      </w:pPr>
+      <w:r>
+        <w:t>dodawanie lokali</w:t>
+      </w:r>
+    </w:p>
+    <w:p>
+      <w:pPr>
+        <w:pStyle w:val="Akapitzlist"/>
+        <w:numPr>
+          <w:ilvl w:val="0"/>
+          <w:numId w:val="7"/>
+        </w:numPr>
+      </w:pPr>
+      <w:r>
+        <w:t>dodawanie opinii</w:t>
+      </w:r>
+    </w:p>
+    <w:p>
+      <w:r>
+        <w:t>Dane testowe będą podzielone na:</w:t>
+      </w:r>
+    </w:p>
+    <w:p>
+      <w:pPr>
+        <w:pStyle w:val="Akapitzlist"/>
+        <w:numPr>
+          <w:ilvl w:val="0"/>
+          <w:numId w:val="8"/>
+        </w:numPr>
+      </w:pPr>
+      <w:r>
+        <w:t>nietypowe poprawne</w:t>
+      </w:r>
+    </w:p>
+    <w:p>
+      <w:pPr>
+        <w:pStyle w:val="Akapitzlist"/>
+        <w:numPr>
+          <w:ilvl w:val="0"/>
+          <w:numId w:val="8"/>
+        </w:numPr>
+      </w:pPr>
+      <w:r>
+        <w:t>typowe poprawne i błędne</w:t>
+      </w:r>
+    </w:p>
+    <w:p>
+      <w:pPr>
+        <w:pStyle w:val="Akapitzlist"/>
+        <w:numPr>
+          <w:ilvl w:val="0"/>
+          <w:numId w:val="8"/>
+        </w:numPr>
+      </w:pPr>
+      <w:r>
+        <w:t>nietypowe błędne</w:t>
+      </w:r>
+    </w:p>
+    <w:p>
+      <w:r>
+        <w:t>7.3 Testy bazy danych</w:t>
+      </w:r>
+    </w:p>
+    <w:p>
+      <w:r>
+        <w:t>Testowana tutaj będzie poprawność bazy danych pod względem technicznym oraz zgodność z postawionymi przed nią zadaniami. Testy te będą trwały przez cały okres produkcji gdyż baza danych będzie wykorzystywana przy pracy nad większością funkcji w serwisie.</w:t>
+      </w:r>
+    </w:p>
+    <w:p>
+      <w:r>
+        <w:t xml:space="preserve">7.4 Testy </w:t>
+      </w:r>
+      <w:r>
+        <w:t>sprawności serwisu</w:t>
+      </w:r>
+    </w:p>
+    <w:p>
+      <w:r>
+        <w:t>Testy te mają za zadanie sprawdzić jak szybko działa aplikacja. Jak będzie się zachowywać przy zwiększonym obciążeniu, czy czasy odpowiedzi nie wydłużą się znacząco. Sprawdzona zostanie również szybkość i stabilność działania przy dużej ilości wygenerowanych danych. Duża ilość informacji w bazie danych czy na stronie internetowej nie powinna znacząco spowalniać działania systemu. Część tych testów może zostać wykonana w celu sprawdzenia sprawności poszczególnych funkcji ale ostateczne testy wydajnościowe zostaną przeprowadzone na gotowej wersji serwisu.</w:t>
+      </w:r>
+    </w:p>
+    <w:p>
+      <w:r>
+        <w:t xml:space="preserve">7.5 Testy </w:t>
+      </w:r>
+      <w:r>
+        <w:t>akceptacji</w:t>
+      </w:r>
+    </w:p>
+    <w:p>
+      <w:r>
+        <w:t>Test ten przeprowadza klient. Pomyślne przejście tego testu oraz akceptacja klienta oznacza zakończenie prac nad pełną wersją aplikacji.</w:t>
+      </w:r>
+    </w:p>
+    <w:p>
+      <w:r>
+        <w:t>8. Plan Kosztów</w:t>
+      </w:r>
+    </w:p>
+    <w:p>
+      <w:r>
+        <w:t>Obliczenie koszu sprzętu sprowadza się do:</w:t>
+      </w:r>
+    </w:p>
+    <w:p>
+      <w:r>
+        <w:t>koszt sprzętu = koszt narzędzi + koszt licencji</w:t>
+      </w:r>
+    </w:p>
+    <w:p>
+      <w:r>
+        <w:t>Do wykonania projektu używamy</w:t>
+      </w:r>
+      <w:r>
+        <w:t xml:space="preserve"> darmowych narzędzi programistycznych. Wykorzystując język PHP oraz bazę danych </w:t>
+      </w:r>
+      <w:proofErr w:type="spellStart"/>
+      <w:r>
+        <w:t>MySQL</w:t>
+      </w:r>
+      <w:proofErr w:type="spellEnd"/>
+      <w:r>
+        <w:t xml:space="preserve"> nie ponosimy kosztów licencji.</w:t>
+      </w:r>
+    </w:p>
+    <w:p>
+      <w:r>
+        <w:tab/>
+        <w:t>koszty licencji = 0 zł</w:t>
+      </w:r>
+    </w:p>
+    <w:p>
+      <w:r>
+        <w:lastRenderedPageBreak/>
+        <w:t xml:space="preserve">Koszty sprzętu to koszty 2 stanowisk komputerowych dla projektantów oraz koszt wynajęcia testowego serwera </w:t>
+      </w:r>
+      <w:proofErr w:type="spellStart"/>
+      <w:r>
+        <w:t>www</w:t>
+      </w:r>
+      <w:proofErr w:type="spellEnd"/>
+      <w:r>
+        <w:t>.</w:t>
+      </w:r>
+    </w:p>
+    <w:p>
+      <w:r>
+        <w:tab/>
+        <w:t>koszt jednego stanowiska: 3000 zł</w:t>
+      </w:r>
+    </w:p>
+    <w:p>
+      <w:r>
+        <w:tab/>
+        <w:t>koszt wynajęcia serwera: 500 zł</w:t>
+      </w:r>
+    </w:p>
+    <w:p>
+      <w:r>
+        <w:t>Koszty sprzętu dla projektu wynoszą:</w:t>
+      </w:r>
+    </w:p>
+    <w:p>
+      <w:r>
+        <w:tab/>
+      </w:r>
+      <w:r>
+        <w:t>koszty sprzętu = 2 x 3000 + 500 = 6500 zł</w:t>
+      </w:r>
+    </w:p>
+    <w:p>
+      <w:r>
+        <w:t>Koszty opracowania serwisu</w:t>
+      </w:r>
+    </w:p>
+    <w:p>
+      <w:r>
+        <w:t>koszt opracowania = koszt podstawowy x niezawodność x czas x zasoby x narzędzia x ekspertyza x pensja</w:t>
+      </w:r>
+    </w:p>
+    <w:p>
+      <w:r>
+        <w:t>koszt podstawowy = Złożoność Systemu x KDSI x Multiplikator wyrażone w  osobomiesiącach</w:t>
+      </w:r>
+    </w:p>
+    <w:p>
+      <w:r>
+        <w:t xml:space="preserve">(Złożoność Systemu- od 2.4 dla systemów jednowarstwowych do 3.6 dla wielowarstwowych, KDSI Kilo </w:t>
+      </w:r>
+      <w:proofErr w:type="spellStart"/>
+      <w:r>
+        <w:t>Delivered</w:t>
+      </w:r>
+      <w:proofErr w:type="spellEnd"/>
+      <w:r>
+        <w:t xml:space="preserve"> </w:t>
+      </w:r>
+      <w:proofErr w:type="spellStart"/>
+      <w:r>
+        <w:t>Source</w:t>
+      </w:r>
+      <w:proofErr w:type="spellEnd"/>
+      <w:r>
+        <w:t xml:space="preserve"> </w:t>
+      </w:r>
+      <w:proofErr w:type="spellStart"/>
+      <w:r>
+        <w:t>Instructions</w:t>
+      </w:r>
+      <w:proofErr w:type="spellEnd"/>
+      <w:r>
+        <w:t xml:space="preserve"> -tysiące dostarczonych linii kodu, Multiplikator- złożoność danych od 0.7 dla alfanumerycznych do 1.7 dla obiektowych -medialnych)</w:t>
+      </w:r>
+    </w:p>
+    <w:p>
+      <w:r>
+        <w:tab/>
+        <w:t>koszt podstawowy = 3.0 x 3 x 1.1</w:t>
+      </w:r>
+      <w:r>
+        <w:t xml:space="preserve"> = 9.9</w:t>
+      </w:r>
+    </w:p>
+    <w:p>
+      <w:r>
+        <w:t>niezawodność -współczynnik niezawodności i bezpieczeństwa systemu od 0.5 dla nieistotnego poziomu do 2.0 dla w pełni zabezpieczonego systemu</w:t>
+      </w:r>
+    </w:p>
+    <w:p>
+      <w:r>
+        <w:t>czas -wydłużenie lub skrócenie czasu realizacji od 0.5 dla długiego cyklu do 2.0 dla wykonania przed terminem</w:t>
+      </w:r>
+    </w:p>
+    <w:p>
+      <w:r>
+        <w:t xml:space="preserve">zasoby - wielkość zasobów danych/sieci od 0.5 dla MB do 2.0 dla TB </w:t>
+      </w:r>
+    </w:p>
+    <w:p>
+      <w:r>
+        <w:t>narzędzia - współczynnik dostępności narzędzi, od 0.5 dla w pełni dostępnych CASE do 2.0 dla unikatowych rozwiązań bez wspomagania</w:t>
+      </w:r>
+    </w:p>
+    <w:p>
+      <w:r>
+        <w:t>ekspertyza - współczynnik zależny od zewnętrznych audytów i ekspertyzy, od 0.7 dla braku ekspertyzy do 2.0 dla wymagających certyfikatów</w:t>
+      </w:r>
+    </w:p>
+    <w:p>
+      <w:r>
+        <w:t>pensja - pensja programisty</w:t>
+      </w:r>
+    </w:p>
+    <w:p>
+      <w:r>
+        <w:tab/>
+        <w:t>koszt opracowania =  9.9 x 1.5 x 1.2 x 1 x 0.5 x 0.7 x 2500 = 15 592.50 zł</w:t>
+      </w:r>
+    </w:p>
+    <w:p>
+      <w:r>
+        <w:t>Koszt całościowy</w:t>
+      </w:r>
+    </w:p>
+    <w:p>
+      <w:r>
+        <w:tab/>
+      </w:r>
+      <w:r>
+        <w:t>koszt = koszt sprzętu + koszt opracowania = 6500 + 15 692.50 = 22 092.50 zł</w:t>
+      </w:r>
     </w:p>
     <w:p/>
-    <w:p/>
+    <w:p>
+      <w:r>
+        <w:t>9. Plan konserwacji i aktualizacji</w:t>
+      </w:r>
+    </w:p>
+    <w:p>
+      <w:r>
+        <w:t xml:space="preserve">Konserwacja i aktualizacja serwisu będzie obejmować pomoc techniczną, konserwację serwerów, aktualizację aplikacji w celu usunięcia znalezionych błędów oraz dodawania nowych funkcjonalności. </w:t>
+      </w:r>
+    </w:p>
+    <w:p>
+      <w:r>
+        <w:lastRenderedPageBreak/>
+        <w:t>Serwis będzie objęty pomocą techniczną która będzie polegać na naprawach awarii serwisu, zbieraniu informacji o usterkach i błędach systemu w celu wypuszczenia poprawek.</w:t>
+      </w:r>
+      <w:r>
+        <w:t xml:space="preserve"> Analizowaniu działania strony w celu optymalizacji jej działania. Kolejnym elementem konserwacji będzie kontrola serwerów bazodanowych, sprawdzanie spójności bazy oraz tworzenie fizycznych kopii bazy danych.</w:t>
+      </w:r>
+    </w:p>
     <w:sectPr>
       <w:pgSz w:w="11906" w:h="16838"/>
       <w:pgMar w:top="1417" w:right="1417" w:bottom="1417" w:left="1417" w:header="708" w:footer="708" w:gutter="0"/>
@@ -5747,6 +6255,119 @@
     </w:lvl>
   </w:abstractNum>
   <w:abstractNum w:abstractNumId="3">
+    <w:nsid w:val="123D66F3"/>
+    <w:multiLevelType w:val="hybridMultilevel"/>
+    <w:tmpl w:val="9D846BAE"/>
+    <w:lvl w:ilvl="0" w:tplc="04150001">
+      <w:start w:val="1"/>
+      <w:numFmt w:val="bullet"/>
+      <w:lvlText w:val=""/>
+      <w:lvlJc w:val="left"/>
+      <w:pPr>
+        <w:ind w:left="720" w:hanging="360"/>
+      </w:pPr>
+      <w:rPr>
+        <w:rFonts w:ascii="Symbol" w:hAnsi="Symbol" w:hint="default"/>
+      </w:rPr>
+    </w:lvl>
+    <w:lvl w:ilvl="1" w:tplc="04150003" w:tentative="1">
+      <w:start w:val="1"/>
+      <w:numFmt w:val="bullet"/>
+      <w:lvlText w:val="o"/>
+      <w:lvlJc w:val="left"/>
+      <w:pPr>
+        <w:ind w:left="1440" w:hanging="360"/>
+      </w:pPr>
+      <w:rPr>
+        <w:rFonts w:ascii="Courier New" w:hAnsi="Courier New" w:cs="Courier New" w:hint="default"/>
+      </w:rPr>
+    </w:lvl>
+    <w:lvl w:ilvl="2" w:tplc="04150005" w:tentative="1">
+      <w:start w:val="1"/>
+      <w:numFmt w:val="bullet"/>
+      <w:lvlText w:val=""/>
+      <w:lvlJc w:val="left"/>
+      <w:pPr>
+        <w:ind w:left="2160" w:hanging="360"/>
+      </w:pPr>
+      <w:rPr>
+        <w:rFonts w:ascii="Wingdings" w:hAnsi="Wingdings" w:hint="default"/>
+      </w:rPr>
+    </w:lvl>
+    <w:lvl w:ilvl="3" w:tplc="04150001" w:tentative="1">
+      <w:start w:val="1"/>
+      <w:numFmt w:val="bullet"/>
+      <w:lvlText w:val=""/>
+      <w:lvlJc w:val="left"/>
+      <w:pPr>
+        <w:ind w:left="2880" w:hanging="360"/>
+      </w:pPr>
+      <w:rPr>
+        <w:rFonts w:ascii="Symbol" w:hAnsi="Symbol" w:hint="default"/>
+      </w:rPr>
+    </w:lvl>
+    <w:lvl w:ilvl="4" w:tplc="04150003" w:tentative="1">
+      <w:start w:val="1"/>
+      <w:numFmt w:val="bullet"/>
+      <w:lvlText w:val="o"/>
+      <w:lvlJc w:val="left"/>
+      <w:pPr>
+        <w:ind w:left="3600" w:hanging="360"/>
+      </w:pPr>
+      <w:rPr>
+        <w:rFonts w:ascii="Courier New" w:hAnsi="Courier New" w:cs="Courier New" w:hint="default"/>
+      </w:rPr>
+    </w:lvl>
+    <w:lvl w:ilvl="5" w:tplc="04150005" w:tentative="1">
+      <w:start w:val="1"/>
+      <w:numFmt w:val="bullet"/>
+      <w:lvlText w:val=""/>
+      <w:lvlJc w:val="left"/>
+      <w:pPr>
+        <w:ind w:left="4320" w:hanging="360"/>
+      </w:pPr>
+      <w:rPr>
+        <w:rFonts w:ascii="Wingdings" w:hAnsi="Wingdings" w:hint="default"/>
+      </w:rPr>
+    </w:lvl>
+    <w:lvl w:ilvl="6" w:tplc="04150001" w:tentative="1">
+      <w:start w:val="1"/>
+      <w:numFmt w:val="bullet"/>
+      <w:lvlText w:val=""/>
+      <w:lvlJc w:val="left"/>
+      <w:pPr>
+        <w:ind w:left="5040" w:hanging="360"/>
+      </w:pPr>
+      <w:rPr>
+        <w:rFonts w:ascii="Symbol" w:hAnsi="Symbol" w:hint="default"/>
+      </w:rPr>
+    </w:lvl>
+    <w:lvl w:ilvl="7" w:tplc="04150003" w:tentative="1">
+      <w:start w:val="1"/>
+      <w:numFmt w:val="bullet"/>
+      <w:lvlText w:val="o"/>
+      <w:lvlJc w:val="left"/>
+      <w:pPr>
+        <w:ind w:left="5760" w:hanging="360"/>
+      </w:pPr>
+      <w:rPr>
+        <w:rFonts w:ascii="Courier New" w:hAnsi="Courier New" w:cs="Courier New" w:hint="default"/>
+      </w:rPr>
+    </w:lvl>
+    <w:lvl w:ilvl="8" w:tplc="04150005" w:tentative="1">
+      <w:start w:val="1"/>
+      <w:numFmt w:val="bullet"/>
+      <w:lvlText w:val=""/>
+      <w:lvlJc w:val="left"/>
+      <w:pPr>
+        <w:ind w:left="6480" w:hanging="360"/>
+      </w:pPr>
+      <w:rPr>
+        <w:rFonts w:ascii="Wingdings" w:hAnsi="Wingdings" w:hint="default"/>
+      </w:rPr>
+    </w:lvl>
+  </w:abstractNum>
+  <w:abstractNum w:abstractNumId="4">
     <w:nsid w:val="289F2377"/>
     <w:multiLevelType w:val="multilevel"/>
     <w:tmpl w:val="72FC98A8"/>
@@ -5832,7 +6453,120 @@
       </w:pPr>
     </w:lvl>
   </w:abstractNum>
-  <w:abstractNum w:abstractNumId="4">
+  <w:abstractNum w:abstractNumId="5">
+    <w:nsid w:val="2B9101FF"/>
+    <w:multiLevelType w:val="hybridMultilevel"/>
+    <w:tmpl w:val="6428CC12"/>
+    <w:lvl w:ilvl="0" w:tplc="04150001">
+      <w:start w:val="1"/>
+      <w:numFmt w:val="bullet"/>
+      <w:lvlText w:val=""/>
+      <w:lvlJc w:val="left"/>
+      <w:pPr>
+        <w:ind w:left="720" w:hanging="360"/>
+      </w:pPr>
+      <w:rPr>
+        <w:rFonts w:ascii="Symbol" w:hAnsi="Symbol" w:hint="default"/>
+      </w:rPr>
+    </w:lvl>
+    <w:lvl w:ilvl="1" w:tplc="04150003" w:tentative="1">
+      <w:start w:val="1"/>
+      <w:numFmt w:val="bullet"/>
+      <w:lvlText w:val="o"/>
+      <w:lvlJc w:val="left"/>
+      <w:pPr>
+        <w:ind w:left="1440" w:hanging="360"/>
+      </w:pPr>
+      <w:rPr>
+        <w:rFonts w:ascii="Courier New" w:hAnsi="Courier New" w:cs="Courier New" w:hint="default"/>
+      </w:rPr>
+    </w:lvl>
+    <w:lvl w:ilvl="2" w:tplc="04150005" w:tentative="1">
+      <w:start w:val="1"/>
+      <w:numFmt w:val="bullet"/>
+      <w:lvlText w:val=""/>
+      <w:lvlJc w:val="left"/>
+      <w:pPr>
+        <w:ind w:left="2160" w:hanging="360"/>
+      </w:pPr>
+      <w:rPr>
+        <w:rFonts w:ascii="Wingdings" w:hAnsi="Wingdings" w:hint="default"/>
+      </w:rPr>
+    </w:lvl>
+    <w:lvl w:ilvl="3" w:tplc="04150001" w:tentative="1">
+      <w:start w:val="1"/>
+      <w:numFmt w:val="bullet"/>
+      <w:lvlText w:val=""/>
+      <w:lvlJc w:val="left"/>
+      <w:pPr>
+        <w:ind w:left="2880" w:hanging="360"/>
+      </w:pPr>
+      <w:rPr>
+        <w:rFonts w:ascii="Symbol" w:hAnsi="Symbol" w:hint="default"/>
+      </w:rPr>
+    </w:lvl>
+    <w:lvl w:ilvl="4" w:tplc="04150003" w:tentative="1">
+      <w:start w:val="1"/>
+      <w:numFmt w:val="bullet"/>
+      <w:lvlText w:val="o"/>
+      <w:lvlJc w:val="left"/>
+      <w:pPr>
+        <w:ind w:left="3600" w:hanging="360"/>
+      </w:pPr>
+      <w:rPr>
+        <w:rFonts w:ascii="Courier New" w:hAnsi="Courier New" w:cs="Courier New" w:hint="default"/>
+      </w:rPr>
+    </w:lvl>
+    <w:lvl w:ilvl="5" w:tplc="04150005" w:tentative="1">
+      <w:start w:val="1"/>
+      <w:numFmt w:val="bullet"/>
+      <w:lvlText w:val=""/>
+      <w:lvlJc w:val="left"/>
+      <w:pPr>
+        <w:ind w:left="4320" w:hanging="360"/>
+      </w:pPr>
+      <w:rPr>
+        <w:rFonts w:ascii="Wingdings" w:hAnsi="Wingdings" w:hint="default"/>
+      </w:rPr>
+    </w:lvl>
+    <w:lvl w:ilvl="6" w:tplc="04150001" w:tentative="1">
+      <w:start w:val="1"/>
+      <w:numFmt w:val="bullet"/>
+      <w:lvlText w:val=""/>
+      <w:lvlJc w:val="left"/>
+      <w:pPr>
+        <w:ind w:left="5040" w:hanging="360"/>
+      </w:pPr>
+      <w:rPr>
+        <w:rFonts w:ascii="Symbol" w:hAnsi="Symbol" w:hint="default"/>
+      </w:rPr>
+    </w:lvl>
+    <w:lvl w:ilvl="7" w:tplc="04150003" w:tentative="1">
+      <w:start w:val="1"/>
+      <w:numFmt w:val="bullet"/>
+      <w:lvlText w:val="o"/>
+      <w:lvlJc w:val="left"/>
+      <w:pPr>
+        <w:ind w:left="5760" w:hanging="360"/>
+      </w:pPr>
+      <w:rPr>
+        <w:rFonts w:ascii="Courier New" w:hAnsi="Courier New" w:cs="Courier New" w:hint="default"/>
+      </w:rPr>
+    </w:lvl>
+    <w:lvl w:ilvl="8" w:tplc="04150005" w:tentative="1">
+      <w:start w:val="1"/>
+      <w:numFmt w:val="bullet"/>
+      <w:lvlText w:val=""/>
+      <w:lvlJc w:val="left"/>
+      <w:pPr>
+        <w:ind w:left="6480" w:hanging="360"/>
+      </w:pPr>
+      <w:rPr>
+        <w:rFonts w:ascii="Wingdings" w:hAnsi="Wingdings" w:hint="default"/>
+      </w:rPr>
+    </w:lvl>
+  </w:abstractNum>
+  <w:abstractNum w:abstractNumId="6">
     <w:nsid w:val="5B075C63"/>
     <w:multiLevelType w:val="multilevel"/>
     <w:tmpl w:val="E292B55C"/>
@@ -5926,7 +6660,7 @@
       </w:pPr>
     </w:lvl>
   </w:abstractNum>
-  <w:abstractNum w:abstractNumId="5">
+  <w:abstractNum w:abstractNumId="7">
     <w:nsid w:val="72A21429"/>
     <w:multiLevelType w:val="hybridMultilevel"/>
     <w:tmpl w:val="4F8C21E6"/>
@@ -6043,7 +6777,7 @@
     <w:abstractNumId w:val="0"/>
   </w:num>
   <w:num w:numId="3">
-    <w:abstractNumId w:val="4"/>
+    <w:abstractNumId w:val="6"/>
     <w:lvlOverride w:ilvl="0">
       <w:startOverride w:val="1"/>
     </w:lvlOverride>
@@ -6073,7 +6807,7 @@
     </w:lvlOverride>
   </w:num>
   <w:num w:numId="4">
-    <w:abstractNumId w:val="3"/>
+    <w:abstractNumId w:val="4"/>
     <w:lvlOverride w:ilvl="0">
       <w:startOverride w:val="1"/>
     </w:lvlOverride>
@@ -6133,6 +6867,12 @@
     </w:lvlOverride>
   </w:num>
   <w:num w:numId="6">
+    <w:abstractNumId w:val="7"/>
+  </w:num>
+  <w:num w:numId="7">
+    <w:abstractNumId w:val="3"/>
+  </w:num>
+  <w:num w:numId="8">
     <w:abstractNumId w:val="5"/>
   </w:num>
 </w:numbering>

--- a/Projekt.docx
+++ b/Projekt.docx
@@ -3,16 +3,31 @@
 <w:document xmlns:ve="http://schemas.openxmlformats.org/markup-compatibility/2006" xmlns:o="urn:schemas-microsoft-com:office:office" xmlns:r="http://schemas.openxmlformats.org/officeDocument/2006/relationships" xmlns:m="http://schemas.openxmlformats.org/officeDocument/2006/math" xmlns:v="urn:schemas-microsoft-com:vml" xmlns:wp="http://schemas.openxmlformats.org/drawingml/2006/wordprocessingDrawing" xmlns:w10="urn:schemas-microsoft-com:office:word" xmlns:w="http://schemas.openxmlformats.org/wordprocessingml/2006/main" xmlns:wne="http://schemas.microsoft.com/office/word/2006/wordml">
   <w:body>
     <w:p>
-      <w:r>
-        <w:t>Projekt Inżynieria oprogramowania</w:t>
-      </w:r>
-    </w:p>
-    <w:p>
-      <w:r>
-        <w:t>Projekt Portalu informatycznego widelczyk.pl</w:t>
-      </w:r>
-    </w:p>
-    <w:p>
+      <w:pPr>
+        <w:pStyle w:val="Tytu"/>
+      </w:pPr>
+      <w:r>
+        <w:t>Inżynieria oprogramowania</w:t>
+      </w:r>
+    </w:p>
+    <w:p>
+      <w:pPr>
+        <w:pStyle w:val="Tytu"/>
+      </w:pPr>
+      <w:r>
+        <w:t xml:space="preserve">Projekt Portalu </w:t>
+      </w:r>
+      <w:r>
+        <w:t>W</w:t>
+      </w:r>
+      <w:r>
+        <w:t>idelczyk.pl</w:t>
+      </w:r>
+    </w:p>
+    <w:p>
+      <w:pPr>
+        <w:pStyle w:val="Nagwek1"/>
+      </w:pPr>
       <w:r>
         <w:t>1. Dane ogólne</w:t>
       </w:r>
@@ -67,6 +82,9 @@
       </w:r>
     </w:p>
     <w:p>
+      <w:pPr>
+        <w:pStyle w:val="Nagwek1"/>
+      </w:pPr>
       <w:r>
         <w:t>2. Ogólne założenia projektu</w:t>
       </w:r>
@@ -92,6 +110,9 @@
       </w:r>
     </w:p>
     <w:p>
+      <w:pPr>
+        <w:pStyle w:val="Nagwek2"/>
+      </w:pPr>
       <w:r>
         <w:t>2.1 Użytkownicy indywidualni</w:t>
       </w:r>
@@ -108,6 +129,9 @@
       </w:r>
     </w:p>
     <w:p>
+      <w:pPr>
+        <w:pStyle w:val="Nagwek2"/>
+      </w:pPr>
       <w:r>
         <w:t>2.2 Użytkownicy firmowi</w:t>
       </w:r>
@@ -117,54 +141,81 @@
         <w:t>Każda osoba ma możliwość założenia konta które będzie pozwalać na dodawanie nowych lokali do bazy portalu. Podczas rejestracji wymagane są dodatkowe informacje takie jak</w:t>
       </w:r>
       <w:r>
-        <w:t xml:space="preserve"> imię i nazwisko, nr telefonu lokalu, telefon komórkowy oraz stanowisko</w:t>
+        <w:t xml:space="preserve"> imię i nazwisko, nr telefonu lokalu, telefon komórkowy oraz stanowisko. Konto takie nie jest aktywowane automatycznie. Wymaga ono weryfikacji przez pracownika firmy który sprawdza jego autentyczność. Po weryfikacji użytkownik ma możliwość dodawania informacji o własnych restauracjach.</w:t>
+      </w:r>
+    </w:p>
+    <w:p>
+      <w:pPr>
+        <w:pStyle w:val="Nagwek2"/>
+      </w:pPr>
+      <w:r>
+        <w:t>2.3 Pracownicy</w:t>
+      </w:r>
+    </w:p>
+    <w:p>
+      <w:r>
+        <w:t xml:space="preserve">Każdy pracownik posiada indywidualne konto w systemie. </w:t>
+      </w:r>
+      <w:r>
+        <w:t>Daje mu ono uprawnienia do zarządzania listą lokali, kontami użytkowników oraz moderowania ich opini</w:t>
+      </w:r>
+      <w:r>
+        <w:t>i</w:t>
+      </w:r>
+      <w:r>
+        <w:t>.</w:t>
+      </w:r>
+      <w:r>
+        <w:t xml:space="preserve"> Pracownik może dać użytkownikowi ostrzeżenie za niestosowną opinię lub inne </w:t>
+      </w:r>
+      <w:r>
+        <w:t>nieodpowiednie</w:t>
+      </w:r>
+      <w:r>
+        <w:t xml:space="preserve"> dane. Trzy o</w:t>
+      </w:r>
+      <w:r>
+        <w:t>strzeżenia powodują automatyczną</w:t>
       </w:r>
       <w:r>
         <w:t xml:space="preserve"> </w:t>
       </w:r>
       <w:r>
-        <w:t>. Konto takie nie jest aktywowane automatycznie. Wymaga ono weryfikacji przez pracownika firmy który sprawdza jego autentyczność. Po weryfikacji użytkownik ma możliwość dodawania informacji o własnych restauracjach.</w:t>
-      </w:r>
-    </w:p>
-    <w:p>
-      <w:r>
-        <w:t>2.3 Pracownicy</w:t>
-      </w:r>
-    </w:p>
-    <w:p>
-      <w:r>
-        <w:t xml:space="preserve">Każdy pracownik posiada indywidualne konto w systemie. </w:t>
-      </w:r>
-      <w:r>
-        <w:t>Daje mu ono uprawnienia do zarządzania listą lokali, kontami użytkowników oraz moderowania ich opini</w:t>
-      </w:r>
-      <w:r>
-        <w:t>i</w:t>
-      </w:r>
-      <w:r>
-        <w:t>.</w:t>
-      </w:r>
-      <w:r>
-        <w:t xml:space="preserve"> Pracownik może dać użytkownikowi ostrzeżenie za niestosowną opinię lub inne niestosowne dane. Trzy ostrzeżenia powodują automatyczne zablokowanie konta.</w:t>
-      </w:r>
-    </w:p>
-    <w:p>
+        <w:t>blokadę</w:t>
+      </w:r>
+      <w:r>
+        <w:t xml:space="preserve"> konta.</w:t>
+      </w:r>
+    </w:p>
+    <w:p>
+      <w:pPr>
+        <w:pStyle w:val="Nagwek2"/>
+      </w:pPr>
       <w:r>
         <w:t>2.4 Właściciele</w:t>
       </w:r>
     </w:p>
     <w:p>
       <w:r>
-        <w:t>Właściciel posiada konto w systemie z najwyższymi uprawnieniami. Może on robić wszystko to co pozostali użytkownicy ponadto ma on możliwość zarządzania kontami pracowników oraz informacjami firmy dostępnymi na stronie. Kont o najwyższych uprawnieniach może być w systemie więcej niż jedno.</w:t>
-      </w:r>
-    </w:p>
-    <w:p>
+        <w:t xml:space="preserve">Właściciel posiada konto w systemie z najwyższymi uprawnieniami. Może on robić wszystko to co pozostali użytkownicy ponadto ma on możliwość zarządzania kontami pracowników oraz </w:t>
+      </w:r>
       <w:r>
         <w:lastRenderedPageBreak/>
+        <w:t>informacjami firmy dostępnymi na stronie. Kont o najwyższych uprawnieniach może być w systemie więcej niż jedno.</w:t>
+      </w:r>
+    </w:p>
+    <w:p>
+      <w:pPr>
+        <w:pStyle w:val="Nagwek1"/>
+      </w:pPr>
+      <w:r>
         <w:t>3.Wymagania</w:t>
       </w:r>
     </w:p>
     <w:p>
+      <w:pPr>
+        <w:pStyle w:val="Nagwek2"/>
+      </w:pPr>
       <w:r>
         <w:t>3.1 Podział uprawnień</w:t>
       </w:r>
@@ -284,6 +335,9 @@
       </w:pPr>
     </w:p>
     <w:p>
+      <w:pPr>
+        <w:pStyle w:val="Nagwek2"/>
+      </w:pPr>
       <w:r>
         <w:t>3.2 Wymagania funkcjonalne</w:t>
       </w:r>
@@ -1578,7 +1632,6 @@
       </w:tr>
     </w:tbl>
     <w:p/>
-    <w:p/>
     <w:tbl>
       <w:tblPr>
         <w:tblStyle w:val="Siatkatabelijasna1"/>
@@ -3068,12 +3121,18 @@
     </w:tbl>
     <w:p/>
     <w:p>
+      <w:pPr>
+        <w:pStyle w:val="Nagwek1"/>
+      </w:pPr>
       <w:r>
         <w:lastRenderedPageBreak/>
         <w:t>4. Diagram przypadków użycia</w:t>
       </w:r>
     </w:p>
     <w:p>
+      <w:pPr>
+        <w:pStyle w:val="Nagwek2"/>
+      </w:pPr>
       <w:r>
         <w:t>4.1 Schemat</w:t>
       </w:r>
@@ -3084,6 +3143,9 @@
       </w:r>
     </w:p>
     <w:p>
+      <w:pPr>
+        <w:pStyle w:val="Nagwek2"/>
+      </w:pPr>
       <w:r>
         <w:t xml:space="preserve">4.2 </w:t>
       </w:r>
@@ -5367,6 +5429,9 @@
     </w:tbl>
     <w:p/>
     <w:p>
+      <w:pPr>
+        <w:pStyle w:val="Nagwek1"/>
+      </w:pPr>
       <w:r>
         <w:t xml:space="preserve">5. </w:t>
       </w:r>
@@ -5375,6 +5440,9 @@
       </w:r>
     </w:p>
     <w:p>
+      <w:pPr>
+        <w:pStyle w:val="Nagwek2"/>
+      </w:pPr>
       <w:r>
         <w:t>5.1 Diagram</w:t>
       </w:r>
@@ -5393,6 +5461,9 @@
       </w:r>
     </w:p>
     <w:p>
+      <w:pPr>
+        <w:pStyle w:val="Nagwek2"/>
+      </w:pPr>
       <w:r>
         <w:lastRenderedPageBreak/>
         <w:t>5.2 Klient</w:t>
@@ -5410,6 +5481,9 @@
       </w:r>
     </w:p>
     <w:p>
+      <w:pPr>
+        <w:pStyle w:val="Nagwek2"/>
+      </w:pPr>
       <w:r>
         <w:t>5.3 Serwer</w:t>
       </w:r>
@@ -5424,7 +5498,19 @@
       </w:r>
       <w:proofErr w:type="spellEnd"/>
       <w:r>
-        <w:t xml:space="preserve">. Zadaniem serwerów będzie obsługa strony internetowej oraz bazy danych. System musi być podłączony do Internetu przy użyciu łącza o wysokiej przepustowości. System powinien być dostępny cały czas, niedostępność strony nie powinna być większa niż 7h w ciągu miesiąca ( dostępność co najmniej 99% czasu).  W przypadku dużego obciążenia serwerów można zwrócić się do firmy </w:t>
+        <w:t xml:space="preserve">. Zadaniem serwerów będzie obsługa strony internetowej oraz bazy danych. System musi być podłączony do Internetu przy użyciu łącza o wysokiej przepustowości. System powinien być dostępny </w:t>
+      </w:r>
+      <w:r>
+        <w:t>bez przerw</w:t>
+      </w:r>
+      <w:r>
+        <w:t xml:space="preserve">, niedostępność strony nie powinna być większa niż 7h w </w:t>
+      </w:r>
+      <w:r>
+        <w:t>ciągu miesiąca (</w:t>
+      </w:r>
+      <w:r>
+        <w:t xml:space="preserve">dostępność co najmniej 99% czasu).  W przypadku dużego obciążenia serwerów można zwrócić się do firmy </w:t>
       </w:r>
       <w:proofErr w:type="spellStart"/>
       <w:r>
@@ -5447,6 +5533,9 @@
       </w:r>
     </w:p>
     <w:p>
+      <w:pPr>
+        <w:pStyle w:val="Nagwek2"/>
+      </w:pPr>
       <w:r>
         <w:t xml:space="preserve">5.4 </w:t>
       </w:r>
@@ -5472,63 +5561,70 @@
       <w:r>
         <w:t xml:space="preserve"> stron </w:t>
       </w:r>
+      <w:r>
+        <w:t>WWW</w:t>
+      </w:r>
+      <w:r>
+        <w:t xml:space="preserve"> czy innego rodzaju serwerów. Ponadto mają one najczęściej kilka różnych specyfikacji zależnych od potrzeb użytkowników. Pozwala to na zmianę parametrów systemu  w zależności od zapotrzebowania.</w:t>
+      </w:r>
+    </w:p>
+    <w:p>
+      <w:pPr>
+        <w:pStyle w:val="Nagwek2"/>
+      </w:pPr>
+      <w:r>
+        <w:t>5.5 Ocena architektury systemu, w kontekście wykorzystywanych technologii.</w:t>
+      </w:r>
+    </w:p>
+    <w:p>
+      <w:r>
+        <w:t xml:space="preserve">System zostanie zbudowany w technologiach </w:t>
+      </w:r>
       <w:proofErr w:type="spellStart"/>
       <w:r>
-        <w:t>www</w:t>
+        <w:t>MySQL</w:t>
       </w:r>
       <w:proofErr w:type="spellEnd"/>
       <w:r>
-        <w:t xml:space="preserve"> czy innego rodzaju serwerów. Ponadto mają one najczęściej kilka różnych specyfikacji zależnych od potrzeb użytkowników. Pozwala to na zmianę parametrów systemu  w zależności od zapotrzebowania.</w:t>
-      </w:r>
-    </w:p>
-    <w:p>
-      <w:r>
-        <w:t>5.5 Ocena architektury systemu, w kontekście wykorzystywanych technologii.</w:t>
-      </w:r>
-    </w:p>
-    <w:p>
-      <w:r>
-        <w:t xml:space="preserve">System zostanie zbudowany w technologiach </w:t>
+        <w:t xml:space="preserve"> oraz PHP z wykorzystaniem </w:t>
       </w:r>
       <w:proofErr w:type="spellStart"/>
       <w:r>
+        <w:t>Framework'a</w:t>
+      </w:r>
+      <w:proofErr w:type="spellEnd"/>
+      <w:r>
+        <w:t xml:space="preserve"> </w:t>
+      </w:r>
+      <w:proofErr w:type="spellStart"/>
+      <w:r>
+        <w:t>Zend</w:t>
+      </w:r>
+      <w:proofErr w:type="spellEnd"/>
+      <w:r>
+        <w:t xml:space="preserve">. Pozwoli to na wykorzystanie znanych i darmowych technologii które ułatwiają tworzenie systemów, ich rozbudowę i konserwacje. </w:t>
+      </w:r>
+      <w:proofErr w:type="spellStart"/>
+      <w:r>
         <w:t>MySQL</w:t>
       </w:r>
       <w:proofErr w:type="spellEnd"/>
       <w:r>
-        <w:t xml:space="preserve"> oraz PHP z wykorzystaniem </w:t>
-      </w:r>
-      <w:proofErr w:type="spellStart"/>
-      <w:r>
-        <w:t>fameworka</w:t>
-      </w:r>
-      <w:proofErr w:type="spellEnd"/>
+        <w:t xml:space="preserve"> jest darmową relacyjną bazą danych która jest bardzo często stosowana w budowie stron internetowych.</w:t>
+      </w:r>
+      <w:r>
+        <w:t xml:space="preserve"> Cieszy się ona dużą popularnością w małych i średnich serwisach internetowych oraz posiada duże wsparcie społeczności.</w:t>
+      </w:r>
+    </w:p>
+    <w:p>
       <w:r>
         <w:t xml:space="preserve"> </w:t>
       </w:r>
-      <w:proofErr w:type="spellStart"/>
-      <w:r>
-        <w:t>Zend</w:t>
-      </w:r>
-      <w:proofErr w:type="spellEnd"/>
-      <w:r>
-        <w:t xml:space="preserve">. Pozwoli to na wykorzystanie znanych i darmowych technologii które ułatwiają tworzenie systemów, ich rozbudowę i konserwacje. </w:t>
-      </w:r>
-      <w:proofErr w:type="spellStart"/>
-      <w:r>
-        <w:t>MySQL</w:t>
-      </w:r>
-      <w:proofErr w:type="spellEnd"/>
-      <w:r>
-        <w:t xml:space="preserve"> jest darmową relacyjną bazą danych która jest bardzo często stosowana w budowie stron internetowych.</w:t>
-      </w:r>
-    </w:p>
-    <w:p>
-      <w:r>
-        <w:t xml:space="preserve"> </w:t>
-      </w:r>
-    </w:p>
-    <w:p>
+    </w:p>
+    <w:p>
+      <w:pPr>
+        <w:pStyle w:val="Nagwek1"/>
+      </w:pPr>
       <w:r>
         <w:t>6 Interfejs</w:t>
       </w:r>
@@ -5539,23 +5635,35 @@
       </w:r>
     </w:p>
     <w:p>
+      <w:pPr>
+        <w:pStyle w:val="Nagwek1"/>
+      </w:pPr>
       <w:r>
         <w:t>7 Plan testów</w:t>
       </w:r>
     </w:p>
     <w:p>
+      <w:pPr>
+        <w:pStyle w:val="Nagwek2"/>
+      </w:pPr>
       <w:r>
         <w:t>7.1 Zgodność z definicją wymagań</w:t>
       </w:r>
     </w:p>
     <w:p>
       <w:r>
-        <w:t>Zaplanowane testy mają na celu weryfikację wszystkich określonych funkcjonalności serwisu. Sprawdzenie czy określone funkcje wykonują to co zostało określone w specyfikacji, czy nie powodują one błędów w działaniu strony oraz sprawdzają odporność na dane wprowadzane przez użytkowników.</w:t>
-      </w:r>
-    </w:p>
-    <w:p>
+        <w:t xml:space="preserve">Zaplanowane testy mają na celu weryfikację wszystkich określonych funkcjonalności serwisu. Sprawdzenie czy określone funkcje wykonują to co zostało określone w specyfikacji, czy nie powodują </w:t>
+      </w:r>
       <w:r>
         <w:lastRenderedPageBreak/>
+        <w:t>one błędów w działaniu strony oraz sprawdzają odporność na dane wprowadzane przez użytkowników.</w:t>
+      </w:r>
+    </w:p>
+    <w:p>
+      <w:pPr>
+        <w:pStyle w:val="Nagwek2"/>
+      </w:pPr>
+      <w:r>
         <w:t xml:space="preserve">7.2 </w:t>
       </w:r>
       <w:r>
@@ -5689,6 +5797,9 @@
       </w:r>
     </w:p>
     <w:p>
+      <w:pPr>
+        <w:pStyle w:val="Nagwek2"/>
+      </w:pPr>
       <w:r>
         <w:t>7.3 Testy bazy danych</w:t>
       </w:r>
@@ -5699,6 +5810,9 @@
       </w:r>
     </w:p>
     <w:p>
+      <w:pPr>
+        <w:pStyle w:val="Nagwek2"/>
+      </w:pPr>
       <w:r>
         <w:t xml:space="preserve">7.4 Testy </w:t>
       </w:r>
@@ -5708,10 +5822,19 @@
     </w:p>
     <w:p>
       <w:r>
-        <w:t>Testy te mają za zadanie sprawdzić jak szybko działa aplikacja. Jak będzie się zachowywać przy zwiększonym obciążeniu, czy czasy odpowiedzi nie wydłużą się znacząco. Sprawdzona zostanie również szybkość i stabilność działania przy dużej ilości wygenerowanych danych. Duża ilość informacji w bazie danych czy na stronie internetowej nie powinna znacząco spowalniać działania systemu. Część tych testów może zostać wykonana w celu sprawdzenia sprawności poszczególnych funkcji ale ostateczne testy wydajnościowe zostaną przeprowadzone na gotowej wersji serwisu.</w:t>
-      </w:r>
-    </w:p>
-    <w:p>
+        <w:t xml:space="preserve">Testy te mają za zadanie sprawdzić jak szybko działa </w:t>
+      </w:r>
+      <w:r>
+        <w:t>portal</w:t>
+      </w:r>
+      <w:r>
+        <w:t>. Jak będzie się zachowywać przy zwiększonym obciążeniu, czy czasy odpowiedzi nie wydłużą się znacząco. Sprawdzona zostanie również szybkość i stabilność działania przy dużej ilości wygenerowanych danych. Duża ilość informacji w bazie danych czy na stronie internetowej nie powinna znacząco spowalniać działania systemu. Część tych testów może zostać wykonana w celu sprawdzenia sprawności poszczególnych funkcji ale ostateczne testy wydajnościowe zostaną przeprowadzone na gotowej wersji serwisu.</w:t>
+      </w:r>
+    </w:p>
+    <w:p>
+      <w:pPr>
+        <w:pStyle w:val="Nagwek2"/>
+      </w:pPr>
       <w:r>
         <w:t xml:space="preserve">7.5 Testy </w:t>
       </w:r>
@@ -5721,10 +5844,19 @@
     </w:p>
     <w:p>
       <w:r>
-        <w:t>Test ten przeprowadza klient. Pomyślne przejście tego testu oraz akceptacja klienta oznacza zakończenie prac nad pełną wersją aplikacji.</w:t>
-      </w:r>
-    </w:p>
-    <w:p>
+        <w:t xml:space="preserve">Test ten przeprowadza klient. Pomyślne przejście tego testu oraz akceptacja klienta oznacza zakończenie prac nad pełną wersją </w:t>
+      </w:r>
+      <w:r>
+        <w:t>portalu</w:t>
+      </w:r>
+      <w:r>
+        <w:t>.</w:t>
+      </w:r>
+    </w:p>
+    <w:p>
+      <w:pPr>
+        <w:pStyle w:val="Nagwek1"/>
+      </w:pPr>
       <w:r>
         <w:t>8. Plan Kosztów</w:t>
       </w:r>
@@ -5735,12 +5867,21 @@
       </w:r>
     </w:p>
     <w:p>
-      <w:r>
+      <w:pPr>
+        <w:rPr>
+          <w:b/>
+        </w:rPr>
+      </w:pPr>
+      <w:r>
+        <w:rPr>
+          <w:b/>
+        </w:rPr>
         <w:t>koszt sprzętu = koszt narzędzi + koszt licencji</w:t>
       </w:r>
     </w:p>
     <w:p>
       <w:r>
+        <w:lastRenderedPageBreak/>
         <w:t>Do wykonania projektu używamy</w:t>
       </w:r>
       <w:r>
@@ -5756,33 +5897,54 @@
       </w:r>
     </w:p>
     <w:p>
-      <w:r>
+      <w:pPr>
+        <w:rPr>
+          <w:b/>
+        </w:rPr>
+      </w:pPr>
+      <w:r>
+        <w:rPr>
+          <w:b/>
+        </w:rPr>
         <w:tab/>
         <w:t>koszty licencji = 0 zł</w:t>
       </w:r>
     </w:p>
     <w:p>
       <w:r>
-        <w:lastRenderedPageBreak/>
         <w:t xml:space="preserve">Koszty sprzętu to koszty 2 stanowisk komputerowych dla projektantów oraz koszt wynajęcia testowego serwera </w:t>
       </w:r>
-      <w:proofErr w:type="spellStart"/>
-      <w:r>
-        <w:t>www</w:t>
-      </w:r>
-      <w:proofErr w:type="spellEnd"/>
+      <w:r>
+        <w:t>WWW</w:t>
+      </w:r>
       <w:r>
         <w:t>.</w:t>
       </w:r>
     </w:p>
     <w:p>
-      <w:r>
+      <w:pPr>
+        <w:rPr>
+          <w:b/>
+        </w:rPr>
+      </w:pPr>
+      <w:r>
+        <w:rPr>
+          <w:b/>
+        </w:rPr>
         <w:tab/>
         <w:t>koszt jednego stanowiska: 3000 zł</w:t>
       </w:r>
     </w:p>
     <w:p>
-      <w:r>
+      <w:pPr>
+        <w:rPr>
+          <w:b/>
+        </w:rPr>
+      </w:pPr>
+      <w:r>
+        <w:rPr>
+          <w:b/>
+        </w:rPr>
         <w:tab/>
         <w:t>koszt wynajęcia serwera: 500 zł</w:t>
       </w:r>
@@ -5793,10 +5955,16 @@
       </w:r>
     </w:p>
     <w:p>
-      <w:r>
+      <w:pPr>
+        <w:rPr>
+          <w:b/>
+        </w:rPr>
+      </w:pPr>
+      <w:r>
+        <w:rPr>
+          <w:b/>
+        </w:rPr>
         <w:tab/>
-      </w:r>
-      <w:r>
         <w:t>koszty sprzętu = 2 x 3000 + 500 = 6500 zł</w:t>
       </w:r>
     </w:p>
@@ -5845,11 +6013,22 @@
       </w:r>
     </w:p>
     <w:p>
-      <w:r>
+      <w:pPr>
+        <w:rPr>
+          <w:b/>
+        </w:rPr>
+      </w:pPr>
+      <w:r>
+        <w:rPr>
+          <w:b/>
+        </w:rPr>
         <w:tab/>
         <w:t>koszt podstawowy = 3.0 x 3 x 1.1</w:t>
       </w:r>
       <w:r>
+        <w:rPr>
+          <w:b/>
+        </w:rPr>
         <w:t xml:space="preserve"> = 9.9</w:t>
       </w:r>
     </w:p>
@@ -5884,7 +6063,15 @@
       </w:r>
     </w:p>
     <w:p>
-      <w:r>
+      <w:pPr>
+        <w:rPr>
+          <w:b/>
+        </w:rPr>
+      </w:pPr>
+      <w:r>
+        <w:rPr>
+          <w:b/>
+        </w:rPr>
         <w:tab/>
         <w:t>koszt opracowania =  9.9 x 1.5 x 1.2 x 1 x 0.5 x 0.7 x 2500 = 15 592.50 zł</w:t>
       </w:r>
@@ -5895,27 +6082,54 @@
       </w:r>
     </w:p>
     <w:p>
-      <w:r>
+      <w:pPr>
+        <w:rPr>
+          <w:b/>
+        </w:rPr>
+      </w:pPr>
+      <w:r>
+        <w:rPr>
+          <w:b/>
+        </w:rPr>
         <w:tab/>
       </w:r>
       <w:r>
-        <w:t>koszt = koszt sprzętu + koszt opracowania = 6500 + 15 692.50 = 22 092.50 zł</w:t>
+        <w:rPr>
+          <w:b/>
+        </w:rPr>
+        <w:t xml:space="preserve">koszt = koszt sprzętu + koszt opracowania = 6500 + 15 692.50 = </w:t>
+      </w:r>
+      <w:r>
+        <w:rPr>
+          <w:b/>
+          <w:sz w:val="28"/>
+        </w:rPr>
+        <w:t>22 092.50 zł</w:t>
       </w:r>
     </w:p>
     <w:p/>
     <w:p>
-      <w:r>
+      <w:pPr>
+        <w:pStyle w:val="Nagwek1"/>
+      </w:pPr>
+      <w:r>
+        <w:lastRenderedPageBreak/>
         <w:t>9. Plan konserwacji i aktualizacji</w:t>
       </w:r>
     </w:p>
     <w:p>
       <w:r>
-        <w:t xml:space="preserve">Konserwacja i aktualizacja serwisu będzie obejmować pomoc techniczną, konserwację serwerów, aktualizację aplikacji w celu usunięcia znalezionych błędów oraz dodawania nowych funkcjonalności. </w:t>
-      </w:r>
-    </w:p>
-    <w:p>
-      <w:r>
-        <w:lastRenderedPageBreak/>
+        <w:t xml:space="preserve">Konserwacja i aktualizacja serwisu będzie obejmować pomoc techniczną, konserwację serwerów, aktualizację </w:t>
+      </w:r>
+      <w:r>
+        <w:t>portalu</w:t>
+      </w:r>
+      <w:r>
+        <w:t xml:space="preserve"> w celu usunięcia znalezionych błędów oraz dodawania nowych funkcjonalności. </w:t>
+      </w:r>
+    </w:p>
+    <w:p>
+      <w:r>
         <w:t>Serwis będzie objęty pomocą techniczną która będzie polegać na naprawach awarii serwisu, zbieraniu informacji o usterkach i błędach systemu w celu wypuszczenia poprawek.</w:t>
       </w:r>
       <w:r>
@@ -5923,6 +6137,7 @@
       </w:r>
     </w:p>
     <w:sectPr>
+      <w:footerReference w:type="default" r:id="rId7"/>
       <w:pgSz w:w="11906" w:h="16838"/>
       <w:pgMar w:top="1417" w:right="1417" w:bottom="1417" w:left="1417" w:header="708" w:footer="708" w:gutter="0"/>
       <w:cols w:space="708"/>
@@ -5930,6 +6145,174 @@
     </w:sectPr>
   </w:body>
 </w:document>
+</file>
+
+<file path=word/endnotes.xml><?xml version="1.0" encoding="utf-8"?>
+<w:endnotes xmlns:ve="http://schemas.openxmlformats.org/markup-compatibility/2006" xmlns:o="urn:schemas-microsoft-com:office:office" xmlns:r="http://schemas.openxmlformats.org/officeDocument/2006/relationships" xmlns:m="http://schemas.openxmlformats.org/officeDocument/2006/math" xmlns:v="urn:schemas-microsoft-com:vml" xmlns:wp="http://schemas.openxmlformats.org/drawingml/2006/wordprocessingDrawing" xmlns:w10="urn:schemas-microsoft-com:office:word" xmlns:w="http://schemas.openxmlformats.org/wordprocessingml/2006/main" xmlns:wne="http://schemas.microsoft.com/office/word/2006/wordml">
+  <w:endnote w:type="separator" w:id="-1">
+    <w:p>
+      <w:pPr>
+        <w:spacing w:after="0" w:line="240" w:lineRule="auto"/>
+      </w:pPr>
+      <w:r>
+        <w:separator/>
+      </w:r>
+    </w:p>
+  </w:endnote>
+  <w:endnote w:type="continuationSeparator" w:id="0">
+    <w:p>
+      <w:pPr>
+        <w:spacing w:after="0" w:line="240" w:lineRule="auto"/>
+      </w:pPr>
+      <w:r>
+        <w:continuationSeparator/>
+      </w:r>
+    </w:p>
+  </w:endnote>
+</w:endnotes>
+</file>
+
+<file path=word/footer1.xml><?xml version="1.0" encoding="utf-8"?>
+<w:ftr xmlns:ve="http://schemas.openxmlformats.org/markup-compatibility/2006" xmlns:o="urn:schemas-microsoft-com:office:office" xmlns:r="http://schemas.openxmlformats.org/officeDocument/2006/relationships" xmlns:m="http://schemas.openxmlformats.org/officeDocument/2006/math" xmlns:v="urn:schemas-microsoft-com:vml" xmlns:wp="http://schemas.openxmlformats.org/drawingml/2006/wordprocessingDrawing" xmlns:w10="urn:schemas-microsoft-com:office:word" xmlns:w="http://schemas.openxmlformats.org/wordprocessingml/2006/main" xmlns:wne="http://schemas.microsoft.com/office/word/2006/wordml">
+  <w:sdt>
+    <w:sdtPr>
+      <w:id w:val="10886532"/>
+      <w:docPartObj>
+        <w:docPartGallery w:val="Page Numbers (Bottom of Page)"/>
+        <w:docPartUnique/>
+      </w:docPartObj>
+    </w:sdtPr>
+    <w:sdtContent>
+      <w:sdt>
+        <w:sdtPr>
+          <w:id w:val="810570653"/>
+          <w:docPartObj>
+            <w:docPartGallery w:val="Page Numbers (Top of Page)"/>
+            <w:docPartUnique/>
+          </w:docPartObj>
+        </w:sdtPr>
+        <w:sdtContent>
+          <w:p>
+            <w:pPr>
+              <w:pStyle w:val="Stopka"/>
+              <w:jc w:val="right"/>
+            </w:pPr>
+            <w:r>
+              <w:t xml:space="preserve">Strona </w:t>
+            </w:r>
+            <w:r>
+              <w:rPr>
+                <w:b/>
+                <w:sz w:val="24"/>
+                <w:szCs w:val="24"/>
+              </w:rPr>
+              <w:fldChar w:fldCharType="begin"/>
+            </w:r>
+            <w:r>
+              <w:rPr>
+                <w:b/>
+              </w:rPr>
+              <w:instrText>PAGE</w:instrText>
+            </w:r>
+            <w:r>
+              <w:rPr>
+                <w:b/>
+                <w:sz w:val="24"/>
+                <w:szCs w:val="24"/>
+              </w:rPr>
+              <w:fldChar w:fldCharType="separate"/>
+            </w:r>
+            <w:r>
+              <w:rPr>
+                <w:b/>
+                <w:noProof/>
+              </w:rPr>
+              <w:t>11</w:t>
+            </w:r>
+            <w:r>
+              <w:rPr>
+                <w:b/>
+                <w:sz w:val="24"/>
+                <w:szCs w:val="24"/>
+              </w:rPr>
+              <w:fldChar w:fldCharType="end"/>
+            </w:r>
+            <w:r>
+              <w:t xml:space="preserve"> z </w:t>
+            </w:r>
+            <w:r>
+              <w:rPr>
+                <w:b/>
+                <w:sz w:val="24"/>
+                <w:szCs w:val="24"/>
+              </w:rPr>
+              <w:fldChar w:fldCharType="begin"/>
+            </w:r>
+            <w:r>
+              <w:rPr>
+                <w:b/>
+              </w:rPr>
+              <w:instrText>NUMPAGES</w:instrText>
+            </w:r>
+            <w:r>
+              <w:rPr>
+                <w:b/>
+                <w:sz w:val="24"/>
+                <w:szCs w:val="24"/>
+              </w:rPr>
+              <w:fldChar w:fldCharType="separate"/>
+            </w:r>
+            <w:r>
+              <w:rPr>
+                <w:b/>
+                <w:noProof/>
+              </w:rPr>
+              <w:t>12</w:t>
+            </w:r>
+            <w:r>
+              <w:rPr>
+                <w:b/>
+                <w:sz w:val="24"/>
+                <w:szCs w:val="24"/>
+              </w:rPr>
+              <w:fldChar w:fldCharType="end"/>
+            </w:r>
+          </w:p>
+        </w:sdtContent>
+      </w:sdt>
+    </w:sdtContent>
+  </w:sdt>
+  <w:p>
+    <w:pPr>
+      <w:pStyle w:val="Stopka"/>
+    </w:pPr>
+  </w:p>
+</w:ftr>
+</file>
+
+<file path=word/footnotes.xml><?xml version="1.0" encoding="utf-8"?>
+<w:footnotes xmlns:ve="http://schemas.openxmlformats.org/markup-compatibility/2006" xmlns:o="urn:schemas-microsoft-com:office:office" xmlns:r="http://schemas.openxmlformats.org/officeDocument/2006/relationships" xmlns:m="http://schemas.openxmlformats.org/officeDocument/2006/math" xmlns:v="urn:schemas-microsoft-com:vml" xmlns:wp="http://schemas.openxmlformats.org/drawingml/2006/wordprocessingDrawing" xmlns:w10="urn:schemas-microsoft-com:office:word" xmlns:w="http://schemas.openxmlformats.org/wordprocessingml/2006/main" xmlns:wne="http://schemas.microsoft.com/office/word/2006/wordml">
+  <w:footnote w:type="separator" w:id="-1">
+    <w:p>
+      <w:pPr>
+        <w:spacing w:after="0" w:line="240" w:lineRule="auto"/>
+      </w:pPr>
+      <w:r>
+        <w:separator/>
+      </w:r>
+    </w:p>
+  </w:footnote>
+  <w:footnote w:type="continuationSeparator" w:id="0">
+    <w:p>
+      <w:pPr>
+        <w:spacing w:after="0" w:line="240" w:lineRule="auto"/>
+      </w:pPr>
+      <w:r>
+        <w:continuationSeparator/>
+      </w:r>
+    </w:p>
+  </w:footnote>
+</w:footnotes>
 </file>
 
 <file path=word/numbering.xml><?xml version="1.0" encoding="utf-8"?>
@@ -7037,7 +7420,54 @@
   <w:style w:type="paragraph" w:default="1" w:styleId="Normalny">
     <w:name w:val="Normal"/>
     <w:qFormat/>
-    <w:rsid w:val="00283C71"/>
+    <w:rsid w:val="00F050D0"/>
+  </w:style>
+  <w:style w:type="paragraph" w:styleId="Nagwek1">
+    <w:name w:val="heading 1"/>
+    <w:basedOn w:val="Normalny"/>
+    <w:next w:val="Normalny"/>
+    <w:link w:val="Nagwek1Znak"/>
+    <w:uiPriority w:val="9"/>
+    <w:qFormat/>
+    <w:rsid w:val="00F050D0"/>
+    <w:pPr>
+      <w:keepNext/>
+      <w:keepLines/>
+      <w:spacing w:before="360" w:after="120"/>
+      <w:outlineLvl w:val="0"/>
+    </w:pPr>
+    <w:rPr>
+      <w:rFonts w:asciiTheme="majorHAnsi" w:eastAsiaTheme="majorEastAsia" w:hAnsiTheme="majorHAnsi" w:cstheme="majorBidi"/>
+      <w:b/>
+      <w:bCs/>
+      <w:color w:val="365F91" w:themeColor="accent1" w:themeShade="BF"/>
+      <w:sz w:val="28"/>
+      <w:szCs w:val="28"/>
+    </w:rPr>
+  </w:style>
+  <w:style w:type="paragraph" w:styleId="Nagwek2">
+    <w:name w:val="heading 2"/>
+    <w:basedOn w:val="Normalny"/>
+    <w:next w:val="Normalny"/>
+    <w:link w:val="Nagwek2Znak"/>
+    <w:uiPriority w:val="9"/>
+    <w:unhideWhenUsed/>
+    <w:qFormat/>
+    <w:rsid w:val="00F050D0"/>
+    <w:pPr>
+      <w:keepNext/>
+      <w:keepLines/>
+      <w:spacing w:before="200" w:after="120"/>
+      <w:outlineLvl w:val="1"/>
+    </w:pPr>
+    <w:rPr>
+      <w:rFonts w:asciiTheme="majorHAnsi" w:eastAsiaTheme="majorEastAsia" w:hAnsiTheme="majorHAnsi" w:cstheme="majorBidi"/>
+      <w:b/>
+      <w:bCs/>
+      <w:color w:val="4F81BD" w:themeColor="accent1"/>
+      <w:sz w:val="26"/>
+      <w:szCs w:val="26"/>
+    </w:rPr>
   </w:style>
   <w:style w:type="character" w:default="1" w:styleId="Domylnaczcionkaakapitu">
     <w:name w:val="Default Paragraph Font"/>
@@ -7162,6 +7592,121 @@
       <w:sz w:val="16"/>
       <w:szCs w:val="16"/>
     </w:rPr>
+  </w:style>
+  <w:style w:type="character" w:customStyle="1" w:styleId="Nagwek1Znak">
+    <w:name w:val="Nagłówek 1 Znak"/>
+    <w:basedOn w:val="Domylnaczcionkaakapitu"/>
+    <w:link w:val="Nagwek1"/>
+    <w:uiPriority w:val="9"/>
+    <w:rsid w:val="00F050D0"/>
+    <w:rPr>
+      <w:rFonts w:asciiTheme="majorHAnsi" w:eastAsiaTheme="majorEastAsia" w:hAnsiTheme="majorHAnsi" w:cstheme="majorBidi"/>
+      <w:b/>
+      <w:bCs/>
+      <w:color w:val="365F91" w:themeColor="accent1" w:themeShade="BF"/>
+      <w:sz w:val="28"/>
+      <w:szCs w:val="28"/>
+    </w:rPr>
+  </w:style>
+  <w:style w:type="character" w:customStyle="1" w:styleId="Nagwek2Znak">
+    <w:name w:val="Nagłówek 2 Znak"/>
+    <w:basedOn w:val="Domylnaczcionkaakapitu"/>
+    <w:link w:val="Nagwek2"/>
+    <w:uiPriority w:val="9"/>
+    <w:rsid w:val="00F050D0"/>
+    <w:rPr>
+      <w:rFonts w:asciiTheme="majorHAnsi" w:eastAsiaTheme="majorEastAsia" w:hAnsiTheme="majorHAnsi" w:cstheme="majorBidi"/>
+      <w:b/>
+      <w:bCs/>
+      <w:color w:val="4F81BD" w:themeColor="accent1"/>
+      <w:sz w:val="26"/>
+      <w:szCs w:val="26"/>
+    </w:rPr>
+  </w:style>
+  <w:style w:type="paragraph" w:styleId="Tytu">
+    <w:name w:val="Title"/>
+    <w:basedOn w:val="Normalny"/>
+    <w:next w:val="Normalny"/>
+    <w:link w:val="TytuZnak"/>
+    <w:uiPriority w:val="10"/>
+    <w:qFormat/>
+    <w:rsid w:val="007C325C"/>
+    <w:pPr>
+      <w:pBdr>
+        <w:bottom w:val="single" w:sz="8" w:space="4" w:color="4F81BD" w:themeColor="accent1"/>
+      </w:pBdr>
+      <w:spacing w:after="300" w:line="240" w:lineRule="auto"/>
+      <w:contextualSpacing/>
+    </w:pPr>
+    <w:rPr>
+      <w:rFonts w:asciiTheme="majorHAnsi" w:eastAsiaTheme="majorEastAsia" w:hAnsiTheme="majorHAnsi" w:cstheme="majorBidi"/>
+      <w:color w:val="17365D" w:themeColor="text2" w:themeShade="BF"/>
+      <w:spacing w:val="5"/>
+      <w:kern w:val="28"/>
+      <w:sz w:val="52"/>
+      <w:szCs w:val="52"/>
+    </w:rPr>
+  </w:style>
+  <w:style w:type="character" w:customStyle="1" w:styleId="TytuZnak">
+    <w:name w:val="Tytuł Znak"/>
+    <w:basedOn w:val="Domylnaczcionkaakapitu"/>
+    <w:link w:val="Tytu"/>
+    <w:uiPriority w:val="10"/>
+    <w:rsid w:val="007C325C"/>
+    <w:rPr>
+      <w:rFonts w:asciiTheme="majorHAnsi" w:eastAsiaTheme="majorEastAsia" w:hAnsiTheme="majorHAnsi" w:cstheme="majorBidi"/>
+      <w:color w:val="17365D" w:themeColor="text2" w:themeShade="BF"/>
+      <w:spacing w:val="5"/>
+      <w:kern w:val="28"/>
+      <w:sz w:val="52"/>
+      <w:szCs w:val="52"/>
+    </w:rPr>
+  </w:style>
+  <w:style w:type="paragraph" w:styleId="Nagwek">
+    <w:name w:val="header"/>
+    <w:basedOn w:val="Normalny"/>
+    <w:link w:val="NagwekZnak"/>
+    <w:uiPriority w:val="99"/>
+    <w:semiHidden/>
+    <w:unhideWhenUsed/>
+    <w:rsid w:val="00361069"/>
+    <w:pPr>
+      <w:tabs>
+        <w:tab w:val="center" w:pos="4536"/>
+        <w:tab w:val="right" w:pos="9072"/>
+      </w:tabs>
+      <w:spacing w:after="0" w:line="240" w:lineRule="auto"/>
+    </w:pPr>
+  </w:style>
+  <w:style w:type="character" w:customStyle="1" w:styleId="NagwekZnak">
+    <w:name w:val="Nagłówek Znak"/>
+    <w:basedOn w:val="Domylnaczcionkaakapitu"/>
+    <w:link w:val="Nagwek"/>
+    <w:uiPriority w:val="99"/>
+    <w:semiHidden/>
+    <w:rsid w:val="00361069"/>
+  </w:style>
+  <w:style w:type="paragraph" w:styleId="Stopka">
+    <w:name w:val="footer"/>
+    <w:basedOn w:val="Normalny"/>
+    <w:link w:val="StopkaZnak"/>
+    <w:uiPriority w:val="99"/>
+    <w:unhideWhenUsed/>
+    <w:rsid w:val="00361069"/>
+    <w:pPr>
+      <w:tabs>
+        <w:tab w:val="center" w:pos="4536"/>
+        <w:tab w:val="right" w:pos="9072"/>
+      </w:tabs>
+      <w:spacing w:after="0" w:line="240" w:lineRule="auto"/>
+    </w:pPr>
+  </w:style>
+  <w:style w:type="character" w:customStyle="1" w:styleId="StopkaZnak">
+    <w:name w:val="Stopka Znak"/>
+    <w:basedOn w:val="Domylnaczcionkaakapitu"/>
+    <w:link w:val="Stopka"/>
+    <w:uiPriority w:val="99"/>
+    <w:rsid w:val="00361069"/>
   </w:style>
 </w:styles>
 </file>

--- a/Projekt.docx
+++ b/Projekt.docx
@@ -1,6 +1,6 @@
 
 <file path=word/document.xml><?xml version="1.0" encoding="utf-8"?>
-<w:document xmlns:ve="http://schemas.openxmlformats.org/markup-compatibility/2006" xmlns:o="urn:schemas-microsoft-com:office:office" xmlns:r="http://schemas.openxmlformats.org/officeDocument/2006/relationships" xmlns:m="http://schemas.openxmlformats.org/officeDocument/2006/math" xmlns:v="urn:schemas-microsoft-com:vml" xmlns:wp="http://schemas.openxmlformats.org/drawingml/2006/wordprocessingDrawing" xmlns:w10="urn:schemas-microsoft-com:office:word" xmlns:w="http://schemas.openxmlformats.org/wordprocessingml/2006/main" xmlns:wne="http://schemas.microsoft.com/office/word/2006/wordml">
+<w:document xmlns:wpc="http://schemas.microsoft.com/office/word/2010/wordprocessingCanvas" xmlns:mc="http://schemas.openxmlformats.org/markup-compatibility/2006" xmlns:o="urn:schemas-microsoft-com:office:office" xmlns:r="http://schemas.openxmlformats.org/officeDocument/2006/relationships" xmlns:m="http://schemas.openxmlformats.org/officeDocument/2006/math" xmlns:v="urn:schemas-microsoft-com:vml" xmlns:wp14="http://schemas.microsoft.com/office/word/2010/wordprocessingDrawing" xmlns:wp="http://schemas.openxmlformats.org/drawingml/2006/wordprocessingDrawing" xmlns:w10="urn:schemas-microsoft-com:office:word" xmlns:w="http://schemas.openxmlformats.org/wordprocessingml/2006/main" xmlns:w14="http://schemas.microsoft.com/office/word/2010/wordml" xmlns:w15="http://schemas.microsoft.com/office/word/2012/wordml" xmlns:wpg="http://schemas.microsoft.com/office/word/2010/wordprocessingGroup" xmlns:wpi="http://schemas.microsoft.com/office/word/2010/wordprocessingInk" xmlns:wne="http://schemas.microsoft.com/office/word/2006/wordml" xmlns:wps="http://schemas.microsoft.com/office/word/2010/wordprocessingShape" mc:Ignorable="w14 w15 wp14">
   <w:body>
     <w:p>
       <w:pPr>
@@ -29,7 +29,7 @@
         <w:pStyle w:val="Nagwek1"/>
       </w:pPr>
       <w:r>
-        <w:t>1. Dane ogólne</w:t>
+        <w:t>Dane ogólne</w:t>
       </w:r>
     </w:p>
     <w:p>
@@ -86,7 +86,7 @@
         <w:pStyle w:val="Nagwek1"/>
       </w:pPr>
       <w:r>
-        <w:t>2. Ogólne założenia projektu</w:t>
+        <w:t>Ogólne założenia projektu</w:t>
       </w:r>
     </w:p>
     <w:p>
@@ -114,7 +114,10 @@
         <w:pStyle w:val="Nagwek2"/>
       </w:pPr>
       <w:r>
-        <w:t>2.1 Użytkownicy indywidualni</w:t>
+        <w:t xml:space="preserve"> </w:t>
+      </w:r>
+      <w:r>
+        <w:t>Użytkownicy indywidualni</w:t>
       </w:r>
     </w:p>
     <w:p>
@@ -133,7 +136,10 @@
         <w:pStyle w:val="Nagwek2"/>
       </w:pPr>
       <w:r>
-        <w:t>2.2 Użytkownicy firmowi</w:t>
+        <w:t xml:space="preserve"> </w:t>
+      </w:r>
+      <w:r>
+        <w:t>Użytkownicy firmowi</w:t>
       </w:r>
     </w:p>
     <w:p>
@@ -149,7 +155,10 @@
         <w:pStyle w:val="Nagwek2"/>
       </w:pPr>
       <w:r>
-        <w:t>2.3 Pracownicy</w:t>
+        <w:t xml:space="preserve"> </w:t>
+      </w:r>
+      <w:r>
+        <w:t>Pracownicy</w:t>
       </w:r>
     </w:p>
     <w:p>
@@ -192,7 +201,10 @@
         <w:pStyle w:val="Nagwek2"/>
       </w:pPr>
       <w:r>
-        <w:t>2.4 Właściciele</w:t>
+        <w:t xml:space="preserve"> </w:t>
+      </w:r>
+      <w:r>
+        <w:t>Właściciele</w:t>
       </w:r>
     </w:p>
     <w:p>
@@ -209,7 +221,7 @@
         <w:pStyle w:val="Nagwek1"/>
       </w:pPr>
       <w:r>
-        <w:t>3.Wymagania</w:t>
+        <w:t>Wymagania</w:t>
       </w:r>
     </w:p>
     <w:p>
@@ -217,7 +229,10 @@
         <w:pStyle w:val="Nagwek2"/>
       </w:pPr>
       <w:r>
-        <w:t>3.1 Podział uprawnień</w:t>
+        <w:t xml:space="preserve"> </w:t>
+      </w:r>
+      <w:r>
+        <w:t>Podział uprawnień</w:t>
       </w:r>
     </w:p>
     <w:p>
@@ -266,6 +281,12 @@
         </w:rPr>
         <w:t>- Grupa pracowników posiadająca uprawnienia do modyfikowania informacji wprowadzanych przez użytkowników</w:t>
       </w:r>
+      <w:r>
+        <w:rPr>
+          <w:sz w:val="24"/>
+        </w:rPr>
+        <w:t>.</w:t>
+      </w:r>
     </w:p>
     <w:p>
       <w:pPr>
@@ -286,6 +307,12 @@
         </w:rPr>
         <w:t xml:space="preserve"> - grupa zarejestrowanych użytkowników, ma dostęp do modyfikowania danych lokali</w:t>
       </w:r>
+      <w:r>
+        <w:rPr>
+          <w:sz w:val="24"/>
+        </w:rPr>
+        <w:t>.</w:t>
+      </w:r>
     </w:p>
     <w:p>
       <w:pPr>
@@ -306,6 +333,12 @@
         </w:rPr>
         <w:t xml:space="preserve"> - grupa zarejestrowanych użytkowników, ma dostęp do dodawania opinii oraz ocen lokali </w:t>
       </w:r>
+      <w:r>
+        <w:rPr>
+          <w:sz w:val="24"/>
+        </w:rPr>
+        <w:t>.</w:t>
+      </w:r>
     </w:p>
     <w:p>
       <w:pPr>
@@ -326,12 +359,18 @@
         </w:rPr>
         <w:t xml:space="preserve"> - grupa niezarejestrowanych, niezalogowanych użytkowników, która ma prawo do przeglądania podstawowych informacji o lokalach i firmie</w:t>
       </w:r>
-    </w:p>
-    <w:p>
-      <w:pPr>
+      <w:r>
         <w:rPr>
           <w:sz w:val="24"/>
         </w:rPr>
+        <w:t>.</w:t>
+      </w:r>
+    </w:p>
+    <w:p>
+      <w:pPr>
+        <w:rPr>
+          <w:sz w:val="24"/>
+        </w:rPr>
       </w:pPr>
     </w:p>
     <w:p>
@@ -339,14 +378,17 @@
         <w:pStyle w:val="Nagwek2"/>
       </w:pPr>
       <w:r>
-        <w:t>3.2 Wymagania funkcjonalne</w:t>
+        <w:t xml:space="preserve"> </w:t>
+      </w:r>
+      <w:r>
+        <w:t>Wymagania funkcjonalne</w:t>
       </w:r>
     </w:p>
     <w:tbl>
       <w:tblPr>
         <w:tblStyle w:val="Siatkatabelijasna1"/>
         <w:tblW w:w="0" w:type="auto"/>
-        <w:tblLook w:val="04A0"/>
+        <w:tblLook w:val="04A0" w:firstRow="1" w:lastRow="0" w:firstColumn="1" w:lastColumn="0" w:noHBand="0" w:noVBand="1"/>
       </w:tblPr>
       <w:tblGrid>
         <w:gridCol w:w="2660"/>
@@ -355,7 +397,7 @@
       <w:tr>
         <w:tc>
           <w:tcPr>
-            <w:cnfStyle w:val="001000000000"/>
+            <w:cnfStyle w:val="001000000000" w:firstRow="0" w:lastRow="0" w:firstColumn="1" w:lastColumn="0" w:oddVBand="0" w:evenVBand="0" w:oddHBand="0" w:evenHBand="0" w:firstRowFirstColumn="0" w:firstRowLastColumn="0" w:lastRowFirstColumn="0" w:lastRowLastColumn="0"/>
             <w:tcW w:w="2660" w:type="dxa"/>
           </w:tcPr>
           <w:p>
@@ -370,7 +412,7 @@
           </w:tcPr>
           <w:p>
             <w:pPr>
-              <w:cnfStyle w:val="000000000000"/>
+              <w:cnfStyle w:val="000000000000" w:firstRow="0" w:lastRow="0" w:firstColumn="0" w:lastColumn="0" w:oddVBand="0" w:evenVBand="0" w:oddHBand="0" w:evenHBand="0" w:firstRowFirstColumn="0" w:firstRowLastColumn="0" w:lastRowFirstColumn="0" w:lastRowLastColumn="0"/>
             </w:pPr>
             <w:r>
               <w:t>Wyświetlanie informacji o firmie</w:t>
@@ -381,7 +423,7 @@
       <w:tr>
         <w:tc>
           <w:tcPr>
-            <w:cnfStyle w:val="001000000000"/>
+            <w:cnfStyle w:val="001000000000" w:firstRow="0" w:lastRow="0" w:firstColumn="1" w:lastColumn="0" w:oddVBand="0" w:evenVBand="0" w:oddHBand="0" w:evenHBand="0" w:firstRowFirstColumn="0" w:firstRowLastColumn="0" w:lastRowFirstColumn="0" w:lastRowLastColumn="0"/>
             <w:tcW w:w="2660" w:type="dxa"/>
           </w:tcPr>
           <w:p>
@@ -396,7 +438,7 @@
           </w:tcPr>
           <w:p>
             <w:pPr>
-              <w:cnfStyle w:val="000000000000"/>
+              <w:cnfStyle w:val="000000000000" w:firstRow="0" w:lastRow="0" w:firstColumn="0" w:lastColumn="0" w:oddVBand="0" w:evenVBand="0" w:oddHBand="0" w:evenHBand="0" w:firstRowFirstColumn="0" w:firstRowLastColumn="0" w:lastRowFirstColumn="0" w:lastRowLastColumn="0"/>
             </w:pPr>
             <w:r>
               <w:t>Sekcja zawiera podstawowe informacje o działalności firmy. Dane te są dostępne dla wszystkich użytkowników</w:t>
@@ -407,7 +449,7 @@
       <w:tr>
         <w:tc>
           <w:tcPr>
-            <w:cnfStyle w:val="001000000000"/>
+            <w:cnfStyle w:val="001000000000" w:firstRow="0" w:lastRow="0" w:firstColumn="1" w:lastColumn="0" w:oddVBand="0" w:evenVBand="0" w:oddHBand="0" w:evenHBand="0" w:firstRowFirstColumn="0" w:firstRowLastColumn="0" w:lastRowFirstColumn="0" w:lastRowLastColumn="0"/>
             <w:tcW w:w="2660" w:type="dxa"/>
           </w:tcPr>
           <w:p>
@@ -422,7 +464,7 @@
           </w:tcPr>
           <w:p>
             <w:pPr>
-              <w:cnfStyle w:val="000000000000"/>
+              <w:cnfStyle w:val="000000000000" w:firstRow="0" w:lastRow="0" w:firstColumn="0" w:lastColumn="0" w:oddVBand="0" w:evenVBand="0" w:oddHBand="0" w:evenHBand="0" w:firstRowFirstColumn="0" w:firstRowLastColumn="0" w:lastRowFirstColumn="0" w:lastRowLastColumn="0"/>
             </w:pPr>
             <w:r>
               <w:t>Brak</w:t>
@@ -433,7 +475,7 @@
       <w:tr>
         <w:tc>
           <w:tcPr>
-            <w:cnfStyle w:val="001000000000"/>
+            <w:cnfStyle w:val="001000000000" w:firstRow="0" w:lastRow="0" w:firstColumn="1" w:lastColumn="0" w:oddVBand="0" w:evenVBand="0" w:oddHBand="0" w:evenHBand="0" w:firstRowFirstColumn="0" w:firstRowLastColumn="0" w:lastRowFirstColumn="0" w:lastRowLastColumn="0"/>
             <w:tcW w:w="2660" w:type="dxa"/>
           </w:tcPr>
           <w:p>
@@ -448,7 +490,33 @@
           </w:tcPr>
           <w:p>
             <w:pPr>
-              <w:cnfStyle w:val="000000000000"/>
+              <w:cnfStyle w:val="000000000000" w:firstRow="0" w:lastRow="0" w:firstColumn="0" w:lastColumn="0" w:oddVBand="0" w:evenVBand="0" w:oddHBand="0" w:evenHBand="0" w:firstRowFirstColumn="0" w:firstRowLastColumn="0" w:lastRowFirstColumn="0" w:lastRowLastColumn="0"/>
+            </w:pPr>
+            <w:r>
+              <w:t>Dane o firmie</w:t>
+            </w:r>
+          </w:p>
+        </w:tc>
+      </w:tr>
+      <w:tr>
+        <w:tc>
+          <w:tcPr>
+            <w:cnfStyle w:val="001000000000" w:firstRow="0" w:lastRow="0" w:firstColumn="1" w:lastColumn="0" w:oddVBand="0" w:evenVBand="0" w:oddHBand="0" w:evenHBand="0" w:firstRowFirstColumn="0" w:firstRowLastColumn="0" w:lastRowFirstColumn="0" w:lastRowLastColumn="0"/>
+            <w:tcW w:w="2660" w:type="dxa"/>
+          </w:tcPr>
+          <w:p>
+            <w:r>
+              <w:t>Wymagania</w:t>
+            </w:r>
+          </w:p>
+        </w:tc>
+        <w:tc>
+          <w:tcPr>
+            <w:tcW w:w="6552" w:type="dxa"/>
+          </w:tcPr>
+          <w:p>
+            <w:pPr>
+              <w:cnfStyle w:val="000000000000" w:firstRow="0" w:lastRow="0" w:firstColumn="0" w:lastColumn="0" w:oddVBand="0" w:evenVBand="0" w:oddHBand="0" w:evenHBand="0" w:firstRowFirstColumn="0" w:firstRowLastColumn="0" w:lastRowFirstColumn="0" w:lastRowLastColumn="0"/>
             </w:pPr>
             <w:r>
               <w:t>Brak</w:t>
@@ -459,12 +527,12 @@
       <w:tr>
         <w:tc>
           <w:tcPr>
-            <w:cnfStyle w:val="001000000000"/>
+            <w:cnfStyle w:val="001000000000" w:firstRow="0" w:lastRow="0" w:firstColumn="1" w:lastColumn="0" w:oddVBand="0" w:evenVBand="0" w:oddHBand="0" w:evenHBand="0" w:firstRowFirstColumn="0" w:firstRowLastColumn="0" w:lastRowFirstColumn="0" w:lastRowLastColumn="0"/>
             <w:tcW w:w="2660" w:type="dxa"/>
           </w:tcPr>
           <w:p>
             <w:r>
-              <w:t>Wymagania</w:t>
+              <w:t>Efekty uboczne</w:t>
             </w:r>
           </w:p>
         </w:tc>
@@ -474,39 +542,11 @@
           </w:tcPr>
           <w:p>
             <w:pPr>
-              <w:cnfStyle w:val="000000000000"/>
+              <w:cnfStyle w:val="000000000000" w:firstRow="0" w:lastRow="0" w:firstColumn="0" w:lastColumn="0" w:oddVBand="0" w:evenVBand="0" w:oddHBand="0" w:evenHBand="0" w:firstRowFirstColumn="0" w:firstRowLastColumn="0" w:lastRowFirstColumn="0" w:lastRowLastColumn="0"/>
             </w:pPr>
             <w:r>
               <w:t>Brak</w:t>
             </w:r>
-          </w:p>
-        </w:tc>
-      </w:tr>
-      <w:tr>
-        <w:tc>
-          <w:tcPr>
-            <w:cnfStyle w:val="001000000000"/>
-            <w:tcW w:w="2660" w:type="dxa"/>
-          </w:tcPr>
-          <w:p>
-            <w:r>
-              <w:t>Efekty uboczne</w:t>
-            </w:r>
-          </w:p>
-        </w:tc>
-        <w:tc>
-          <w:tcPr>
-            <w:tcW w:w="6552" w:type="dxa"/>
-          </w:tcPr>
-          <w:p>
-            <w:pPr>
-              <w:cnfStyle w:val="000000000000"/>
-            </w:pPr>
-            <w:r>
-              <w:t>Brak</w:t>
-            </w:r>
-            <w:bookmarkStart w:id="0" w:name="_GoBack"/>
-            <w:bookmarkEnd w:id="0"/>
           </w:p>
         </w:tc>
       </w:tr>
@@ -516,7 +556,7 @@
       <w:tblPr>
         <w:tblStyle w:val="Siatkatabelijasna1"/>
         <w:tblW w:w="0" w:type="auto"/>
-        <w:tblLook w:val="04A0"/>
+        <w:tblLook w:val="04A0" w:firstRow="1" w:lastRow="0" w:firstColumn="1" w:lastColumn="0" w:noHBand="0" w:noVBand="1"/>
       </w:tblPr>
       <w:tblGrid>
         <w:gridCol w:w="2660"/>
@@ -525,7 +565,7 @@
       <w:tr>
         <w:tc>
           <w:tcPr>
-            <w:cnfStyle w:val="001000000000"/>
+            <w:cnfStyle w:val="001000000000" w:firstRow="0" w:lastRow="0" w:firstColumn="1" w:lastColumn="0" w:oddVBand="0" w:evenVBand="0" w:oddHBand="0" w:evenHBand="0" w:firstRowFirstColumn="0" w:firstRowLastColumn="0" w:lastRowFirstColumn="0" w:lastRowLastColumn="0"/>
             <w:tcW w:w="2660" w:type="dxa"/>
           </w:tcPr>
           <w:p>
@@ -540,7 +580,7 @@
           </w:tcPr>
           <w:p>
             <w:pPr>
-              <w:cnfStyle w:val="000000000000"/>
+              <w:cnfStyle w:val="000000000000" w:firstRow="0" w:lastRow="0" w:firstColumn="0" w:lastColumn="0" w:oddVBand="0" w:evenVBand="0" w:oddHBand="0" w:evenHBand="0" w:firstRowFirstColumn="0" w:firstRowLastColumn="0" w:lastRowFirstColumn="0" w:lastRowLastColumn="0"/>
             </w:pPr>
             <w:r>
               <w:t>Modyfikowanie</w:t>
@@ -554,7 +594,7 @@
       <w:tr>
         <w:tc>
           <w:tcPr>
-            <w:cnfStyle w:val="001000000000"/>
+            <w:cnfStyle w:val="001000000000" w:firstRow="0" w:lastRow="0" w:firstColumn="1" w:lastColumn="0" w:oddVBand="0" w:evenVBand="0" w:oddHBand="0" w:evenHBand="0" w:firstRowFirstColumn="0" w:firstRowLastColumn="0" w:lastRowFirstColumn="0" w:lastRowLastColumn="0"/>
             <w:tcW w:w="2660" w:type="dxa"/>
           </w:tcPr>
           <w:p>
@@ -569,18 +609,18 @@
           </w:tcPr>
           <w:p>
             <w:pPr>
-              <w:cnfStyle w:val="000000000000"/>
-            </w:pPr>
-            <w:r>
-              <w:t>Funkcja pozwala właścicielowi lub pracownikowi biurowemu zmodyfikować informacje na temat działalności firmy</w:t>
-            </w:r>
-          </w:p>
-        </w:tc>
-      </w:tr>
-      <w:tr>
-        <w:tc>
-          <w:tcPr>
-            <w:cnfStyle w:val="001000000000"/>
+              <w:cnfStyle w:val="000000000000" w:firstRow="0" w:lastRow="0" w:firstColumn="0" w:lastColumn="0" w:oddVBand="0" w:evenVBand="0" w:oddHBand="0" w:evenHBand="0" w:firstRowFirstColumn="0" w:firstRowLastColumn="0" w:lastRowFirstColumn="0" w:lastRowLastColumn="0"/>
+            </w:pPr>
+            <w:r>
+              <w:t>Funkcja pozwala właścicielowi zmodyfikować informacje na temat działalności firmy</w:t>
+            </w:r>
+          </w:p>
+        </w:tc>
+      </w:tr>
+      <w:tr>
+        <w:tc>
+          <w:tcPr>
+            <w:cnfStyle w:val="001000000000" w:firstRow="0" w:lastRow="0" w:firstColumn="1" w:lastColumn="0" w:oddVBand="0" w:evenVBand="0" w:oddHBand="0" w:evenHBand="0" w:firstRowFirstColumn="0" w:firstRowLastColumn="0" w:lastRowFirstColumn="0" w:lastRowLastColumn="0"/>
             <w:tcW w:w="2660" w:type="dxa"/>
           </w:tcPr>
           <w:p>
@@ -595,7 +635,7 @@
           </w:tcPr>
           <w:p>
             <w:pPr>
-              <w:cnfStyle w:val="000000000000"/>
+              <w:cnfStyle w:val="000000000000" w:firstRow="0" w:lastRow="0" w:firstColumn="0" w:lastColumn="0" w:oddVBand="0" w:evenVBand="0" w:oddHBand="0" w:evenHBand="0" w:firstRowFirstColumn="0" w:firstRowLastColumn="0" w:lastRowFirstColumn="0" w:lastRowLastColumn="0"/>
             </w:pPr>
             <w:r>
               <w:t>Dane do zmodyfikowania</w:t>
@@ -606,7 +646,7 @@
       <w:tr>
         <w:tc>
           <w:tcPr>
-            <w:cnfStyle w:val="001000000000"/>
+            <w:cnfStyle w:val="001000000000" w:firstRow="0" w:lastRow="0" w:firstColumn="1" w:lastColumn="0" w:oddVBand="0" w:evenVBand="0" w:oddHBand="0" w:evenHBand="0" w:firstRowFirstColumn="0" w:firstRowLastColumn="0" w:lastRowFirstColumn="0" w:lastRowLastColumn="0"/>
             <w:tcW w:w="2660" w:type="dxa"/>
           </w:tcPr>
           <w:p>
@@ -621,62 +661,62 @@
           </w:tcPr>
           <w:p>
             <w:pPr>
-              <w:cnfStyle w:val="000000000000"/>
+              <w:cnfStyle w:val="000000000000" w:firstRow="0" w:lastRow="0" w:firstColumn="0" w:lastColumn="0" w:oddVBand="0" w:evenVBand="0" w:oddHBand="0" w:evenHBand="0" w:firstRowFirstColumn="0" w:firstRowLastColumn="0" w:lastRowFirstColumn="0" w:lastRowLastColumn="0"/>
+            </w:pPr>
+            <w:r>
+              <w:t>Zmiana opisu firmy na stronie</w:t>
+            </w:r>
+          </w:p>
+        </w:tc>
+      </w:tr>
+      <w:tr>
+        <w:tc>
+          <w:tcPr>
+            <w:cnfStyle w:val="001000000000" w:firstRow="0" w:lastRow="0" w:firstColumn="1" w:lastColumn="0" w:oddVBand="0" w:evenVBand="0" w:oddHBand="0" w:evenHBand="0" w:firstRowFirstColumn="0" w:firstRowLastColumn="0" w:lastRowFirstColumn="0" w:lastRowLastColumn="0"/>
+            <w:tcW w:w="2660" w:type="dxa"/>
+          </w:tcPr>
+          <w:p>
+            <w:r>
+              <w:t>Wymagania</w:t>
+            </w:r>
+          </w:p>
+        </w:tc>
+        <w:tc>
+          <w:tcPr>
+            <w:tcW w:w="6552" w:type="dxa"/>
+          </w:tcPr>
+          <w:p>
+            <w:pPr>
+              <w:cnfStyle w:val="000000000000" w:firstRow="0" w:lastRow="0" w:firstColumn="0" w:lastColumn="0" w:oddVBand="0" w:evenVBand="0" w:oddHBand="0" w:evenHBand="0" w:firstRowFirstColumn="0" w:firstRowLastColumn="0" w:lastRowFirstColumn="0" w:lastRowLastColumn="0"/>
+            </w:pPr>
+            <w:r>
+              <w:t>Uprawnienia na poziomie właściciela</w:t>
+            </w:r>
+          </w:p>
+        </w:tc>
+      </w:tr>
+      <w:tr>
+        <w:tc>
+          <w:tcPr>
+            <w:cnfStyle w:val="001000000000" w:firstRow="0" w:lastRow="0" w:firstColumn="1" w:lastColumn="0" w:oddVBand="0" w:evenVBand="0" w:oddHBand="0" w:evenHBand="0" w:firstRowFirstColumn="0" w:firstRowLastColumn="0" w:lastRowFirstColumn="0" w:lastRowLastColumn="0"/>
+            <w:tcW w:w="2660" w:type="dxa"/>
+          </w:tcPr>
+          <w:p>
+            <w:r>
+              <w:t>Efekty uboczne</w:t>
+            </w:r>
+          </w:p>
+        </w:tc>
+        <w:tc>
+          <w:tcPr>
+            <w:tcW w:w="6552" w:type="dxa"/>
+          </w:tcPr>
+          <w:p>
+            <w:pPr>
+              <w:cnfStyle w:val="000000000000" w:firstRow="0" w:lastRow="0" w:firstColumn="0" w:lastColumn="0" w:oddVBand="0" w:evenVBand="0" w:oddHBand="0" w:evenHBand="0" w:firstRowFirstColumn="0" w:firstRowLastColumn="0" w:lastRowFirstColumn="0" w:lastRowLastColumn="0"/>
             </w:pPr>
             <w:r>
               <w:t>Informacja o powodzeniu lub niepowodzeniu modyfikacji</w:t>
-            </w:r>
-          </w:p>
-        </w:tc>
-      </w:tr>
-      <w:tr>
-        <w:tc>
-          <w:tcPr>
-            <w:cnfStyle w:val="001000000000"/>
-            <w:tcW w:w="2660" w:type="dxa"/>
-          </w:tcPr>
-          <w:p>
-            <w:r>
-              <w:t>Wymagania</w:t>
-            </w:r>
-          </w:p>
-        </w:tc>
-        <w:tc>
-          <w:tcPr>
-            <w:tcW w:w="6552" w:type="dxa"/>
-          </w:tcPr>
-          <w:p>
-            <w:pPr>
-              <w:cnfStyle w:val="000000000000"/>
-            </w:pPr>
-            <w:r>
-              <w:t>Uprawnienia na poziomie właściciela</w:t>
-            </w:r>
-          </w:p>
-        </w:tc>
-      </w:tr>
-      <w:tr>
-        <w:tc>
-          <w:tcPr>
-            <w:cnfStyle w:val="001000000000"/>
-            <w:tcW w:w="2660" w:type="dxa"/>
-          </w:tcPr>
-          <w:p>
-            <w:r>
-              <w:t>Efekty uboczne</w:t>
-            </w:r>
-          </w:p>
-        </w:tc>
-        <w:tc>
-          <w:tcPr>
-            <w:tcW w:w="6552" w:type="dxa"/>
-          </w:tcPr>
-          <w:p>
-            <w:pPr>
-              <w:cnfStyle w:val="000000000000"/>
-            </w:pPr>
-            <w:r>
-              <w:t>Zmiana opisu firmy na stronie</w:t>
             </w:r>
           </w:p>
         </w:tc>
@@ -687,7 +727,7 @@
       <w:tblPr>
         <w:tblStyle w:val="Siatkatabelijasna1"/>
         <w:tblW w:w="0" w:type="auto"/>
-        <w:tblLook w:val="04A0"/>
+        <w:tblLook w:val="04A0" w:firstRow="1" w:lastRow="0" w:firstColumn="1" w:lastColumn="0" w:noHBand="0" w:noVBand="1"/>
       </w:tblPr>
       <w:tblGrid>
         <w:gridCol w:w="2660"/>
@@ -696,7 +736,7 @@
       <w:tr>
         <w:tc>
           <w:tcPr>
-            <w:cnfStyle w:val="001000000000"/>
+            <w:cnfStyle w:val="001000000000" w:firstRow="0" w:lastRow="0" w:firstColumn="1" w:lastColumn="0" w:oddVBand="0" w:evenVBand="0" w:oddHBand="0" w:evenHBand="0" w:firstRowFirstColumn="0" w:firstRowLastColumn="0" w:lastRowFirstColumn="0" w:lastRowLastColumn="0"/>
             <w:tcW w:w="2660" w:type="dxa"/>
           </w:tcPr>
           <w:p>
@@ -712,7 +752,7 @@
           </w:tcPr>
           <w:p>
             <w:pPr>
-              <w:cnfStyle w:val="000000000000"/>
+              <w:cnfStyle w:val="000000000000" w:firstRow="0" w:lastRow="0" w:firstColumn="0" w:lastColumn="0" w:oddVBand="0" w:evenVBand="0" w:oddHBand="0" w:evenHBand="0" w:firstRowFirstColumn="0" w:firstRowLastColumn="0" w:lastRowFirstColumn="0" w:lastRowLastColumn="0"/>
             </w:pPr>
             <w:r>
               <w:t>Formularz kontaktowy</w:t>
@@ -723,7 +763,7 @@
       <w:tr>
         <w:tc>
           <w:tcPr>
-            <w:cnfStyle w:val="001000000000"/>
+            <w:cnfStyle w:val="001000000000" w:firstRow="0" w:lastRow="0" w:firstColumn="1" w:lastColumn="0" w:oddVBand="0" w:evenVBand="0" w:oddHBand="0" w:evenHBand="0" w:firstRowFirstColumn="0" w:firstRowLastColumn="0" w:lastRowFirstColumn="0" w:lastRowLastColumn="0"/>
             <w:tcW w:w="2660" w:type="dxa"/>
           </w:tcPr>
           <w:p>
@@ -738,7 +778,7 @@
           </w:tcPr>
           <w:p>
             <w:pPr>
-              <w:cnfStyle w:val="000000000000"/>
+              <w:cnfStyle w:val="000000000000" w:firstRow="0" w:lastRow="0" w:firstColumn="0" w:lastColumn="0" w:oddVBand="0" w:evenVBand="0" w:oddHBand="0" w:evenHBand="0" w:firstRowFirstColumn="0" w:firstRowLastColumn="0" w:lastRowFirstColumn="0" w:lastRowLastColumn="0"/>
             </w:pPr>
             <w:r>
               <w:t xml:space="preserve">W sekcji </w:t>
@@ -761,7 +801,7 @@
       <w:tr>
         <w:tc>
           <w:tcPr>
-            <w:cnfStyle w:val="001000000000"/>
+            <w:cnfStyle w:val="001000000000" w:firstRow="0" w:lastRow="0" w:firstColumn="1" w:lastColumn="0" w:oddVBand="0" w:evenVBand="0" w:oddHBand="0" w:evenHBand="0" w:firstRowFirstColumn="0" w:firstRowLastColumn="0" w:lastRowFirstColumn="0" w:lastRowLastColumn="0"/>
             <w:tcW w:w="2660" w:type="dxa"/>
           </w:tcPr>
           <w:p>
@@ -776,7 +816,7 @@
           </w:tcPr>
           <w:p>
             <w:pPr>
-              <w:cnfStyle w:val="000000000000"/>
+              <w:cnfStyle w:val="000000000000" w:firstRow="0" w:lastRow="0" w:firstColumn="0" w:lastColumn="0" w:oddVBand="0" w:evenVBand="0" w:oddHBand="0" w:evenHBand="0" w:firstRowFirstColumn="0" w:firstRowLastColumn="0" w:lastRowFirstColumn="0" w:lastRowLastColumn="0"/>
             </w:pPr>
             <w:r>
               <w:t>Treść wiadomości do firmy</w:t>
@@ -787,7 +827,7 @@
       <w:tr>
         <w:tc>
           <w:tcPr>
-            <w:cnfStyle w:val="001000000000"/>
+            <w:cnfStyle w:val="001000000000" w:firstRow="0" w:lastRow="0" w:firstColumn="1" w:lastColumn="0" w:oddVBand="0" w:evenVBand="0" w:oddHBand="0" w:evenHBand="0" w:firstRowFirstColumn="0" w:firstRowLastColumn="0" w:lastRowFirstColumn="0" w:lastRowLastColumn="0"/>
             <w:tcW w:w="2660" w:type="dxa"/>
           </w:tcPr>
           <w:p>
@@ -802,7 +842,7 @@
           </w:tcPr>
           <w:p>
             <w:pPr>
-              <w:cnfStyle w:val="000000000000"/>
+              <w:cnfStyle w:val="000000000000" w:firstRow="0" w:lastRow="0" w:firstColumn="0" w:lastColumn="0" w:oddVBand="0" w:evenVBand="0" w:oddHBand="0" w:evenHBand="0" w:firstRowFirstColumn="0" w:firstRowLastColumn="0" w:lastRowFirstColumn="0" w:lastRowLastColumn="0"/>
             </w:pPr>
             <w:r>
               <w:t>Wysłanie wiadomości e-mail do firmy z treścią podaną przez użytkownika</w:t>
@@ -813,7 +853,7 @@
       <w:tr>
         <w:tc>
           <w:tcPr>
-            <w:cnfStyle w:val="001000000000"/>
+            <w:cnfStyle w:val="001000000000" w:firstRow="0" w:lastRow="0" w:firstColumn="1" w:lastColumn="0" w:oddVBand="0" w:evenVBand="0" w:oddHBand="0" w:evenHBand="0" w:firstRowFirstColumn="0" w:firstRowLastColumn="0" w:lastRowFirstColumn="0" w:lastRowLastColumn="0"/>
             <w:tcW w:w="2660" w:type="dxa"/>
           </w:tcPr>
           <w:p>
@@ -828,7 +868,7 @@
           </w:tcPr>
           <w:p>
             <w:pPr>
-              <w:cnfStyle w:val="000000000000"/>
+              <w:cnfStyle w:val="000000000000" w:firstRow="0" w:lastRow="0" w:firstColumn="0" w:lastColumn="0" w:oddVBand="0" w:evenVBand="0" w:oddHBand="0" w:evenHBand="0" w:firstRowFirstColumn="0" w:firstRowLastColumn="0" w:lastRowFirstColumn="0" w:lastRowLastColumn="0"/>
             </w:pPr>
             <w:r>
               <w:t>Brak</w:t>
@@ -839,7 +879,7 @@
       <w:tr>
         <w:tc>
           <w:tcPr>
-            <w:cnfStyle w:val="001000000000"/>
+            <w:cnfStyle w:val="001000000000" w:firstRow="0" w:lastRow="0" w:firstColumn="1" w:lastColumn="0" w:oddVBand="0" w:evenVBand="0" w:oddHBand="0" w:evenHBand="0" w:firstRowFirstColumn="0" w:firstRowLastColumn="0" w:lastRowFirstColumn="0" w:lastRowLastColumn="0"/>
             <w:tcW w:w="2660" w:type="dxa"/>
           </w:tcPr>
           <w:p>
@@ -854,7 +894,7 @@
           </w:tcPr>
           <w:p>
             <w:pPr>
-              <w:cnfStyle w:val="000000000000"/>
+              <w:cnfStyle w:val="000000000000" w:firstRow="0" w:lastRow="0" w:firstColumn="0" w:lastColumn="0" w:oddVBand="0" w:evenVBand="0" w:oddHBand="0" w:evenHBand="0" w:firstRowFirstColumn="0" w:firstRowLastColumn="0" w:lastRowFirstColumn="0" w:lastRowLastColumn="0"/>
             </w:pPr>
             <w:r>
               <w:t>Wysłanie kopii wiadomości na podany w formularzu adres e-mail użytkownika</w:t>
@@ -868,7 +908,7 @@
       <w:tblPr>
         <w:tblStyle w:val="Siatkatabelijasna1"/>
         <w:tblW w:w="0" w:type="auto"/>
-        <w:tblLook w:val="04A0"/>
+        <w:tblLook w:val="04A0" w:firstRow="1" w:lastRow="0" w:firstColumn="1" w:lastColumn="0" w:noHBand="0" w:noVBand="1"/>
       </w:tblPr>
       <w:tblGrid>
         <w:gridCol w:w="2660"/>
@@ -877,7 +917,7 @@
       <w:tr>
         <w:tc>
           <w:tcPr>
-            <w:cnfStyle w:val="001000000000"/>
+            <w:cnfStyle w:val="001000000000" w:firstRow="0" w:lastRow="0" w:firstColumn="1" w:lastColumn="0" w:oddVBand="0" w:evenVBand="0" w:oddHBand="0" w:evenHBand="0" w:firstRowFirstColumn="0" w:firstRowLastColumn="0" w:lastRowFirstColumn="0" w:lastRowLastColumn="0"/>
             <w:tcW w:w="2660" w:type="dxa"/>
           </w:tcPr>
           <w:p>
@@ -892,7 +932,7 @@
           </w:tcPr>
           <w:p>
             <w:pPr>
-              <w:cnfStyle w:val="000000000000"/>
+              <w:cnfStyle w:val="000000000000" w:firstRow="0" w:lastRow="0" w:firstColumn="0" w:lastColumn="0" w:oddVBand="0" w:evenVBand="0" w:oddHBand="0" w:evenHBand="0" w:firstRowFirstColumn="0" w:firstRowLastColumn="0" w:lastRowFirstColumn="0" w:lastRowLastColumn="0"/>
             </w:pPr>
             <w:r>
               <w:t>Dodanie pracownika do systemu</w:t>
@@ -903,7 +943,7 @@
       <w:tr>
         <w:tc>
           <w:tcPr>
-            <w:cnfStyle w:val="001000000000"/>
+            <w:cnfStyle w:val="001000000000" w:firstRow="0" w:lastRow="0" w:firstColumn="1" w:lastColumn="0" w:oddVBand="0" w:evenVBand="0" w:oddHBand="0" w:evenHBand="0" w:firstRowFirstColumn="0" w:firstRowLastColumn="0" w:lastRowFirstColumn="0" w:lastRowLastColumn="0"/>
             <w:tcW w:w="2660" w:type="dxa"/>
           </w:tcPr>
           <w:p>
@@ -918,7 +958,7 @@
           </w:tcPr>
           <w:p>
             <w:pPr>
-              <w:cnfStyle w:val="000000000000"/>
+              <w:cnfStyle w:val="000000000000" w:firstRow="0" w:lastRow="0" w:firstColumn="0" w:lastColumn="0" w:oddVBand="0" w:evenVBand="0" w:oddHBand="0" w:evenHBand="0" w:firstRowFirstColumn="0" w:firstRowLastColumn="0" w:lastRowFirstColumn="0" w:lastRowLastColumn="0"/>
             </w:pPr>
             <w:r>
               <w:t xml:space="preserve">Pozwala na zapisanie do bazy danych informacji o pracowniku </w:t>
@@ -929,7 +969,7 @@
       <w:tr>
         <w:tc>
           <w:tcPr>
-            <w:cnfStyle w:val="001000000000"/>
+            <w:cnfStyle w:val="001000000000" w:firstRow="0" w:lastRow="0" w:firstColumn="1" w:lastColumn="0" w:oddVBand="0" w:evenVBand="0" w:oddHBand="0" w:evenHBand="0" w:firstRowFirstColumn="0" w:firstRowLastColumn="0" w:lastRowFirstColumn="0" w:lastRowLastColumn="0"/>
             <w:tcW w:w="2660" w:type="dxa"/>
           </w:tcPr>
           <w:p>
@@ -944,7 +984,7 @@
           </w:tcPr>
           <w:p>
             <w:pPr>
-              <w:cnfStyle w:val="000000000000"/>
+              <w:cnfStyle w:val="000000000000" w:firstRow="0" w:lastRow="0" w:firstColumn="0" w:lastColumn="0" w:oddVBand="0" w:evenVBand="0" w:oddHBand="0" w:evenHBand="0" w:firstRowFirstColumn="0" w:firstRowLastColumn="0" w:lastRowFirstColumn="0" w:lastRowLastColumn="0"/>
             </w:pPr>
             <w:r>
               <w:t>Dane pracownika:</w:t>
@@ -957,7 +997,7 @@
                 <w:ilvl w:val="0"/>
                 <w:numId w:val="1"/>
               </w:numPr>
-              <w:cnfStyle w:val="000000000000"/>
+              <w:cnfStyle w:val="000000000000" w:firstRow="0" w:lastRow="0" w:firstColumn="0" w:lastColumn="0" w:oddVBand="0" w:evenVBand="0" w:oddHBand="0" w:evenHBand="0" w:firstRowFirstColumn="0" w:firstRowLastColumn="0" w:lastRowFirstColumn="0" w:lastRowLastColumn="0"/>
             </w:pPr>
             <w:r>
               <w:t>Imię i nazwisko</w:t>
@@ -970,7 +1010,7 @@
                 <w:ilvl w:val="0"/>
                 <w:numId w:val="1"/>
               </w:numPr>
-              <w:cnfStyle w:val="000000000000"/>
+              <w:cnfStyle w:val="000000000000" w:firstRow="0" w:lastRow="0" w:firstColumn="0" w:lastColumn="0" w:oddVBand="0" w:evenVBand="0" w:oddHBand="0" w:evenHBand="0" w:firstRowFirstColumn="0" w:firstRowLastColumn="0" w:lastRowFirstColumn="0" w:lastRowLastColumn="0"/>
             </w:pPr>
             <w:r>
               <w:t>Adres</w:t>
@@ -983,7 +1023,7 @@
                 <w:ilvl w:val="0"/>
                 <w:numId w:val="1"/>
               </w:numPr>
-              <w:cnfStyle w:val="000000000000"/>
+              <w:cnfStyle w:val="000000000000" w:firstRow="0" w:lastRow="0" w:firstColumn="0" w:lastColumn="0" w:oddVBand="0" w:evenVBand="0" w:oddHBand="0" w:evenHBand="0" w:firstRowFirstColumn="0" w:firstRowLastColumn="0" w:lastRowFirstColumn="0" w:lastRowLastColumn="0"/>
             </w:pPr>
             <w:r>
               <w:t>Telefon</w:t>
@@ -996,7 +1036,7 @@
                 <w:ilvl w:val="0"/>
                 <w:numId w:val="1"/>
               </w:numPr>
-              <w:cnfStyle w:val="000000000000"/>
+              <w:cnfStyle w:val="000000000000" w:firstRow="0" w:lastRow="0" w:firstColumn="0" w:lastColumn="0" w:oddVBand="0" w:evenVBand="0" w:oddHBand="0" w:evenHBand="0" w:firstRowFirstColumn="0" w:firstRowLastColumn="0" w:lastRowFirstColumn="0" w:lastRowLastColumn="0"/>
             </w:pPr>
             <w:r>
               <w:t>Dane dotyczące umowy</w:t>
@@ -1009,7 +1049,7 @@
                 <w:ilvl w:val="0"/>
                 <w:numId w:val="1"/>
               </w:numPr>
-              <w:cnfStyle w:val="000000000000"/>
+              <w:cnfStyle w:val="000000000000" w:firstRow="0" w:lastRow="0" w:firstColumn="0" w:lastColumn="0" w:oddVBand="0" w:evenVBand="0" w:oddHBand="0" w:evenHBand="0" w:firstRowFirstColumn="0" w:firstRowLastColumn="0" w:lastRowFirstColumn="0" w:lastRowLastColumn="0"/>
             </w:pPr>
             <w:r>
               <w:t>Nr konta bankowego</w:t>
@@ -1020,7 +1060,7 @@
       <w:tr>
         <w:tc>
           <w:tcPr>
-            <w:cnfStyle w:val="001000000000"/>
+            <w:cnfStyle w:val="001000000000" w:firstRow="0" w:lastRow="0" w:firstColumn="1" w:lastColumn="0" w:oddVBand="0" w:evenVBand="0" w:oddHBand="0" w:evenHBand="0" w:firstRowFirstColumn="0" w:firstRowLastColumn="0" w:lastRowFirstColumn="0" w:lastRowLastColumn="0"/>
             <w:tcW w:w="2660" w:type="dxa"/>
           </w:tcPr>
           <w:p>
@@ -1035,62 +1075,62 @@
           </w:tcPr>
           <w:p>
             <w:pPr>
-              <w:cnfStyle w:val="000000000000"/>
+              <w:cnfStyle w:val="000000000000" w:firstRow="0" w:lastRow="0" w:firstColumn="0" w:lastColumn="0" w:oddVBand="0" w:evenVBand="0" w:oddHBand="0" w:evenHBand="0" w:firstRowFirstColumn="0" w:firstRowLastColumn="0" w:lastRowFirstColumn="0" w:lastRowLastColumn="0"/>
+            </w:pPr>
+            <w:r>
+              <w:t>Zapisanie informacji o pracowniku w bazie danych</w:t>
+            </w:r>
+          </w:p>
+        </w:tc>
+      </w:tr>
+      <w:tr>
+        <w:tc>
+          <w:tcPr>
+            <w:cnfStyle w:val="001000000000" w:firstRow="0" w:lastRow="0" w:firstColumn="1" w:lastColumn="0" w:oddVBand="0" w:evenVBand="0" w:oddHBand="0" w:evenHBand="0" w:firstRowFirstColumn="0" w:firstRowLastColumn="0" w:lastRowFirstColumn="0" w:lastRowLastColumn="0"/>
+            <w:tcW w:w="2660" w:type="dxa"/>
+          </w:tcPr>
+          <w:p>
+            <w:r>
+              <w:t>Wymagania</w:t>
+            </w:r>
+          </w:p>
+        </w:tc>
+        <w:tc>
+          <w:tcPr>
+            <w:tcW w:w="6552" w:type="dxa"/>
+          </w:tcPr>
+          <w:p>
+            <w:pPr>
+              <w:cnfStyle w:val="000000000000" w:firstRow="0" w:lastRow="0" w:firstColumn="0" w:lastColumn="0" w:oddVBand="0" w:evenVBand="0" w:oddHBand="0" w:evenHBand="0" w:firstRowFirstColumn="0" w:firstRowLastColumn="0" w:lastRowFirstColumn="0" w:lastRowLastColumn="0"/>
+            </w:pPr>
+            <w:r>
+              <w:t>Uprawnienia na poziomie właściciela</w:t>
+            </w:r>
+          </w:p>
+        </w:tc>
+      </w:tr>
+      <w:tr>
+        <w:tc>
+          <w:tcPr>
+            <w:cnfStyle w:val="001000000000" w:firstRow="0" w:lastRow="0" w:firstColumn="1" w:lastColumn="0" w:oddVBand="0" w:evenVBand="0" w:oddHBand="0" w:evenHBand="0" w:firstRowFirstColumn="0" w:firstRowLastColumn="0" w:lastRowFirstColumn="0" w:lastRowLastColumn="0"/>
+            <w:tcW w:w="2660" w:type="dxa"/>
+          </w:tcPr>
+          <w:p>
+            <w:r>
+              <w:t>Efekty uboczne</w:t>
+            </w:r>
+          </w:p>
+        </w:tc>
+        <w:tc>
+          <w:tcPr>
+            <w:tcW w:w="6552" w:type="dxa"/>
+          </w:tcPr>
+          <w:p>
+            <w:pPr>
+              <w:cnfStyle w:val="000000000000" w:firstRow="0" w:lastRow="0" w:firstColumn="0" w:lastColumn="0" w:oddVBand="0" w:evenVBand="0" w:oddHBand="0" w:evenHBand="0" w:firstRowFirstColumn="0" w:firstRowLastColumn="0" w:lastRowFirstColumn="0" w:lastRowLastColumn="0"/>
             </w:pPr>
             <w:r>
               <w:t>Komunikat o powodzeniu lub niepowodzeniu operacji dodawania</w:t>
-            </w:r>
-          </w:p>
-        </w:tc>
-      </w:tr>
-      <w:tr>
-        <w:tc>
-          <w:tcPr>
-            <w:cnfStyle w:val="001000000000"/>
-            <w:tcW w:w="2660" w:type="dxa"/>
-          </w:tcPr>
-          <w:p>
-            <w:r>
-              <w:t>Wymagania</w:t>
-            </w:r>
-          </w:p>
-        </w:tc>
-        <w:tc>
-          <w:tcPr>
-            <w:tcW w:w="6552" w:type="dxa"/>
-          </w:tcPr>
-          <w:p>
-            <w:pPr>
-              <w:cnfStyle w:val="000000000000"/>
-            </w:pPr>
-            <w:r>
-              <w:t>Uprawnienia na poziomie właściciela</w:t>
-            </w:r>
-          </w:p>
-        </w:tc>
-      </w:tr>
-      <w:tr>
-        <w:tc>
-          <w:tcPr>
-            <w:cnfStyle w:val="001000000000"/>
-            <w:tcW w:w="2660" w:type="dxa"/>
-          </w:tcPr>
-          <w:p>
-            <w:r>
-              <w:t>Efekty uboczne</w:t>
-            </w:r>
-          </w:p>
-        </w:tc>
-        <w:tc>
-          <w:tcPr>
-            <w:tcW w:w="6552" w:type="dxa"/>
-          </w:tcPr>
-          <w:p>
-            <w:pPr>
-              <w:cnfStyle w:val="000000000000"/>
-            </w:pPr>
-            <w:r>
-              <w:t>Zapisanie informacji o pracowniku w bazie danych</w:t>
             </w:r>
           </w:p>
         </w:tc>
@@ -1101,7 +1141,7 @@
       <w:tblPr>
         <w:tblStyle w:val="Siatkatabelijasna1"/>
         <w:tblW w:w="0" w:type="auto"/>
-        <w:tblLook w:val="04A0"/>
+        <w:tblLook w:val="04A0" w:firstRow="1" w:lastRow="0" w:firstColumn="1" w:lastColumn="0" w:noHBand="0" w:noVBand="1"/>
       </w:tblPr>
       <w:tblGrid>
         <w:gridCol w:w="2660"/>
@@ -1110,7 +1150,7 @@
       <w:tr>
         <w:tc>
           <w:tcPr>
-            <w:cnfStyle w:val="001000000000"/>
+            <w:cnfStyle w:val="001000000000" w:firstRow="0" w:lastRow="0" w:firstColumn="1" w:lastColumn="0" w:oddVBand="0" w:evenVBand="0" w:oddHBand="0" w:evenHBand="0" w:firstRowFirstColumn="0" w:firstRowLastColumn="0" w:lastRowFirstColumn="0" w:lastRowLastColumn="0"/>
             <w:tcW w:w="2660" w:type="dxa"/>
           </w:tcPr>
           <w:p>
@@ -1125,7 +1165,7 @@
           </w:tcPr>
           <w:p>
             <w:pPr>
-              <w:cnfStyle w:val="000000000000"/>
+              <w:cnfStyle w:val="000000000000" w:firstRow="0" w:lastRow="0" w:firstColumn="0" w:lastColumn="0" w:oddVBand="0" w:evenVBand="0" w:oddHBand="0" w:evenHBand="0" w:firstRowFirstColumn="0" w:firstRowLastColumn="0" w:lastRowFirstColumn="0" w:lastRowLastColumn="0"/>
             </w:pPr>
             <w:r>
               <w:t>Modyfikacja / usunięcie danych pracownika z systemu</w:t>
@@ -1136,7 +1176,7 @@
       <w:tr>
         <w:tc>
           <w:tcPr>
-            <w:cnfStyle w:val="001000000000"/>
+            <w:cnfStyle w:val="001000000000" w:firstRow="0" w:lastRow="0" w:firstColumn="1" w:lastColumn="0" w:oddVBand="0" w:evenVBand="0" w:oddHBand="0" w:evenHBand="0" w:firstRowFirstColumn="0" w:firstRowLastColumn="0" w:lastRowFirstColumn="0" w:lastRowLastColumn="0"/>
             <w:tcW w:w="2660" w:type="dxa"/>
           </w:tcPr>
           <w:p>
@@ -1151,7 +1191,7 @@
           </w:tcPr>
           <w:p>
             <w:pPr>
-              <w:cnfStyle w:val="000000000000"/>
+              <w:cnfStyle w:val="000000000000" w:firstRow="0" w:lastRow="0" w:firstColumn="0" w:lastColumn="0" w:oddVBand="0" w:evenVBand="0" w:oddHBand="0" w:evenHBand="0" w:firstRowFirstColumn="0" w:firstRowLastColumn="0" w:lastRowFirstColumn="0" w:lastRowLastColumn="0"/>
             </w:pPr>
             <w:r>
               <w:t xml:space="preserve">Pozwala na modyfikację lub usunięcie danych pracownika z systemu </w:t>
@@ -1162,7 +1202,7 @@
       <w:tr>
         <w:tc>
           <w:tcPr>
-            <w:cnfStyle w:val="001000000000"/>
+            <w:cnfStyle w:val="001000000000" w:firstRow="0" w:lastRow="0" w:firstColumn="1" w:lastColumn="0" w:oddVBand="0" w:evenVBand="0" w:oddHBand="0" w:evenHBand="0" w:firstRowFirstColumn="0" w:firstRowLastColumn="0" w:lastRowFirstColumn="0" w:lastRowLastColumn="0"/>
             <w:tcW w:w="2660" w:type="dxa"/>
           </w:tcPr>
           <w:p>
@@ -1177,7 +1217,7 @@
           </w:tcPr>
           <w:p>
             <w:pPr>
-              <w:cnfStyle w:val="000000000000"/>
+              <w:cnfStyle w:val="000000000000" w:firstRow="0" w:lastRow="0" w:firstColumn="0" w:lastColumn="0" w:oddVBand="0" w:evenVBand="0" w:oddHBand="0" w:evenHBand="0" w:firstRowFirstColumn="0" w:firstRowLastColumn="0" w:lastRowFirstColumn="0" w:lastRowLastColumn="0"/>
             </w:pPr>
             <w:r>
               <w:t>Dane pracownika</w:t>
@@ -1188,7 +1228,7 @@
       <w:tr>
         <w:tc>
           <w:tcPr>
-            <w:cnfStyle w:val="001000000000"/>
+            <w:cnfStyle w:val="001000000000" w:firstRow="0" w:lastRow="0" w:firstColumn="1" w:lastColumn="0" w:oddVBand="0" w:evenVBand="0" w:oddHBand="0" w:evenHBand="0" w:firstRowFirstColumn="0" w:firstRowLastColumn="0" w:lastRowFirstColumn="0" w:lastRowLastColumn="0"/>
             <w:tcW w:w="2660" w:type="dxa"/>
           </w:tcPr>
           <w:p>
@@ -1203,18 +1243,18 @@
           </w:tcPr>
           <w:p>
             <w:pPr>
-              <w:cnfStyle w:val="000000000000"/>
-            </w:pPr>
-            <w:r>
-              <w:t>Komunikat proszący o potwierdzenie operacji. Po potwierdzeniu użytkownik otrzymuje komunikat o powodzeniu lub niepowodzeniu operacji.</w:t>
-            </w:r>
-          </w:p>
-        </w:tc>
-      </w:tr>
-      <w:tr>
-        <w:tc>
-          <w:tcPr>
-            <w:cnfStyle w:val="001000000000"/>
+              <w:cnfStyle w:val="000000000000" w:firstRow="0" w:lastRow="0" w:firstColumn="0" w:lastColumn="0" w:oddVBand="0" w:evenVBand="0" w:oddHBand="0" w:evenHBand="0" w:firstRowFirstColumn="0" w:firstRowLastColumn="0" w:lastRowFirstColumn="0" w:lastRowLastColumn="0"/>
+            </w:pPr>
+            <w:r>
+              <w:t>Komunikat proszący o potwierdzenie operacji.</w:t>
+            </w:r>
+          </w:p>
+        </w:tc>
+      </w:tr>
+      <w:tr>
+        <w:tc>
+          <w:tcPr>
+            <w:cnfStyle w:val="001000000000" w:firstRow="0" w:lastRow="0" w:firstColumn="1" w:lastColumn="0" w:oddVBand="0" w:evenVBand="0" w:oddHBand="0" w:evenHBand="0" w:firstRowFirstColumn="0" w:firstRowLastColumn="0" w:lastRowFirstColumn="0" w:lastRowLastColumn="0"/>
             <w:tcW w:w="2660" w:type="dxa"/>
           </w:tcPr>
           <w:p>
@@ -1229,7 +1269,7 @@
           </w:tcPr>
           <w:p>
             <w:pPr>
-              <w:cnfStyle w:val="000000000000"/>
+              <w:cnfStyle w:val="000000000000" w:firstRow="0" w:lastRow="0" w:firstColumn="0" w:lastColumn="0" w:oddVBand="0" w:evenVBand="0" w:oddHBand="0" w:evenHBand="0" w:firstRowFirstColumn="0" w:firstRowLastColumn="0" w:lastRowFirstColumn="0" w:lastRowLastColumn="0"/>
             </w:pPr>
             <w:r>
               <w:t>Uprawnienia na poziomie właściciela</w:t>
@@ -1240,7 +1280,7 @@
       <w:tr>
         <w:tc>
           <w:tcPr>
-            <w:cnfStyle w:val="001000000000"/>
+            <w:cnfStyle w:val="001000000000" w:firstRow="0" w:lastRow="0" w:firstColumn="1" w:lastColumn="0" w:oddVBand="0" w:evenVBand="0" w:oddHBand="0" w:evenHBand="0" w:firstRowFirstColumn="0" w:firstRowLastColumn="0" w:lastRowFirstColumn="0" w:lastRowLastColumn="0"/>
             <w:tcW w:w="2660" w:type="dxa"/>
           </w:tcPr>
           <w:p>
@@ -1255,8 +1295,14 @@
           </w:tcPr>
           <w:p>
             <w:pPr>
-              <w:cnfStyle w:val="000000000000"/>
-            </w:pPr>
+              <w:cnfStyle w:val="000000000000" w:firstRow="0" w:lastRow="0" w:firstColumn="0" w:lastColumn="0" w:oddVBand="0" w:evenVBand="0" w:oddHBand="0" w:evenHBand="0" w:firstRowFirstColumn="0" w:firstRowLastColumn="0" w:lastRowFirstColumn="0" w:lastRowLastColumn="0"/>
+            </w:pPr>
+            <w:r>
+              <w:t>Po potwierdzeniu użytkownik otrzymuje komunikat o powodzeniu lub niepowodzeniu operacji.</w:t>
+            </w:r>
+            <w:r>
+              <w:t xml:space="preserve"> </w:t>
+            </w:r>
             <w:r>
               <w:t>Modyfikacja informacji o pracowniku w bazie danych</w:t>
             </w:r>
@@ -1269,7 +1315,7 @@
       <w:tblPr>
         <w:tblStyle w:val="Siatkatabelijasna1"/>
         <w:tblW w:w="0" w:type="auto"/>
-        <w:tblLook w:val="04A0"/>
+        <w:tblLook w:val="04A0" w:firstRow="1" w:lastRow="0" w:firstColumn="1" w:lastColumn="0" w:noHBand="0" w:noVBand="1"/>
       </w:tblPr>
       <w:tblGrid>
         <w:gridCol w:w="2660"/>
@@ -1278,7 +1324,7 @@
       <w:tr>
         <w:tc>
           <w:tcPr>
-            <w:cnfStyle w:val="001000000000"/>
+            <w:cnfStyle w:val="001000000000" w:firstRow="0" w:lastRow="0" w:firstColumn="1" w:lastColumn="0" w:oddVBand="0" w:evenVBand="0" w:oddHBand="0" w:evenHBand="0" w:firstRowFirstColumn="0" w:firstRowLastColumn="0" w:lastRowFirstColumn="0" w:lastRowLastColumn="0"/>
             <w:tcW w:w="2660" w:type="dxa"/>
           </w:tcPr>
           <w:p>
@@ -1293,7 +1339,7 @@
           </w:tcPr>
           <w:p>
             <w:pPr>
-              <w:cnfStyle w:val="000000000000"/>
+              <w:cnfStyle w:val="000000000000" w:firstRow="0" w:lastRow="0" w:firstColumn="0" w:lastColumn="0" w:oddVBand="0" w:evenVBand="0" w:oddHBand="0" w:evenHBand="0" w:firstRowFirstColumn="0" w:firstRowLastColumn="0" w:lastRowFirstColumn="0" w:lastRowLastColumn="0"/>
             </w:pPr>
             <w:r>
               <w:t>Logowanie</w:t>
@@ -1304,7 +1350,7 @@
       <w:tr>
         <w:tc>
           <w:tcPr>
-            <w:cnfStyle w:val="001000000000"/>
+            <w:cnfStyle w:val="001000000000" w:firstRow="0" w:lastRow="0" w:firstColumn="1" w:lastColumn="0" w:oddVBand="0" w:evenVBand="0" w:oddHBand="0" w:evenHBand="0" w:firstRowFirstColumn="0" w:firstRowLastColumn="0" w:lastRowFirstColumn="0" w:lastRowLastColumn="0"/>
             <w:tcW w:w="2660" w:type="dxa"/>
           </w:tcPr>
           <w:p>
@@ -1319,7 +1365,7 @@
           </w:tcPr>
           <w:p>
             <w:pPr>
-              <w:cnfStyle w:val="000000000000"/>
+              <w:cnfStyle w:val="000000000000" w:firstRow="0" w:lastRow="0" w:firstColumn="0" w:lastColumn="0" w:oddVBand="0" w:evenVBand="0" w:oddHBand="0" w:evenHBand="0" w:firstRowFirstColumn="0" w:firstRowLastColumn="0" w:lastRowFirstColumn="0" w:lastRowLastColumn="0"/>
             </w:pPr>
             <w:r>
               <w:t>Funkcja umożliwia użytkownikowi systemu zalogowanie się.  Po zalogowaniu użytkownik może korzystać z funkcji systemu, do których ma uprawnienia</w:t>
@@ -1330,7 +1376,7 @@
       <w:tr>
         <w:tc>
           <w:tcPr>
-            <w:cnfStyle w:val="001000000000"/>
+            <w:cnfStyle w:val="001000000000" w:firstRow="0" w:lastRow="0" w:firstColumn="1" w:lastColumn="0" w:oddVBand="0" w:evenVBand="0" w:oddHBand="0" w:evenHBand="0" w:firstRowFirstColumn="0" w:firstRowLastColumn="0" w:lastRowFirstColumn="0" w:lastRowLastColumn="0"/>
             <w:tcW w:w="2660" w:type="dxa"/>
           </w:tcPr>
           <w:p>
@@ -1345,7 +1391,7 @@
           </w:tcPr>
           <w:p>
             <w:pPr>
-              <w:cnfStyle w:val="000000000000"/>
+              <w:cnfStyle w:val="000000000000" w:firstRow="0" w:lastRow="0" w:firstColumn="0" w:lastColumn="0" w:oddVBand="0" w:evenVBand="0" w:oddHBand="0" w:evenHBand="0" w:firstRowFirstColumn="0" w:firstRowLastColumn="0" w:lastRowFirstColumn="0" w:lastRowLastColumn="0"/>
             </w:pPr>
             <w:r>
               <w:t>Login i hasło użytkownika</w:t>
@@ -1356,7 +1402,7 @@
       <w:tr>
         <w:tc>
           <w:tcPr>
-            <w:cnfStyle w:val="001000000000"/>
+            <w:cnfStyle w:val="001000000000" w:firstRow="0" w:lastRow="0" w:firstColumn="1" w:lastColumn="0" w:oddVBand="0" w:evenVBand="0" w:oddHBand="0" w:evenHBand="0" w:firstRowFirstColumn="0" w:firstRowLastColumn="0" w:lastRowFirstColumn="0" w:lastRowLastColumn="0"/>
             <w:tcW w:w="2660" w:type="dxa"/>
           </w:tcPr>
           <w:p>
@@ -1371,62 +1417,70 @@
           </w:tcPr>
           <w:p>
             <w:pPr>
-              <w:cnfStyle w:val="000000000000"/>
+              <w:cnfStyle w:val="000000000000" w:firstRow="0" w:lastRow="0" w:firstColumn="0" w:lastColumn="0" w:oddVBand="0" w:evenVBand="0" w:oddHBand="0" w:evenHBand="0" w:firstRowFirstColumn="0" w:firstRowLastColumn="0" w:lastRowFirstColumn="0" w:lastRowLastColumn="0"/>
+            </w:pPr>
+            <w:r>
+              <w:t xml:space="preserve">Wysłanie od użytkownika pliku </w:t>
+            </w:r>
+            <w:proofErr w:type="spellStart"/>
+            <w:r>
+              <w:t>cookie</w:t>
+            </w:r>
+            <w:proofErr w:type="spellEnd"/>
+            <w:r>
+              <w:t xml:space="preserve"> zawierającego dane odnośnie sesji użytkownika</w:t>
+            </w:r>
+          </w:p>
+        </w:tc>
+      </w:tr>
+      <w:tr>
+        <w:tc>
+          <w:tcPr>
+            <w:cnfStyle w:val="001000000000" w:firstRow="0" w:lastRow="0" w:firstColumn="1" w:lastColumn="0" w:oddVBand="0" w:evenVBand="0" w:oddHBand="0" w:evenHBand="0" w:firstRowFirstColumn="0" w:firstRowLastColumn="0" w:lastRowFirstColumn="0" w:lastRowLastColumn="0"/>
+            <w:tcW w:w="2660" w:type="dxa"/>
+          </w:tcPr>
+          <w:p>
+            <w:r>
+              <w:t>Wymagania</w:t>
+            </w:r>
+          </w:p>
+        </w:tc>
+        <w:tc>
+          <w:tcPr>
+            <w:tcW w:w="6552" w:type="dxa"/>
+          </w:tcPr>
+          <w:p>
+            <w:pPr>
+              <w:cnfStyle w:val="000000000000" w:firstRow="0" w:lastRow="0" w:firstColumn="0" w:lastColumn="0" w:oddVBand="0" w:evenVBand="0" w:oddHBand="0" w:evenHBand="0" w:firstRowFirstColumn="0" w:firstRowLastColumn="0" w:lastRowFirstColumn="0" w:lastRowLastColumn="0"/>
+            </w:pPr>
+            <w:r>
+              <w:t>Brak</w:t>
+            </w:r>
+          </w:p>
+        </w:tc>
+      </w:tr>
+      <w:tr>
+        <w:tc>
+          <w:tcPr>
+            <w:cnfStyle w:val="001000000000" w:firstRow="0" w:lastRow="0" w:firstColumn="1" w:lastColumn="0" w:oddVBand="0" w:evenVBand="0" w:oddHBand="0" w:evenHBand="0" w:firstRowFirstColumn="0" w:firstRowLastColumn="0" w:lastRowFirstColumn="0" w:lastRowLastColumn="0"/>
+            <w:tcW w:w="2660" w:type="dxa"/>
+          </w:tcPr>
+          <w:p>
+            <w:r>
+              <w:t>Efekty uboczne</w:t>
+            </w:r>
+          </w:p>
+        </w:tc>
+        <w:tc>
+          <w:tcPr>
+            <w:tcW w:w="6552" w:type="dxa"/>
+          </w:tcPr>
+          <w:p>
+            <w:pPr>
+              <w:cnfStyle w:val="000000000000" w:firstRow="0" w:lastRow="0" w:firstColumn="0" w:lastColumn="0" w:oddVBand="0" w:evenVBand="0" w:oddHBand="0" w:evenHBand="0" w:firstRowFirstColumn="0" w:firstRowLastColumn="0" w:lastRowFirstColumn="0" w:lastRowLastColumn="0"/>
             </w:pPr>
             <w:r>
               <w:t>Komunikat od powodzeniu lub niepowodzeniu operacji. Po pomyślnym zalogowaniu – przekierowanie na stronę główną</w:t>
-            </w:r>
-          </w:p>
-        </w:tc>
-      </w:tr>
-      <w:tr>
-        <w:tc>
-          <w:tcPr>
-            <w:cnfStyle w:val="001000000000"/>
-            <w:tcW w:w="2660" w:type="dxa"/>
-          </w:tcPr>
-          <w:p>
-            <w:r>
-              <w:t>Wymagania</w:t>
-            </w:r>
-          </w:p>
-        </w:tc>
-        <w:tc>
-          <w:tcPr>
-            <w:tcW w:w="6552" w:type="dxa"/>
-          </w:tcPr>
-          <w:p>
-            <w:pPr>
-              <w:cnfStyle w:val="000000000000"/>
-            </w:pPr>
-            <w:r>
-              <w:t>Brak</w:t>
-            </w:r>
-          </w:p>
-        </w:tc>
-      </w:tr>
-      <w:tr>
-        <w:tc>
-          <w:tcPr>
-            <w:cnfStyle w:val="001000000000"/>
-            <w:tcW w:w="2660" w:type="dxa"/>
-          </w:tcPr>
-          <w:p>
-            <w:r>
-              <w:t>Efekty uboczne</w:t>
-            </w:r>
-          </w:p>
-        </w:tc>
-        <w:tc>
-          <w:tcPr>
-            <w:tcW w:w="6552" w:type="dxa"/>
-          </w:tcPr>
-          <w:p>
-            <w:pPr>
-              <w:cnfStyle w:val="000000000000"/>
-            </w:pPr>
-            <w:r>
-              <w:t>Brak</w:t>
             </w:r>
           </w:p>
         </w:tc>
@@ -1437,7 +1491,7 @@
       <w:tblPr>
         <w:tblStyle w:val="Siatkatabelijasna1"/>
         <w:tblW w:w="0" w:type="auto"/>
-        <w:tblLook w:val="04A0"/>
+        <w:tblLook w:val="04A0" w:firstRow="1" w:lastRow="0" w:firstColumn="1" w:lastColumn="0" w:noHBand="0" w:noVBand="1"/>
       </w:tblPr>
       <w:tblGrid>
         <w:gridCol w:w="2660"/>
@@ -1446,7 +1500,7 @@
       <w:tr>
         <w:tc>
           <w:tcPr>
-            <w:cnfStyle w:val="001000000000"/>
+            <w:cnfStyle w:val="001000000000" w:firstRow="0" w:lastRow="0" w:firstColumn="1" w:lastColumn="0" w:oddVBand="0" w:evenVBand="0" w:oddHBand="0" w:evenHBand="0" w:firstRowFirstColumn="0" w:firstRowLastColumn="0" w:lastRowFirstColumn="0" w:lastRowLastColumn="0"/>
             <w:tcW w:w="2660" w:type="dxa"/>
           </w:tcPr>
           <w:p>
@@ -1462,7 +1516,7 @@
           </w:tcPr>
           <w:p>
             <w:pPr>
-              <w:cnfStyle w:val="000000000000"/>
+              <w:cnfStyle w:val="000000000000" w:firstRow="0" w:lastRow="0" w:firstColumn="0" w:lastColumn="0" w:oddVBand="0" w:evenVBand="0" w:oddHBand="0" w:evenHBand="0" w:firstRowFirstColumn="0" w:firstRowLastColumn="0" w:lastRowFirstColumn="0" w:lastRowLastColumn="0"/>
             </w:pPr>
             <w:r>
               <w:t xml:space="preserve">Zarządzanie </w:t>
@@ -1476,7 +1530,7 @@
       <w:tr>
         <w:tc>
           <w:tcPr>
-            <w:cnfStyle w:val="001000000000"/>
+            <w:cnfStyle w:val="001000000000" w:firstRow="0" w:lastRow="0" w:firstColumn="1" w:lastColumn="0" w:oddVBand="0" w:evenVBand="0" w:oddHBand="0" w:evenHBand="0" w:firstRowFirstColumn="0" w:firstRowLastColumn="0" w:lastRowFirstColumn="0" w:lastRowLastColumn="0"/>
             <w:tcW w:w="2660" w:type="dxa"/>
           </w:tcPr>
           <w:p>
@@ -1491,7 +1545,7 @@
           </w:tcPr>
           <w:p>
             <w:pPr>
-              <w:cnfStyle w:val="000000000000"/>
+              <w:cnfStyle w:val="000000000000" w:firstRow="0" w:lastRow="0" w:firstColumn="0" w:lastColumn="0" w:oddVBand="0" w:evenVBand="0" w:oddHBand="0" w:evenHBand="0" w:firstRowFirstColumn="0" w:firstRowLastColumn="0" w:lastRowFirstColumn="0" w:lastRowLastColumn="0"/>
             </w:pPr>
             <w:r>
               <w:t>Funkcja pozwala</w:t>
@@ -1526,7 +1580,7 @@
       <w:tr>
         <w:tc>
           <w:tcPr>
-            <w:cnfStyle w:val="001000000000"/>
+            <w:cnfStyle w:val="001000000000" w:firstRow="0" w:lastRow="0" w:firstColumn="1" w:lastColumn="0" w:oddVBand="0" w:evenVBand="0" w:oddHBand="0" w:evenHBand="0" w:firstRowFirstColumn="0" w:firstRowLastColumn="0" w:lastRowFirstColumn="0" w:lastRowLastColumn="0"/>
             <w:tcW w:w="2660" w:type="dxa"/>
           </w:tcPr>
           <w:p>
@@ -1541,7 +1595,7 @@
           </w:tcPr>
           <w:p>
             <w:pPr>
-              <w:cnfStyle w:val="000000000000"/>
+              <w:cnfStyle w:val="000000000000" w:firstRow="0" w:lastRow="0" w:firstColumn="0" w:lastColumn="0" w:oddVBand="0" w:evenVBand="0" w:oddHBand="0" w:evenHBand="0" w:firstRowFirstColumn="0" w:firstRowLastColumn="0" w:lastRowFirstColumn="0" w:lastRowLastColumn="0"/>
             </w:pPr>
             <w:r>
               <w:t>Dane lub opinie użytkownika</w:t>
@@ -1552,7 +1606,7 @@
       <w:tr>
         <w:tc>
           <w:tcPr>
-            <w:cnfStyle w:val="001000000000"/>
+            <w:cnfStyle w:val="001000000000" w:firstRow="0" w:lastRow="0" w:firstColumn="1" w:lastColumn="0" w:oddVBand="0" w:evenVBand="0" w:oddHBand="0" w:evenHBand="0" w:firstRowFirstColumn="0" w:firstRowLastColumn="0" w:lastRowFirstColumn="0" w:lastRowLastColumn="0"/>
             <w:tcW w:w="2660" w:type="dxa"/>
           </w:tcPr>
           <w:p>
@@ -1567,18 +1621,18 @@
           </w:tcPr>
           <w:p>
             <w:pPr>
-              <w:cnfStyle w:val="000000000000"/>
-            </w:pPr>
-            <w:r>
-              <w:t>Informacje o użytkowniku lub jego wpisach</w:t>
-            </w:r>
-          </w:p>
-        </w:tc>
-      </w:tr>
-      <w:tr>
-        <w:tc>
-          <w:tcPr>
-            <w:cnfStyle w:val="001000000000"/>
+              <w:cnfStyle w:val="000000000000" w:firstRow="0" w:lastRow="0" w:firstColumn="0" w:lastColumn="0" w:oddVBand="0" w:evenVBand="0" w:oddHBand="0" w:evenHBand="0" w:firstRowFirstColumn="0" w:firstRowLastColumn="0" w:lastRowFirstColumn="0" w:lastRowLastColumn="0"/>
+            </w:pPr>
+            <w:r>
+              <w:t>Modyfikacja informacji w bazie danych</w:t>
+            </w:r>
+          </w:p>
+        </w:tc>
+      </w:tr>
+      <w:tr>
+        <w:tc>
+          <w:tcPr>
+            <w:cnfStyle w:val="001000000000" w:firstRow="0" w:lastRow="0" w:firstColumn="1" w:lastColumn="0" w:oddVBand="0" w:evenVBand="0" w:oddHBand="0" w:evenHBand="0" w:firstRowFirstColumn="0" w:firstRowLastColumn="0" w:lastRowFirstColumn="0" w:lastRowLastColumn="0"/>
             <w:tcW w:w="2660" w:type="dxa"/>
           </w:tcPr>
           <w:p>
@@ -1593,7 +1647,7 @@
           </w:tcPr>
           <w:p>
             <w:pPr>
-              <w:cnfStyle w:val="000000000000"/>
+              <w:cnfStyle w:val="000000000000" w:firstRow="0" w:lastRow="0" w:firstColumn="0" w:lastColumn="0" w:oddVBand="0" w:evenVBand="0" w:oddHBand="0" w:evenHBand="0" w:firstRowFirstColumn="0" w:firstRowLastColumn="0" w:lastRowFirstColumn="0" w:lastRowLastColumn="0"/>
             </w:pPr>
             <w:r>
               <w:t>Uprawnienia na poziomie właściciela</w:t>
@@ -1607,7 +1661,7 @@
       <w:tr>
         <w:tc>
           <w:tcPr>
-            <w:cnfStyle w:val="001000000000"/>
+            <w:cnfStyle w:val="001000000000" w:firstRow="0" w:lastRow="0" w:firstColumn="1" w:lastColumn="0" w:oddVBand="0" w:evenVBand="0" w:oddHBand="0" w:evenHBand="0" w:firstRowFirstColumn="0" w:firstRowLastColumn="0" w:lastRowFirstColumn="0" w:lastRowLastColumn="0"/>
             <w:tcW w:w="2660" w:type="dxa"/>
           </w:tcPr>
           <w:p>
@@ -1622,10 +1676,10 @@
           </w:tcPr>
           <w:p>
             <w:pPr>
-              <w:cnfStyle w:val="000000000000"/>
-            </w:pPr>
-            <w:r>
-              <w:t>Modyfikacja informacji w bazie danych</w:t>
+              <w:cnfStyle w:val="000000000000" w:firstRow="0" w:lastRow="0" w:firstColumn="0" w:lastColumn="0" w:oddVBand="0" w:evenVBand="0" w:oddHBand="0" w:evenHBand="0" w:firstRowFirstColumn="0" w:firstRowLastColumn="0" w:lastRowFirstColumn="0" w:lastRowLastColumn="0"/>
+            </w:pPr>
+            <w:r>
+              <w:t>Wyświetlenie aktualnych danych modyfikowanego użytkownika w celu ewentualnych modyfikacji</w:t>
             </w:r>
           </w:p>
         </w:tc>
@@ -1636,7 +1690,7 @@
       <w:tblPr>
         <w:tblStyle w:val="Siatkatabelijasna1"/>
         <w:tblW w:w="0" w:type="auto"/>
-        <w:tblLook w:val="04A0"/>
+        <w:tblLook w:val="04A0" w:firstRow="1" w:lastRow="0" w:firstColumn="1" w:lastColumn="0" w:noHBand="0" w:noVBand="1"/>
       </w:tblPr>
       <w:tblGrid>
         <w:gridCol w:w="2660"/>
@@ -1645,7 +1699,7 @@
       <w:tr>
         <w:tc>
           <w:tcPr>
-            <w:cnfStyle w:val="001000000000"/>
+            <w:cnfStyle w:val="001000000000" w:firstRow="0" w:lastRow="0" w:firstColumn="1" w:lastColumn="0" w:oddVBand="0" w:evenVBand="0" w:oddHBand="0" w:evenHBand="0" w:firstRowFirstColumn="0" w:firstRowLastColumn="0" w:lastRowFirstColumn="0" w:lastRowLastColumn="0"/>
             <w:tcW w:w="2660" w:type="dxa"/>
           </w:tcPr>
           <w:p>
@@ -1660,7 +1714,7 @@
           </w:tcPr>
           <w:p>
             <w:pPr>
-              <w:cnfStyle w:val="000000000000"/>
+              <w:cnfStyle w:val="000000000000" w:firstRow="0" w:lastRow="0" w:firstColumn="0" w:lastColumn="0" w:oddVBand="0" w:evenVBand="0" w:oddHBand="0" w:evenHBand="0" w:firstRowFirstColumn="0" w:firstRowLastColumn="0" w:lastRowFirstColumn="0" w:lastRowLastColumn="0"/>
             </w:pPr>
             <w:r>
               <w:t xml:space="preserve">Rejestracja użytkownika indywidualnego </w:t>
@@ -1671,7 +1725,7 @@
       <w:tr>
         <w:tc>
           <w:tcPr>
-            <w:cnfStyle w:val="001000000000"/>
+            <w:cnfStyle w:val="001000000000" w:firstRow="0" w:lastRow="0" w:firstColumn="1" w:lastColumn="0" w:oddVBand="0" w:evenVBand="0" w:oddHBand="0" w:evenHBand="0" w:firstRowFirstColumn="0" w:firstRowLastColumn="0" w:lastRowFirstColumn="0" w:lastRowLastColumn="0"/>
             <w:tcW w:w="2660" w:type="dxa"/>
           </w:tcPr>
           <w:p>
@@ -1686,7 +1740,7 @@
           </w:tcPr>
           <w:p>
             <w:pPr>
-              <w:cnfStyle w:val="000000000000"/>
+              <w:cnfStyle w:val="000000000000" w:firstRow="0" w:lastRow="0" w:firstColumn="0" w:lastColumn="0" w:oddVBand="0" w:evenVBand="0" w:oddHBand="0" w:evenHBand="0" w:firstRowFirstColumn="0" w:firstRowLastColumn="0" w:lastRowFirstColumn="0" w:lastRowLastColumn="0"/>
             </w:pPr>
             <w:r>
               <w:t xml:space="preserve">Funkcja umożliwia użytkownikowi </w:t>
@@ -1718,7 +1772,7 @@
       <w:tr>
         <w:tc>
           <w:tcPr>
-            <w:cnfStyle w:val="001000000000"/>
+            <w:cnfStyle w:val="001000000000" w:firstRow="0" w:lastRow="0" w:firstColumn="1" w:lastColumn="0" w:oddVBand="0" w:evenVBand="0" w:oddHBand="0" w:evenHBand="0" w:firstRowFirstColumn="0" w:firstRowLastColumn="0" w:lastRowFirstColumn="0" w:lastRowLastColumn="0"/>
             <w:tcW w:w="2660" w:type="dxa"/>
           </w:tcPr>
           <w:p>
@@ -1733,7 +1787,7 @@
           </w:tcPr>
           <w:p>
             <w:pPr>
-              <w:cnfStyle w:val="000000000000"/>
+              <w:cnfStyle w:val="000000000000" w:firstRow="0" w:lastRow="0" w:firstColumn="0" w:lastColumn="0" w:oddVBand="0" w:evenVBand="0" w:oddHBand="0" w:evenHBand="0" w:firstRowFirstColumn="0" w:firstRowLastColumn="0" w:lastRowFirstColumn="0" w:lastRowLastColumn="0"/>
             </w:pPr>
             <w:r>
               <w:t>Klient podczas procesu rejestracji jest zobowiązany do podania następujących danych:</w:t>
@@ -1747,7 +1801,7 @@
       <w:tr>
         <w:tc>
           <w:tcPr>
-            <w:cnfStyle w:val="001000000000"/>
+            <w:cnfStyle w:val="001000000000" w:firstRow="0" w:lastRow="0" w:firstColumn="1" w:lastColumn="0" w:oddVBand="0" w:evenVBand="0" w:oddHBand="0" w:evenHBand="0" w:firstRowFirstColumn="0" w:firstRowLastColumn="0" w:lastRowFirstColumn="0" w:lastRowLastColumn="0"/>
             <w:tcW w:w="2660" w:type="dxa"/>
           </w:tcPr>
           <w:p>
@@ -1762,7 +1816,59 @@
           </w:tcPr>
           <w:p>
             <w:pPr>
-              <w:cnfStyle w:val="000000000000"/>
+              <w:cnfStyle w:val="000000000000" w:firstRow="0" w:lastRow="0" w:firstColumn="0" w:lastColumn="0" w:oddVBand="0" w:evenVBand="0" w:oddHBand="0" w:evenHBand="0" w:firstRowFirstColumn="0" w:firstRowLastColumn="0" w:lastRowFirstColumn="0" w:lastRowLastColumn="0"/>
+            </w:pPr>
+            <w:r>
+              <w:t>Dodanie wpisu w bazie danych</w:t>
+            </w:r>
+          </w:p>
+        </w:tc>
+      </w:tr>
+      <w:tr>
+        <w:tc>
+          <w:tcPr>
+            <w:cnfStyle w:val="001000000000" w:firstRow="0" w:lastRow="0" w:firstColumn="1" w:lastColumn="0" w:oddVBand="0" w:evenVBand="0" w:oddHBand="0" w:evenHBand="0" w:firstRowFirstColumn="0" w:firstRowLastColumn="0" w:lastRowFirstColumn="0" w:lastRowLastColumn="0"/>
+            <w:tcW w:w="2660" w:type="dxa"/>
+          </w:tcPr>
+          <w:p>
+            <w:r>
+              <w:t>Wymagania</w:t>
+            </w:r>
+          </w:p>
+        </w:tc>
+        <w:tc>
+          <w:tcPr>
+            <w:tcW w:w="6552" w:type="dxa"/>
+          </w:tcPr>
+          <w:p>
+            <w:pPr>
+              <w:cnfStyle w:val="000000000000" w:firstRow="0" w:lastRow="0" w:firstColumn="0" w:lastColumn="0" w:oddVBand="0" w:evenVBand="0" w:oddHBand="0" w:evenHBand="0" w:firstRowFirstColumn="0" w:firstRowLastColumn="0" w:lastRowFirstColumn="0" w:lastRowLastColumn="0"/>
+            </w:pPr>
+            <w:r>
+              <w:t>Brak</w:t>
+            </w:r>
+          </w:p>
+        </w:tc>
+      </w:tr>
+      <w:tr>
+        <w:tc>
+          <w:tcPr>
+            <w:cnfStyle w:val="001000000000" w:firstRow="0" w:lastRow="0" w:firstColumn="1" w:lastColumn="0" w:oddVBand="0" w:evenVBand="0" w:oddHBand="0" w:evenHBand="0" w:firstRowFirstColumn="0" w:firstRowLastColumn="0" w:lastRowFirstColumn="0" w:lastRowLastColumn="0"/>
+            <w:tcW w:w="2660" w:type="dxa"/>
+          </w:tcPr>
+          <w:p>
+            <w:r>
+              <w:t>Efekty uboczne</w:t>
+            </w:r>
+          </w:p>
+        </w:tc>
+        <w:tc>
+          <w:tcPr>
+            <w:tcW w:w="6552" w:type="dxa"/>
+          </w:tcPr>
+          <w:p>
+            <w:pPr>
+              <w:cnfStyle w:val="000000000000" w:firstRow="0" w:lastRow="0" w:firstColumn="0" w:lastColumn="0" w:oddVBand="0" w:evenVBand="0" w:oddHBand="0" w:evenHBand="0" w:firstRowFirstColumn="0" w:firstRowLastColumn="0" w:lastRowFirstColumn="0" w:lastRowLastColumn="0"/>
             </w:pPr>
             <w:r>
               <w:t>Komunikat o</w:t>
@@ -1771,59 +1877,15 @@
               <w:t xml:space="preserve"> powodzeniu lub niepowodzeniu operacji.</w:t>
             </w:r>
           </w:p>
-        </w:tc>
-      </w:tr>
-      <w:tr>
-        <w:tc>
-          <w:tcPr>
-            <w:cnfStyle w:val="001000000000"/>
-            <w:tcW w:w="2660" w:type="dxa"/>
-          </w:tcPr>
-          <w:p>
-            <w:r>
-              <w:t>Wymagania</w:t>
-            </w:r>
-          </w:p>
-        </w:tc>
-        <w:tc>
-          <w:tcPr>
-            <w:tcW w:w="6552" w:type="dxa"/>
-          </w:tcPr>
-          <w:p>
-            <w:pPr>
-              <w:cnfStyle w:val="000000000000"/>
-            </w:pPr>
-            <w:r>
-              <w:t>Brak</w:t>
-            </w:r>
-          </w:p>
-        </w:tc>
-      </w:tr>
-      <w:tr>
-        <w:tc>
-          <w:tcPr>
-            <w:cnfStyle w:val="001000000000"/>
-            <w:tcW w:w="2660" w:type="dxa"/>
-          </w:tcPr>
-          <w:p>
-            <w:r>
-              <w:t>Efekty uboczne</w:t>
-            </w:r>
-          </w:p>
-        </w:tc>
-        <w:tc>
-          <w:tcPr>
-            <w:tcW w:w="6552" w:type="dxa"/>
-          </w:tcPr>
-          <w:p>
-            <w:pPr>
-              <w:cnfStyle w:val="000000000000"/>
+          <w:p>
+            <w:pPr>
+              <w:cnfStyle w:val="000000000000" w:firstRow="0" w:lastRow="0" w:firstColumn="0" w:lastColumn="0" w:oddVBand="0" w:evenVBand="0" w:oddHBand="0" w:evenHBand="0" w:firstRowFirstColumn="0" w:firstRowLastColumn="0" w:lastRowFirstColumn="0" w:lastRowLastColumn="0"/>
             </w:pPr>
             <w:r>
               <w:t>Wysłanie do klienta wiadomości e-mail</w:t>
             </w:r>
             <w:r>
-              <w:t xml:space="preserve"> z danymi oraz linkiem aktywacyjnym. Dodanie wpisu w bazie danych</w:t>
+              <w:t xml:space="preserve"> z danymi oraz linkiem aktywacyjnym. </w:t>
             </w:r>
           </w:p>
         </w:tc>
@@ -1834,7 +1896,7 @@
       <w:tblPr>
         <w:tblStyle w:val="Siatkatabelijasna1"/>
         <w:tblW w:w="0" w:type="auto"/>
-        <w:tblLook w:val="04A0"/>
+        <w:tblLook w:val="04A0" w:firstRow="1" w:lastRow="0" w:firstColumn="1" w:lastColumn="0" w:noHBand="0" w:noVBand="1"/>
       </w:tblPr>
       <w:tblGrid>
         <w:gridCol w:w="2660"/>
@@ -1843,7 +1905,7 @@
       <w:tr>
         <w:tc>
           <w:tcPr>
-            <w:cnfStyle w:val="001000000000"/>
+            <w:cnfStyle w:val="001000000000" w:firstRow="0" w:lastRow="0" w:firstColumn="1" w:lastColumn="0" w:oddVBand="0" w:evenVBand="0" w:oddHBand="0" w:evenHBand="0" w:firstRowFirstColumn="0" w:firstRowLastColumn="0" w:lastRowFirstColumn="0" w:lastRowLastColumn="0"/>
             <w:tcW w:w="2660" w:type="dxa"/>
           </w:tcPr>
           <w:p>
@@ -1858,7 +1920,7 @@
           </w:tcPr>
           <w:p>
             <w:pPr>
-              <w:cnfStyle w:val="000000000000"/>
+              <w:cnfStyle w:val="000000000000" w:firstRow="0" w:lastRow="0" w:firstColumn="0" w:lastColumn="0" w:oddVBand="0" w:evenVBand="0" w:oddHBand="0" w:evenHBand="0" w:firstRowFirstColumn="0" w:firstRowLastColumn="0" w:lastRowFirstColumn="0" w:lastRowLastColumn="0"/>
             </w:pPr>
             <w:r>
               <w:t xml:space="preserve">Rejestracja użytkownika firmowego </w:t>
@@ -1869,7 +1931,7 @@
       <w:tr>
         <w:tc>
           <w:tcPr>
-            <w:cnfStyle w:val="001000000000"/>
+            <w:cnfStyle w:val="001000000000" w:firstRow="0" w:lastRow="0" w:firstColumn="1" w:lastColumn="0" w:oddVBand="0" w:evenVBand="0" w:oddHBand="0" w:evenHBand="0" w:firstRowFirstColumn="0" w:firstRowLastColumn="0" w:lastRowFirstColumn="0" w:lastRowLastColumn="0"/>
             <w:tcW w:w="2660" w:type="dxa"/>
           </w:tcPr>
           <w:p>
@@ -1884,7 +1946,7 @@
           </w:tcPr>
           <w:p>
             <w:pPr>
-              <w:cnfStyle w:val="000000000000"/>
+              <w:cnfStyle w:val="000000000000" w:firstRow="0" w:lastRow="0" w:firstColumn="0" w:lastColumn="0" w:oddVBand="0" w:evenVBand="0" w:oddHBand="0" w:evenHBand="0" w:firstRowFirstColumn="0" w:firstRowLastColumn="0" w:lastRowFirstColumn="0" w:lastRowLastColumn="0"/>
             </w:pPr>
             <w:r>
               <w:t xml:space="preserve">Funkcja umożliwia użytkownikowi </w:t>
@@ -1910,7 +1972,7 @@
       <w:tr>
         <w:tc>
           <w:tcPr>
-            <w:cnfStyle w:val="001000000000"/>
+            <w:cnfStyle w:val="001000000000" w:firstRow="0" w:lastRow="0" w:firstColumn="1" w:lastColumn="0" w:oddVBand="0" w:evenVBand="0" w:oddHBand="0" w:evenHBand="0" w:firstRowFirstColumn="0" w:firstRowLastColumn="0" w:lastRowFirstColumn="0" w:lastRowLastColumn="0"/>
             <w:tcW w:w="2660" w:type="dxa"/>
           </w:tcPr>
           <w:p>
@@ -1925,7 +1987,7 @@
           </w:tcPr>
           <w:p>
             <w:pPr>
-              <w:cnfStyle w:val="000000000000"/>
+              <w:cnfStyle w:val="000000000000" w:firstRow="0" w:lastRow="0" w:firstColumn="0" w:lastColumn="0" w:oddVBand="0" w:evenVBand="0" w:oddHBand="0" w:evenHBand="0" w:firstRowFirstColumn="0" w:firstRowLastColumn="0" w:lastRowFirstColumn="0" w:lastRowLastColumn="0"/>
             </w:pPr>
             <w:r>
               <w:t>Klient podczas procesu rejestracji jest zobowiązany do podania następujących danych:</w:t>
@@ -1939,7 +2001,7 @@
       <w:tr>
         <w:tc>
           <w:tcPr>
-            <w:cnfStyle w:val="001000000000"/>
+            <w:cnfStyle w:val="001000000000" w:firstRow="0" w:lastRow="0" w:firstColumn="1" w:lastColumn="0" w:oddVBand="0" w:evenVBand="0" w:oddHBand="0" w:evenHBand="0" w:firstRowFirstColumn="0" w:firstRowLastColumn="0" w:lastRowFirstColumn="0" w:lastRowLastColumn="0"/>
             <w:tcW w:w="2660" w:type="dxa"/>
           </w:tcPr>
           <w:p>
@@ -1954,71 +2016,79 @@
           </w:tcPr>
           <w:p>
             <w:pPr>
-              <w:cnfStyle w:val="000000000000"/>
+              <w:cnfStyle w:val="000000000000" w:firstRow="0" w:lastRow="0" w:firstColumn="0" w:lastColumn="0" w:oddVBand="0" w:evenVBand="0" w:oddHBand="0" w:evenHBand="0" w:firstRowFirstColumn="0" w:firstRowLastColumn="0" w:lastRowFirstColumn="0" w:lastRowLastColumn="0"/>
+            </w:pPr>
+            <w:r>
+              <w:t>Dodanie wpisu w bazie danych</w:t>
+            </w:r>
+          </w:p>
+        </w:tc>
+      </w:tr>
+      <w:tr>
+        <w:tc>
+          <w:tcPr>
+            <w:cnfStyle w:val="001000000000" w:firstRow="0" w:lastRow="0" w:firstColumn="1" w:lastColumn="0" w:oddVBand="0" w:evenVBand="0" w:oddHBand="0" w:evenHBand="0" w:firstRowFirstColumn="0" w:firstRowLastColumn="0" w:lastRowFirstColumn="0" w:lastRowLastColumn="0"/>
+            <w:tcW w:w="2660" w:type="dxa"/>
+          </w:tcPr>
+          <w:p>
+            <w:r>
+              <w:t>Wymagania</w:t>
+            </w:r>
+          </w:p>
+        </w:tc>
+        <w:tc>
+          <w:tcPr>
+            <w:tcW w:w="6552" w:type="dxa"/>
+          </w:tcPr>
+          <w:p>
+            <w:pPr>
+              <w:cnfStyle w:val="000000000000" w:firstRow="0" w:lastRow="0" w:firstColumn="0" w:lastColumn="0" w:oddVBand="0" w:evenVBand="0" w:oddHBand="0" w:evenHBand="0" w:firstRowFirstColumn="0" w:firstRowLastColumn="0" w:lastRowFirstColumn="0" w:lastRowLastColumn="0"/>
+            </w:pPr>
+            <w:r>
+              <w:t>Brak</w:t>
+            </w:r>
+          </w:p>
+        </w:tc>
+      </w:tr>
+      <w:tr>
+        <w:tc>
+          <w:tcPr>
+            <w:cnfStyle w:val="001000000000" w:firstRow="0" w:lastRow="0" w:firstColumn="1" w:lastColumn="0" w:oddVBand="0" w:evenVBand="0" w:oddHBand="0" w:evenHBand="0" w:firstRowFirstColumn="0" w:firstRowLastColumn="0" w:lastRowFirstColumn="0" w:lastRowLastColumn="0"/>
+            <w:tcW w:w="2660" w:type="dxa"/>
+          </w:tcPr>
+          <w:p>
+            <w:r>
+              <w:t>Efekty uboczne</w:t>
+            </w:r>
+          </w:p>
+        </w:tc>
+        <w:tc>
+          <w:tcPr>
+            <w:tcW w:w="6552" w:type="dxa"/>
+          </w:tcPr>
+          <w:p>
+            <w:pPr>
+              <w:cnfStyle w:val="000000000000" w:firstRow="0" w:lastRow="0" w:firstColumn="0" w:lastColumn="0" w:oddVBand="0" w:evenVBand="0" w:oddHBand="0" w:evenHBand="0" w:firstRowFirstColumn="0" w:firstRowLastColumn="0" w:lastRowFirstColumn="0" w:lastRowLastColumn="0"/>
+            </w:pPr>
+            <w:r>
+              <w:t>Wysłanie do klienta wiadomości e-mail</w:t>
+            </w:r>
+            <w:r>
+              <w:t xml:space="preserve"> z danymi</w:t>
+            </w:r>
+            <w:r>
+              <w:t xml:space="preserve">. </w:t>
+            </w:r>
+          </w:p>
+          <w:p>
+            <w:pPr>
+              <w:cnfStyle w:val="000000000000" w:firstRow="0" w:lastRow="0" w:firstColumn="0" w:lastColumn="0" w:oddVBand="0" w:evenVBand="0" w:oddHBand="0" w:evenHBand="0" w:firstRowFirstColumn="0" w:firstRowLastColumn="0" w:lastRowFirstColumn="0" w:lastRowLastColumn="0"/>
             </w:pPr>
             <w:r>
               <w:t>Komunikat o</w:t>
             </w:r>
             <w:r>
               <w:t xml:space="preserve"> powodzeniu lub niepowodzeniu operacji.</w:t>
-            </w:r>
-          </w:p>
-        </w:tc>
-      </w:tr>
-      <w:tr>
-        <w:tc>
-          <w:tcPr>
-            <w:cnfStyle w:val="001000000000"/>
-            <w:tcW w:w="2660" w:type="dxa"/>
-          </w:tcPr>
-          <w:p>
-            <w:r>
-              <w:t>Wymagania</w:t>
-            </w:r>
-          </w:p>
-        </w:tc>
-        <w:tc>
-          <w:tcPr>
-            <w:tcW w:w="6552" w:type="dxa"/>
-          </w:tcPr>
-          <w:p>
-            <w:pPr>
-              <w:cnfStyle w:val="000000000000"/>
-            </w:pPr>
-            <w:r>
-              <w:t>Brak</w:t>
-            </w:r>
-          </w:p>
-        </w:tc>
-      </w:tr>
-      <w:tr>
-        <w:tc>
-          <w:tcPr>
-            <w:cnfStyle w:val="001000000000"/>
-            <w:tcW w:w="2660" w:type="dxa"/>
-          </w:tcPr>
-          <w:p>
-            <w:r>
-              <w:t>Efekty uboczne</w:t>
-            </w:r>
-          </w:p>
-        </w:tc>
-        <w:tc>
-          <w:tcPr>
-            <w:tcW w:w="6552" w:type="dxa"/>
-          </w:tcPr>
-          <w:p>
-            <w:pPr>
-              <w:cnfStyle w:val="000000000000"/>
-            </w:pPr>
-            <w:r>
-              <w:t>Wysłanie do klienta wiadomości e-mail</w:t>
-            </w:r>
-            <w:r>
-              <w:t xml:space="preserve"> z danymi</w:t>
-            </w:r>
-            <w:r>
-              <w:t>. Dodanie wpisu w bazie danych</w:t>
             </w:r>
           </w:p>
         </w:tc>
@@ -2029,7 +2099,7 @@
       <w:tblPr>
         <w:tblStyle w:val="Siatkatabelijasna1"/>
         <w:tblW w:w="0" w:type="auto"/>
-        <w:tblLook w:val="04A0"/>
+        <w:tblLook w:val="04A0" w:firstRow="1" w:lastRow="0" w:firstColumn="1" w:lastColumn="0" w:noHBand="0" w:noVBand="1"/>
       </w:tblPr>
       <w:tblGrid>
         <w:gridCol w:w="2660"/>
@@ -2038,7 +2108,7 @@
       <w:tr>
         <w:tc>
           <w:tcPr>
-            <w:cnfStyle w:val="001000000000"/>
+            <w:cnfStyle w:val="001000000000" w:firstRow="0" w:lastRow="0" w:firstColumn="1" w:lastColumn="0" w:oddVBand="0" w:evenVBand="0" w:oddHBand="0" w:evenHBand="0" w:firstRowFirstColumn="0" w:firstRowLastColumn="0" w:lastRowFirstColumn="0" w:lastRowLastColumn="0"/>
             <w:tcW w:w="2660" w:type="dxa"/>
           </w:tcPr>
           <w:p>
@@ -2053,7 +2123,7 @@
           </w:tcPr>
           <w:p>
             <w:pPr>
-              <w:cnfStyle w:val="000000000000"/>
+              <w:cnfStyle w:val="000000000000" w:firstRow="0" w:lastRow="0" w:firstColumn="0" w:lastColumn="0" w:oddVBand="0" w:evenVBand="0" w:oddHBand="0" w:evenHBand="0" w:firstRowFirstColumn="0" w:firstRowLastColumn="0" w:lastRowFirstColumn="0" w:lastRowLastColumn="0"/>
             </w:pPr>
             <w:r>
               <w:t>Aktywacja konta firmowego</w:t>
@@ -2064,7 +2134,7 @@
       <w:tr>
         <w:tc>
           <w:tcPr>
-            <w:cnfStyle w:val="001000000000"/>
+            <w:cnfStyle w:val="001000000000" w:firstRow="0" w:lastRow="0" w:firstColumn="1" w:lastColumn="0" w:oddVBand="0" w:evenVBand="0" w:oddHBand="0" w:evenHBand="0" w:firstRowFirstColumn="0" w:firstRowLastColumn="0" w:lastRowFirstColumn="0" w:lastRowLastColumn="0"/>
             <w:tcW w:w="2660" w:type="dxa"/>
           </w:tcPr>
           <w:p>
@@ -2079,7 +2149,7 @@
           </w:tcPr>
           <w:p>
             <w:pPr>
-              <w:cnfStyle w:val="000000000000"/>
+              <w:cnfStyle w:val="000000000000" w:firstRow="0" w:lastRow="0" w:firstColumn="0" w:lastColumn="0" w:oddVBand="0" w:evenVBand="0" w:oddHBand="0" w:evenHBand="0" w:firstRowFirstColumn="0" w:firstRowLastColumn="0" w:lastRowFirstColumn="0" w:lastRowLastColumn="0"/>
             </w:pPr>
             <w:r>
               <w:t xml:space="preserve">Funkcja umożliwia </w:t>
@@ -2093,7 +2163,7 @@
       <w:tr>
         <w:tc>
           <w:tcPr>
-            <w:cnfStyle w:val="001000000000"/>
+            <w:cnfStyle w:val="001000000000" w:firstRow="0" w:lastRow="0" w:firstColumn="1" w:lastColumn="0" w:oddVBand="0" w:evenVBand="0" w:oddHBand="0" w:evenHBand="0" w:firstRowFirstColumn="0" w:firstRowLastColumn="0" w:lastRowFirstColumn="0" w:lastRowLastColumn="0"/>
             <w:tcW w:w="2660" w:type="dxa"/>
           </w:tcPr>
           <w:p>
@@ -2108,7 +2178,7 @@
           </w:tcPr>
           <w:p>
             <w:pPr>
-              <w:cnfStyle w:val="000000000000"/>
+              <w:cnfStyle w:val="000000000000" w:firstRow="0" w:lastRow="0" w:firstColumn="0" w:lastColumn="0" w:oddVBand="0" w:evenVBand="0" w:oddHBand="0" w:evenHBand="0" w:firstRowFirstColumn="0" w:firstRowLastColumn="0" w:lastRowFirstColumn="0" w:lastRowLastColumn="0"/>
             </w:pPr>
             <w:r>
               <w:t xml:space="preserve">Panel aktywacyjny z polem na komentarz </w:t>
@@ -2119,7 +2189,7 @@
       <w:tr>
         <w:tc>
           <w:tcPr>
-            <w:cnfStyle w:val="001000000000"/>
+            <w:cnfStyle w:val="001000000000" w:firstRow="0" w:lastRow="0" w:firstColumn="1" w:lastColumn="0" w:oddVBand="0" w:evenVBand="0" w:oddHBand="0" w:evenHBand="0" w:firstRowFirstColumn="0" w:firstRowLastColumn="0" w:lastRowFirstColumn="0" w:lastRowLastColumn="0"/>
             <w:tcW w:w="2660" w:type="dxa"/>
           </w:tcPr>
           <w:p>
@@ -2134,68 +2204,76 @@
           </w:tcPr>
           <w:p>
             <w:pPr>
-              <w:cnfStyle w:val="000000000000"/>
+              <w:cnfStyle w:val="000000000000" w:firstRow="0" w:lastRow="0" w:firstColumn="0" w:lastColumn="0" w:oddVBand="0" w:evenVBand="0" w:oddHBand="0" w:evenHBand="0" w:firstRowFirstColumn="0" w:firstRowLastColumn="0" w:lastRowFirstColumn="0" w:lastRowLastColumn="0"/>
+            </w:pPr>
+            <w:r>
+              <w:t>Modyfikacja informacji w bazie danych</w:t>
+            </w:r>
+          </w:p>
+        </w:tc>
+      </w:tr>
+      <w:tr>
+        <w:tc>
+          <w:tcPr>
+            <w:cnfStyle w:val="001000000000" w:firstRow="0" w:lastRow="0" w:firstColumn="1" w:lastColumn="0" w:oddVBand="0" w:evenVBand="0" w:oddHBand="0" w:evenHBand="0" w:firstRowFirstColumn="0" w:firstRowLastColumn="0" w:lastRowFirstColumn="0" w:lastRowLastColumn="0"/>
+            <w:tcW w:w="2660" w:type="dxa"/>
+          </w:tcPr>
+          <w:p>
+            <w:r>
+              <w:t>Wymagania</w:t>
+            </w:r>
+          </w:p>
+        </w:tc>
+        <w:tc>
+          <w:tcPr>
+            <w:tcW w:w="6552" w:type="dxa"/>
+          </w:tcPr>
+          <w:p>
+            <w:pPr>
+              <w:cnfStyle w:val="000000000000" w:firstRow="0" w:lastRow="0" w:firstColumn="0" w:lastColumn="0" w:oddVBand="0" w:evenVBand="0" w:oddHBand="0" w:evenHBand="0" w:firstRowFirstColumn="0" w:firstRowLastColumn="0" w:lastRowFirstColumn="0" w:lastRowLastColumn="0"/>
+            </w:pPr>
+            <w:r>
+              <w:t>Uprawnienia na poziomie właściciela lub pracownika</w:t>
+            </w:r>
+          </w:p>
+        </w:tc>
+      </w:tr>
+      <w:tr>
+        <w:tc>
+          <w:tcPr>
+            <w:cnfStyle w:val="001000000000" w:firstRow="0" w:lastRow="0" w:firstColumn="1" w:lastColumn="0" w:oddVBand="0" w:evenVBand="0" w:oddHBand="0" w:evenHBand="0" w:firstRowFirstColumn="0" w:firstRowLastColumn="0" w:lastRowFirstColumn="0" w:lastRowLastColumn="0"/>
+            <w:tcW w:w="2660" w:type="dxa"/>
+          </w:tcPr>
+          <w:p>
+            <w:r>
+              <w:t>Efekty uboczne</w:t>
+            </w:r>
+          </w:p>
+        </w:tc>
+        <w:tc>
+          <w:tcPr>
+            <w:tcW w:w="6552" w:type="dxa"/>
+          </w:tcPr>
+          <w:p>
+            <w:pPr>
+              <w:cnfStyle w:val="000000000000" w:firstRow="0" w:lastRow="0" w:firstColumn="0" w:lastColumn="0" w:oddVBand="0" w:evenVBand="0" w:oddHBand="0" w:evenHBand="0" w:firstRowFirstColumn="0" w:firstRowLastColumn="0" w:lastRowFirstColumn="0" w:lastRowLastColumn="0"/>
+            </w:pPr>
+            <w:r>
+              <w:t xml:space="preserve">Wysłanie do klienta </w:t>
+            </w:r>
+            <w:r>
+              <w:t xml:space="preserve">firmowego wiadomości o aktywacji lub jej braku wraz z komentarzem. </w:t>
+            </w:r>
+          </w:p>
+          <w:p>
+            <w:pPr>
+              <w:cnfStyle w:val="000000000000" w:firstRow="0" w:lastRow="0" w:firstColumn="0" w:lastColumn="0" w:oddVBand="0" w:evenVBand="0" w:oddHBand="0" w:evenHBand="0" w:firstRowFirstColumn="0" w:firstRowLastColumn="0" w:lastRowFirstColumn="0" w:lastRowLastColumn="0"/>
             </w:pPr>
             <w:r>
               <w:t>Komunikat o</w:t>
             </w:r>
             <w:r>
               <w:t xml:space="preserve"> powodzeniu lub niepowodzeniu operacji.</w:t>
-            </w:r>
-          </w:p>
-        </w:tc>
-      </w:tr>
-      <w:tr>
-        <w:tc>
-          <w:tcPr>
-            <w:cnfStyle w:val="001000000000"/>
-            <w:tcW w:w="2660" w:type="dxa"/>
-          </w:tcPr>
-          <w:p>
-            <w:r>
-              <w:t>Wymagania</w:t>
-            </w:r>
-          </w:p>
-        </w:tc>
-        <w:tc>
-          <w:tcPr>
-            <w:tcW w:w="6552" w:type="dxa"/>
-          </w:tcPr>
-          <w:p>
-            <w:pPr>
-              <w:cnfStyle w:val="000000000000"/>
-            </w:pPr>
-            <w:r>
-              <w:t>Uprawnienia na poziomie właściciela lub pracownika</w:t>
-            </w:r>
-          </w:p>
-        </w:tc>
-      </w:tr>
-      <w:tr>
-        <w:tc>
-          <w:tcPr>
-            <w:cnfStyle w:val="001000000000"/>
-            <w:tcW w:w="2660" w:type="dxa"/>
-          </w:tcPr>
-          <w:p>
-            <w:r>
-              <w:t>Efekty uboczne</w:t>
-            </w:r>
-          </w:p>
-        </w:tc>
-        <w:tc>
-          <w:tcPr>
-            <w:tcW w:w="6552" w:type="dxa"/>
-          </w:tcPr>
-          <w:p>
-            <w:pPr>
-              <w:cnfStyle w:val="000000000000"/>
-            </w:pPr>
-            <w:r>
-              <w:t xml:space="preserve">Wysłanie do klienta </w:t>
-            </w:r>
-            <w:r>
-              <w:t>firmowego wiadomości o aktywacji lub jej braku wraz z komentarzem. Modyfikacja informacji w bazie danych</w:t>
             </w:r>
           </w:p>
         </w:tc>
@@ -2206,7 +2284,7 @@
       <w:tblPr>
         <w:tblStyle w:val="Siatkatabelijasna1"/>
         <w:tblW w:w="0" w:type="auto"/>
-        <w:tblLook w:val="04A0"/>
+        <w:tblLook w:val="04A0" w:firstRow="1" w:lastRow="0" w:firstColumn="1" w:lastColumn="0" w:noHBand="0" w:noVBand="1"/>
       </w:tblPr>
       <w:tblGrid>
         <w:gridCol w:w="2660"/>
@@ -2215,7 +2293,7 @@
       <w:tr>
         <w:tc>
           <w:tcPr>
-            <w:cnfStyle w:val="001000000000"/>
+            <w:cnfStyle w:val="001000000000" w:firstRow="0" w:lastRow="0" w:firstColumn="1" w:lastColumn="0" w:oddVBand="0" w:evenVBand="0" w:oddHBand="0" w:evenHBand="0" w:firstRowFirstColumn="0" w:firstRowLastColumn="0" w:lastRowFirstColumn="0" w:lastRowLastColumn="0"/>
             <w:tcW w:w="2660" w:type="dxa"/>
           </w:tcPr>
           <w:p>
@@ -2231,7 +2309,7 @@
           </w:tcPr>
           <w:p>
             <w:pPr>
-              <w:cnfStyle w:val="000000000000"/>
+              <w:cnfStyle w:val="000000000000" w:firstRow="0" w:lastRow="0" w:firstColumn="0" w:lastColumn="0" w:oddVBand="0" w:evenVBand="0" w:oddHBand="0" w:evenHBand="0" w:firstRowFirstColumn="0" w:firstRowLastColumn="0" w:lastRowFirstColumn="0" w:lastRowLastColumn="0"/>
             </w:pPr>
             <w:r>
               <w:t>Dodanie</w:t>
@@ -2248,7 +2326,7 @@
       <w:tr>
         <w:tc>
           <w:tcPr>
-            <w:cnfStyle w:val="001000000000"/>
+            <w:cnfStyle w:val="001000000000" w:firstRow="0" w:lastRow="0" w:firstColumn="1" w:lastColumn="0" w:oddVBand="0" w:evenVBand="0" w:oddHBand="0" w:evenHBand="0" w:firstRowFirstColumn="0" w:firstRowLastColumn="0" w:lastRowFirstColumn="0" w:lastRowLastColumn="0"/>
             <w:tcW w:w="2660" w:type="dxa"/>
           </w:tcPr>
           <w:p>
@@ -2263,7 +2341,7 @@
           </w:tcPr>
           <w:p>
             <w:pPr>
-              <w:cnfStyle w:val="000000000000"/>
+              <w:cnfStyle w:val="000000000000" w:firstRow="0" w:lastRow="0" w:firstColumn="0" w:lastColumn="0" w:oddVBand="0" w:evenVBand="0" w:oddHBand="0" w:evenHBand="0" w:firstRowFirstColumn="0" w:firstRowLastColumn="0" w:lastRowFirstColumn="0" w:lastRowLastColumn="0"/>
             </w:pPr>
             <w:r>
               <w:t xml:space="preserve">Funkcja umożliwia </w:t>
@@ -2277,7 +2355,7 @@
       <w:tr>
         <w:tc>
           <w:tcPr>
-            <w:cnfStyle w:val="001000000000"/>
+            <w:cnfStyle w:val="001000000000" w:firstRow="0" w:lastRow="0" w:firstColumn="1" w:lastColumn="0" w:oddVBand="0" w:evenVBand="0" w:oddHBand="0" w:evenHBand="0" w:firstRowFirstColumn="0" w:firstRowLastColumn="0" w:lastRowFirstColumn="0" w:lastRowLastColumn="0"/>
             <w:tcW w:w="2660" w:type="dxa"/>
           </w:tcPr>
           <w:p>
@@ -2292,7 +2370,7 @@
           </w:tcPr>
           <w:p>
             <w:pPr>
-              <w:cnfStyle w:val="000000000000"/>
+              <w:cnfStyle w:val="000000000000" w:firstRow="0" w:lastRow="0" w:firstColumn="0" w:lastColumn="0" w:oddVBand="0" w:evenVBand="0" w:oddHBand="0" w:evenHBand="0" w:firstRowFirstColumn="0" w:firstRowLastColumn="0" w:lastRowFirstColumn="0" w:lastRowLastColumn="0"/>
             </w:pPr>
             <w:r>
               <w:t xml:space="preserve">Podanie podstawowych informacji o lokalu takich jak nazwa, adres, </w:t>
@@ -2306,7 +2384,7 @@
       <w:tr>
         <w:tc>
           <w:tcPr>
-            <w:cnfStyle w:val="001000000000"/>
+            <w:cnfStyle w:val="001000000000" w:firstRow="0" w:lastRow="0" w:firstColumn="1" w:lastColumn="0" w:oddVBand="0" w:evenVBand="0" w:oddHBand="0" w:evenHBand="0" w:firstRowFirstColumn="0" w:firstRowLastColumn="0" w:lastRowFirstColumn="0" w:lastRowLastColumn="0"/>
             <w:tcW w:w="2660" w:type="dxa"/>
           </w:tcPr>
           <w:p>
@@ -2321,71 +2399,71 @@
           </w:tcPr>
           <w:p>
             <w:pPr>
-              <w:cnfStyle w:val="000000000000"/>
+              <w:cnfStyle w:val="000000000000" w:firstRow="0" w:lastRow="0" w:firstColumn="0" w:lastColumn="0" w:oddVBand="0" w:evenVBand="0" w:oddHBand="0" w:evenHBand="0" w:firstRowFirstColumn="0" w:firstRowLastColumn="0" w:lastRowFirstColumn="0" w:lastRowLastColumn="0"/>
+            </w:pPr>
+            <w:r>
+              <w:t>Dodanie informacji do bazy danych</w:t>
+            </w:r>
+          </w:p>
+        </w:tc>
+      </w:tr>
+      <w:tr>
+        <w:tc>
+          <w:tcPr>
+            <w:cnfStyle w:val="001000000000" w:firstRow="0" w:lastRow="0" w:firstColumn="1" w:lastColumn="0" w:oddVBand="0" w:evenVBand="0" w:oddHBand="0" w:evenHBand="0" w:firstRowFirstColumn="0" w:firstRowLastColumn="0" w:lastRowFirstColumn="0" w:lastRowLastColumn="0"/>
+            <w:tcW w:w="2660" w:type="dxa"/>
+          </w:tcPr>
+          <w:p>
+            <w:r>
+              <w:t>Wymagania</w:t>
+            </w:r>
+          </w:p>
+        </w:tc>
+        <w:tc>
+          <w:tcPr>
+            <w:tcW w:w="6552" w:type="dxa"/>
+          </w:tcPr>
+          <w:p>
+            <w:pPr>
+              <w:cnfStyle w:val="000000000000" w:firstRow="0" w:lastRow="0" w:firstColumn="0" w:lastColumn="0" w:oddVBand="0" w:evenVBand="0" w:oddHBand="0" w:evenHBand="0" w:firstRowFirstColumn="0" w:firstRowLastColumn="0" w:lastRowFirstColumn="0" w:lastRowLastColumn="0"/>
+            </w:pPr>
+            <w:r>
+              <w:t xml:space="preserve">Uprawnienia na poziomie </w:t>
+            </w:r>
+            <w:r>
+              <w:t>klienta firmowego , pracownika lub właściciela</w:t>
+            </w:r>
+          </w:p>
+        </w:tc>
+      </w:tr>
+      <w:tr>
+        <w:tc>
+          <w:tcPr>
+            <w:cnfStyle w:val="001000000000" w:firstRow="0" w:lastRow="0" w:firstColumn="1" w:lastColumn="0" w:oddVBand="0" w:evenVBand="0" w:oddHBand="0" w:evenHBand="0" w:firstRowFirstColumn="0" w:firstRowLastColumn="0" w:lastRowFirstColumn="0" w:lastRowLastColumn="0"/>
+            <w:tcW w:w="2660" w:type="dxa"/>
+          </w:tcPr>
+          <w:p>
+            <w:r>
+              <w:t>Efekty uboczne</w:t>
+            </w:r>
+          </w:p>
+        </w:tc>
+        <w:tc>
+          <w:tcPr>
+            <w:tcW w:w="6552" w:type="dxa"/>
+          </w:tcPr>
+          <w:p>
+            <w:pPr>
+              <w:cnfStyle w:val="000000000000" w:firstRow="0" w:lastRow="0" w:firstColumn="0" w:lastColumn="0" w:oddVBand="0" w:evenVBand="0" w:oddHBand="0" w:evenHBand="0" w:firstRowFirstColumn="0" w:firstRowLastColumn="0" w:lastRowFirstColumn="0" w:lastRowLastColumn="0"/>
             </w:pPr>
             <w:r>
               <w:t>Komunikat o</w:t>
             </w:r>
             <w:r>
-              <w:t xml:space="preserve"> powodzeniu lub niepowodzeniu operacji.</w:t>
-            </w:r>
-          </w:p>
-        </w:tc>
-      </w:tr>
-      <w:tr>
-        <w:tc>
-          <w:tcPr>
-            <w:cnfStyle w:val="001000000000"/>
-            <w:tcW w:w="2660" w:type="dxa"/>
-          </w:tcPr>
-          <w:p>
-            <w:r>
-              <w:t>Wymagania</w:t>
-            </w:r>
-          </w:p>
-        </w:tc>
-        <w:tc>
-          <w:tcPr>
-            <w:tcW w:w="6552" w:type="dxa"/>
-          </w:tcPr>
-          <w:p>
-            <w:pPr>
-              <w:cnfStyle w:val="000000000000"/>
-            </w:pPr>
-            <w:r>
-              <w:t xml:space="preserve">Uprawnienia na poziomie </w:t>
-            </w:r>
-            <w:r>
-              <w:t>klienta firmowego , pracownika lub właściciela</w:t>
-            </w:r>
-          </w:p>
-        </w:tc>
-      </w:tr>
-      <w:tr>
-        <w:tc>
-          <w:tcPr>
-            <w:cnfStyle w:val="001000000000"/>
-            <w:tcW w:w="2660" w:type="dxa"/>
-          </w:tcPr>
-          <w:p>
-            <w:r>
-              <w:t>Efekty uboczne</w:t>
-            </w:r>
-          </w:p>
-        </w:tc>
-        <w:tc>
-          <w:tcPr>
-            <w:tcW w:w="6552" w:type="dxa"/>
-          </w:tcPr>
-          <w:p>
-            <w:pPr>
-              <w:cnfStyle w:val="000000000000"/>
-            </w:pPr>
-            <w:r>
-              <w:t xml:space="preserve">Dodanie informacji </w:t>
-            </w:r>
-            <w:r>
-              <w:t>do bazy danych</w:t>
+              <w:t xml:space="preserve"> powodz</w:t>
+            </w:r>
+            <w:r>
+              <w:t>eniu lub niepowodzeniu operacji</w:t>
             </w:r>
           </w:p>
         </w:tc>
@@ -2396,7 +2474,7 @@
       <w:tblPr>
         <w:tblStyle w:val="Siatkatabelijasna1"/>
         <w:tblW w:w="0" w:type="auto"/>
-        <w:tblLook w:val="04A0"/>
+        <w:tblLook w:val="04A0" w:firstRow="1" w:lastRow="0" w:firstColumn="1" w:lastColumn="0" w:noHBand="0" w:noVBand="1"/>
       </w:tblPr>
       <w:tblGrid>
         <w:gridCol w:w="2660"/>
@@ -2405,7 +2483,7 @@
       <w:tr>
         <w:tc>
           <w:tcPr>
-            <w:cnfStyle w:val="001000000000"/>
+            <w:cnfStyle w:val="001000000000" w:firstRow="0" w:lastRow="0" w:firstColumn="1" w:lastColumn="0" w:oddVBand="0" w:evenVBand="0" w:oddHBand="0" w:evenHBand="0" w:firstRowFirstColumn="0" w:firstRowLastColumn="0" w:lastRowFirstColumn="0" w:lastRowLastColumn="0"/>
             <w:tcW w:w="2660" w:type="dxa"/>
           </w:tcPr>
           <w:p>
@@ -2420,7 +2498,7 @@
           </w:tcPr>
           <w:p>
             <w:pPr>
-              <w:cnfStyle w:val="000000000000"/>
+              <w:cnfStyle w:val="000000000000" w:firstRow="0" w:lastRow="0" w:firstColumn="0" w:lastColumn="0" w:oddVBand="0" w:evenVBand="0" w:oddHBand="0" w:evenHBand="0" w:firstRowFirstColumn="0" w:firstRowLastColumn="0" w:lastRowFirstColumn="0" w:lastRowLastColumn="0"/>
             </w:pPr>
             <w:r>
               <w:t>Modyfikacja informacji o lokalu</w:t>
@@ -2431,7 +2509,7 @@
       <w:tr>
         <w:tc>
           <w:tcPr>
-            <w:cnfStyle w:val="001000000000"/>
+            <w:cnfStyle w:val="001000000000" w:firstRow="0" w:lastRow="0" w:firstColumn="1" w:lastColumn="0" w:oddVBand="0" w:evenVBand="0" w:oddHBand="0" w:evenHBand="0" w:firstRowFirstColumn="0" w:firstRowLastColumn="0" w:lastRowFirstColumn="0" w:lastRowLastColumn="0"/>
             <w:tcW w:w="2660" w:type="dxa"/>
           </w:tcPr>
           <w:p>
@@ -2446,7 +2524,7 @@
           </w:tcPr>
           <w:p>
             <w:pPr>
-              <w:cnfStyle w:val="000000000000"/>
+              <w:cnfStyle w:val="000000000000" w:firstRow="0" w:lastRow="0" w:firstColumn="0" w:lastColumn="0" w:oddVBand="0" w:evenVBand="0" w:oddHBand="0" w:evenHBand="0" w:firstRowFirstColumn="0" w:firstRowLastColumn="0" w:lastRowFirstColumn="0" w:lastRowLastColumn="0"/>
             </w:pPr>
             <w:r>
               <w:t xml:space="preserve">Funkcja umożliwia </w:t>
@@ -2460,7 +2538,7 @@
       <w:tr>
         <w:tc>
           <w:tcPr>
-            <w:cnfStyle w:val="001000000000"/>
+            <w:cnfStyle w:val="001000000000" w:firstRow="0" w:lastRow="0" w:firstColumn="1" w:lastColumn="0" w:oddVBand="0" w:evenVBand="0" w:oddHBand="0" w:evenHBand="0" w:firstRowFirstColumn="0" w:firstRowLastColumn="0" w:lastRowFirstColumn="0" w:lastRowLastColumn="0"/>
             <w:tcW w:w="2660" w:type="dxa"/>
           </w:tcPr>
           <w:p>
@@ -2475,7 +2553,7 @@
           </w:tcPr>
           <w:p>
             <w:pPr>
-              <w:cnfStyle w:val="000000000000"/>
+              <w:cnfStyle w:val="000000000000" w:firstRow="0" w:lastRow="0" w:firstColumn="0" w:lastColumn="0" w:oddVBand="0" w:evenVBand="0" w:oddHBand="0" w:evenHBand="0" w:firstRowFirstColumn="0" w:firstRowLastColumn="0" w:lastRowFirstColumn="0" w:lastRowLastColumn="0"/>
             </w:pPr>
             <w:r>
               <w:t>Dane do modyfikacji</w:t>
@@ -2486,7 +2564,7 @@
       <w:tr>
         <w:tc>
           <w:tcPr>
-            <w:cnfStyle w:val="001000000000"/>
+            <w:cnfStyle w:val="001000000000" w:firstRow="0" w:lastRow="0" w:firstColumn="1" w:lastColumn="0" w:oddVBand="0" w:evenVBand="0" w:oddHBand="0" w:evenHBand="0" w:firstRowFirstColumn="0" w:firstRowLastColumn="0" w:lastRowFirstColumn="0" w:lastRowLastColumn="0"/>
             <w:tcW w:w="2660" w:type="dxa"/>
           </w:tcPr>
           <w:p>
@@ -2501,80 +2579,65 @@
           </w:tcPr>
           <w:p>
             <w:pPr>
-              <w:cnfStyle w:val="000000000000"/>
+              <w:cnfStyle w:val="000000000000" w:firstRow="0" w:lastRow="0" w:firstColumn="0" w:lastColumn="0" w:oddVBand="0" w:evenVBand="0" w:oddHBand="0" w:evenHBand="0" w:firstRowFirstColumn="0" w:firstRowLastColumn="0" w:lastRowFirstColumn="0" w:lastRowLastColumn="0"/>
+            </w:pPr>
+            <w:r>
+              <w:t>Modyfikowanie informacji w bazie danych</w:t>
+            </w:r>
+          </w:p>
+        </w:tc>
+      </w:tr>
+      <w:tr>
+        <w:tc>
+          <w:tcPr>
+            <w:cnfStyle w:val="001000000000" w:firstRow="0" w:lastRow="0" w:firstColumn="1" w:lastColumn="0" w:oddVBand="0" w:evenVBand="0" w:oddHBand="0" w:evenHBand="0" w:firstRowFirstColumn="0" w:firstRowLastColumn="0" w:lastRowFirstColumn="0" w:lastRowLastColumn="0"/>
+            <w:tcW w:w="2660" w:type="dxa"/>
+          </w:tcPr>
+          <w:p>
+            <w:r>
+              <w:t>Wymagania</w:t>
+            </w:r>
+          </w:p>
+        </w:tc>
+        <w:tc>
+          <w:tcPr>
+            <w:tcW w:w="6552" w:type="dxa"/>
+          </w:tcPr>
+          <w:p>
+            <w:pPr>
+              <w:cnfStyle w:val="000000000000" w:firstRow="0" w:lastRow="0" w:firstColumn="0" w:lastColumn="0" w:oddVBand="0" w:evenVBand="0" w:oddHBand="0" w:evenHBand="0" w:firstRowFirstColumn="0" w:firstRowLastColumn="0" w:lastRowFirstColumn="0" w:lastRowLastColumn="0"/>
+            </w:pPr>
+            <w:r>
+              <w:t xml:space="preserve">Uprawnienia na poziomie </w:t>
+            </w:r>
+            <w:r>
+              <w:t>klienta firmowego , pracownika lub właściciela</w:t>
+            </w:r>
+          </w:p>
+        </w:tc>
+      </w:tr>
+      <w:tr>
+        <w:tc>
+          <w:tcPr>
+            <w:cnfStyle w:val="001000000000" w:firstRow="0" w:lastRow="0" w:firstColumn="1" w:lastColumn="0" w:oddVBand="0" w:evenVBand="0" w:oddHBand="0" w:evenHBand="0" w:firstRowFirstColumn="0" w:firstRowLastColumn="0" w:lastRowFirstColumn="0" w:lastRowLastColumn="0"/>
+            <w:tcW w:w="2660" w:type="dxa"/>
+          </w:tcPr>
+          <w:p>
+            <w:r>
+              <w:t>Efekty uboczne</w:t>
+            </w:r>
+          </w:p>
+        </w:tc>
+        <w:tc>
+          <w:tcPr>
+            <w:tcW w:w="6552" w:type="dxa"/>
+          </w:tcPr>
+          <w:p>
+            <w:pPr>
+              <w:cnfStyle w:val="000000000000" w:firstRow="0" w:lastRow="0" w:firstColumn="0" w:lastColumn="0" w:oddVBand="0" w:evenVBand="0" w:oddHBand="0" w:evenHBand="0" w:firstRowFirstColumn="0" w:firstRowLastColumn="0" w:lastRowFirstColumn="0" w:lastRowLastColumn="0"/>
             </w:pPr>
             <w:r>
               <w:t>Komunikat o powodzeniu lub niepowodzeniu operacji.</w:t>
-            </w:r>
-          </w:p>
-        </w:tc>
-      </w:tr>
-      <w:tr>
-        <w:tc>
-          <w:tcPr>
-            <w:cnfStyle w:val="001000000000"/>
-            <w:tcW w:w="2660" w:type="dxa"/>
-          </w:tcPr>
-          <w:p>
-            <w:r>
-              <w:t>Wymagania</w:t>
-            </w:r>
-          </w:p>
-        </w:tc>
-        <w:tc>
-          <w:tcPr>
-            <w:tcW w:w="6552" w:type="dxa"/>
-          </w:tcPr>
-          <w:p>
-            <w:pPr>
-              <w:cnfStyle w:val="000000000000"/>
-            </w:pPr>
-            <w:r>
-              <w:t xml:space="preserve">Uprawnienia na poziomie </w:t>
-            </w:r>
-            <w:r>
-              <w:t>klienta firmowego , pracownika lub właściciela</w:t>
-            </w:r>
-          </w:p>
-        </w:tc>
-      </w:tr>
-      <w:tr>
-        <w:tc>
-          <w:tcPr>
-            <w:cnfStyle w:val="001000000000"/>
-            <w:tcW w:w="2660" w:type="dxa"/>
-          </w:tcPr>
-          <w:p>
-            <w:r>
-              <w:t>Efekty uboczne</w:t>
-            </w:r>
-          </w:p>
-        </w:tc>
-        <w:tc>
-          <w:tcPr>
-            <w:tcW w:w="6552" w:type="dxa"/>
-          </w:tcPr>
-          <w:p>
-            <w:pPr>
-              <w:cnfStyle w:val="000000000000"/>
-            </w:pPr>
-            <w:r>
-              <w:t>Modyfikowanie</w:t>
-            </w:r>
-            <w:r>
-              <w:t xml:space="preserve"> informacji </w:t>
-            </w:r>
-            <w:r>
-              <w:t>w</w:t>
-            </w:r>
-            <w:r>
-              <w:t xml:space="preserve"> baz</w:t>
-            </w:r>
-            <w:r>
-              <w:t>ie</w:t>
-            </w:r>
-            <w:r>
-              <w:t xml:space="preserve"> danych</w:t>
             </w:r>
           </w:p>
         </w:tc>
@@ -2585,7 +2648,7 @@
       <w:tblPr>
         <w:tblStyle w:val="Siatkatabelijasna1"/>
         <w:tblW w:w="0" w:type="auto"/>
-        <w:tblLook w:val="04A0"/>
+        <w:tblLook w:val="04A0" w:firstRow="1" w:lastRow="0" w:firstColumn="1" w:lastColumn="0" w:noHBand="0" w:noVBand="1"/>
       </w:tblPr>
       <w:tblGrid>
         <w:gridCol w:w="2660"/>
@@ -2594,7 +2657,7 @@
       <w:tr>
         <w:tc>
           <w:tcPr>
-            <w:cnfStyle w:val="001000000000"/>
+            <w:cnfStyle w:val="001000000000" w:firstRow="0" w:lastRow="0" w:firstColumn="1" w:lastColumn="0" w:oddVBand="0" w:evenVBand="0" w:oddHBand="0" w:evenHBand="0" w:firstRowFirstColumn="0" w:firstRowLastColumn="0" w:lastRowFirstColumn="0" w:lastRowLastColumn="0"/>
             <w:tcW w:w="2660" w:type="dxa"/>
           </w:tcPr>
           <w:p>
@@ -2609,7 +2672,7 @@
           </w:tcPr>
           <w:p>
             <w:pPr>
-              <w:cnfStyle w:val="000000000000"/>
+              <w:cnfStyle w:val="000000000000" w:firstRow="0" w:lastRow="0" w:firstColumn="0" w:lastColumn="0" w:oddVBand="0" w:evenVBand="0" w:oddHBand="0" w:evenHBand="0" w:firstRowFirstColumn="0" w:firstRowLastColumn="0" w:lastRowFirstColumn="0" w:lastRowLastColumn="0"/>
             </w:pPr>
             <w:r>
               <w:t>Przeglądanie opinii</w:t>
@@ -2620,7 +2683,7 @@
       <w:tr>
         <w:tc>
           <w:tcPr>
-            <w:cnfStyle w:val="001000000000"/>
+            <w:cnfStyle w:val="001000000000" w:firstRow="0" w:lastRow="0" w:firstColumn="1" w:lastColumn="0" w:oddVBand="0" w:evenVBand="0" w:oddHBand="0" w:evenHBand="0" w:firstRowFirstColumn="0" w:firstRowLastColumn="0" w:lastRowFirstColumn="0" w:lastRowLastColumn="0"/>
             <w:tcW w:w="2660" w:type="dxa"/>
           </w:tcPr>
           <w:p>
@@ -2635,7 +2698,7 @@
           </w:tcPr>
           <w:p>
             <w:pPr>
-              <w:cnfStyle w:val="000000000000"/>
+              <w:cnfStyle w:val="000000000000" w:firstRow="0" w:lastRow="0" w:firstColumn="0" w:lastColumn="0" w:oddVBand="0" w:evenVBand="0" w:oddHBand="0" w:evenHBand="0" w:firstRowFirstColumn="0" w:firstRowLastColumn="0" w:lastRowFirstColumn="0" w:lastRowLastColumn="0"/>
             </w:pPr>
             <w:r>
               <w:t xml:space="preserve">Funkcja umożliwia </w:t>
@@ -2652,7 +2715,7 @@
       <w:tr>
         <w:tc>
           <w:tcPr>
-            <w:cnfStyle w:val="001000000000"/>
+            <w:cnfStyle w:val="001000000000" w:firstRow="0" w:lastRow="0" w:firstColumn="1" w:lastColumn="0" w:oddVBand="0" w:evenVBand="0" w:oddHBand="0" w:evenHBand="0" w:firstRowFirstColumn="0" w:firstRowLastColumn="0" w:lastRowFirstColumn="0" w:lastRowLastColumn="0"/>
             <w:tcW w:w="2660" w:type="dxa"/>
           </w:tcPr>
           <w:p>
@@ -2667,7 +2730,7 @@
           </w:tcPr>
           <w:p>
             <w:pPr>
-              <w:cnfStyle w:val="000000000000"/>
+              <w:cnfStyle w:val="000000000000" w:firstRow="0" w:lastRow="0" w:firstColumn="0" w:lastColumn="0" w:oddVBand="0" w:evenVBand="0" w:oddHBand="0" w:evenHBand="0" w:firstRowFirstColumn="0" w:firstRowLastColumn="0" w:lastRowFirstColumn="0" w:lastRowLastColumn="0"/>
             </w:pPr>
             <w:r>
               <w:t>Brak</w:t>
@@ -2678,7 +2741,7 @@
       <w:tr>
         <w:tc>
           <w:tcPr>
-            <w:cnfStyle w:val="001000000000"/>
+            <w:cnfStyle w:val="001000000000" w:firstRow="0" w:lastRow="0" w:firstColumn="1" w:lastColumn="0" w:oddVBand="0" w:evenVBand="0" w:oddHBand="0" w:evenHBand="0" w:firstRowFirstColumn="0" w:firstRowLastColumn="0" w:lastRowFirstColumn="0" w:lastRowLastColumn="0"/>
             <w:tcW w:w="2660" w:type="dxa"/>
           </w:tcPr>
           <w:p>
@@ -2693,7 +2756,7 @@
           </w:tcPr>
           <w:p>
             <w:pPr>
-              <w:cnfStyle w:val="000000000000"/>
+              <w:cnfStyle w:val="000000000000" w:firstRow="0" w:lastRow="0" w:firstColumn="0" w:lastColumn="0" w:oddVBand="0" w:evenVBand="0" w:oddHBand="0" w:evenHBand="0" w:firstRowFirstColumn="0" w:firstRowLastColumn="0" w:lastRowFirstColumn="0" w:lastRowLastColumn="0"/>
             </w:pPr>
             <w:r>
               <w:t>Wyświetlenie opinii i ocen</w:t>
@@ -2704,7 +2767,7 @@
       <w:tr>
         <w:tc>
           <w:tcPr>
-            <w:cnfStyle w:val="001000000000"/>
+            <w:cnfStyle w:val="001000000000" w:firstRow="0" w:lastRow="0" w:firstColumn="1" w:lastColumn="0" w:oddVBand="0" w:evenVBand="0" w:oddHBand="0" w:evenHBand="0" w:firstRowFirstColumn="0" w:firstRowLastColumn="0" w:lastRowFirstColumn="0" w:lastRowLastColumn="0"/>
             <w:tcW w:w="2660" w:type="dxa"/>
           </w:tcPr>
           <w:p>
@@ -2719,7 +2782,7 @@
           </w:tcPr>
           <w:p>
             <w:pPr>
-              <w:cnfStyle w:val="000000000000"/>
+              <w:cnfStyle w:val="000000000000" w:firstRow="0" w:lastRow="0" w:firstColumn="0" w:lastColumn="0" w:oddVBand="0" w:evenVBand="0" w:oddHBand="0" w:evenHBand="0" w:firstRowFirstColumn="0" w:firstRowLastColumn="0" w:lastRowFirstColumn="0" w:lastRowLastColumn="0"/>
             </w:pPr>
             <w:r>
               <w:t>Brak</w:t>
@@ -2730,7 +2793,7 @@
       <w:tr>
         <w:tc>
           <w:tcPr>
-            <w:cnfStyle w:val="001000000000"/>
+            <w:cnfStyle w:val="001000000000" w:firstRow="0" w:lastRow="0" w:firstColumn="1" w:lastColumn="0" w:oddVBand="0" w:evenVBand="0" w:oddHBand="0" w:evenHBand="0" w:firstRowFirstColumn="0" w:firstRowLastColumn="0" w:lastRowFirstColumn="0" w:lastRowLastColumn="0"/>
             <w:tcW w:w="2660" w:type="dxa"/>
           </w:tcPr>
           <w:p>
@@ -2745,7 +2808,7 @@
           </w:tcPr>
           <w:p>
             <w:pPr>
-              <w:cnfStyle w:val="000000000000"/>
+              <w:cnfStyle w:val="000000000000" w:firstRow="0" w:lastRow="0" w:firstColumn="0" w:lastColumn="0" w:oddVBand="0" w:evenVBand="0" w:oddHBand="0" w:evenHBand="0" w:firstRowFirstColumn="0" w:firstRowLastColumn="0" w:lastRowFirstColumn="0" w:lastRowLastColumn="0"/>
             </w:pPr>
             <w:r>
               <w:t>Brak</w:t>
@@ -2759,7 +2822,7 @@
       <w:tblPr>
         <w:tblStyle w:val="Siatkatabelijasna1"/>
         <w:tblW w:w="0" w:type="auto"/>
-        <w:tblLook w:val="04A0"/>
+        <w:tblLook w:val="04A0" w:firstRow="1" w:lastRow="0" w:firstColumn="1" w:lastColumn="0" w:noHBand="0" w:noVBand="1"/>
       </w:tblPr>
       <w:tblGrid>
         <w:gridCol w:w="2660"/>
@@ -2768,7 +2831,7 @@
       <w:tr>
         <w:tc>
           <w:tcPr>
-            <w:cnfStyle w:val="001000000000"/>
+            <w:cnfStyle w:val="001000000000" w:firstRow="0" w:lastRow="0" w:firstColumn="1" w:lastColumn="0" w:oddVBand="0" w:evenVBand="0" w:oddHBand="0" w:evenHBand="0" w:firstRowFirstColumn="0" w:firstRowLastColumn="0" w:lastRowFirstColumn="0" w:lastRowLastColumn="0"/>
             <w:tcW w:w="2660" w:type="dxa"/>
           </w:tcPr>
           <w:p>
@@ -2783,7 +2846,7 @@
           </w:tcPr>
           <w:p>
             <w:pPr>
-              <w:cnfStyle w:val="000000000000"/>
+              <w:cnfStyle w:val="000000000000" w:firstRow="0" w:lastRow="0" w:firstColumn="0" w:lastColumn="0" w:oddVBand="0" w:evenVBand="0" w:oddHBand="0" w:evenHBand="0" w:firstRowFirstColumn="0" w:firstRowLastColumn="0" w:lastRowFirstColumn="0" w:lastRowLastColumn="0"/>
             </w:pPr>
             <w:r>
               <w:t>Dodanie opinii</w:t>
@@ -2794,7 +2857,7 @@
       <w:tr>
         <w:tc>
           <w:tcPr>
-            <w:cnfStyle w:val="001000000000"/>
+            <w:cnfStyle w:val="001000000000" w:firstRow="0" w:lastRow="0" w:firstColumn="1" w:lastColumn="0" w:oddVBand="0" w:evenVBand="0" w:oddHBand="0" w:evenHBand="0" w:firstRowFirstColumn="0" w:firstRowLastColumn="0" w:lastRowFirstColumn="0" w:lastRowLastColumn="0"/>
             <w:tcW w:w="2660" w:type="dxa"/>
           </w:tcPr>
           <w:p>
@@ -2809,7 +2872,7 @@
           </w:tcPr>
           <w:p>
             <w:pPr>
-              <w:cnfStyle w:val="000000000000"/>
+              <w:cnfStyle w:val="000000000000" w:firstRow="0" w:lastRow="0" w:firstColumn="0" w:lastColumn="0" w:oddVBand="0" w:evenVBand="0" w:oddHBand="0" w:evenHBand="0" w:firstRowFirstColumn="0" w:firstRowLastColumn="0" w:lastRowFirstColumn="0" w:lastRowLastColumn="0"/>
             </w:pPr>
             <w:r>
               <w:t xml:space="preserve">Funkcja umożliwia </w:t>
@@ -2817,11 +2880,9 @@
             <w:r>
               <w:t xml:space="preserve">dodanie przez użytkownika swojej oceny oraz </w:t>
             </w:r>
-            <w:proofErr w:type="spellStart"/>
-            <w:r>
-              <w:t>opini</w:t>
-            </w:r>
-            <w:proofErr w:type="spellEnd"/>
+            <w:r>
+              <w:t>opinii</w:t>
+            </w:r>
             <w:r>
               <w:t xml:space="preserve"> o danym lokalu</w:t>
             </w:r>
@@ -2831,7 +2892,7 @@
       <w:tr>
         <w:tc>
           <w:tcPr>
-            <w:cnfStyle w:val="001000000000"/>
+            <w:cnfStyle w:val="001000000000" w:firstRow="0" w:lastRow="0" w:firstColumn="1" w:lastColumn="0" w:oddVBand="0" w:evenVBand="0" w:oddHBand="0" w:evenHBand="0" w:firstRowFirstColumn="0" w:firstRowLastColumn="0" w:lastRowFirstColumn="0" w:lastRowLastColumn="0"/>
             <w:tcW w:w="2660" w:type="dxa"/>
           </w:tcPr>
           <w:p>
@@ -2846,7 +2907,7 @@
           </w:tcPr>
           <w:p>
             <w:pPr>
-              <w:cnfStyle w:val="000000000000"/>
+              <w:cnfStyle w:val="000000000000" w:firstRow="0" w:lastRow="0" w:firstColumn="0" w:lastColumn="0" w:oddVBand="0" w:evenVBand="0" w:oddHBand="0" w:evenHBand="0" w:firstRowFirstColumn="0" w:firstRowLastColumn="0" w:lastRowFirstColumn="0" w:lastRowLastColumn="0"/>
             </w:pPr>
             <w:r>
               <w:t>Ocena oraz opinia</w:t>
@@ -2857,7 +2918,7 @@
       <w:tr>
         <w:tc>
           <w:tcPr>
-            <w:cnfStyle w:val="001000000000"/>
+            <w:cnfStyle w:val="001000000000" w:firstRow="0" w:lastRow="0" w:firstColumn="1" w:lastColumn="0" w:oddVBand="0" w:evenVBand="0" w:oddHBand="0" w:evenHBand="0" w:firstRowFirstColumn="0" w:firstRowLastColumn="0" w:lastRowFirstColumn="0" w:lastRowLastColumn="0"/>
             <w:tcW w:w="2660" w:type="dxa"/>
           </w:tcPr>
           <w:p>
@@ -2872,68 +2933,65 @@
           </w:tcPr>
           <w:p>
             <w:pPr>
-              <w:cnfStyle w:val="000000000000"/>
+              <w:cnfStyle w:val="000000000000" w:firstRow="0" w:lastRow="0" w:firstColumn="0" w:lastColumn="0" w:oddVBand="0" w:evenVBand="0" w:oddHBand="0" w:evenHBand="0" w:firstRowFirstColumn="0" w:firstRowLastColumn="0" w:lastRowFirstColumn="0" w:lastRowLastColumn="0"/>
+            </w:pPr>
+            <w:r>
+              <w:t>Dodanie informacji w bazie danych</w:t>
+            </w:r>
+          </w:p>
+        </w:tc>
+      </w:tr>
+      <w:tr>
+        <w:tc>
+          <w:tcPr>
+            <w:cnfStyle w:val="001000000000" w:firstRow="0" w:lastRow="0" w:firstColumn="1" w:lastColumn="0" w:oddVBand="0" w:evenVBand="0" w:oddHBand="0" w:evenHBand="0" w:firstRowFirstColumn="0" w:firstRowLastColumn="0" w:lastRowFirstColumn="0" w:lastRowLastColumn="0"/>
+            <w:tcW w:w="2660" w:type="dxa"/>
+          </w:tcPr>
+          <w:p>
+            <w:r>
+              <w:t>Wymagania</w:t>
+            </w:r>
+          </w:p>
+        </w:tc>
+        <w:tc>
+          <w:tcPr>
+            <w:tcW w:w="6552" w:type="dxa"/>
+          </w:tcPr>
+          <w:p>
+            <w:pPr>
+              <w:cnfStyle w:val="000000000000" w:firstRow="0" w:lastRow="0" w:firstColumn="0" w:lastColumn="0" w:oddVBand="0" w:evenVBand="0" w:oddHBand="0" w:evenHBand="0" w:firstRowFirstColumn="0" w:firstRowLastColumn="0" w:lastRowFirstColumn="0" w:lastRowLastColumn="0"/>
+            </w:pPr>
+            <w:r>
+              <w:t xml:space="preserve">Uprawnienia na poziomie </w:t>
+            </w:r>
+            <w:r>
+              <w:t>użytkownika indywidualnego lub wyższe</w:t>
+            </w:r>
+          </w:p>
+        </w:tc>
+      </w:tr>
+      <w:tr>
+        <w:tc>
+          <w:tcPr>
+            <w:cnfStyle w:val="001000000000" w:firstRow="0" w:lastRow="0" w:firstColumn="1" w:lastColumn="0" w:oddVBand="0" w:evenVBand="0" w:oddHBand="0" w:evenHBand="0" w:firstRowFirstColumn="0" w:firstRowLastColumn="0" w:lastRowFirstColumn="0" w:lastRowLastColumn="0"/>
+            <w:tcW w:w="2660" w:type="dxa"/>
+          </w:tcPr>
+          <w:p>
+            <w:r>
+              <w:t>Efekty uboczne</w:t>
+            </w:r>
+          </w:p>
+        </w:tc>
+        <w:tc>
+          <w:tcPr>
+            <w:tcW w:w="6552" w:type="dxa"/>
+          </w:tcPr>
+          <w:p>
+            <w:pPr>
+              <w:cnfStyle w:val="000000000000" w:firstRow="0" w:lastRow="0" w:firstColumn="0" w:lastColumn="0" w:oddVBand="0" w:evenVBand="0" w:oddHBand="0" w:evenHBand="0" w:firstRowFirstColumn="0" w:firstRowLastColumn="0" w:lastRowFirstColumn="0" w:lastRowLastColumn="0"/>
             </w:pPr>
             <w:r>
               <w:t>Komunikat od powodzeniu lub niepowodzeniu operacji.</w:t>
-            </w:r>
-          </w:p>
-        </w:tc>
-      </w:tr>
-      <w:tr>
-        <w:tc>
-          <w:tcPr>
-            <w:cnfStyle w:val="001000000000"/>
-            <w:tcW w:w="2660" w:type="dxa"/>
-          </w:tcPr>
-          <w:p>
-            <w:r>
-              <w:t>Wymagania</w:t>
-            </w:r>
-          </w:p>
-        </w:tc>
-        <w:tc>
-          <w:tcPr>
-            <w:tcW w:w="6552" w:type="dxa"/>
-          </w:tcPr>
-          <w:p>
-            <w:pPr>
-              <w:cnfStyle w:val="000000000000"/>
-            </w:pPr>
-            <w:r>
-              <w:t xml:space="preserve">Uprawnienia na poziomie </w:t>
-            </w:r>
-            <w:r>
-              <w:t>użytkownika indywidualnego lub wyższe</w:t>
-            </w:r>
-          </w:p>
-        </w:tc>
-      </w:tr>
-      <w:tr>
-        <w:tc>
-          <w:tcPr>
-            <w:cnfStyle w:val="001000000000"/>
-            <w:tcW w:w="2660" w:type="dxa"/>
-          </w:tcPr>
-          <w:p>
-            <w:r>
-              <w:t>Efekty uboczne</w:t>
-            </w:r>
-          </w:p>
-        </w:tc>
-        <w:tc>
-          <w:tcPr>
-            <w:tcW w:w="6552" w:type="dxa"/>
-          </w:tcPr>
-          <w:p>
-            <w:pPr>
-              <w:cnfStyle w:val="000000000000"/>
-            </w:pPr>
-            <w:r>
-              <w:t>Dodanie</w:t>
-            </w:r>
-            <w:r>
-              <w:t xml:space="preserve"> informacji w bazie danych</w:t>
             </w:r>
           </w:p>
         </w:tc>
@@ -2944,7 +3002,7 @@
       <w:tblPr>
         <w:tblStyle w:val="Siatkatabelijasna1"/>
         <w:tblW w:w="0" w:type="auto"/>
-        <w:tblLook w:val="04A0"/>
+        <w:tblLook w:val="04A0" w:firstRow="1" w:lastRow="0" w:firstColumn="1" w:lastColumn="0" w:noHBand="0" w:noVBand="1"/>
       </w:tblPr>
       <w:tblGrid>
         <w:gridCol w:w="2660"/>
@@ -2953,7 +3011,7 @@
       <w:tr>
         <w:tc>
           <w:tcPr>
-            <w:cnfStyle w:val="001000000000"/>
+            <w:cnfStyle w:val="001000000000" w:firstRow="0" w:lastRow="0" w:firstColumn="1" w:lastColumn="0" w:oddVBand="0" w:evenVBand="0" w:oddHBand="0" w:evenHBand="0" w:firstRowFirstColumn="0" w:firstRowLastColumn="0" w:lastRowFirstColumn="0" w:lastRowLastColumn="0"/>
             <w:tcW w:w="2660" w:type="dxa"/>
           </w:tcPr>
           <w:p>
@@ -2968,7 +3026,7 @@
           </w:tcPr>
           <w:p>
             <w:pPr>
-              <w:cnfStyle w:val="000000000000"/>
+              <w:cnfStyle w:val="000000000000" w:firstRow="0" w:lastRow="0" w:firstColumn="0" w:lastColumn="0" w:oddVBand="0" w:evenVBand="0" w:oddHBand="0" w:evenHBand="0" w:firstRowFirstColumn="0" w:firstRowLastColumn="0" w:lastRowFirstColumn="0" w:lastRowLastColumn="0"/>
             </w:pPr>
             <w:r>
               <w:t xml:space="preserve">Modyfikacja </w:t>
@@ -2982,7 +3040,7 @@
       <w:tr>
         <w:tc>
           <w:tcPr>
-            <w:cnfStyle w:val="001000000000"/>
+            <w:cnfStyle w:val="001000000000" w:firstRow="0" w:lastRow="0" w:firstColumn="1" w:lastColumn="0" w:oddVBand="0" w:evenVBand="0" w:oddHBand="0" w:evenHBand="0" w:firstRowFirstColumn="0" w:firstRowLastColumn="0" w:lastRowFirstColumn="0" w:lastRowLastColumn="0"/>
             <w:tcW w:w="2660" w:type="dxa"/>
           </w:tcPr>
           <w:p>
@@ -2997,7 +3055,7 @@
           </w:tcPr>
           <w:p>
             <w:pPr>
-              <w:cnfStyle w:val="000000000000"/>
+              <w:cnfStyle w:val="000000000000" w:firstRow="0" w:lastRow="0" w:firstColumn="0" w:lastColumn="0" w:oddVBand="0" w:evenVBand="0" w:oddHBand="0" w:evenHBand="0" w:firstRowFirstColumn="0" w:firstRowLastColumn="0" w:lastRowFirstColumn="0" w:lastRowLastColumn="0"/>
             </w:pPr>
             <w:r>
               <w:t xml:space="preserve">Funkcja umożliwia </w:t>
@@ -3014,7 +3072,7 @@
       <w:tr>
         <w:tc>
           <w:tcPr>
-            <w:cnfStyle w:val="001000000000"/>
+            <w:cnfStyle w:val="001000000000" w:firstRow="0" w:lastRow="0" w:firstColumn="1" w:lastColumn="0" w:oddVBand="0" w:evenVBand="0" w:oddHBand="0" w:evenHBand="0" w:firstRowFirstColumn="0" w:firstRowLastColumn="0" w:lastRowFirstColumn="0" w:lastRowLastColumn="0"/>
             <w:tcW w:w="2660" w:type="dxa"/>
           </w:tcPr>
           <w:p>
@@ -3029,7 +3087,7 @@
           </w:tcPr>
           <w:p>
             <w:pPr>
-              <w:cnfStyle w:val="000000000000"/>
+              <w:cnfStyle w:val="000000000000" w:firstRow="0" w:lastRow="0" w:firstColumn="0" w:lastColumn="0" w:oddVBand="0" w:evenVBand="0" w:oddHBand="0" w:evenHBand="0" w:firstRowFirstColumn="0" w:firstRowLastColumn="0" w:lastRowFirstColumn="0" w:lastRowLastColumn="0"/>
             </w:pPr>
             <w:r>
               <w:t>Dane do modyfikacji</w:t>
@@ -3040,7 +3098,7 @@
       <w:tr>
         <w:tc>
           <w:tcPr>
-            <w:cnfStyle w:val="001000000000"/>
+            <w:cnfStyle w:val="001000000000" w:firstRow="0" w:lastRow="0" w:firstColumn="1" w:lastColumn="0" w:oddVBand="0" w:evenVBand="0" w:oddHBand="0" w:evenHBand="0" w:firstRowFirstColumn="0" w:firstRowLastColumn="0" w:lastRowFirstColumn="0" w:lastRowLastColumn="0"/>
             <w:tcW w:w="2660" w:type="dxa"/>
           </w:tcPr>
           <w:p>
@@ -3055,18 +3113,18 @@
           </w:tcPr>
           <w:p>
             <w:pPr>
-              <w:cnfStyle w:val="000000000000"/>
-            </w:pPr>
-            <w:r>
-              <w:t>Komunikat od powodzeniu lub niepowodzeniu operacji.</w:t>
-            </w:r>
-          </w:p>
-        </w:tc>
-      </w:tr>
-      <w:tr>
-        <w:tc>
-          <w:tcPr>
-            <w:cnfStyle w:val="001000000000"/>
+              <w:cnfStyle w:val="000000000000" w:firstRow="0" w:lastRow="0" w:firstColumn="0" w:lastColumn="0" w:oddVBand="0" w:evenVBand="0" w:oddHBand="0" w:evenHBand="0" w:firstRowFirstColumn="0" w:firstRowLastColumn="0" w:lastRowFirstColumn="0" w:lastRowLastColumn="0"/>
+            </w:pPr>
+            <w:r>
+              <w:t>Modyfikowanie informacji w bazie danych</w:t>
+            </w:r>
+          </w:p>
+        </w:tc>
+      </w:tr>
+      <w:tr>
+        <w:tc>
+          <w:tcPr>
+            <w:cnfStyle w:val="001000000000" w:firstRow="0" w:lastRow="0" w:firstColumn="1" w:lastColumn="0" w:oddVBand="0" w:evenVBand="0" w:oddHBand="0" w:evenHBand="0" w:firstRowFirstColumn="0" w:firstRowLastColumn="0" w:lastRowFirstColumn="0" w:lastRowLastColumn="0"/>
             <w:tcW w:w="2660" w:type="dxa"/>
           </w:tcPr>
           <w:p>
@@ -3081,7 +3139,7 @@
           </w:tcPr>
           <w:p>
             <w:pPr>
-              <w:cnfStyle w:val="000000000000"/>
+              <w:cnfStyle w:val="000000000000" w:firstRow="0" w:lastRow="0" w:firstColumn="0" w:lastColumn="0" w:oddVBand="0" w:evenVBand="0" w:oddHBand="0" w:evenHBand="0" w:firstRowFirstColumn="0" w:firstRowLastColumn="0" w:lastRowFirstColumn="0" w:lastRowLastColumn="0"/>
             </w:pPr>
             <w:r>
               <w:t xml:space="preserve">Uprawnienia na poziomie </w:t>
@@ -3095,7 +3153,7 @@
       <w:tr>
         <w:tc>
           <w:tcPr>
-            <w:cnfStyle w:val="001000000000"/>
+            <w:cnfStyle w:val="001000000000" w:firstRow="0" w:lastRow="0" w:firstColumn="1" w:lastColumn="0" w:oddVBand="0" w:evenVBand="0" w:oddHBand="0" w:evenHBand="0" w:firstRowFirstColumn="0" w:firstRowLastColumn="0" w:lastRowFirstColumn="0" w:lastRowLastColumn="0"/>
             <w:tcW w:w="2660" w:type="dxa"/>
           </w:tcPr>
           <w:p>
@@ -3110,23 +3168,246 @@
           </w:tcPr>
           <w:p>
             <w:pPr>
-              <w:cnfStyle w:val="000000000000"/>
-            </w:pPr>
-            <w:r>
-              <w:t>Modyfikowanie informacji w bazie danych</w:t>
+              <w:cnfStyle w:val="000000000000" w:firstRow="0" w:lastRow="0" w:firstColumn="0" w:lastColumn="0" w:oddVBand="0" w:evenVBand="0" w:oddHBand="0" w:evenHBand="0" w:firstRowFirstColumn="0" w:firstRowLastColumn="0" w:lastRowFirstColumn="0" w:lastRowLastColumn="0"/>
+            </w:pPr>
+            <w:r>
+              <w:t>Komunikat od powodz</w:t>
+            </w:r>
+            <w:r>
+              <w:t>eniu lub niepowodzeniu operacji</w:t>
             </w:r>
           </w:p>
         </w:tc>
       </w:tr>
     </w:tbl>
+    <w:p>
+      <w:pPr>
+        <w:tabs>
+          <w:tab w:val="left" w:pos="1674"/>
+        </w:tabs>
+      </w:pPr>
+    </w:p>
+    <w:p>
+      <w:pPr>
+        <w:pStyle w:val="Nagwek2"/>
+      </w:pPr>
+      <w:r>
+        <w:lastRenderedPageBreak/>
+        <w:t xml:space="preserve"> </w:t>
+      </w:r>
+      <w:r>
+        <w:t>Wymagania niefunkcjonalne</w:t>
+      </w:r>
+    </w:p>
+    <w:p>
+      <w:pPr>
+        <w:pStyle w:val="Akapitzlist"/>
+        <w:numPr>
+          <w:ilvl w:val="0"/>
+          <w:numId w:val="12"/>
+        </w:numPr>
+      </w:pPr>
+      <w:r>
+        <w:t>Dostępność -  system powinien być dostępny przez  co najmniej 99% czasu w miesiącu</w:t>
+      </w:r>
+    </w:p>
+    <w:p>
+      <w:pPr>
+        <w:pStyle w:val="Akapitzlist"/>
+        <w:numPr>
+          <w:ilvl w:val="0"/>
+          <w:numId w:val="12"/>
+        </w:numPr>
+      </w:pPr>
+      <w:r>
+        <w:t xml:space="preserve">Kopie zapasowe – dane przechowywane w bazie danych (dane użytkowników, firm etc.) powinny być </w:t>
+      </w:r>
+      <w:proofErr w:type="spellStart"/>
+      <w:r>
+        <w:t>backupowane</w:t>
+      </w:r>
+      <w:proofErr w:type="spellEnd"/>
+      <w:r>
+        <w:t xml:space="preserve"> aby zapobiec ewentualnej utracie tych danych</w:t>
+      </w:r>
+    </w:p>
+    <w:p>
+      <w:pPr>
+        <w:pStyle w:val="Akapitzlist"/>
+        <w:numPr>
+          <w:ilvl w:val="0"/>
+          <w:numId w:val="12"/>
+        </w:numPr>
+      </w:pPr>
+      <w:r>
+        <w:t xml:space="preserve">Zgodność z przepisami </w:t>
+      </w:r>
+      <w:r>
+        <w:t>–</w:t>
+      </w:r>
+      <w:r>
+        <w:t xml:space="preserve"> </w:t>
+      </w:r>
+      <w:r>
+        <w:t>aplikacja, prezentowane dane i sposób ich przechowywania powinny być zgodne z odpowiednimi przepisami obowiązującymi w danym kraju (jeśli takowe regulacje istnieją)</w:t>
+      </w:r>
+    </w:p>
+    <w:p>
+      <w:pPr>
+        <w:pStyle w:val="Akapitzlist"/>
+        <w:numPr>
+          <w:ilvl w:val="0"/>
+          <w:numId w:val="12"/>
+        </w:numPr>
+      </w:pPr>
+      <w:r>
+        <w:t>Wydajność – aplikacja powinna wymagać jak najmniejszych zasobów dla danego obciążenia)</w:t>
+      </w:r>
+    </w:p>
+    <w:p>
+      <w:pPr>
+        <w:pStyle w:val="Akapitzlist"/>
+        <w:numPr>
+          <w:ilvl w:val="0"/>
+          <w:numId w:val="12"/>
+        </w:numPr>
+      </w:pPr>
+      <w:r>
+        <w:t>Rozszerzalność – aplikacja powinna być zaprojektowana w sposób pozwalający na późniejsze jej rozbudowywanie</w:t>
+      </w:r>
+    </w:p>
+    <w:p>
+      <w:pPr>
+        <w:pStyle w:val="Akapitzlist"/>
+        <w:numPr>
+          <w:ilvl w:val="0"/>
+          <w:numId w:val="12"/>
+        </w:numPr>
+      </w:pPr>
+      <w:r>
+        <w:t>Łatwość konserwacji – aplikacja powinna być zaprojektowana tak aby dało się relatywnie łatwo naprawiać wszelkie usterki</w:t>
+      </w:r>
+    </w:p>
+    <w:p>
+      <w:pPr>
+        <w:pStyle w:val="Akapitzlist"/>
+        <w:numPr>
+          <w:ilvl w:val="0"/>
+          <w:numId w:val="12"/>
+        </w:numPr>
+      </w:pPr>
+      <w:proofErr w:type="spellStart"/>
+      <w:r>
+        <w:t>Wieloplatformowość</w:t>
+      </w:r>
+      <w:proofErr w:type="spellEnd"/>
+      <w:r>
+        <w:t xml:space="preserve"> – aplikacja powinna działać na możliwie jak największej ilości urządzeń</w:t>
+      </w:r>
+    </w:p>
+    <w:p>
+      <w:pPr>
+        <w:pStyle w:val="Akapitzlist"/>
+        <w:numPr>
+          <w:ilvl w:val="0"/>
+          <w:numId w:val="12"/>
+        </w:numPr>
+      </w:pPr>
+      <w:r>
+        <w:t>Prywatność – dane użytkowników powinny być przechowywane w bezpieczny sposób</w:t>
+      </w:r>
+    </w:p>
+    <w:p>
+      <w:pPr>
+        <w:pStyle w:val="Akapitzlist"/>
+        <w:numPr>
+          <w:ilvl w:val="0"/>
+          <w:numId w:val="12"/>
+        </w:numPr>
+      </w:pPr>
+      <w:r>
+        <w:t>Funkcjonalność</w:t>
+      </w:r>
+    </w:p>
+    <w:p>
+      <w:pPr>
+        <w:pStyle w:val="Akapitzlist"/>
+        <w:numPr>
+          <w:ilvl w:val="0"/>
+          <w:numId w:val="12"/>
+        </w:numPr>
+      </w:pPr>
+      <w:r>
+        <w:t>Praktyczność – aplikacja powinna zapewniać komfort użytkowania</w:t>
+      </w:r>
+    </w:p>
+    <w:p>
+      <w:pPr>
+        <w:pStyle w:val="Akapitzlist"/>
+        <w:numPr>
+          <w:ilvl w:val="0"/>
+          <w:numId w:val="12"/>
+        </w:numPr>
+      </w:pPr>
+      <w:r>
+        <w:t>Czas odpowiedzi – aplikacja powinna zapewniać czas odpowiedzi do użytkownika nie dłuższy niż 3s</w:t>
+      </w:r>
+    </w:p>
+    <w:p>
+      <w:pPr>
+        <w:pStyle w:val="Akapitzlist"/>
+        <w:numPr>
+          <w:ilvl w:val="0"/>
+          <w:numId w:val="12"/>
+        </w:numPr>
+      </w:pPr>
+      <w:r>
+        <w:t>Stabilność</w:t>
+      </w:r>
+    </w:p>
+    <w:p>
+      <w:pPr>
+        <w:pStyle w:val="Akapitzlist"/>
+        <w:numPr>
+          <w:ilvl w:val="0"/>
+          <w:numId w:val="12"/>
+        </w:numPr>
+      </w:pPr>
+      <w:r>
+        <w:t>Testowalność – aplikacja powinna być przystosowana do łatwego testowana</w:t>
+      </w:r>
+    </w:p>
+    <w:p>
+      <w:pPr>
+        <w:pStyle w:val="Akapitzlist"/>
+        <w:numPr>
+          <w:ilvl w:val="0"/>
+          <w:numId w:val="12"/>
+        </w:numPr>
+      </w:pPr>
+      <w:r>
+        <w:t>Skalowalność – zapewnienie coraz wydajniejszej pracy systemu w miarę zwiększania liczby elementów wykonawczych systemu</w:t>
+      </w:r>
+    </w:p>
     <w:p/>
     <w:p>
       <w:pPr>
+        <w:sectPr>
+          <w:footerReference w:type="default" r:id="rId7"/>
+          <w:pgSz w:w="11906" w:h="16838"/>
+          <w:pgMar w:top="1417" w:right="1417" w:bottom="1417" w:left="1417" w:header="708" w:footer="708" w:gutter="0"/>
+          <w:cols w:space="708"/>
+          <w:docGrid w:linePitch="360"/>
+        </w:sectPr>
+      </w:pPr>
+    </w:p>
+    <w:p>
+      <w:pPr>
         <w:pStyle w:val="Nagwek1"/>
       </w:pPr>
       <w:r>
         <w:lastRenderedPageBreak/>
-        <w:t>4. Diagram przypadków użycia</w:t>
+        <w:t>Diagram przypadków użycia</w:t>
       </w:r>
     </w:p>
     <w:p>
@@ -3134,20 +3415,89 @@
         <w:pStyle w:val="Nagwek2"/>
       </w:pPr>
       <w:r>
-        <w:t>4.1 Schemat</w:t>
-      </w:r>
-    </w:p>
-    <w:p>
-      <w:r>
-        <w:t>//wstawić diagram z pliku</w:t>
-      </w:r>
+        <w:t xml:space="preserve"> </w:t>
+      </w:r>
+      <w:r>
+        <w:t>Schemat</w:t>
+      </w:r>
+    </w:p>
+    <w:p>
+      <w:pPr>
+        <w:jc w:val="center"/>
+      </w:pPr>
+      <w:r>
+        <w:rPr>
+          <w:noProof/>
+          <w:lang w:eastAsia="pl-PL"/>
+        </w:rPr>
+        <w:drawing>
+          <wp:inline distT="0" distB="0" distL="0" distR="0">
+            <wp:extent cx="8892540" cy="7734123"/>
+            <wp:effectExtent l="0" t="0" r="0" b="0"/>
+            <wp:docPr id="1" name="Obraz 1" descr="F:\Projects\InzOpr\Diagram_przypadków_użycia.png"/>
+            <wp:cNvGraphicFramePr>
+              <a:graphicFrameLocks xmlns:a="http://schemas.openxmlformats.org/drawingml/2006/main" noChangeAspect="1"/>
+            </wp:cNvGraphicFramePr>
+            <a:graphic xmlns:a="http://schemas.openxmlformats.org/drawingml/2006/main">
+              <a:graphicData uri="http://schemas.openxmlformats.org/drawingml/2006/picture">
+                <pic:pic xmlns:pic="http://schemas.openxmlformats.org/drawingml/2006/picture">
+                  <pic:nvPicPr>
+                    <pic:cNvPr id="0" name="Picture 1" descr="F:\Projects\InzOpr\Diagram_przypadków_użycia.png"/>
+                    <pic:cNvPicPr>
+                      <a:picLocks noChangeAspect="1" noChangeArrowheads="1"/>
+                    </pic:cNvPicPr>
+                  </pic:nvPicPr>
+                  <pic:blipFill>
+                    <a:blip r:embed="rId8">
+                      <a:extLst>
+                        <a:ext uri="{28A0092B-C50C-407E-A947-70E740481C1C}">
+                          <a14:useLocalDpi xmlns:a14="http://schemas.microsoft.com/office/drawing/2010/main" val="0"/>
+                        </a:ext>
+                      </a:extLst>
+                    </a:blip>
+                    <a:srcRect/>
+                    <a:stretch>
+                      <a:fillRect/>
+                    </a:stretch>
+                  </pic:blipFill>
+                  <pic:spPr bwMode="auto">
+                    <a:xfrm>
+                      <a:off x="0" y="0"/>
+                      <a:ext cx="8892540" cy="7734123"/>
+                    </a:xfrm>
+                    <a:prstGeom prst="rect">
+                      <a:avLst/>
+                    </a:prstGeom>
+                    <a:noFill/>
+                    <a:ln>
+                      <a:noFill/>
+                    </a:ln>
+                  </pic:spPr>
+                </pic:pic>
+              </a:graphicData>
+            </a:graphic>
+          </wp:inline>
+        </w:drawing>
+      </w:r>
+    </w:p>
+    <w:p/>
+    <w:p>
+      <w:pPr>
+        <w:sectPr>
+          <w:pgSz w:w="23814" w:h="16839" w:orient="landscape" w:code="8"/>
+          <w:pgMar w:top="1417" w:right="1417" w:bottom="1417" w:left="1417" w:header="708" w:footer="708" w:gutter="0"/>
+          <w:cols w:space="708"/>
+          <w:docGrid w:linePitch="360"/>
+        </w:sectPr>
+      </w:pPr>
     </w:p>
     <w:p>
       <w:pPr>
         <w:pStyle w:val="Nagwek2"/>
       </w:pPr>
       <w:r>
-        <w:t xml:space="preserve">4.2 </w:t>
+        <w:lastRenderedPageBreak/>
+        <w:t xml:space="preserve"> </w:t>
       </w:r>
       <w:r>
         <w:t>Szczegółowy</w:t>
@@ -3160,7 +3510,7 @@
       <w:tblPr>
         <w:tblStyle w:val="Siatkatabelijasna1"/>
         <w:tblW w:w="0" w:type="auto"/>
-        <w:tblLook w:val="04A0"/>
+        <w:tblLook w:val="04A0" w:firstRow="1" w:lastRow="0" w:firstColumn="1" w:lastColumn="0" w:noHBand="0" w:noVBand="1"/>
       </w:tblPr>
       <w:tblGrid>
         <w:gridCol w:w="2093"/>
@@ -3169,7 +3519,7 @@
       <w:tr>
         <w:tc>
           <w:tcPr>
-            <w:cnfStyle w:val="001000000000"/>
+            <w:cnfStyle w:val="001000000000" w:firstRow="0" w:lastRow="0" w:firstColumn="1" w:lastColumn="0" w:oddVBand="0" w:evenVBand="0" w:oddHBand="0" w:evenHBand="0" w:firstRowFirstColumn="0" w:firstRowLastColumn="0" w:lastRowFirstColumn="0" w:lastRowLastColumn="0"/>
             <w:tcW w:w="2093" w:type="dxa"/>
             <w:hideMark/>
           </w:tcPr>
@@ -3186,7 +3536,7 @@
           </w:tcPr>
           <w:p>
             <w:pPr>
-              <w:cnfStyle w:val="000000000000"/>
+              <w:cnfStyle w:val="000000000000" w:firstRow="0" w:lastRow="0" w:firstColumn="0" w:lastColumn="0" w:oddVBand="0" w:evenVBand="0" w:oddHBand="0" w:evenHBand="0" w:firstRowFirstColumn="0" w:firstRowLastColumn="0" w:lastRowFirstColumn="0" w:lastRowLastColumn="0"/>
             </w:pPr>
             <w:r>
               <w:t>Modyfikuj informację na stronie</w:t>
@@ -3197,7 +3547,7 @@
       <w:tr>
         <w:tc>
           <w:tcPr>
-            <w:cnfStyle w:val="001000000000"/>
+            <w:cnfStyle w:val="001000000000" w:firstRow="0" w:lastRow="0" w:firstColumn="1" w:lastColumn="0" w:oddVBand="0" w:evenVBand="0" w:oddHBand="0" w:evenHBand="0" w:firstRowFirstColumn="0" w:firstRowLastColumn="0" w:lastRowFirstColumn="0" w:lastRowLastColumn="0"/>
             <w:tcW w:w="2093" w:type="dxa"/>
             <w:hideMark/>
           </w:tcPr>
@@ -3214,7 +3564,7 @@
           </w:tcPr>
           <w:p>
             <w:pPr>
-              <w:cnfStyle w:val="000000000000"/>
+              <w:cnfStyle w:val="000000000000" w:firstRow="0" w:lastRow="0" w:firstColumn="0" w:lastColumn="0" w:oddVBand="0" w:evenVBand="0" w:oddHBand="0" w:evenHBand="0" w:firstRowFirstColumn="0" w:firstRowLastColumn="0" w:lastRowFirstColumn="0" w:lastRowLastColumn="0"/>
             </w:pPr>
             <w:r>
               <w:t>Właściciel</w:t>
@@ -3225,7 +3575,7 @@
       <w:tr>
         <w:tc>
           <w:tcPr>
-            <w:cnfStyle w:val="001000000000"/>
+            <w:cnfStyle w:val="001000000000" w:firstRow="0" w:lastRow="0" w:firstColumn="1" w:lastColumn="0" w:oddVBand="0" w:evenVBand="0" w:oddHBand="0" w:evenHBand="0" w:firstRowFirstColumn="0" w:firstRowLastColumn="0" w:lastRowFirstColumn="0" w:lastRowLastColumn="0"/>
             <w:tcW w:w="2093" w:type="dxa"/>
             <w:hideMark/>
           </w:tcPr>
@@ -3242,7 +3592,7 @@
           </w:tcPr>
           <w:p>
             <w:pPr>
-              <w:cnfStyle w:val="000000000000"/>
+              <w:cnfStyle w:val="000000000000" w:firstRow="0" w:lastRow="0" w:firstColumn="0" w:lastColumn="0" w:oddVBand="0" w:evenVBand="0" w:oddHBand="0" w:evenHBand="0" w:firstRowFirstColumn="0" w:firstRowLastColumn="0" w:lastRowFirstColumn="0" w:lastRowLastColumn="0"/>
             </w:pPr>
             <w:r>
               <w:t>Właściciel chce zmienić podstawowe informację o firmie lub dane kontaktowe</w:t>
@@ -3253,7 +3603,7 @@
       <w:tr>
         <w:tc>
           <w:tcPr>
-            <w:cnfStyle w:val="001000000000"/>
+            <w:cnfStyle w:val="001000000000" w:firstRow="0" w:lastRow="0" w:firstColumn="1" w:lastColumn="0" w:oddVBand="0" w:evenVBand="0" w:oddHBand="0" w:evenHBand="0" w:firstRowFirstColumn="0" w:firstRowLastColumn="0" w:lastRowFirstColumn="0" w:lastRowLastColumn="0"/>
             <w:tcW w:w="2093" w:type="dxa"/>
             <w:hideMark/>
           </w:tcPr>
@@ -3275,10 +3625,22 @@
                 <w:ilvl w:val="0"/>
                 <w:numId w:val="3"/>
               </w:numPr>
-              <w:cnfStyle w:val="000000000000"/>
-            </w:pPr>
-            <w:r>
-              <w:t>Użytkownik otwiera rozszerzenie Informację na stronie</w:t>
+              <w:cnfStyle w:val="000000000000" w:firstRow="0" w:lastRow="0" w:firstColumn="0" w:lastColumn="0" w:oddVBand="0" w:evenVBand="0" w:oddHBand="0" w:evenHBand="0" w:firstRowFirstColumn="0" w:firstRowLastColumn="0" w:lastRowFirstColumn="0" w:lastRowLastColumn="0"/>
+            </w:pPr>
+            <w:r>
+              <w:t>Użytkownik</w:t>
+            </w:r>
+            <w:r>
+              <w:t xml:space="preserve"> otwiera rozszerzenie </w:t>
+            </w:r>
+            <w:r>
+              <w:rPr>
+                <w:i/>
+              </w:rPr>
+              <w:t>Informacje</w:t>
+            </w:r>
+            <w:r>
+              <w:t xml:space="preserve"> na stronie</w:t>
             </w:r>
           </w:p>
           <w:p>
@@ -3288,7 +3650,7 @@
                 <w:ilvl w:val="0"/>
                 <w:numId w:val="3"/>
               </w:numPr>
-              <w:cnfStyle w:val="000000000000"/>
+              <w:cnfStyle w:val="000000000000" w:firstRow="0" w:lastRow="0" w:firstColumn="0" w:lastColumn="0" w:oddVBand="0" w:evenVBand="0" w:oddHBand="0" w:evenHBand="0" w:firstRowFirstColumn="0" w:firstRowLastColumn="0" w:lastRowFirstColumn="0" w:lastRowLastColumn="0"/>
             </w:pPr>
             <w:r>
               <w:t>Użytkownik może dowolnie modyfikować zawarte na stronie informację o firmie</w:t>
@@ -3299,7 +3661,7 @@
       <w:tr>
         <w:tc>
           <w:tcPr>
-            <w:cnfStyle w:val="001000000000"/>
+            <w:cnfStyle w:val="001000000000" w:firstRow="0" w:lastRow="0" w:firstColumn="1" w:lastColumn="0" w:oddVBand="0" w:evenVBand="0" w:oddHBand="0" w:evenHBand="0" w:firstRowFirstColumn="0" w:firstRowLastColumn="0" w:lastRowFirstColumn="0" w:lastRowLastColumn="0"/>
             <w:tcW w:w="2093" w:type="dxa"/>
             <w:hideMark/>
           </w:tcPr>
@@ -3321,7 +3683,7 @@
                 <w:ilvl w:val="1"/>
                 <w:numId w:val="4"/>
               </w:numPr>
-              <w:cnfStyle w:val="000000000000"/>
+              <w:cnfStyle w:val="000000000000" w:firstRow="0" w:lastRow="0" w:firstColumn="0" w:lastColumn="0" w:oddVBand="0" w:evenVBand="0" w:oddHBand="0" w:evenHBand="0" w:firstRowFirstColumn="0" w:firstRowLastColumn="0" w:lastRowFirstColumn="0" w:lastRowLastColumn="0"/>
             </w:pPr>
             <w:r>
               <w:t xml:space="preserve">Wyświetlany jest komunikat o błędzie </w:t>
@@ -3335,7 +3697,7 @@
       <w:tblPr>
         <w:tblStyle w:val="Siatkatabelijasna1"/>
         <w:tblW w:w="0" w:type="auto"/>
-        <w:tblLook w:val="04A0"/>
+        <w:tblLook w:val="04A0" w:firstRow="1" w:lastRow="0" w:firstColumn="1" w:lastColumn="0" w:noHBand="0" w:noVBand="1"/>
       </w:tblPr>
       <w:tblGrid>
         <w:gridCol w:w="2093"/>
@@ -3344,7 +3706,7 @@
       <w:tr>
         <w:tc>
           <w:tcPr>
-            <w:cnfStyle w:val="001000000000"/>
+            <w:cnfStyle w:val="001000000000" w:firstRow="0" w:lastRow="0" w:firstColumn="1" w:lastColumn="0" w:oddVBand="0" w:evenVBand="0" w:oddHBand="0" w:evenHBand="0" w:firstRowFirstColumn="0" w:firstRowLastColumn="0" w:lastRowFirstColumn="0" w:lastRowLastColumn="0"/>
             <w:tcW w:w="2093" w:type="dxa"/>
             <w:hideMark/>
           </w:tcPr>
@@ -3361,7 +3723,7 @@
           </w:tcPr>
           <w:p>
             <w:pPr>
-              <w:cnfStyle w:val="000000000000"/>
+              <w:cnfStyle w:val="000000000000" w:firstRow="0" w:lastRow="0" w:firstColumn="0" w:lastColumn="0" w:oddVBand="0" w:evenVBand="0" w:oddHBand="0" w:evenHBand="0" w:firstRowFirstColumn="0" w:firstRowLastColumn="0" w:lastRowFirstColumn="0" w:lastRowLastColumn="0"/>
             </w:pPr>
             <w:r>
               <w:t>Zarządzaj pracownikami</w:t>
@@ -3372,7 +3734,7 @@
       <w:tr>
         <w:tc>
           <w:tcPr>
-            <w:cnfStyle w:val="001000000000"/>
+            <w:cnfStyle w:val="001000000000" w:firstRow="0" w:lastRow="0" w:firstColumn="1" w:lastColumn="0" w:oddVBand="0" w:evenVBand="0" w:oddHBand="0" w:evenHBand="0" w:firstRowFirstColumn="0" w:firstRowLastColumn="0" w:lastRowFirstColumn="0" w:lastRowLastColumn="0"/>
             <w:tcW w:w="2093" w:type="dxa"/>
             <w:hideMark/>
           </w:tcPr>
@@ -3389,7 +3751,7 @@
           </w:tcPr>
           <w:p>
             <w:pPr>
-              <w:cnfStyle w:val="000000000000"/>
+              <w:cnfStyle w:val="000000000000" w:firstRow="0" w:lastRow="0" w:firstColumn="0" w:lastColumn="0" w:oddVBand="0" w:evenVBand="0" w:oddHBand="0" w:evenHBand="0" w:firstRowFirstColumn="0" w:firstRowLastColumn="0" w:lastRowFirstColumn="0" w:lastRowLastColumn="0"/>
             </w:pPr>
             <w:r>
               <w:t>Właściciel</w:t>
@@ -3400,7 +3762,7 @@
       <w:tr>
         <w:tc>
           <w:tcPr>
-            <w:cnfStyle w:val="001000000000"/>
+            <w:cnfStyle w:val="001000000000" w:firstRow="0" w:lastRow="0" w:firstColumn="1" w:lastColumn="0" w:oddVBand="0" w:evenVBand="0" w:oddHBand="0" w:evenHBand="0" w:firstRowFirstColumn="0" w:firstRowLastColumn="0" w:lastRowFirstColumn="0" w:lastRowLastColumn="0"/>
             <w:tcW w:w="2093" w:type="dxa"/>
             <w:hideMark/>
           </w:tcPr>
@@ -3417,18 +3779,21 @@
           </w:tcPr>
           <w:p>
             <w:pPr>
-              <w:cnfStyle w:val="000000000000"/>
-            </w:pPr>
-            <w:r>
-              <w:t>Właściciel chce przeglądnąć informację o pracowniku, dodać, usunąć lub modyfikować jego dane</w:t>
-            </w:r>
-          </w:p>
-        </w:tc>
-      </w:tr>
-      <w:tr>
-        <w:tc>
-          <w:tcPr>
-            <w:cnfStyle w:val="001000000000"/>
+              <w:cnfStyle w:val="000000000000" w:firstRow="0" w:lastRow="0" w:firstColumn="0" w:lastColumn="0" w:oddVBand="0" w:evenVBand="0" w:oddHBand="0" w:evenHBand="0" w:firstRowFirstColumn="0" w:firstRowLastColumn="0" w:lastRowFirstColumn="0" w:lastRowLastColumn="0"/>
+            </w:pPr>
+            <w:r>
+              <w:t>Właściciel chce przeglądać informacje o pracowniku, dodawać, usuwać</w:t>
+            </w:r>
+            <w:r>
+              <w:t xml:space="preserve"> lub modyfikować jego dane</w:t>
+            </w:r>
+          </w:p>
+        </w:tc>
+      </w:tr>
+      <w:tr>
+        <w:tc>
+          <w:tcPr>
+            <w:cnfStyle w:val="001000000000" w:firstRow="0" w:lastRow="0" w:firstColumn="1" w:lastColumn="0" w:oddVBand="0" w:evenVBand="0" w:oddHBand="0" w:evenHBand="0" w:firstRowFirstColumn="0" w:firstRowLastColumn="0" w:lastRowFirstColumn="0" w:lastRowLastColumn="0"/>
             <w:tcW w:w="2093" w:type="dxa"/>
             <w:hideMark/>
           </w:tcPr>
@@ -3450,10 +3815,16 @@
                 <w:ilvl w:val="0"/>
                 <w:numId w:val="6"/>
               </w:numPr>
-              <w:cnfStyle w:val="000000000000"/>
-            </w:pPr>
-            <w:r>
-              <w:t>Użytkownik otwiera rozszerzenie Zarządzaj pracownikami</w:t>
+              <w:cnfStyle w:val="000000000000" w:firstRow="0" w:lastRow="0" w:firstColumn="0" w:lastColumn="0" w:oddVBand="0" w:evenVBand="0" w:oddHBand="0" w:evenHBand="0" w:firstRowFirstColumn="0" w:firstRowLastColumn="0" w:lastRowFirstColumn="0" w:lastRowLastColumn="0"/>
+            </w:pPr>
+            <w:r>
+              <w:t xml:space="preserve">Użytkownik otwiera rozszerzenie </w:t>
+            </w:r>
+            <w:r>
+              <w:rPr>
+                <w:i/>
+              </w:rPr>
+              <w:t>Zarządzaj pracownikami</w:t>
             </w:r>
           </w:p>
           <w:p>
@@ -3463,10 +3834,16 @@
                 <w:ilvl w:val="0"/>
                 <w:numId w:val="6"/>
               </w:numPr>
-              <w:cnfStyle w:val="000000000000"/>
-            </w:pPr>
-            <w:r>
-              <w:t>Użytkownik może teraz dodać pracownika lub wprowadza kryteria wyszukiwania pożądanego pracownika</w:t>
+              <w:cnfStyle w:val="000000000000" w:firstRow="0" w:lastRow="0" w:firstColumn="0" w:lastColumn="0" w:oddVBand="0" w:evenVBand="0" w:oddHBand="0" w:evenHBand="0" w:firstRowFirstColumn="0" w:firstRowLastColumn="0" w:lastRowFirstColumn="0" w:lastRowLastColumn="0"/>
+            </w:pPr>
+            <w:r>
+              <w:t xml:space="preserve">Użytkownik może teraz dodać </w:t>
+            </w:r>
+            <w:r>
+              <w:t>nowego pracownika lub wprowadzić</w:t>
+            </w:r>
+            <w:r>
+              <w:t xml:space="preserve"> kryteria wyszukiwania pożądanego pracownika</w:t>
             </w:r>
           </w:p>
           <w:p>
@@ -3476,7 +3853,7 @@
                 <w:ilvl w:val="0"/>
                 <w:numId w:val="6"/>
               </w:numPr>
-              <w:cnfStyle w:val="000000000000"/>
+              <w:cnfStyle w:val="000000000000" w:firstRow="0" w:lastRow="0" w:firstColumn="0" w:lastColumn="0" w:oddVBand="0" w:evenVBand="0" w:oddHBand="0" w:evenHBand="0" w:firstRowFirstColumn="0" w:firstRowLastColumn="0" w:lastRowFirstColumn="0" w:lastRowLastColumn="0"/>
             </w:pPr>
             <w:r>
               <w:t>Wyświetlany jest pracownik, który spełnił kryteria wyszukiwania</w:t>
@@ -3489,18 +3866,24 @@
                 <w:ilvl w:val="0"/>
                 <w:numId w:val="6"/>
               </w:numPr>
-              <w:cnfStyle w:val="000000000000"/>
-            </w:pPr>
-            <w:r>
-              <w:t>Użytkownik może przeglądać jego dane, modyfikować je lub usunąć pracownika</w:t>
-            </w:r>
-          </w:p>
-        </w:tc>
-      </w:tr>
-      <w:tr>
-        <w:tc>
-          <w:tcPr>
-            <w:cnfStyle w:val="001000000000"/>
+              <w:cnfStyle w:val="000000000000" w:firstRow="0" w:lastRow="0" w:firstColumn="0" w:lastColumn="0" w:oddVBand="0" w:evenVBand="0" w:oddHBand="0" w:evenHBand="0" w:firstRowFirstColumn="0" w:firstRowLastColumn="0" w:lastRowFirstColumn="0" w:lastRowLastColumn="0"/>
+            </w:pPr>
+            <w:r>
+              <w:t>Użytkownik może przeglądać jego</w:t>
+            </w:r>
+            <w:r>
+              <w:t xml:space="preserve"> dane, modyfikować je lub usuwać danego</w:t>
+            </w:r>
+            <w:r>
+              <w:t xml:space="preserve"> pracownika</w:t>
+            </w:r>
+          </w:p>
+        </w:tc>
+      </w:tr>
+      <w:tr>
+        <w:tc>
+          <w:tcPr>
+            <w:cnfStyle w:val="001000000000" w:firstRow="0" w:lastRow="0" w:firstColumn="1" w:lastColumn="0" w:oddVBand="0" w:evenVBand="0" w:oddHBand="0" w:evenHBand="0" w:firstRowFirstColumn="0" w:firstRowLastColumn="0" w:lastRowFirstColumn="0" w:lastRowLastColumn="0"/>
             <w:tcW w:w="2093" w:type="dxa"/>
             <w:hideMark/>
           </w:tcPr>
@@ -3522,10 +3905,10 @@
                 <w:ilvl w:val="1"/>
                 <w:numId w:val="5"/>
               </w:numPr>
-              <w:cnfStyle w:val="000000000000"/>
-            </w:pPr>
-            <w:r>
-              <w:t>W przypadku braku pracownika o podanych kryteriach wyszukiwania  wyświetlany jest komunikat o błędzie</w:t>
+              <w:cnfStyle w:val="000000000000" w:firstRow="0" w:lastRow="0" w:firstColumn="0" w:lastColumn="0" w:oddVBand="0" w:evenVBand="0" w:oddHBand="0" w:evenHBand="0" w:firstRowFirstColumn="0" w:firstRowLastColumn="0" w:lastRowFirstColumn="0" w:lastRowLastColumn="0"/>
+            </w:pPr>
+            <w:r>
+              <w:t>W przypadku braku pracownika o podanych kryteriach wyszukiwania wyświetlany jest komunikat o błędzie</w:t>
             </w:r>
           </w:p>
         </w:tc>
@@ -3536,7 +3919,7 @@
       <w:tblPr>
         <w:tblStyle w:val="Siatkatabelijasna1"/>
         <w:tblW w:w="0" w:type="auto"/>
-        <w:tblLook w:val="04A0"/>
+        <w:tblLook w:val="04A0" w:firstRow="1" w:lastRow="0" w:firstColumn="1" w:lastColumn="0" w:noHBand="0" w:noVBand="1"/>
       </w:tblPr>
       <w:tblGrid>
         <w:gridCol w:w="2093"/>
@@ -3545,7 +3928,7 @@
       <w:tr>
         <w:tc>
           <w:tcPr>
-            <w:cnfStyle w:val="001000000000"/>
+            <w:cnfStyle w:val="001000000000" w:firstRow="0" w:lastRow="0" w:firstColumn="1" w:lastColumn="0" w:oddVBand="0" w:evenVBand="0" w:oddHBand="0" w:evenHBand="0" w:firstRowFirstColumn="0" w:firstRowLastColumn="0" w:lastRowFirstColumn="0" w:lastRowLastColumn="0"/>
             <w:tcW w:w="2093" w:type="dxa"/>
             <w:hideMark/>
           </w:tcPr>
@@ -3562,7 +3945,7 @@
           </w:tcPr>
           <w:p>
             <w:pPr>
-              <w:cnfStyle w:val="000000000000"/>
+              <w:cnfStyle w:val="000000000000" w:firstRow="0" w:lastRow="0" w:firstColumn="0" w:lastColumn="0" w:oddVBand="0" w:evenVBand="0" w:oddHBand="0" w:evenHBand="0" w:firstRowFirstColumn="0" w:firstRowLastColumn="0" w:lastRowFirstColumn="0" w:lastRowLastColumn="0"/>
             </w:pPr>
             <w:r>
               <w:t xml:space="preserve">Zarządzaj </w:t>
@@ -3576,7 +3959,7 @@
       <w:tr>
         <w:tc>
           <w:tcPr>
-            <w:cnfStyle w:val="001000000000"/>
+            <w:cnfStyle w:val="001000000000" w:firstRow="0" w:lastRow="0" w:firstColumn="1" w:lastColumn="0" w:oddVBand="0" w:evenVBand="0" w:oddHBand="0" w:evenHBand="0" w:firstRowFirstColumn="0" w:firstRowLastColumn="0" w:lastRowFirstColumn="0" w:lastRowLastColumn="0"/>
             <w:tcW w:w="2093" w:type="dxa"/>
             <w:hideMark/>
           </w:tcPr>
@@ -3593,7 +3976,7 @@
           </w:tcPr>
           <w:p>
             <w:pPr>
-              <w:cnfStyle w:val="000000000000"/>
+              <w:cnfStyle w:val="000000000000" w:firstRow="0" w:lastRow="0" w:firstColumn="0" w:lastColumn="0" w:oddVBand="0" w:evenVBand="0" w:oddHBand="0" w:evenHBand="0" w:firstRowFirstColumn="0" w:firstRowLastColumn="0" w:lastRowFirstColumn="0" w:lastRowLastColumn="0"/>
             </w:pPr>
             <w:r>
               <w:t>Właściciel, Pracownik</w:t>
@@ -3604,7 +3987,7 @@
       <w:tr>
         <w:tc>
           <w:tcPr>
-            <w:cnfStyle w:val="001000000000"/>
+            <w:cnfStyle w:val="001000000000" w:firstRow="0" w:lastRow="0" w:firstColumn="1" w:lastColumn="0" w:oddVBand="0" w:evenVBand="0" w:oddHBand="0" w:evenHBand="0" w:firstRowFirstColumn="0" w:firstRowLastColumn="0" w:lastRowFirstColumn="0" w:lastRowLastColumn="0"/>
             <w:tcW w:w="2093" w:type="dxa"/>
             <w:hideMark/>
           </w:tcPr>
@@ -3621,7 +4004,7 @@
           </w:tcPr>
           <w:p>
             <w:pPr>
-              <w:cnfStyle w:val="000000000000"/>
+              <w:cnfStyle w:val="000000000000" w:firstRow="0" w:lastRow="0" w:firstColumn="0" w:lastColumn="0" w:oddVBand="0" w:evenVBand="0" w:oddHBand="0" w:evenHBand="0" w:firstRowFirstColumn="0" w:firstRowLastColumn="0" w:lastRowFirstColumn="0" w:lastRowLastColumn="0"/>
             </w:pPr>
             <w:r>
               <w:t>Zarządzanie kontami użytkowników</w:t>
@@ -3632,7 +4015,7 @@
       <w:tr>
         <w:tc>
           <w:tcPr>
-            <w:cnfStyle w:val="001000000000"/>
+            <w:cnfStyle w:val="001000000000" w:firstRow="0" w:lastRow="0" w:firstColumn="1" w:lastColumn="0" w:oddVBand="0" w:evenVBand="0" w:oddHBand="0" w:evenHBand="0" w:firstRowFirstColumn="0" w:firstRowLastColumn="0" w:lastRowFirstColumn="0" w:lastRowLastColumn="0"/>
             <w:tcW w:w="2093" w:type="dxa"/>
             <w:hideMark/>
           </w:tcPr>
@@ -3649,18 +4032,21 @@
           </w:tcPr>
           <w:p>
             <w:pPr>
-              <w:cnfStyle w:val="000000000000"/>
+              <w:cnfStyle w:val="000000000000" w:firstRow="0" w:lastRow="0" w:firstColumn="0" w:lastColumn="0" w:oddVBand="0" w:evenVBand="0" w:oddHBand="0" w:evenHBand="0" w:firstRowFirstColumn="0" w:firstRowLastColumn="0" w:lastRowFirstColumn="0" w:lastRowLastColumn="0"/>
             </w:pPr>
             <w:r>
               <w:t xml:space="preserve"> 1. Użytkownik otwiera rozszerzenie </w:t>
             </w:r>
             <w:r>
+              <w:rPr>
+                <w:i/>
+              </w:rPr>
               <w:t>Zarządzaj użytkownikami</w:t>
             </w:r>
           </w:p>
           <w:p>
             <w:pPr>
-              <w:cnfStyle w:val="000000000000"/>
+              <w:cnfStyle w:val="000000000000" w:firstRow="0" w:lastRow="0" w:firstColumn="0" w:lastColumn="0" w:oddVBand="0" w:evenVBand="0" w:oddHBand="0" w:evenHBand="0" w:firstRowFirstColumn="0" w:firstRowLastColumn="0" w:lastRowFirstColumn="0" w:lastRowLastColumn="0"/>
             </w:pPr>
             <w:r>
               <w:t xml:space="preserve"> 2. Użytkownik ma teraz możliwość dodania nowego </w:t>
@@ -3671,21 +4057,30 @@
             <w:r>
               <w:t>do bazy</w:t>
             </w:r>
-          </w:p>
-          <w:p>
-            <w:pPr>
-              <w:cnfStyle w:val="000000000000"/>
-            </w:pPr>
-            <w:r>
-              <w:t xml:space="preserve"> 3. Użytkownik może przeglądać konta, edytować ich dane oraz usuwać konta</w:t>
-            </w:r>
-          </w:p>
-        </w:tc>
-      </w:tr>
-      <w:tr>
-        <w:tc>
-          <w:tcPr>
-            <w:cnfStyle w:val="001000000000"/>
+            <w:r>
+              <w:t xml:space="preserve"> danych</w:t>
+            </w:r>
+          </w:p>
+          <w:p>
+            <w:pPr>
+              <w:cnfStyle w:val="000000000000" w:firstRow="0" w:lastRow="0" w:firstColumn="0" w:lastColumn="0" w:oddVBand="0" w:evenVBand="0" w:oddHBand="0" w:evenHBand="0" w:firstRowFirstColumn="0" w:firstRowLastColumn="0" w:lastRowFirstColumn="0" w:lastRowLastColumn="0"/>
+            </w:pPr>
+            <w:r>
+              <w:t xml:space="preserve"> 3. Użytkownik może przeglądać konta</w:t>
+            </w:r>
+            <w:r>
+              <w:t xml:space="preserve"> użytkowników</w:t>
+            </w:r>
+            <w:r>
+              <w:t>, edytować ich dane oraz usuwać konta</w:t>
+            </w:r>
+          </w:p>
+        </w:tc>
+      </w:tr>
+      <w:tr>
+        <w:tc>
+          <w:tcPr>
+            <w:cnfStyle w:val="001000000000" w:firstRow="0" w:lastRow="0" w:firstColumn="1" w:lastColumn="0" w:oddVBand="0" w:evenVBand="0" w:oddHBand="0" w:evenHBand="0" w:firstRowFirstColumn="0" w:firstRowLastColumn="0" w:lastRowFirstColumn="0" w:lastRowLastColumn="0"/>
             <w:tcW w:w="2093" w:type="dxa"/>
             <w:hideMark/>
           </w:tcPr>
@@ -3702,7 +4097,7 @@
           </w:tcPr>
           <w:p>
             <w:pPr>
-              <w:cnfStyle w:val="000000000000"/>
+              <w:cnfStyle w:val="000000000000" w:firstRow="0" w:lastRow="0" w:firstColumn="0" w:lastColumn="0" w:oddVBand="0" w:evenVBand="0" w:oddHBand="0" w:evenHBand="0" w:firstRowFirstColumn="0" w:firstRowLastColumn="0" w:lastRowFirstColumn="0" w:lastRowLastColumn="0"/>
             </w:pPr>
             <w:r>
               <w:t xml:space="preserve">3.1 W przypadku braku </w:t>
@@ -3722,7 +4117,7 @@
       <w:tblPr>
         <w:tblStyle w:val="Siatkatabelijasna1"/>
         <w:tblW w:w="0" w:type="auto"/>
-        <w:tblLook w:val="04A0"/>
+        <w:tblLook w:val="04A0" w:firstRow="1" w:lastRow="0" w:firstColumn="1" w:lastColumn="0" w:noHBand="0" w:noVBand="1"/>
       </w:tblPr>
       <w:tblGrid>
         <w:gridCol w:w="2093"/>
@@ -3731,7 +4126,7 @@
       <w:tr>
         <w:tc>
           <w:tcPr>
-            <w:cnfStyle w:val="001000000000"/>
+            <w:cnfStyle w:val="001000000000" w:firstRow="0" w:lastRow="0" w:firstColumn="1" w:lastColumn="0" w:oddVBand="0" w:evenVBand="0" w:oddHBand="0" w:evenHBand="0" w:firstRowFirstColumn="0" w:firstRowLastColumn="0" w:lastRowFirstColumn="0" w:lastRowLastColumn="0"/>
             <w:tcW w:w="2093" w:type="dxa"/>
             <w:hideMark/>
           </w:tcPr>
@@ -3748,7 +4143,7 @@
           </w:tcPr>
           <w:p>
             <w:pPr>
-              <w:cnfStyle w:val="000000000000"/>
+              <w:cnfStyle w:val="000000000000" w:firstRow="0" w:lastRow="0" w:firstColumn="0" w:lastColumn="0" w:oddVBand="0" w:evenVBand="0" w:oddHBand="0" w:evenHBand="0" w:firstRowFirstColumn="0" w:firstRowLastColumn="0" w:lastRowFirstColumn="0" w:lastRowLastColumn="0"/>
             </w:pPr>
             <w:r>
               <w:t xml:space="preserve">Zarządzaj </w:t>
@@ -3762,7 +4157,7 @@
       <w:tr>
         <w:tc>
           <w:tcPr>
-            <w:cnfStyle w:val="001000000000"/>
+            <w:cnfStyle w:val="001000000000" w:firstRow="0" w:lastRow="0" w:firstColumn="1" w:lastColumn="0" w:oddVBand="0" w:evenVBand="0" w:oddHBand="0" w:evenHBand="0" w:firstRowFirstColumn="0" w:firstRowLastColumn="0" w:lastRowFirstColumn="0" w:lastRowLastColumn="0"/>
             <w:tcW w:w="2093" w:type="dxa"/>
             <w:hideMark/>
           </w:tcPr>
@@ -3779,7 +4174,7 @@
           </w:tcPr>
           <w:p>
             <w:pPr>
-              <w:cnfStyle w:val="000000000000"/>
+              <w:cnfStyle w:val="000000000000" w:firstRow="0" w:lastRow="0" w:firstColumn="0" w:lastColumn="0" w:oddVBand="0" w:evenVBand="0" w:oddHBand="0" w:evenHBand="0" w:firstRowFirstColumn="0" w:firstRowLastColumn="0" w:lastRowFirstColumn="0" w:lastRowLastColumn="0"/>
             </w:pPr>
             <w:r>
               <w:t xml:space="preserve">Właściciel, Pracownik </w:t>
@@ -3790,7 +4185,7 @@
       <w:tr>
         <w:tc>
           <w:tcPr>
-            <w:cnfStyle w:val="001000000000"/>
+            <w:cnfStyle w:val="001000000000" w:firstRow="0" w:lastRow="0" w:firstColumn="1" w:lastColumn="0" w:oddVBand="0" w:evenVBand="0" w:oddHBand="0" w:evenHBand="0" w:firstRowFirstColumn="0" w:firstRowLastColumn="0" w:lastRowFirstColumn="0" w:lastRowLastColumn="0"/>
             <w:tcW w:w="2093" w:type="dxa"/>
             <w:hideMark/>
           </w:tcPr>
@@ -3807,7 +4202,7 @@
           </w:tcPr>
           <w:p>
             <w:pPr>
-              <w:cnfStyle w:val="000000000000"/>
+              <w:cnfStyle w:val="000000000000" w:firstRow="0" w:lastRow="0" w:firstColumn="0" w:lastColumn="0" w:oddVBand="0" w:evenVBand="0" w:oddHBand="0" w:evenHBand="0" w:firstRowFirstColumn="0" w:firstRowLastColumn="0" w:lastRowFirstColumn="0" w:lastRowLastColumn="0"/>
             </w:pPr>
             <w:r>
               <w:t xml:space="preserve">Zarządzanie </w:t>
@@ -3821,7 +4216,7 @@
       <w:tr>
         <w:tc>
           <w:tcPr>
-            <w:cnfStyle w:val="001000000000"/>
+            <w:cnfStyle w:val="001000000000" w:firstRow="0" w:lastRow="0" w:firstColumn="1" w:lastColumn="0" w:oddVBand="0" w:evenVBand="0" w:oddHBand="0" w:evenHBand="0" w:firstRowFirstColumn="0" w:firstRowLastColumn="0" w:lastRowFirstColumn="0" w:lastRowLastColumn="0"/>
             <w:tcW w:w="2093" w:type="dxa"/>
             <w:hideMark/>
           </w:tcPr>
@@ -3838,18 +4233,27 @@
           </w:tcPr>
           <w:p>
             <w:pPr>
-              <w:cnfStyle w:val="000000000000"/>
-            </w:pPr>
-            <w:r>
-              <w:t xml:space="preserve">1. Użytkownik otwiera rozszerzenie Zarządzaj </w:t>
-            </w:r>
-            <w:r>
+              <w:cnfStyle w:val="000000000000" w:firstRow="0" w:lastRow="0" w:firstColumn="0" w:lastColumn="0" w:oddVBand="0" w:evenVBand="0" w:oddHBand="0" w:evenHBand="0" w:firstRowFirstColumn="0" w:firstRowLastColumn="0" w:lastRowFirstColumn="0" w:lastRowLastColumn="0"/>
+            </w:pPr>
+            <w:r>
+              <w:t xml:space="preserve">1. Użytkownik otwiera rozszerzenie </w:t>
+            </w:r>
+            <w:r>
+              <w:rPr>
+                <w:i/>
+              </w:rPr>
+              <w:t xml:space="preserve">Zarządzaj </w:t>
+            </w:r>
+            <w:r>
+              <w:rPr>
+                <w:i/>
+              </w:rPr>
               <w:t>lokalami</w:t>
             </w:r>
           </w:p>
           <w:p>
             <w:pPr>
-              <w:cnfStyle w:val="000000000000"/>
+              <w:cnfStyle w:val="000000000000" w:firstRow="0" w:lastRow="0" w:firstColumn="0" w:lastColumn="0" w:oddVBand="0" w:evenVBand="0" w:oddHBand="0" w:evenHBand="0" w:firstRowFirstColumn="0" w:firstRowLastColumn="0" w:lastRowFirstColumn="0" w:lastRowLastColumn="0"/>
             </w:pPr>
             <w:r>
               <w:t xml:space="preserve">2. Użytkownik może teraz swobodnie edytować istniejące </w:t>
@@ -3860,7 +4264,7 @@
           </w:p>
           <w:p>
             <w:pPr>
-              <w:cnfStyle w:val="000000000000"/>
+              <w:cnfStyle w:val="000000000000" w:firstRow="0" w:lastRow="0" w:firstColumn="0" w:lastColumn="0" w:oddVBand="0" w:evenVBand="0" w:oddHBand="0" w:evenHBand="0" w:firstRowFirstColumn="0" w:firstRowLastColumn="0" w:lastRowFirstColumn="0" w:lastRowLastColumn="0"/>
             </w:pPr>
             <w:r>
               <w:t>3. Użytk</w:t>
@@ -3880,7 +4284,7 @@
       <w:tr>
         <w:tc>
           <w:tcPr>
-            <w:cnfStyle w:val="001000000000"/>
+            <w:cnfStyle w:val="001000000000" w:firstRow="0" w:lastRow="0" w:firstColumn="1" w:lastColumn="0" w:oddVBand="0" w:evenVBand="0" w:oddHBand="0" w:evenHBand="0" w:firstRowFirstColumn="0" w:firstRowLastColumn="0" w:lastRowFirstColumn="0" w:lastRowLastColumn="0"/>
             <w:tcW w:w="2093" w:type="dxa"/>
             <w:hideMark/>
           </w:tcPr>
@@ -3896,7 +4300,7 @@
           </w:tcPr>
           <w:p>
             <w:pPr>
-              <w:cnfStyle w:val="000000000000"/>
+              <w:cnfStyle w:val="000000000000" w:firstRow="0" w:lastRow="0" w:firstColumn="0" w:lastColumn="0" w:oddVBand="0" w:evenVBand="0" w:oddHBand="0" w:evenHBand="0" w:firstRowFirstColumn="0" w:firstRowLastColumn="0" w:lastRowFirstColumn="0" w:lastRowLastColumn="0"/>
             </w:pPr>
           </w:p>
         </w:tc>
@@ -3907,7 +4311,7 @@
       <w:tblPr>
         <w:tblStyle w:val="Siatkatabelijasna1"/>
         <w:tblW w:w="0" w:type="auto"/>
-        <w:tblLook w:val="04A0"/>
+        <w:tblLook w:val="04A0" w:firstRow="1" w:lastRow="0" w:firstColumn="1" w:lastColumn="0" w:noHBand="0" w:noVBand="1"/>
       </w:tblPr>
       <w:tblGrid>
         <w:gridCol w:w="2093"/>
@@ -3916,7 +4320,7 @@
       <w:tr>
         <w:tc>
           <w:tcPr>
-            <w:cnfStyle w:val="001000000000"/>
+            <w:cnfStyle w:val="001000000000" w:firstRow="0" w:lastRow="0" w:firstColumn="1" w:lastColumn="0" w:oddVBand="0" w:evenVBand="0" w:oddHBand="0" w:evenHBand="0" w:firstRowFirstColumn="0" w:firstRowLastColumn="0" w:lastRowFirstColumn="0" w:lastRowLastColumn="0"/>
             <w:tcW w:w="2093" w:type="dxa"/>
             <w:hideMark/>
           </w:tcPr>
@@ -3934,7 +4338,7 @@
           </w:tcPr>
           <w:p>
             <w:pPr>
-              <w:cnfStyle w:val="000000000000"/>
+              <w:cnfStyle w:val="000000000000" w:firstRow="0" w:lastRow="0" w:firstColumn="0" w:lastColumn="0" w:oddVBand="0" w:evenVBand="0" w:oddHBand="0" w:evenHBand="0" w:firstRowFirstColumn="0" w:firstRowLastColumn="0" w:lastRowFirstColumn="0" w:lastRowLastColumn="0"/>
             </w:pPr>
             <w:r>
               <w:t>Aktywacja konta firmowego</w:t>
@@ -3945,7 +4349,7 @@
       <w:tr>
         <w:tc>
           <w:tcPr>
-            <w:cnfStyle w:val="001000000000"/>
+            <w:cnfStyle w:val="001000000000" w:firstRow="0" w:lastRow="0" w:firstColumn="1" w:lastColumn="0" w:oddVBand="0" w:evenVBand="0" w:oddHBand="0" w:evenHBand="0" w:firstRowFirstColumn="0" w:firstRowLastColumn="0" w:lastRowFirstColumn="0" w:lastRowLastColumn="0"/>
             <w:tcW w:w="2093" w:type="dxa"/>
             <w:hideMark/>
           </w:tcPr>
@@ -3962,7 +4366,7 @@
           </w:tcPr>
           <w:p>
             <w:pPr>
-              <w:cnfStyle w:val="000000000000"/>
+              <w:cnfStyle w:val="000000000000" w:firstRow="0" w:lastRow="0" w:firstColumn="0" w:lastColumn="0" w:oddVBand="0" w:evenVBand="0" w:oddHBand="0" w:evenHBand="0" w:firstRowFirstColumn="0" w:firstRowLastColumn="0" w:lastRowFirstColumn="0" w:lastRowLastColumn="0"/>
             </w:pPr>
             <w:r>
               <w:t xml:space="preserve">Właściciel, Pracownik </w:t>
@@ -3973,7 +4377,7 @@
       <w:tr>
         <w:tc>
           <w:tcPr>
-            <w:cnfStyle w:val="001000000000"/>
+            <w:cnfStyle w:val="001000000000" w:firstRow="0" w:lastRow="0" w:firstColumn="1" w:lastColumn="0" w:oddVBand="0" w:evenVBand="0" w:oddHBand="0" w:evenHBand="0" w:firstRowFirstColumn="0" w:firstRowLastColumn="0" w:lastRowFirstColumn="0" w:lastRowLastColumn="0"/>
             <w:tcW w:w="2093" w:type="dxa"/>
             <w:hideMark/>
           </w:tcPr>
@@ -3990,7 +4394,7 @@
           </w:tcPr>
           <w:p>
             <w:pPr>
-              <w:cnfStyle w:val="000000000000"/>
+              <w:cnfStyle w:val="000000000000" w:firstRow="0" w:lastRow="0" w:firstColumn="0" w:lastColumn="0" w:oddVBand="0" w:evenVBand="0" w:oddHBand="0" w:evenHBand="0" w:firstRowFirstColumn="0" w:firstRowLastColumn="0" w:lastRowFirstColumn="0" w:lastRowLastColumn="0"/>
             </w:pPr>
             <w:r>
               <w:t>Aktywacja kont firmowych</w:t>
@@ -4001,7 +4405,7 @@
       <w:tr>
         <w:tc>
           <w:tcPr>
-            <w:cnfStyle w:val="001000000000"/>
+            <w:cnfStyle w:val="001000000000" w:firstRow="0" w:lastRow="0" w:firstColumn="1" w:lastColumn="0" w:oddVBand="0" w:evenVBand="0" w:oddHBand="0" w:evenHBand="0" w:firstRowFirstColumn="0" w:firstRowLastColumn="0" w:lastRowFirstColumn="0" w:lastRowLastColumn="0"/>
             <w:tcW w:w="2093" w:type="dxa"/>
             <w:hideMark/>
           </w:tcPr>
@@ -4018,15 +4422,24 @@
           </w:tcPr>
           <w:p>
             <w:pPr>
-              <w:cnfStyle w:val="000000000000"/>
-            </w:pPr>
-            <w:r>
-              <w:t xml:space="preserve">1. Użytkownik otwiera rozszerzenie Aktywacja konta firmowego </w:t>
-            </w:r>
-          </w:p>
-          <w:p>
-            <w:pPr>
-              <w:cnfStyle w:val="000000000000"/>
+              <w:cnfStyle w:val="000000000000" w:firstRow="0" w:lastRow="0" w:firstColumn="0" w:lastColumn="0" w:oddVBand="0" w:evenVBand="0" w:oddHBand="0" w:evenHBand="0" w:firstRowFirstColumn="0" w:firstRowLastColumn="0" w:lastRowFirstColumn="0" w:lastRowLastColumn="0"/>
+            </w:pPr>
+            <w:r>
+              <w:t xml:space="preserve">1. Użytkownik otwiera rozszerzenie </w:t>
+            </w:r>
+            <w:r>
+              <w:rPr>
+                <w:i/>
+              </w:rPr>
+              <w:t>Aktywacja konta firmowego</w:t>
+            </w:r>
+            <w:r>
+              <w:t xml:space="preserve"> </w:t>
+            </w:r>
+          </w:p>
+          <w:p>
+            <w:pPr>
+              <w:cnfStyle w:val="000000000000" w:firstRow="0" w:lastRow="0" w:firstColumn="0" w:lastColumn="0" w:oddVBand="0" w:evenVBand="0" w:oddHBand="0" w:evenHBand="0" w:firstRowFirstColumn="0" w:firstRowLastColumn="0" w:lastRowFirstColumn="0" w:lastRowLastColumn="0"/>
             </w:pPr>
             <w:r>
               <w:t>2. Użytkownik wybiera konta które chce aktywować</w:t>
@@ -4037,7 +4450,7 @@
       <w:tr>
         <w:tc>
           <w:tcPr>
-            <w:cnfStyle w:val="001000000000"/>
+            <w:cnfStyle w:val="001000000000" w:firstRow="0" w:lastRow="0" w:firstColumn="1" w:lastColumn="0" w:oddVBand="0" w:evenVBand="0" w:oddHBand="0" w:evenHBand="0" w:firstRowFirstColumn="0" w:firstRowLastColumn="0" w:lastRowFirstColumn="0" w:lastRowLastColumn="0"/>
             <w:tcW w:w="2093" w:type="dxa"/>
             <w:hideMark/>
           </w:tcPr>
@@ -4053,7 +4466,7 @@
           </w:tcPr>
           <w:p>
             <w:pPr>
-              <w:cnfStyle w:val="000000000000"/>
+              <w:cnfStyle w:val="000000000000" w:firstRow="0" w:lastRow="0" w:firstColumn="0" w:lastColumn="0" w:oddVBand="0" w:evenVBand="0" w:oddHBand="0" w:evenHBand="0" w:firstRowFirstColumn="0" w:firstRowLastColumn="0" w:lastRowFirstColumn="0" w:lastRowLastColumn="0"/>
             </w:pPr>
             <w:r>
               <w:t xml:space="preserve">2.1 Użytkownik może anulować wybrane konta </w:t>
@@ -4070,7 +4483,7 @@
       <w:tblPr>
         <w:tblStyle w:val="Siatkatabelijasna1"/>
         <w:tblW w:w="0" w:type="auto"/>
-        <w:tblLook w:val="04A0"/>
+        <w:tblLook w:val="04A0" w:firstRow="1" w:lastRow="0" w:firstColumn="1" w:lastColumn="0" w:noHBand="0" w:noVBand="1"/>
       </w:tblPr>
       <w:tblGrid>
         <w:gridCol w:w="2093"/>
@@ -4079,7 +4492,7 @@
       <w:tr>
         <w:tc>
           <w:tcPr>
-            <w:cnfStyle w:val="001000000000"/>
+            <w:cnfStyle w:val="001000000000" w:firstRow="0" w:lastRow="0" w:firstColumn="1" w:lastColumn="0" w:oddVBand="0" w:evenVBand="0" w:oddHBand="0" w:evenHBand="0" w:firstRowFirstColumn="0" w:firstRowLastColumn="0" w:lastRowFirstColumn="0" w:lastRowLastColumn="0"/>
             <w:tcW w:w="2093" w:type="dxa"/>
             <w:hideMark/>
           </w:tcPr>
@@ -4096,18 +4509,24 @@
           </w:tcPr>
           <w:p>
             <w:pPr>
-              <w:cnfStyle w:val="000000000000"/>
-            </w:pPr>
-            <w:r>
-              <w:t>Dodanie informacji o lokalu</w:t>
-            </w:r>
-          </w:p>
-        </w:tc>
-      </w:tr>
-      <w:tr>
-        <w:tc>
-          <w:tcPr>
-            <w:cnfStyle w:val="001000000000"/>
+              <w:cnfStyle w:val="000000000000" w:firstRow="0" w:lastRow="0" w:firstColumn="0" w:lastColumn="0" w:oddVBand="0" w:evenVBand="0" w:oddHBand="0" w:evenHBand="0" w:firstRowFirstColumn="0" w:firstRowLastColumn="0" w:lastRowFirstColumn="0" w:lastRowLastColumn="0"/>
+            </w:pPr>
+            <w:r>
+              <w:t>Doda</w:t>
+            </w:r>
+            <w:r>
+              <w:t>wanie</w:t>
+            </w:r>
+            <w:r>
+              <w:t xml:space="preserve"> informacji o lokalu</w:t>
+            </w:r>
+          </w:p>
+        </w:tc>
+      </w:tr>
+      <w:tr>
+        <w:tc>
+          <w:tcPr>
+            <w:cnfStyle w:val="001000000000" w:firstRow="0" w:lastRow="0" w:firstColumn="1" w:lastColumn="0" w:oddVBand="0" w:evenVBand="0" w:oddHBand="0" w:evenHBand="0" w:firstRowFirstColumn="0" w:firstRowLastColumn="0" w:lastRowFirstColumn="0" w:lastRowLastColumn="0"/>
             <w:tcW w:w="2093" w:type="dxa"/>
             <w:hideMark/>
           </w:tcPr>
@@ -4124,7 +4543,7 @@
           </w:tcPr>
           <w:p>
             <w:pPr>
-              <w:cnfStyle w:val="000000000000"/>
+              <w:cnfStyle w:val="000000000000" w:firstRow="0" w:lastRow="0" w:firstColumn="0" w:lastColumn="0" w:oddVBand="0" w:evenVBand="0" w:oddHBand="0" w:evenHBand="0" w:firstRowFirstColumn="0" w:firstRowLastColumn="0" w:lastRowFirstColumn="0" w:lastRowLastColumn="0"/>
             </w:pPr>
             <w:r>
               <w:t>Właściciel, Pracownik, Użytkownik firmowy</w:t>
@@ -4135,7 +4554,7 @@
       <w:tr>
         <w:tc>
           <w:tcPr>
-            <w:cnfStyle w:val="001000000000"/>
+            <w:cnfStyle w:val="001000000000" w:firstRow="0" w:lastRow="0" w:firstColumn="1" w:lastColumn="0" w:oddVBand="0" w:evenVBand="0" w:oddHBand="0" w:evenHBand="0" w:firstRowFirstColumn="0" w:firstRowLastColumn="0" w:lastRowFirstColumn="0" w:lastRowLastColumn="0"/>
             <w:tcW w:w="2093" w:type="dxa"/>
             <w:hideMark/>
           </w:tcPr>
@@ -4152,18 +4571,24 @@
           </w:tcPr>
           <w:p>
             <w:pPr>
-              <w:cnfStyle w:val="000000000000"/>
-            </w:pPr>
-            <w:r>
-              <w:t>Dodanie nowych informacji o lokalu</w:t>
-            </w:r>
-          </w:p>
-        </w:tc>
-      </w:tr>
-      <w:tr>
-        <w:tc>
-          <w:tcPr>
-            <w:cnfStyle w:val="001000000000"/>
+              <w:cnfStyle w:val="000000000000" w:firstRow="0" w:lastRow="0" w:firstColumn="0" w:lastColumn="0" w:oddVBand="0" w:evenVBand="0" w:oddHBand="0" w:evenHBand="0" w:firstRowFirstColumn="0" w:firstRowLastColumn="0" w:lastRowFirstColumn="0" w:lastRowLastColumn="0"/>
+            </w:pPr>
+            <w:r>
+              <w:t>Doda</w:t>
+            </w:r>
+            <w:r>
+              <w:t>wa</w:t>
+            </w:r>
+            <w:r>
+              <w:t>nie nowych informacji o lokalu</w:t>
+            </w:r>
+          </w:p>
+        </w:tc>
+      </w:tr>
+      <w:tr>
+        <w:tc>
+          <w:tcPr>
+            <w:cnfStyle w:val="001000000000" w:firstRow="0" w:lastRow="0" w:firstColumn="1" w:lastColumn="0" w:oddVBand="0" w:evenVBand="0" w:oddHBand="0" w:evenHBand="0" w:firstRowFirstColumn="0" w:firstRowLastColumn="0" w:lastRowFirstColumn="0" w:lastRowLastColumn="0"/>
             <w:tcW w:w="2093" w:type="dxa"/>
             <w:hideMark/>
           </w:tcPr>
@@ -4180,15 +4605,33 @@
           </w:tcPr>
           <w:p>
             <w:pPr>
-              <w:cnfStyle w:val="000000000000"/>
-            </w:pPr>
-            <w:r>
-              <w:t>1. Użytkownik otwiera rozszerzenie Dodanie informacji o lokalu</w:t>
-            </w:r>
-          </w:p>
-          <w:p>
-            <w:pPr>
-              <w:cnfStyle w:val="000000000000"/>
+              <w:cnfStyle w:val="000000000000" w:firstRow="0" w:lastRow="0" w:firstColumn="0" w:lastColumn="0" w:oddVBand="0" w:evenVBand="0" w:oddHBand="0" w:evenHBand="0" w:firstRowFirstColumn="0" w:firstRowLastColumn="0" w:lastRowFirstColumn="0" w:lastRowLastColumn="0"/>
+            </w:pPr>
+            <w:r>
+              <w:t xml:space="preserve">1. Użytkownik otwiera rozszerzenie </w:t>
+            </w:r>
+            <w:r>
+              <w:rPr>
+                <w:i/>
+              </w:rPr>
+              <w:t>Doda</w:t>
+            </w:r>
+            <w:r>
+              <w:rPr>
+                <w:i/>
+              </w:rPr>
+              <w:t>wa</w:t>
+            </w:r>
+            <w:r>
+              <w:rPr>
+                <w:i/>
+              </w:rPr>
+              <w:t>nie informacji o lokalu</w:t>
+            </w:r>
+          </w:p>
+          <w:p>
+            <w:pPr>
+              <w:cnfStyle w:val="000000000000" w:firstRow="0" w:lastRow="0" w:firstColumn="0" w:lastColumn="0" w:oddVBand="0" w:evenVBand="0" w:oddHBand="0" w:evenHBand="0" w:firstRowFirstColumn="0" w:firstRowLastColumn="0" w:lastRowFirstColumn="0" w:lastRowLastColumn="0"/>
             </w:pPr>
             <w:r>
               <w:t xml:space="preserve">2. Użytkownik uzupełnia informacje o lokalu </w:t>
@@ -4199,7 +4642,7 @@
       <w:tr>
         <w:tc>
           <w:tcPr>
-            <w:cnfStyle w:val="001000000000"/>
+            <w:cnfStyle w:val="001000000000" w:firstRow="0" w:lastRow="0" w:firstColumn="1" w:lastColumn="0" w:oddVBand="0" w:evenVBand="0" w:oddHBand="0" w:evenHBand="0" w:firstRowFirstColumn="0" w:firstRowLastColumn="0" w:lastRowFirstColumn="0" w:lastRowLastColumn="0"/>
             <w:tcW w:w="2093" w:type="dxa"/>
             <w:hideMark/>
           </w:tcPr>
@@ -4215,7 +4658,7 @@
           </w:tcPr>
           <w:p>
             <w:pPr>
-              <w:cnfStyle w:val="000000000000"/>
+              <w:cnfStyle w:val="000000000000" w:firstRow="0" w:lastRow="0" w:firstColumn="0" w:lastColumn="0" w:oddVBand="0" w:evenVBand="0" w:oddHBand="0" w:evenHBand="0" w:firstRowFirstColumn="0" w:firstRowLastColumn="0" w:lastRowFirstColumn="0" w:lastRowLastColumn="0"/>
             </w:pPr>
           </w:p>
         </w:tc>
@@ -4226,7 +4669,7 @@
       <w:tblPr>
         <w:tblStyle w:val="Siatkatabelijasna1"/>
         <w:tblW w:w="0" w:type="auto"/>
-        <w:tblLook w:val="04A0"/>
+        <w:tblLook w:val="04A0" w:firstRow="1" w:lastRow="0" w:firstColumn="1" w:lastColumn="0" w:noHBand="0" w:noVBand="1"/>
       </w:tblPr>
       <w:tblGrid>
         <w:gridCol w:w="2093"/>
@@ -4235,7 +4678,7 @@
       <w:tr>
         <w:tc>
           <w:tcPr>
-            <w:cnfStyle w:val="001000000000"/>
+            <w:cnfStyle w:val="001000000000" w:firstRow="0" w:lastRow="0" w:firstColumn="1" w:lastColumn="0" w:oddVBand="0" w:evenVBand="0" w:oddHBand="0" w:evenHBand="0" w:firstRowFirstColumn="0" w:firstRowLastColumn="0" w:lastRowFirstColumn="0" w:lastRowLastColumn="0"/>
             <w:tcW w:w="2093" w:type="dxa"/>
             <w:hideMark/>
           </w:tcPr>
@@ -4252,7 +4695,7 @@
           </w:tcPr>
           <w:p>
             <w:pPr>
-              <w:cnfStyle w:val="000000000000"/>
+              <w:cnfStyle w:val="000000000000" w:firstRow="0" w:lastRow="0" w:firstColumn="0" w:lastColumn="0" w:oddVBand="0" w:evenVBand="0" w:oddHBand="0" w:evenHBand="0" w:firstRowFirstColumn="0" w:firstRowLastColumn="0" w:lastRowFirstColumn="0" w:lastRowLastColumn="0"/>
             </w:pPr>
             <w:r>
               <w:t>Modyfikowanie informacji o lokalu</w:t>
@@ -4263,7 +4706,7 @@
       <w:tr>
         <w:tc>
           <w:tcPr>
-            <w:cnfStyle w:val="001000000000"/>
+            <w:cnfStyle w:val="001000000000" w:firstRow="0" w:lastRow="0" w:firstColumn="1" w:lastColumn="0" w:oddVBand="0" w:evenVBand="0" w:oddHBand="0" w:evenHBand="0" w:firstRowFirstColumn="0" w:firstRowLastColumn="0" w:lastRowFirstColumn="0" w:lastRowLastColumn="0"/>
             <w:tcW w:w="2093" w:type="dxa"/>
             <w:hideMark/>
           </w:tcPr>
@@ -4280,7 +4723,7 @@
           </w:tcPr>
           <w:p>
             <w:pPr>
-              <w:cnfStyle w:val="000000000000"/>
+              <w:cnfStyle w:val="000000000000" w:firstRow="0" w:lastRow="0" w:firstColumn="0" w:lastColumn="0" w:oddVBand="0" w:evenVBand="0" w:oddHBand="0" w:evenHBand="0" w:firstRowFirstColumn="0" w:firstRowLastColumn="0" w:lastRowFirstColumn="0" w:lastRowLastColumn="0"/>
             </w:pPr>
             <w:r>
               <w:t>Właściciel, Pracownik, Użytkownik firmowy</w:t>
@@ -4291,7 +4734,7 @@
       <w:tr>
         <w:tc>
           <w:tcPr>
-            <w:cnfStyle w:val="001000000000"/>
+            <w:cnfStyle w:val="001000000000" w:firstRow="0" w:lastRow="0" w:firstColumn="1" w:lastColumn="0" w:oddVBand="0" w:evenVBand="0" w:oddHBand="0" w:evenHBand="0" w:firstRowFirstColumn="0" w:firstRowLastColumn="0" w:lastRowFirstColumn="0" w:lastRowLastColumn="0"/>
             <w:tcW w:w="2093" w:type="dxa"/>
             <w:hideMark/>
           </w:tcPr>
@@ -4308,7 +4751,7 @@
           </w:tcPr>
           <w:p>
             <w:pPr>
-              <w:cnfStyle w:val="000000000000"/>
+              <w:cnfStyle w:val="000000000000" w:firstRow="0" w:lastRow="0" w:firstColumn="0" w:lastColumn="0" w:oddVBand="0" w:evenVBand="0" w:oddHBand="0" w:evenHBand="0" w:firstRowFirstColumn="0" w:firstRowLastColumn="0" w:lastRowFirstColumn="0" w:lastRowLastColumn="0"/>
             </w:pPr>
             <w:r>
               <w:t>Zmiana informacji o danym lokalu</w:t>
@@ -4319,7 +4762,7 @@
       <w:tr>
         <w:tc>
           <w:tcPr>
-            <w:cnfStyle w:val="001000000000"/>
+            <w:cnfStyle w:val="001000000000" w:firstRow="0" w:lastRow="0" w:firstColumn="1" w:lastColumn="0" w:oddVBand="0" w:evenVBand="0" w:oddHBand="0" w:evenHBand="0" w:firstRowFirstColumn="0" w:firstRowLastColumn="0" w:lastRowFirstColumn="0" w:lastRowLastColumn="0"/>
             <w:tcW w:w="2093" w:type="dxa"/>
             <w:hideMark/>
           </w:tcPr>
@@ -4336,15 +4779,21 @@
           </w:tcPr>
           <w:p>
             <w:pPr>
-              <w:cnfStyle w:val="000000000000"/>
-            </w:pPr>
-            <w:r>
-              <w:t>1. Użytkownik otwiera rozszerzenie Modyfikowanie informacji o lokalu</w:t>
-            </w:r>
-          </w:p>
-          <w:p>
-            <w:pPr>
-              <w:cnfStyle w:val="000000000000"/>
+              <w:cnfStyle w:val="000000000000" w:firstRow="0" w:lastRow="0" w:firstColumn="0" w:lastColumn="0" w:oddVBand="0" w:evenVBand="0" w:oddHBand="0" w:evenHBand="0" w:firstRowFirstColumn="0" w:firstRowLastColumn="0" w:lastRowFirstColumn="0" w:lastRowLastColumn="0"/>
+            </w:pPr>
+            <w:r>
+              <w:t xml:space="preserve">1. Użytkownik otwiera rozszerzenie </w:t>
+            </w:r>
+            <w:r>
+              <w:rPr>
+                <w:i/>
+              </w:rPr>
+              <w:t>Modyfikowanie informacji o lokalu</w:t>
+            </w:r>
+          </w:p>
+          <w:p>
+            <w:pPr>
+              <w:cnfStyle w:val="000000000000" w:firstRow="0" w:lastRow="0" w:firstColumn="0" w:lastColumn="0" w:oddVBand="0" w:evenVBand="0" w:oddHBand="0" w:evenHBand="0" w:firstRowFirstColumn="0" w:firstRowLastColumn="0" w:lastRowFirstColumn="0" w:lastRowLastColumn="0"/>
             </w:pPr>
             <w:r>
               <w:t xml:space="preserve">2. Użytkownik uzupełnia lub zmienia informacje o lokalu </w:t>
@@ -4355,7 +4804,7 @@
       <w:tr>
         <w:tc>
           <w:tcPr>
-            <w:cnfStyle w:val="001000000000"/>
+            <w:cnfStyle w:val="001000000000" w:firstRow="0" w:lastRow="0" w:firstColumn="1" w:lastColumn="0" w:oddVBand="0" w:evenVBand="0" w:oddHBand="0" w:evenHBand="0" w:firstRowFirstColumn="0" w:firstRowLastColumn="0" w:lastRowFirstColumn="0" w:lastRowLastColumn="0"/>
             <w:tcW w:w="2093" w:type="dxa"/>
             <w:hideMark/>
           </w:tcPr>
@@ -4371,7 +4820,7 @@
           </w:tcPr>
           <w:p>
             <w:pPr>
-              <w:cnfStyle w:val="000000000000"/>
+              <w:cnfStyle w:val="000000000000" w:firstRow="0" w:lastRow="0" w:firstColumn="0" w:lastColumn="0" w:oddVBand="0" w:evenVBand="0" w:oddHBand="0" w:evenHBand="0" w:firstRowFirstColumn="0" w:firstRowLastColumn="0" w:lastRowFirstColumn="0" w:lastRowLastColumn="0"/>
             </w:pPr>
             <w:r>
               <w:t>2.1 Wyświetlenie komunikatu o braku uprawnień do edycji nie swojego lokalu</w:t>
@@ -4385,7 +4834,7 @@
       <w:tblPr>
         <w:tblStyle w:val="Siatkatabelijasna1"/>
         <w:tblW w:w="0" w:type="auto"/>
-        <w:tblLook w:val="04A0"/>
+        <w:tblLook w:val="04A0" w:firstRow="1" w:lastRow="0" w:firstColumn="1" w:lastColumn="0" w:noHBand="0" w:noVBand="1"/>
       </w:tblPr>
       <w:tblGrid>
         <w:gridCol w:w="2093"/>
@@ -4394,7 +4843,7 @@
       <w:tr>
         <w:tc>
           <w:tcPr>
-            <w:cnfStyle w:val="001000000000"/>
+            <w:cnfStyle w:val="001000000000" w:firstRow="0" w:lastRow="0" w:firstColumn="1" w:lastColumn="0" w:oddVBand="0" w:evenVBand="0" w:oddHBand="0" w:evenHBand="0" w:firstRowFirstColumn="0" w:firstRowLastColumn="0" w:lastRowFirstColumn="0" w:lastRowLastColumn="0"/>
             <w:tcW w:w="2093" w:type="dxa"/>
             <w:hideMark/>
           </w:tcPr>
@@ -4411,18 +4860,24 @@
           </w:tcPr>
           <w:p>
             <w:pPr>
-              <w:cnfStyle w:val="000000000000"/>
-            </w:pPr>
-            <w:r>
-              <w:t>Dodanie opinii</w:t>
-            </w:r>
-          </w:p>
-        </w:tc>
-      </w:tr>
-      <w:tr>
-        <w:tc>
-          <w:tcPr>
-            <w:cnfStyle w:val="001000000000"/>
+              <w:cnfStyle w:val="000000000000" w:firstRow="0" w:lastRow="0" w:firstColumn="0" w:lastColumn="0" w:oddVBand="0" w:evenVBand="0" w:oddHBand="0" w:evenHBand="0" w:firstRowFirstColumn="0" w:firstRowLastColumn="0" w:lastRowFirstColumn="0" w:lastRowLastColumn="0"/>
+            </w:pPr>
+            <w:r>
+              <w:t>Doda</w:t>
+            </w:r>
+            <w:r>
+              <w:t>wa</w:t>
+            </w:r>
+            <w:r>
+              <w:t>nie opinii</w:t>
+            </w:r>
+          </w:p>
+        </w:tc>
+      </w:tr>
+      <w:tr>
+        <w:tc>
+          <w:tcPr>
+            <w:cnfStyle w:val="001000000000" w:firstRow="0" w:lastRow="0" w:firstColumn="1" w:lastColumn="0" w:oddVBand="0" w:evenVBand="0" w:oddHBand="0" w:evenHBand="0" w:firstRowFirstColumn="0" w:firstRowLastColumn="0" w:lastRowFirstColumn="0" w:lastRowLastColumn="0"/>
             <w:tcW w:w="2093" w:type="dxa"/>
             <w:hideMark/>
           </w:tcPr>
@@ -4439,7 +4894,7 @@
           </w:tcPr>
           <w:p>
             <w:pPr>
-              <w:cnfStyle w:val="000000000000"/>
+              <w:cnfStyle w:val="000000000000" w:firstRow="0" w:lastRow="0" w:firstColumn="0" w:lastColumn="0" w:oddVBand="0" w:evenVBand="0" w:oddHBand="0" w:evenHBand="0" w:firstRowFirstColumn="0" w:firstRowLastColumn="0" w:lastRowFirstColumn="0" w:lastRowLastColumn="0"/>
             </w:pPr>
             <w:r>
               <w:t>Właściciel, Pracownik, Użytkownik firmowy, Użytkownik indywidualny</w:t>
@@ -4450,7 +4905,7 @@
       <w:tr>
         <w:tc>
           <w:tcPr>
-            <w:cnfStyle w:val="001000000000"/>
+            <w:cnfStyle w:val="001000000000" w:firstRow="0" w:lastRow="0" w:firstColumn="1" w:lastColumn="0" w:oddVBand="0" w:evenVBand="0" w:oddHBand="0" w:evenHBand="0" w:firstRowFirstColumn="0" w:firstRowLastColumn="0" w:lastRowFirstColumn="0" w:lastRowLastColumn="0"/>
             <w:tcW w:w="2093" w:type="dxa"/>
             <w:hideMark/>
           </w:tcPr>
@@ -4467,10 +4922,16 @@
           </w:tcPr>
           <w:p>
             <w:pPr>
-              <w:cnfStyle w:val="000000000000"/>
-            </w:pPr>
-            <w:r>
-              <w:t xml:space="preserve">Dodanie nowych </w:t>
+              <w:cnfStyle w:val="000000000000" w:firstRow="0" w:lastRow="0" w:firstColumn="0" w:lastColumn="0" w:oddVBand="0" w:evenVBand="0" w:oddHBand="0" w:evenHBand="0" w:firstRowFirstColumn="0" w:firstRowLastColumn="0" w:lastRowFirstColumn="0" w:lastRowLastColumn="0"/>
+            </w:pPr>
+            <w:r>
+              <w:t>Doda</w:t>
+            </w:r>
+            <w:r>
+              <w:t>wa</w:t>
+            </w:r>
+            <w:r>
+              <w:t xml:space="preserve">nie nowych </w:t>
             </w:r>
             <w:r>
               <w:t>nowej opinii</w:t>
@@ -4481,7 +4942,7 @@
       <w:tr>
         <w:tc>
           <w:tcPr>
-            <w:cnfStyle w:val="001000000000"/>
+            <w:cnfStyle w:val="001000000000" w:firstRow="0" w:lastRow="0" w:firstColumn="1" w:lastColumn="0" w:oddVBand="0" w:evenVBand="0" w:oddHBand="0" w:evenHBand="0" w:firstRowFirstColumn="0" w:firstRowLastColumn="0" w:lastRowFirstColumn="0" w:lastRowLastColumn="0"/>
             <w:tcW w:w="2093" w:type="dxa"/>
             <w:hideMark/>
           </w:tcPr>
@@ -4498,18 +4959,33 @@
           </w:tcPr>
           <w:p>
             <w:pPr>
-              <w:cnfStyle w:val="000000000000"/>
+              <w:cnfStyle w:val="000000000000" w:firstRow="0" w:lastRow="0" w:firstColumn="0" w:lastColumn="0" w:oddVBand="0" w:evenVBand="0" w:oddHBand="0" w:evenHBand="0" w:firstRowFirstColumn="0" w:firstRowLastColumn="0" w:lastRowFirstColumn="0" w:lastRowLastColumn="0"/>
             </w:pPr>
             <w:r>
               <w:t xml:space="preserve">1. Użytkownik otwiera rozszerzenie </w:t>
             </w:r>
             <w:r>
-              <w:t>Dodanie opinii</w:t>
-            </w:r>
-          </w:p>
-          <w:p>
-            <w:pPr>
-              <w:cnfStyle w:val="000000000000"/>
+              <w:rPr>
+                <w:i/>
+              </w:rPr>
+              <w:t>Doda</w:t>
+            </w:r>
+            <w:r>
+              <w:rPr>
+                <w:i/>
+              </w:rPr>
+              <w:t>wa</w:t>
+            </w:r>
+            <w:r>
+              <w:rPr>
+                <w:i/>
+              </w:rPr>
+              <w:t>nie opinii</w:t>
+            </w:r>
+          </w:p>
+          <w:p>
+            <w:pPr>
+              <w:cnfStyle w:val="000000000000" w:firstRow="0" w:lastRow="0" w:firstColumn="0" w:lastColumn="0" w:oddVBand="0" w:evenVBand="0" w:oddHBand="0" w:evenHBand="0" w:firstRowFirstColumn="0" w:firstRowLastColumn="0" w:lastRowFirstColumn="0" w:lastRowLastColumn="0"/>
             </w:pPr>
             <w:r>
               <w:t xml:space="preserve">2. Użytkownik </w:t>
@@ -4520,7 +4996,7 @@
           </w:p>
           <w:p>
             <w:pPr>
-              <w:cnfStyle w:val="000000000000"/>
+              <w:cnfStyle w:val="000000000000" w:firstRow="0" w:lastRow="0" w:firstColumn="0" w:lastColumn="0" w:oddVBand="0" w:evenVBand="0" w:oddHBand="0" w:evenHBand="0" w:firstRowFirstColumn="0" w:firstRowLastColumn="0" w:lastRowFirstColumn="0" w:lastRowLastColumn="0"/>
             </w:pPr>
             <w:r>
               <w:t>3. Użytkownik uzupełnia ocenę oraz opinię o wybranym lokalu</w:t>
@@ -4531,7 +5007,7 @@
       <w:tr>
         <w:tc>
           <w:tcPr>
-            <w:cnfStyle w:val="001000000000"/>
+            <w:cnfStyle w:val="001000000000" w:firstRow="0" w:lastRow="0" w:firstColumn="1" w:lastColumn="0" w:oddVBand="0" w:evenVBand="0" w:oddHBand="0" w:evenHBand="0" w:firstRowFirstColumn="0" w:firstRowLastColumn="0" w:lastRowFirstColumn="0" w:lastRowLastColumn="0"/>
             <w:tcW w:w="2093" w:type="dxa"/>
             <w:hideMark/>
           </w:tcPr>
@@ -4547,7 +5023,7 @@
           </w:tcPr>
           <w:p>
             <w:pPr>
-              <w:cnfStyle w:val="000000000000"/>
+              <w:cnfStyle w:val="000000000000" w:firstRow="0" w:lastRow="0" w:firstColumn="0" w:lastColumn="0" w:oddVBand="0" w:evenVBand="0" w:oddHBand="0" w:evenHBand="0" w:firstRowFirstColumn="0" w:firstRowLastColumn="0" w:lastRowFirstColumn="0" w:lastRowLastColumn="0"/>
             </w:pPr>
           </w:p>
         </w:tc>
@@ -4558,7 +5034,7 @@
       <w:tblPr>
         <w:tblStyle w:val="Siatkatabelijasna1"/>
         <w:tblW w:w="0" w:type="auto"/>
-        <w:tblLook w:val="04A0"/>
+        <w:tblLook w:val="04A0" w:firstRow="1" w:lastRow="0" w:firstColumn="1" w:lastColumn="0" w:noHBand="0" w:noVBand="1"/>
       </w:tblPr>
       <w:tblGrid>
         <w:gridCol w:w="2093"/>
@@ -4567,7 +5043,7 @@
       <w:tr>
         <w:tc>
           <w:tcPr>
-            <w:cnfStyle w:val="001000000000"/>
+            <w:cnfStyle w:val="001000000000" w:firstRow="0" w:lastRow="0" w:firstColumn="1" w:lastColumn="0" w:oddVBand="0" w:evenVBand="0" w:oddHBand="0" w:evenHBand="0" w:firstRowFirstColumn="0" w:firstRowLastColumn="0" w:lastRowFirstColumn="0" w:lastRowLastColumn="0"/>
             <w:tcW w:w="2093" w:type="dxa"/>
             <w:hideMark/>
           </w:tcPr>
@@ -4584,7 +5060,7 @@
           </w:tcPr>
           <w:p>
             <w:pPr>
-              <w:cnfStyle w:val="000000000000"/>
+              <w:cnfStyle w:val="000000000000" w:firstRow="0" w:lastRow="0" w:firstColumn="0" w:lastColumn="0" w:oddVBand="0" w:evenVBand="0" w:oddHBand="0" w:evenHBand="0" w:firstRowFirstColumn="0" w:firstRowLastColumn="0" w:lastRowFirstColumn="0" w:lastRowLastColumn="0"/>
             </w:pPr>
             <w:r>
               <w:t>Logowanie</w:t>
@@ -4595,7 +5071,7 @@
       <w:tr>
         <w:tc>
           <w:tcPr>
-            <w:cnfStyle w:val="001000000000"/>
+            <w:cnfStyle w:val="001000000000" w:firstRow="0" w:lastRow="0" w:firstColumn="1" w:lastColumn="0" w:oddVBand="0" w:evenVBand="0" w:oddHBand="0" w:evenHBand="0" w:firstRowFirstColumn="0" w:firstRowLastColumn="0" w:lastRowFirstColumn="0" w:lastRowLastColumn="0"/>
             <w:tcW w:w="2093" w:type="dxa"/>
             <w:hideMark/>
           </w:tcPr>
@@ -4612,7 +5088,7 @@
           </w:tcPr>
           <w:p>
             <w:pPr>
-              <w:cnfStyle w:val="000000000000"/>
+              <w:cnfStyle w:val="000000000000" w:firstRow="0" w:lastRow="0" w:firstColumn="0" w:lastColumn="0" w:oddVBand="0" w:evenVBand="0" w:oddHBand="0" w:evenHBand="0" w:firstRowFirstColumn="0" w:firstRowLastColumn="0" w:lastRowFirstColumn="0" w:lastRowLastColumn="0"/>
             </w:pPr>
             <w:r>
               <w:t>Właściciel, Pracownik, Użytkownik firmowy, Użytkownik indywidualny, Gość</w:t>
@@ -4623,7 +5099,7 @@
       <w:tr>
         <w:tc>
           <w:tcPr>
-            <w:cnfStyle w:val="001000000000"/>
+            <w:cnfStyle w:val="001000000000" w:firstRow="0" w:lastRow="0" w:firstColumn="1" w:lastColumn="0" w:oddVBand="0" w:evenVBand="0" w:oddHBand="0" w:evenHBand="0" w:firstRowFirstColumn="0" w:firstRowLastColumn="0" w:lastRowFirstColumn="0" w:lastRowLastColumn="0"/>
             <w:tcW w:w="2093" w:type="dxa"/>
             <w:hideMark/>
           </w:tcPr>
@@ -4640,7 +5116,7 @@
           </w:tcPr>
           <w:p>
             <w:pPr>
-              <w:cnfStyle w:val="000000000000"/>
+              <w:cnfStyle w:val="000000000000" w:firstRow="0" w:lastRow="0" w:firstColumn="0" w:lastColumn="0" w:oddVBand="0" w:evenVBand="0" w:oddHBand="0" w:evenHBand="0" w:firstRowFirstColumn="0" w:firstRowLastColumn="0" w:lastRowFirstColumn="0" w:lastRowLastColumn="0"/>
             </w:pPr>
             <w:r>
               <w:t>Zalogowanie się użytkownika</w:t>
@@ -4651,7 +5127,7 @@
       <w:tr>
         <w:tc>
           <w:tcPr>
-            <w:cnfStyle w:val="001000000000"/>
+            <w:cnfStyle w:val="001000000000" w:firstRow="0" w:lastRow="0" w:firstColumn="1" w:lastColumn="0" w:oddVBand="0" w:evenVBand="0" w:oddHBand="0" w:evenHBand="0" w:firstRowFirstColumn="0" w:firstRowLastColumn="0" w:lastRowFirstColumn="0" w:lastRowLastColumn="0"/>
             <w:tcW w:w="2093" w:type="dxa"/>
             <w:hideMark/>
           </w:tcPr>
@@ -4668,31 +5144,29 @@
           </w:tcPr>
           <w:p>
             <w:pPr>
-              <w:cnfStyle w:val="000000000000"/>
-            </w:pPr>
-            <w:r>
-              <w:t>1. Użytkownik otwiera rozszerzenie Logowanie</w:t>
-            </w:r>
-          </w:p>
-          <w:p>
-            <w:pPr>
-              <w:cnfStyle w:val="000000000000"/>
-            </w:pPr>
-            <w:r>
-              <w:t xml:space="preserve">2. System prosi o podanie </w:t>
-            </w:r>
-            <w:proofErr w:type="spellStart"/>
-            <w:r>
-              <w:t>loginu</w:t>
-            </w:r>
-            <w:proofErr w:type="spellEnd"/>
-            <w:r>
-              <w:t xml:space="preserve"> oraz hasła</w:t>
-            </w:r>
-          </w:p>
-          <w:p>
-            <w:pPr>
-              <w:cnfStyle w:val="000000000000"/>
+              <w:cnfStyle w:val="000000000000" w:firstRow="0" w:lastRow="0" w:firstColumn="0" w:lastColumn="0" w:oddVBand="0" w:evenVBand="0" w:oddHBand="0" w:evenHBand="0" w:firstRowFirstColumn="0" w:firstRowLastColumn="0" w:lastRowFirstColumn="0" w:lastRowLastColumn="0"/>
+            </w:pPr>
+            <w:r>
+              <w:t xml:space="preserve">1. Użytkownik otwiera rozszerzenie </w:t>
+            </w:r>
+            <w:r>
+              <w:rPr>
+                <w:i/>
+              </w:rPr>
+              <w:t>Logowanie</w:t>
+            </w:r>
+          </w:p>
+          <w:p>
+            <w:pPr>
+              <w:cnfStyle w:val="000000000000" w:firstRow="0" w:lastRow="0" w:firstColumn="0" w:lastColumn="0" w:oddVBand="0" w:evenVBand="0" w:oddHBand="0" w:evenHBand="0" w:firstRowFirstColumn="0" w:firstRowLastColumn="0" w:lastRowFirstColumn="0" w:lastRowLastColumn="0"/>
+            </w:pPr>
+            <w:r>
+              <w:t>2. System prosi o podanie loginu oraz hasła</w:t>
+            </w:r>
+          </w:p>
+          <w:p>
+            <w:pPr>
+              <w:cnfStyle w:val="000000000000" w:firstRow="0" w:lastRow="0" w:firstColumn="0" w:lastColumn="0" w:oddVBand="0" w:evenVBand="0" w:oddHBand="0" w:evenHBand="0" w:firstRowFirstColumn="0" w:firstRowLastColumn="0" w:lastRowFirstColumn="0" w:lastRowLastColumn="0"/>
             </w:pPr>
             <w:r>
               <w:t>3. Użytkownik podaje login i hasło</w:t>
@@ -4700,7 +5174,7 @@
           </w:p>
           <w:p>
             <w:pPr>
-              <w:cnfStyle w:val="000000000000"/>
+              <w:cnfStyle w:val="000000000000" w:firstRow="0" w:lastRow="0" w:firstColumn="0" w:lastColumn="0" w:oddVBand="0" w:evenVBand="0" w:oddHBand="0" w:evenHBand="0" w:firstRowFirstColumn="0" w:firstRowLastColumn="0" w:lastRowFirstColumn="0" w:lastRowLastColumn="0"/>
             </w:pPr>
             <w:r>
               <w:t>4. System weryfikuje podane dane oraz loguje klienta na konto</w:t>
@@ -4711,7 +5185,7 @@
       <w:tr>
         <w:tc>
           <w:tcPr>
-            <w:cnfStyle w:val="001000000000"/>
+            <w:cnfStyle w:val="001000000000" w:firstRow="0" w:lastRow="0" w:firstColumn="1" w:lastColumn="0" w:oddVBand="0" w:evenVBand="0" w:oddHBand="0" w:evenHBand="0" w:firstRowFirstColumn="0" w:firstRowLastColumn="0" w:lastRowFirstColumn="0" w:lastRowLastColumn="0"/>
             <w:tcW w:w="2093" w:type="dxa"/>
             <w:hideMark/>
           </w:tcPr>
@@ -4728,7 +5202,7 @@
           </w:tcPr>
           <w:p>
             <w:pPr>
-              <w:cnfStyle w:val="000000000000"/>
+              <w:cnfStyle w:val="000000000000" w:firstRow="0" w:lastRow="0" w:firstColumn="0" w:lastColumn="0" w:oddVBand="0" w:evenVBand="0" w:oddHBand="0" w:evenHBand="0" w:firstRowFirstColumn="0" w:firstRowLastColumn="0" w:lastRowFirstColumn="0" w:lastRowLastColumn="0"/>
             </w:pPr>
             <w:r>
               <w:t>4.1 W przypadku podania niewłaściwych danych system wyświetla komunikat o błędzie i odsyła z powrotem do strony logowania</w:t>
@@ -4742,7 +5216,7 @@
       <w:tblPr>
         <w:tblStyle w:val="Siatkatabelijasna1"/>
         <w:tblW w:w="0" w:type="auto"/>
-        <w:tblLook w:val="04A0"/>
+        <w:tblLook w:val="04A0" w:firstRow="1" w:lastRow="0" w:firstColumn="1" w:lastColumn="0" w:noHBand="0" w:noVBand="1"/>
       </w:tblPr>
       <w:tblGrid>
         <w:gridCol w:w="2093"/>
@@ -4751,7 +5225,7 @@
       <w:tr>
         <w:tc>
           <w:tcPr>
-            <w:cnfStyle w:val="001000000000"/>
+            <w:cnfStyle w:val="001000000000" w:firstRow="0" w:lastRow="0" w:firstColumn="1" w:lastColumn="0" w:oddVBand="0" w:evenVBand="0" w:oddHBand="0" w:evenHBand="0" w:firstRowFirstColumn="0" w:firstRowLastColumn="0" w:lastRowFirstColumn="0" w:lastRowLastColumn="0"/>
             <w:tcW w:w="2093" w:type="dxa"/>
             <w:hideMark/>
           </w:tcPr>
@@ -4769,7 +5243,7 @@
           </w:tcPr>
           <w:p>
             <w:pPr>
-              <w:cnfStyle w:val="000000000000"/>
+              <w:cnfStyle w:val="000000000000" w:firstRow="0" w:lastRow="0" w:firstColumn="0" w:lastColumn="0" w:oddVBand="0" w:evenVBand="0" w:oddHBand="0" w:evenHBand="0" w:firstRowFirstColumn="0" w:firstRowLastColumn="0" w:lastRowFirstColumn="0" w:lastRowLastColumn="0"/>
             </w:pPr>
             <w:r>
               <w:t>Rejestracja</w:t>
@@ -4783,7 +5257,7 @@
       <w:tr>
         <w:tc>
           <w:tcPr>
-            <w:cnfStyle w:val="001000000000"/>
+            <w:cnfStyle w:val="001000000000" w:firstRow="0" w:lastRow="0" w:firstColumn="1" w:lastColumn="0" w:oddVBand="0" w:evenVBand="0" w:oddHBand="0" w:evenHBand="0" w:firstRowFirstColumn="0" w:firstRowLastColumn="0" w:lastRowFirstColumn="0" w:lastRowLastColumn="0"/>
             <w:tcW w:w="2093" w:type="dxa"/>
             <w:hideMark/>
           </w:tcPr>
@@ -4800,7 +5274,7 @@
           </w:tcPr>
           <w:p>
             <w:pPr>
-              <w:cnfStyle w:val="000000000000"/>
+              <w:cnfStyle w:val="000000000000" w:firstRow="0" w:lastRow="0" w:firstColumn="0" w:lastColumn="0" w:oddVBand="0" w:evenVBand="0" w:oddHBand="0" w:evenHBand="0" w:firstRowFirstColumn="0" w:firstRowLastColumn="0" w:lastRowFirstColumn="0" w:lastRowLastColumn="0"/>
             </w:pPr>
             <w:r>
               <w:t>Właściciel, Pracownik, Użytkownik firmowy, Użytkownik indywidualny, Gość</w:t>
@@ -4811,7 +5285,7 @@
       <w:tr>
         <w:tc>
           <w:tcPr>
-            <w:cnfStyle w:val="001000000000"/>
+            <w:cnfStyle w:val="001000000000" w:firstRow="0" w:lastRow="0" w:firstColumn="1" w:lastColumn="0" w:oddVBand="0" w:evenVBand="0" w:oddHBand="0" w:evenHBand="0" w:firstRowFirstColumn="0" w:firstRowLastColumn="0" w:lastRowFirstColumn="0" w:lastRowLastColumn="0"/>
             <w:tcW w:w="2093" w:type="dxa"/>
             <w:hideMark/>
           </w:tcPr>
@@ -4828,7 +5302,7 @@
           </w:tcPr>
           <w:p>
             <w:pPr>
-              <w:cnfStyle w:val="000000000000"/>
+              <w:cnfStyle w:val="000000000000" w:firstRow="0" w:lastRow="0" w:firstColumn="0" w:lastColumn="0" w:oddVBand="0" w:evenVBand="0" w:oddHBand="0" w:evenHBand="0" w:firstRowFirstColumn="0" w:firstRowLastColumn="0" w:lastRowFirstColumn="0" w:lastRowLastColumn="0"/>
             </w:pPr>
             <w:r>
               <w:t>Zarejestrowanie nowego użytkownika</w:t>
@@ -4842,7 +5316,7 @@
       <w:tr>
         <w:tc>
           <w:tcPr>
-            <w:cnfStyle w:val="001000000000"/>
+            <w:cnfStyle w:val="001000000000" w:firstRow="0" w:lastRow="0" w:firstColumn="1" w:lastColumn="0" w:oddVBand="0" w:evenVBand="0" w:oddHBand="0" w:evenHBand="0" w:firstRowFirstColumn="0" w:firstRowLastColumn="0" w:lastRowFirstColumn="0" w:lastRowLastColumn="0"/>
             <w:tcW w:w="2093" w:type="dxa"/>
             <w:hideMark/>
           </w:tcPr>
@@ -4859,18 +5333,21 @@
           </w:tcPr>
           <w:p>
             <w:pPr>
-              <w:cnfStyle w:val="000000000000"/>
+              <w:cnfStyle w:val="000000000000" w:firstRow="0" w:lastRow="0" w:firstColumn="0" w:lastColumn="0" w:oddVBand="0" w:evenVBand="0" w:oddHBand="0" w:evenHBand="0" w:firstRowFirstColumn="0" w:firstRowLastColumn="0" w:lastRowFirstColumn="0" w:lastRowLastColumn="0"/>
             </w:pPr>
             <w:r>
               <w:t xml:space="preserve">1. Użytkownik otwiera rozszerzenie </w:t>
             </w:r>
             <w:r>
+              <w:rPr>
+                <w:i/>
+              </w:rPr>
               <w:t>Rejestracja użytkownik indywidualnego</w:t>
             </w:r>
           </w:p>
           <w:p>
             <w:pPr>
-              <w:cnfStyle w:val="000000000000"/>
+              <w:cnfStyle w:val="000000000000" w:firstRow="0" w:lastRow="0" w:firstColumn="0" w:lastColumn="0" w:oddVBand="0" w:evenVBand="0" w:oddHBand="0" w:evenHBand="0" w:firstRowFirstColumn="0" w:firstRowLastColumn="0" w:lastRowFirstColumn="0" w:lastRowLastColumn="0"/>
             </w:pPr>
             <w:r>
               <w:t>2. System prosi o wprowadzenie danych do rejestracji</w:t>
@@ -4878,7 +5355,7 @@
           </w:p>
           <w:p>
             <w:pPr>
-              <w:cnfStyle w:val="000000000000"/>
+              <w:cnfStyle w:val="000000000000" w:firstRow="0" w:lastRow="0" w:firstColumn="0" w:lastColumn="0" w:oddVBand="0" w:evenVBand="0" w:oddHBand="0" w:evenHBand="0" w:firstRowFirstColumn="0" w:firstRowLastColumn="0" w:lastRowFirstColumn="0" w:lastRowLastColumn="0"/>
             </w:pPr>
             <w:r>
               <w:t>3. System weryfikuje wprowadzone dane</w:t>
@@ -4886,26 +5363,18 @@
           </w:p>
           <w:p>
             <w:pPr>
-              <w:cnfStyle w:val="000000000000"/>
-            </w:pPr>
-            <w:r>
-              <w:t xml:space="preserve">4. System wysyła użytkownikowi e-mail oraz </w:t>
-            </w:r>
-            <w:proofErr w:type="spellStart"/>
-            <w:r>
-              <w:t>przekierowuję</w:t>
-            </w:r>
-            <w:proofErr w:type="spellEnd"/>
-            <w:r>
-              <w:t xml:space="preserve"> go na stronę logowania</w:t>
-            </w:r>
-          </w:p>
-        </w:tc>
-      </w:tr>
-      <w:tr>
-        <w:tc>
-          <w:tcPr>
-            <w:cnfStyle w:val="001000000000"/>
+              <w:cnfStyle w:val="000000000000" w:firstRow="0" w:lastRow="0" w:firstColumn="0" w:lastColumn="0" w:oddVBand="0" w:evenVBand="0" w:oddHBand="0" w:evenHBand="0" w:firstRowFirstColumn="0" w:firstRowLastColumn="0" w:lastRowFirstColumn="0" w:lastRowLastColumn="0"/>
+            </w:pPr>
+            <w:r>
+              <w:t>4. System wysyła użytkownikowi e-mail oraz przekierowuję go na stronę logowania</w:t>
+            </w:r>
+          </w:p>
+        </w:tc>
+      </w:tr>
+      <w:tr>
+        <w:tc>
+          <w:tcPr>
+            <w:cnfStyle w:val="001000000000" w:firstRow="0" w:lastRow="0" w:firstColumn="1" w:lastColumn="0" w:oddVBand="0" w:evenVBand="0" w:oddHBand="0" w:evenHBand="0" w:firstRowFirstColumn="0" w:firstRowLastColumn="0" w:lastRowFirstColumn="0" w:lastRowLastColumn="0"/>
             <w:tcW w:w="2093" w:type="dxa"/>
             <w:hideMark/>
           </w:tcPr>
@@ -4922,7 +5391,7 @@
           </w:tcPr>
           <w:p>
             <w:pPr>
-              <w:cnfStyle w:val="000000000000"/>
+              <w:cnfStyle w:val="000000000000" w:firstRow="0" w:lastRow="0" w:firstColumn="0" w:lastColumn="0" w:oddVBand="0" w:evenVBand="0" w:oddHBand="0" w:evenHBand="0" w:firstRowFirstColumn="0" w:firstRowLastColumn="0" w:lastRowFirstColumn="0" w:lastRowLastColumn="0"/>
             </w:pPr>
             <w:r>
               <w:t>3.1 W przypadku podania błędnych danych system wyświetla komunikat o błędach</w:t>
@@ -4936,7 +5405,7 @@
       <w:tblPr>
         <w:tblStyle w:val="Siatkatabelijasna1"/>
         <w:tblW w:w="0" w:type="auto"/>
-        <w:tblLook w:val="04A0"/>
+        <w:tblLook w:val="04A0" w:firstRow="1" w:lastRow="0" w:firstColumn="1" w:lastColumn="0" w:noHBand="0" w:noVBand="1"/>
       </w:tblPr>
       <w:tblGrid>
         <w:gridCol w:w="2093"/>
@@ -4945,7 +5414,7 @@
       <w:tr>
         <w:tc>
           <w:tcPr>
-            <w:cnfStyle w:val="001000000000"/>
+            <w:cnfStyle w:val="001000000000" w:firstRow="0" w:lastRow="0" w:firstColumn="1" w:lastColumn="0" w:oddVBand="0" w:evenVBand="0" w:oddHBand="0" w:evenHBand="0" w:firstRowFirstColumn="0" w:firstRowLastColumn="0" w:lastRowFirstColumn="0" w:lastRowLastColumn="0"/>
             <w:tcW w:w="2093" w:type="dxa"/>
             <w:hideMark/>
           </w:tcPr>
@@ -4962,7 +5431,7 @@
           </w:tcPr>
           <w:p>
             <w:pPr>
-              <w:cnfStyle w:val="000000000000"/>
+              <w:cnfStyle w:val="000000000000" w:firstRow="0" w:lastRow="0" w:firstColumn="0" w:lastColumn="0" w:oddVBand="0" w:evenVBand="0" w:oddHBand="0" w:evenHBand="0" w:firstRowFirstColumn="0" w:firstRowLastColumn="0" w:lastRowFirstColumn="0" w:lastRowLastColumn="0"/>
             </w:pPr>
             <w:r>
               <w:t>Rejestracja użytkownika firmowego</w:t>
@@ -4973,7 +5442,7 @@
       <w:tr>
         <w:tc>
           <w:tcPr>
-            <w:cnfStyle w:val="001000000000"/>
+            <w:cnfStyle w:val="001000000000" w:firstRow="0" w:lastRow="0" w:firstColumn="1" w:lastColumn="0" w:oddVBand="0" w:evenVBand="0" w:oddHBand="0" w:evenHBand="0" w:firstRowFirstColumn="0" w:firstRowLastColumn="0" w:lastRowFirstColumn="0" w:lastRowLastColumn="0"/>
             <w:tcW w:w="2093" w:type="dxa"/>
             <w:hideMark/>
           </w:tcPr>
@@ -4990,7 +5459,7 @@
           </w:tcPr>
           <w:p>
             <w:pPr>
-              <w:cnfStyle w:val="000000000000"/>
+              <w:cnfStyle w:val="000000000000" w:firstRow="0" w:lastRow="0" w:firstColumn="0" w:lastColumn="0" w:oddVBand="0" w:evenVBand="0" w:oddHBand="0" w:evenHBand="0" w:firstRowFirstColumn="0" w:firstRowLastColumn="0" w:lastRowFirstColumn="0" w:lastRowLastColumn="0"/>
             </w:pPr>
             <w:r>
               <w:t>Właściciel, Pracownik, Użytkownik firmowy, Użytkownik indywidualny, Gość</w:t>
@@ -5001,7 +5470,7 @@
       <w:tr>
         <w:tc>
           <w:tcPr>
-            <w:cnfStyle w:val="001000000000"/>
+            <w:cnfStyle w:val="001000000000" w:firstRow="0" w:lastRow="0" w:firstColumn="1" w:lastColumn="0" w:oddVBand="0" w:evenVBand="0" w:oddHBand="0" w:evenHBand="0" w:firstRowFirstColumn="0" w:firstRowLastColumn="0" w:lastRowFirstColumn="0" w:lastRowLastColumn="0"/>
             <w:tcW w:w="2093" w:type="dxa"/>
             <w:hideMark/>
           </w:tcPr>
@@ -5018,7 +5487,7 @@
           </w:tcPr>
           <w:p>
             <w:pPr>
-              <w:cnfStyle w:val="000000000000"/>
+              <w:cnfStyle w:val="000000000000" w:firstRow="0" w:lastRow="0" w:firstColumn="0" w:lastColumn="0" w:oddVBand="0" w:evenVBand="0" w:oddHBand="0" w:evenHBand="0" w:firstRowFirstColumn="0" w:firstRowLastColumn="0" w:lastRowFirstColumn="0" w:lastRowLastColumn="0"/>
             </w:pPr>
             <w:r>
               <w:t>Zarejestrowanie nowego użytkownika firmowego</w:t>
@@ -5029,7 +5498,7 @@
       <w:tr>
         <w:tc>
           <w:tcPr>
-            <w:cnfStyle w:val="001000000000"/>
+            <w:cnfStyle w:val="001000000000" w:firstRow="0" w:lastRow="0" w:firstColumn="1" w:lastColumn="0" w:oddVBand="0" w:evenVBand="0" w:oddHBand="0" w:evenHBand="0" w:firstRowFirstColumn="0" w:firstRowLastColumn="0" w:lastRowFirstColumn="0" w:lastRowLastColumn="0"/>
             <w:tcW w:w="2093" w:type="dxa"/>
             <w:hideMark/>
           </w:tcPr>
@@ -5046,15 +5515,21 @@
           </w:tcPr>
           <w:p>
             <w:pPr>
-              <w:cnfStyle w:val="000000000000"/>
-            </w:pPr>
-            <w:r>
-              <w:t>1. Użytkownik otwiera rozszerzenie Rejestracja</w:t>
-            </w:r>
-          </w:p>
-          <w:p>
-            <w:pPr>
-              <w:cnfStyle w:val="000000000000"/>
+              <w:cnfStyle w:val="000000000000" w:firstRow="0" w:lastRow="0" w:firstColumn="0" w:lastColumn="0" w:oddVBand="0" w:evenVBand="0" w:oddHBand="0" w:evenHBand="0" w:firstRowFirstColumn="0" w:firstRowLastColumn="0" w:lastRowFirstColumn="0" w:lastRowLastColumn="0"/>
+            </w:pPr>
+            <w:r>
+              <w:t xml:space="preserve">1. Użytkownik otwiera rozszerzenie </w:t>
+            </w:r>
+            <w:r>
+              <w:rPr>
+                <w:i/>
+              </w:rPr>
+              <w:t>Rejestracja</w:t>
+            </w:r>
+          </w:p>
+          <w:p>
+            <w:pPr>
+              <w:cnfStyle w:val="000000000000" w:firstRow="0" w:lastRow="0" w:firstColumn="0" w:lastColumn="0" w:oddVBand="0" w:evenVBand="0" w:oddHBand="0" w:evenHBand="0" w:firstRowFirstColumn="0" w:firstRowLastColumn="0" w:lastRowFirstColumn="0" w:lastRowLastColumn="0"/>
             </w:pPr>
             <w:r>
               <w:t>2. System prosi o wprowadzenie danych do rejestracji wraz z dodatkowymi danymi na temat firmy</w:t>
@@ -5062,7 +5537,7 @@
           </w:p>
           <w:p>
             <w:pPr>
-              <w:cnfStyle w:val="000000000000"/>
+              <w:cnfStyle w:val="000000000000" w:firstRow="0" w:lastRow="0" w:firstColumn="0" w:lastColumn="0" w:oddVBand="0" w:evenVBand="0" w:oddHBand="0" w:evenHBand="0" w:firstRowFirstColumn="0" w:firstRowLastColumn="0" w:lastRowFirstColumn="0" w:lastRowLastColumn="0"/>
             </w:pPr>
             <w:r>
               <w:t>3. System weryfikuje wprowadzone dane</w:t>
@@ -5070,7 +5545,7 @@
           </w:p>
           <w:p>
             <w:pPr>
-              <w:cnfStyle w:val="000000000000"/>
+              <w:cnfStyle w:val="000000000000" w:firstRow="0" w:lastRow="0" w:firstColumn="0" w:lastColumn="0" w:oddVBand="0" w:evenVBand="0" w:oddHBand="0" w:evenHBand="0" w:firstRowFirstColumn="0" w:firstRowLastColumn="0" w:lastRowFirstColumn="0" w:lastRowLastColumn="0"/>
             </w:pPr>
             <w:r>
               <w:t>4. System wyświetla komunikat o oczekiwaniu na aktywację przez pracownika</w:t>
@@ -5081,7 +5556,7 @@
       <w:tr>
         <w:tc>
           <w:tcPr>
-            <w:cnfStyle w:val="001000000000"/>
+            <w:cnfStyle w:val="001000000000" w:firstRow="0" w:lastRow="0" w:firstColumn="1" w:lastColumn="0" w:oddVBand="0" w:evenVBand="0" w:oddHBand="0" w:evenHBand="0" w:firstRowFirstColumn="0" w:firstRowLastColumn="0" w:lastRowFirstColumn="0" w:lastRowLastColumn="0"/>
             <w:tcW w:w="2093" w:type="dxa"/>
             <w:hideMark/>
           </w:tcPr>
@@ -5098,7 +5573,7 @@
           </w:tcPr>
           <w:p>
             <w:pPr>
-              <w:cnfStyle w:val="000000000000"/>
+              <w:cnfStyle w:val="000000000000" w:firstRow="0" w:lastRow="0" w:firstColumn="0" w:lastColumn="0" w:oddVBand="0" w:evenVBand="0" w:oddHBand="0" w:evenHBand="0" w:firstRowFirstColumn="0" w:firstRowLastColumn="0" w:lastRowFirstColumn="0" w:lastRowLastColumn="0"/>
             </w:pPr>
             <w:r>
               <w:t>3.1 W przypadku podania błędnych danych system wyświetla komunikat o błędach</w:t>
@@ -5112,7 +5587,7 @@
       <w:tblPr>
         <w:tblStyle w:val="Siatkatabelijasna1"/>
         <w:tblW w:w="0" w:type="auto"/>
-        <w:tblLook w:val="04A0"/>
+        <w:tblLook w:val="04A0" w:firstRow="1" w:lastRow="0" w:firstColumn="1" w:lastColumn="0" w:noHBand="0" w:noVBand="1"/>
       </w:tblPr>
       <w:tblGrid>
         <w:gridCol w:w="2093"/>
@@ -5121,7 +5596,7 @@
       <w:tr>
         <w:tc>
           <w:tcPr>
-            <w:cnfStyle w:val="001000000000"/>
+            <w:cnfStyle w:val="001000000000" w:firstRow="0" w:lastRow="0" w:firstColumn="1" w:lastColumn="0" w:oddVBand="0" w:evenVBand="0" w:oddHBand="0" w:evenHBand="0" w:firstRowFirstColumn="0" w:firstRowLastColumn="0" w:lastRowFirstColumn="0" w:lastRowLastColumn="0"/>
             <w:tcW w:w="2093" w:type="dxa"/>
             <w:hideMark/>
           </w:tcPr>
@@ -5138,7 +5613,7 @@
           </w:tcPr>
           <w:p>
             <w:pPr>
-              <w:cnfStyle w:val="000000000000"/>
+              <w:cnfStyle w:val="000000000000" w:firstRow="0" w:lastRow="0" w:firstColumn="0" w:lastColumn="0" w:oddVBand="0" w:evenVBand="0" w:oddHBand="0" w:evenHBand="0" w:firstRowFirstColumn="0" w:firstRowLastColumn="0" w:lastRowFirstColumn="0" w:lastRowLastColumn="0"/>
             </w:pPr>
             <w:r>
               <w:t>Przegląd informacji o firmie</w:t>
@@ -5149,7 +5624,7 @@
       <w:tr>
         <w:tc>
           <w:tcPr>
-            <w:cnfStyle w:val="001000000000"/>
+            <w:cnfStyle w:val="001000000000" w:firstRow="0" w:lastRow="0" w:firstColumn="1" w:lastColumn="0" w:oddVBand="0" w:evenVBand="0" w:oddHBand="0" w:evenHBand="0" w:firstRowFirstColumn="0" w:firstRowLastColumn="0" w:lastRowFirstColumn="0" w:lastRowLastColumn="0"/>
             <w:tcW w:w="2093" w:type="dxa"/>
             <w:hideMark/>
           </w:tcPr>
@@ -5166,7 +5641,7 @@
           </w:tcPr>
           <w:p>
             <w:pPr>
-              <w:cnfStyle w:val="000000000000"/>
+              <w:cnfStyle w:val="000000000000" w:firstRow="0" w:lastRow="0" w:firstColumn="0" w:lastColumn="0" w:oddVBand="0" w:evenVBand="0" w:oddHBand="0" w:evenHBand="0" w:firstRowFirstColumn="0" w:firstRowLastColumn="0" w:lastRowFirstColumn="0" w:lastRowLastColumn="0"/>
             </w:pPr>
             <w:r>
               <w:t>Właściciel, Pracownik, Użytkownik firmowy, Użytkownik indywidualny, Gość</w:t>
@@ -5177,7 +5652,7 @@
       <w:tr>
         <w:tc>
           <w:tcPr>
-            <w:cnfStyle w:val="001000000000"/>
+            <w:cnfStyle w:val="001000000000" w:firstRow="0" w:lastRow="0" w:firstColumn="1" w:lastColumn="0" w:oddVBand="0" w:evenVBand="0" w:oddHBand="0" w:evenHBand="0" w:firstRowFirstColumn="0" w:firstRowLastColumn="0" w:lastRowFirstColumn="0" w:lastRowLastColumn="0"/>
             <w:tcW w:w="2093" w:type="dxa"/>
             <w:hideMark/>
           </w:tcPr>
@@ -5194,7 +5669,7 @@
           </w:tcPr>
           <w:p>
             <w:pPr>
-              <w:cnfStyle w:val="000000000000"/>
+              <w:cnfStyle w:val="000000000000" w:firstRow="0" w:lastRow="0" w:firstColumn="0" w:lastColumn="0" w:oddVBand="0" w:evenVBand="0" w:oddHBand="0" w:evenHBand="0" w:firstRowFirstColumn="0" w:firstRowLastColumn="0" w:lastRowFirstColumn="0" w:lastRowLastColumn="0"/>
             </w:pPr>
             <w:r>
               <w:t>Wyświetlenie informacji o firmie</w:t>
@@ -5205,7 +5680,7 @@
       <w:tr>
         <w:tc>
           <w:tcPr>
-            <w:cnfStyle w:val="001000000000"/>
+            <w:cnfStyle w:val="001000000000" w:firstRow="0" w:lastRow="0" w:firstColumn="1" w:lastColumn="0" w:oddVBand="0" w:evenVBand="0" w:oddHBand="0" w:evenHBand="0" w:firstRowFirstColumn="0" w:firstRowLastColumn="0" w:lastRowFirstColumn="0" w:lastRowLastColumn="0"/>
             <w:tcW w:w="2093" w:type="dxa"/>
             <w:hideMark/>
           </w:tcPr>
@@ -5222,15 +5697,21 @@
           </w:tcPr>
           <w:p>
             <w:pPr>
-              <w:cnfStyle w:val="000000000000"/>
-            </w:pPr>
-            <w:r>
-              <w:t>1. Użytkownik otwiera rozszerzenie Przegląd informacji o firmie</w:t>
-            </w:r>
-          </w:p>
-          <w:p>
-            <w:pPr>
-              <w:cnfStyle w:val="000000000000"/>
+              <w:cnfStyle w:val="000000000000" w:firstRow="0" w:lastRow="0" w:firstColumn="0" w:lastColumn="0" w:oddVBand="0" w:evenVBand="0" w:oddHBand="0" w:evenHBand="0" w:firstRowFirstColumn="0" w:firstRowLastColumn="0" w:lastRowFirstColumn="0" w:lastRowLastColumn="0"/>
+            </w:pPr>
+            <w:r>
+              <w:t xml:space="preserve">1. Użytkownik otwiera rozszerzenie </w:t>
+            </w:r>
+            <w:r>
+              <w:rPr>
+                <w:i/>
+              </w:rPr>
+              <w:t>Przegląd informacji o firmie</w:t>
+            </w:r>
+          </w:p>
+          <w:p>
+            <w:pPr>
+              <w:cnfStyle w:val="000000000000" w:firstRow="0" w:lastRow="0" w:firstColumn="0" w:lastColumn="0" w:oddVBand="0" w:evenVBand="0" w:oddHBand="0" w:evenHBand="0" w:firstRowFirstColumn="0" w:firstRowLastColumn="0" w:lastRowFirstColumn="0" w:lastRowLastColumn="0"/>
             </w:pPr>
             <w:r>
               <w:t>2. System wyświetla aktualne dane firmy</w:t>
@@ -5241,7 +5722,7 @@
       <w:tr>
         <w:tc>
           <w:tcPr>
-            <w:cnfStyle w:val="001000000000"/>
+            <w:cnfStyle w:val="001000000000" w:firstRow="0" w:lastRow="0" w:firstColumn="1" w:lastColumn="0" w:oddVBand="0" w:evenVBand="0" w:oddHBand="0" w:evenHBand="0" w:firstRowFirstColumn="0" w:firstRowLastColumn="0" w:lastRowFirstColumn="0" w:lastRowLastColumn="0"/>
             <w:tcW w:w="2093" w:type="dxa"/>
             <w:hideMark/>
           </w:tcPr>
@@ -5257,7 +5738,7 @@
           </w:tcPr>
           <w:p>
             <w:pPr>
-              <w:cnfStyle w:val="000000000000"/>
+              <w:cnfStyle w:val="000000000000" w:firstRow="0" w:lastRow="0" w:firstColumn="0" w:lastColumn="0" w:oddVBand="0" w:evenVBand="0" w:oddHBand="0" w:evenHBand="0" w:firstRowFirstColumn="0" w:firstRowLastColumn="0" w:lastRowFirstColumn="0" w:lastRowLastColumn="0"/>
             </w:pPr>
           </w:p>
         </w:tc>
@@ -5268,7 +5749,7 @@
       <w:tblPr>
         <w:tblStyle w:val="Siatkatabelijasna1"/>
         <w:tblW w:w="0" w:type="auto"/>
-        <w:tblLook w:val="04A0"/>
+        <w:tblLook w:val="04A0" w:firstRow="1" w:lastRow="0" w:firstColumn="1" w:lastColumn="0" w:noHBand="0" w:noVBand="1"/>
       </w:tblPr>
       <w:tblGrid>
         <w:gridCol w:w="2093"/>
@@ -5277,7 +5758,7 @@
       <w:tr>
         <w:tc>
           <w:tcPr>
-            <w:cnfStyle w:val="001000000000"/>
+            <w:cnfStyle w:val="001000000000" w:firstRow="0" w:lastRow="0" w:firstColumn="1" w:lastColumn="0" w:oddVBand="0" w:evenVBand="0" w:oddHBand="0" w:evenHBand="0" w:firstRowFirstColumn="0" w:firstRowLastColumn="0" w:lastRowFirstColumn="0" w:lastRowLastColumn="0"/>
             <w:tcW w:w="2093" w:type="dxa"/>
             <w:hideMark/>
           </w:tcPr>
@@ -5294,7 +5775,7 @@
           </w:tcPr>
           <w:p>
             <w:pPr>
-              <w:cnfStyle w:val="000000000000"/>
+              <w:cnfStyle w:val="000000000000" w:firstRow="0" w:lastRow="0" w:firstColumn="0" w:lastColumn="0" w:oddVBand="0" w:evenVBand="0" w:oddHBand="0" w:evenHBand="0" w:firstRowFirstColumn="0" w:firstRowLastColumn="0" w:lastRowFirstColumn="0" w:lastRowLastColumn="0"/>
             </w:pPr>
             <w:r>
               <w:t>Przegląd opinii</w:t>
@@ -5305,7 +5786,7 @@
       <w:tr>
         <w:tc>
           <w:tcPr>
-            <w:cnfStyle w:val="001000000000"/>
+            <w:cnfStyle w:val="001000000000" w:firstRow="0" w:lastRow="0" w:firstColumn="1" w:lastColumn="0" w:oddVBand="0" w:evenVBand="0" w:oddHBand="0" w:evenHBand="0" w:firstRowFirstColumn="0" w:firstRowLastColumn="0" w:lastRowFirstColumn="0" w:lastRowLastColumn="0"/>
             <w:tcW w:w="2093" w:type="dxa"/>
             <w:hideMark/>
           </w:tcPr>
@@ -5322,7 +5803,7 @@
           </w:tcPr>
           <w:p>
             <w:pPr>
-              <w:cnfStyle w:val="000000000000"/>
+              <w:cnfStyle w:val="000000000000" w:firstRow="0" w:lastRow="0" w:firstColumn="0" w:lastColumn="0" w:oddVBand="0" w:evenVBand="0" w:oddHBand="0" w:evenHBand="0" w:firstRowFirstColumn="0" w:firstRowLastColumn="0" w:lastRowFirstColumn="0" w:lastRowLastColumn="0"/>
             </w:pPr>
             <w:r>
               <w:t>Właściciel, Pracownik, Użytkownik firmowy, Użytkownik indywidualny, Gość</w:t>
@@ -5333,7 +5814,7 @@
       <w:tr>
         <w:tc>
           <w:tcPr>
-            <w:cnfStyle w:val="001000000000"/>
+            <w:cnfStyle w:val="001000000000" w:firstRow="0" w:lastRow="0" w:firstColumn="1" w:lastColumn="0" w:oddVBand="0" w:evenVBand="0" w:oddHBand="0" w:evenHBand="0" w:firstRowFirstColumn="0" w:firstRowLastColumn="0" w:lastRowFirstColumn="0" w:lastRowLastColumn="0"/>
             <w:tcW w:w="2093" w:type="dxa"/>
             <w:hideMark/>
           </w:tcPr>
@@ -5350,7 +5831,7 @@
           </w:tcPr>
           <w:p>
             <w:pPr>
-              <w:cnfStyle w:val="000000000000"/>
+              <w:cnfStyle w:val="000000000000" w:firstRow="0" w:lastRow="0" w:firstColumn="0" w:lastColumn="0" w:oddVBand="0" w:evenVBand="0" w:oddHBand="0" w:evenHBand="0" w:firstRowFirstColumn="0" w:firstRowLastColumn="0" w:lastRowFirstColumn="0" w:lastRowLastColumn="0"/>
             </w:pPr>
             <w:r>
               <w:t>Wyświetlenie cennika</w:t>
@@ -5361,7 +5842,7 @@
       <w:tr>
         <w:tc>
           <w:tcPr>
-            <w:cnfStyle w:val="001000000000"/>
+            <w:cnfStyle w:val="001000000000" w:firstRow="0" w:lastRow="0" w:firstColumn="1" w:lastColumn="0" w:oddVBand="0" w:evenVBand="0" w:oddHBand="0" w:evenHBand="0" w:firstRowFirstColumn="0" w:firstRowLastColumn="0" w:lastRowFirstColumn="0" w:lastRowLastColumn="0"/>
             <w:tcW w:w="2093" w:type="dxa"/>
             <w:hideMark/>
           </w:tcPr>
@@ -5378,15 +5859,21 @@
           </w:tcPr>
           <w:p>
             <w:pPr>
-              <w:cnfStyle w:val="000000000000"/>
-            </w:pPr>
-            <w:r>
-              <w:t>1. Użytkownik otwiera rozszerzenie Przegląd cen</w:t>
-            </w:r>
-          </w:p>
-          <w:p>
-            <w:pPr>
-              <w:cnfStyle w:val="000000000000"/>
+              <w:cnfStyle w:val="000000000000" w:firstRow="0" w:lastRow="0" w:firstColumn="0" w:lastColumn="0" w:oddVBand="0" w:evenVBand="0" w:oddHBand="0" w:evenHBand="0" w:firstRowFirstColumn="0" w:firstRowLastColumn="0" w:lastRowFirstColumn="0" w:lastRowLastColumn="0"/>
+            </w:pPr>
+            <w:r>
+              <w:t xml:space="preserve">1. Użytkownik otwiera rozszerzenie </w:t>
+            </w:r>
+            <w:r>
+              <w:rPr>
+                <w:i/>
+              </w:rPr>
+              <w:t>Przegląd cen</w:t>
+            </w:r>
+          </w:p>
+          <w:p>
+            <w:pPr>
+              <w:cnfStyle w:val="000000000000" w:firstRow="0" w:lastRow="0" w:firstColumn="0" w:lastColumn="0" w:oddVBand="0" w:evenVBand="0" w:oddHBand="0" w:evenHBand="0" w:firstRowFirstColumn="0" w:firstRowLastColumn="0" w:lastRowFirstColumn="0" w:lastRowLastColumn="0"/>
             </w:pPr>
             <w:r>
               <w:t>2. Użytkownik wybiera jeden lub więcej lokali wg określonych kryteriów</w:t>
@@ -5394,7 +5881,7 @@
           </w:p>
           <w:p>
             <w:pPr>
-              <w:cnfStyle w:val="000000000000"/>
+              <w:cnfStyle w:val="000000000000" w:firstRow="0" w:lastRow="0" w:firstColumn="0" w:lastColumn="0" w:oddVBand="0" w:evenVBand="0" w:oddHBand="0" w:evenHBand="0" w:firstRowFirstColumn="0" w:firstRowLastColumn="0" w:lastRowFirstColumn="0" w:lastRowLastColumn="0"/>
             </w:pPr>
             <w:r>
               <w:t>2. System wyświetla opinie dla lokali</w:t>
@@ -5405,7 +5892,7 @@
       <w:tr>
         <w:tc>
           <w:tcPr>
-            <w:cnfStyle w:val="001000000000"/>
+            <w:cnfStyle w:val="001000000000" w:firstRow="0" w:lastRow="0" w:firstColumn="1" w:lastColumn="0" w:oddVBand="0" w:evenVBand="0" w:oddHBand="0" w:evenHBand="0" w:firstRowFirstColumn="0" w:firstRowLastColumn="0" w:lastRowFirstColumn="0" w:lastRowLastColumn="0"/>
             <w:tcW w:w="2093" w:type="dxa"/>
             <w:hideMark/>
           </w:tcPr>
@@ -5421,7 +5908,7 @@
           </w:tcPr>
           <w:p>
             <w:pPr>
-              <w:cnfStyle w:val="000000000000"/>
+              <w:cnfStyle w:val="000000000000" w:firstRow="0" w:lastRow="0" w:firstColumn="0" w:lastColumn="0" w:oddVBand="0" w:evenVBand="0" w:oddHBand="0" w:evenHBand="0" w:firstRowFirstColumn="0" w:firstRowLastColumn="0" w:lastRowFirstColumn="0" w:lastRowLastColumn="0"/>
             </w:pPr>
           </w:p>
         </w:tc>
@@ -5433,9 +5920,7 @@
         <w:pStyle w:val="Nagwek1"/>
       </w:pPr>
       <w:r>
-        <w:t xml:space="preserve">5. </w:t>
-      </w:r>
-      <w:r>
+        <w:lastRenderedPageBreak/>
         <w:t>Architektura systemu</w:t>
       </w:r>
     </w:p>
@@ -5444,20 +5929,104 @@
         <w:pStyle w:val="Nagwek2"/>
       </w:pPr>
       <w:r>
-        <w:t>5.1 Diagram</w:t>
-      </w:r>
-    </w:p>
-    <w:p>
-      <w:r>
-        <w:t xml:space="preserve">// </w:t>
+        <w:t xml:space="preserve"> </w:t>
+      </w:r>
+      <w:r>
+        <w:t>Diagram</w:t>
+      </w:r>
+    </w:p>
+    <w:p>
+      <w:r>
+        <w:rPr>
+          <w:b/>
+          <w:bCs/>
+          <w:noProof/>
+          <w:lang w:eastAsia="pl-PL"/>
+        </w:rPr>
+        <w:drawing>
+          <wp:inline distT="0" distB="0" distL="0" distR="0" wp14:anchorId="13FE1CF0" wp14:editId="16A8F10A">
+            <wp:extent cx="5760720" cy="1811655"/>
+            <wp:effectExtent l="0" t="0" r="0" b="0"/>
+            <wp:docPr id="2" name="Obraz 2" descr="F:\Projects\InzOpr\System.png"/>
+            <wp:cNvGraphicFramePr>
+              <a:graphicFrameLocks xmlns:a="http://schemas.openxmlformats.org/drawingml/2006/main" noChangeAspect="1"/>
+            </wp:cNvGraphicFramePr>
+            <a:graphic xmlns:a="http://schemas.openxmlformats.org/drawingml/2006/main">
+              <a:graphicData uri="http://schemas.openxmlformats.org/drawingml/2006/picture">
+                <pic:pic xmlns:pic="http://schemas.openxmlformats.org/drawingml/2006/picture">
+                  <pic:nvPicPr>
+                    <pic:cNvPr id="0" name="Picture 2" descr="F:\Projects\InzOpr\System.png"/>
+                    <pic:cNvPicPr>
+                      <a:picLocks noChangeAspect="1" noChangeArrowheads="1"/>
+                    </pic:cNvPicPr>
+                  </pic:nvPicPr>
+                  <pic:blipFill>
+                    <a:blip r:embed="rId9">
+                      <a:extLst>
+                        <a:ext uri="{28A0092B-C50C-407E-A947-70E740481C1C}">
+                          <a14:useLocalDpi xmlns:a14="http://schemas.microsoft.com/office/drawing/2010/main" val="0"/>
+                        </a:ext>
+                      </a:extLst>
+                    </a:blip>
+                    <a:srcRect/>
+                    <a:stretch>
+                      <a:fillRect/>
+                    </a:stretch>
+                  </pic:blipFill>
+                  <pic:spPr bwMode="auto">
+                    <a:xfrm>
+                      <a:off x="0" y="0"/>
+                      <a:ext cx="5760720" cy="1811655"/>
+                    </a:xfrm>
+                    <a:prstGeom prst="rect">
+                      <a:avLst/>
+                    </a:prstGeom>
+                    <a:noFill/>
+                    <a:ln>
+                      <a:noFill/>
+                    </a:ln>
+                  </pic:spPr>
+                </pic:pic>
+              </a:graphicData>
+            </a:graphic>
+          </wp:inline>
+        </w:drawing>
+      </w:r>
+    </w:p>
+    <w:p>
+      <w:pPr>
+        <w:pStyle w:val="Nagwek2"/>
+        <w:jc w:val="both"/>
+      </w:pPr>
+      <w:r>
+        <w:t>Klient</w:t>
+      </w:r>
+    </w:p>
+    <w:p>
+      <w:r>
+        <w:t>Do korzystania z aplikacji wymagane jest przeglądarka internetowa obsług</w:t>
+      </w:r>
+      <w:r>
+        <w:t>ująca aktualne standardy (HTML , CSS</w:t>
+      </w:r>
+      <w:r>
+        <w:t xml:space="preserve">, </w:t>
       </w:r>
       <w:proofErr w:type="spellStart"/>
       <w:r>
-        <w:t>wstawic</w:t>
+        <w:t>JavaScript</w:t>
       </w:r>
       <w:proofErr w:type="spellEnd"/>
       <w:r>
-        <w:t xml:space="preserve"> diagram architektury</w:t>
+        <w:t>)  oraz połączenie z Internetem. System operacyjny nie powinien mieć wpływu na działanie strony internetowej. Witryna powinna być przystosowana do działania na urządzeniach mobilnych (</w:t>
+      </w:r>
+      <w:proofErr w:type="spellStart"/>
+      <w:r>
+        <w:t>smartfony</w:t>
+      </w:r>
+      <w:proofErr w:type="spellEnd"/>
+      <w:r>
+        <w:t xml:space="preserve"> i tablety). W przyszłości możliwa jest budowa aplikacji mobilnej na najpopularniejsze systemy mobilne.</w:t>
       </w:r>
     </w:p>
     <w:p>
@@ -5465,19 +6034,162 @@
         <w:pStyle w:val="Nagwek2"/>
       </w:pPr>
       <w:r>
+        <w:t xml:space="preserve"> </w:t>
+      </w:r>
+      <w:r>
+        <w:t>Serwer</w:t>
+      </w:r>
+    </w:p>
+    <w:p>
+      <w:r>
+        <w:t xml:space="preserve">W celu zapewnienia wysokiej jakości usługi aplikacja powinna działać na </w:t>
+      </w:r>
+      <w:r>
+        <w:t>dedykowanych</w:t>
+      </w:r>
+      <w:r>
+        <w:t xml:space="preserve"> serwerach. Zadaniem serwerów będzie obsługa strony internetowej oraz bazy danych. System musi być podłączony do Internetu przy użyciu łącza o wysokiej przepustowości. System powinien być dostępny </w:t>
+      </w:r>
+      <w:r>
+        <w:t>bez przerw</w:t>
+      </w:r>
+      <w:r>
+        <w:t xml:space="preserve">, niedostępność strony nie powinna być większa niż 7h w </w:t>
+      </w:r>
+      <w:r>
+        <w:t>ciągu miesiąca (</w:t>
+      </w:r>
+      <w:r>
+        <w:t xml:space="preserve">dostępność co najmniej 99% czasu).  W przypadku dużego obciążenia serwerów można zwrócić się do firmy hostingowej w celu </w:t>
+      </w:r>
+      <w:r>
+        <w:t xml:space="preserve">rozbudowy </w:t>
+      </w:r>
+      <w:r>
+        <w:t>systemu,</w:t>
+      </w:r>
+      <w:r>
+        <w:t xml:space="preserve"> zwiększenia mocy serwerów lub łącza.</w:t>
+      </w:r>
+    </w:p>
+    <w:p>
+      <w:r>
+        <w:t>System powinien obsługiwać do 500 użytkowników jednocześnie a czas odpowiedzi z serwera nie powinien przekraczać 3 sekund.</w:t>
+      </w:r>
+    </w:p>
+    <w:p>
+      <w:pPr>
+        <w:pStyle w:val="Nagwek2"/>
+      </w:pPr>
+      <w:r>
+        <w:t xml:space="preserve"> </w:t>
+      </w:r>
+      <w:r>
+        <w:t>Ocena architektury systemu, w kontekście sprzętu.</w:t>
+      </w:r>
+    </w:p>
+    <w:p>
+      <w:r>
+        <w:t xml:space="preserve">Decyzja o umieszczeniu serwisu na serwerach hostingowych innej firmy pozwala na zrzucenie odpowiedzialności za konserwacje i utrzymanie maszyn fizycznych na inną firmę. Firmy takie posiadają duże doświadczenie w </w:t>
+      </w:r>
+      <w:r>
+        <w:t xml:space="preserve">dziedzinie </w:t>
+      </w:r>
+      <w:r>
+        <w:t>hostingu</w:t>
+      </w:r>
+      <w:r>
+        <w:t xml:space="preserve"> stron </w:t>
+      </w:r>
+      <w:r>
+        <w:t>WWW</w:t>
+      </w:r>
+      <w:r>
+        <w:t xml:space="preserve"> czy innego rodzaju serwerów. Ponadto mają one najczęściej kilka różnych specyfikacji zależnych od potrzeb użytkowników. Pozwala to na zmianę parametrów systemu  w zależności od zapotrzebowania.</w:t>
+      </w:r>
+    </w:p>
+    <w:p>
+      <w:pPr>
+        <w:pStyle w:val="Nagwek2"/>
+      </w:pPr>
+      <w:r>
+        <w:t xml:space="preserve"> </w:t>
+      </w:r>
+      <w:r>
+        <w:t>Ocena architektury systemu, w kontekście wykorzystywanych technologii.</w:t>
+      </w:r>
+    </w:p>
+    <w:p>
+      <w:r>
+        <w:t xml:space="preserve">System zostanie zbudowany w technologiach </w:t>
+      </w:r>
+      <w:proofErr w:type="spellStart"/>
+      <w:r>
+        <w:t>MySQL</w:t>
+      </w:r>
+      <w:proofErr w:type="spellEnd"/>
+      <w:r>
+        <w:t xml:space="preserve"> oraz PHP z wykorzystaniem </w:t>
+      </w:r>
+      <w:proofErr w:type="spellStart"/>
+      <w:r>
+        <w:t>Framework'</w:t>
+      </w:r>
+      <w:r>
+        <w:t>u</w:t>
+      </w:r>
+      <w:proofErr w:type="spellEnd"/>
+      <w:r>
+        <w:t xml:space="preserve"> </w:t>
+      </w:r>
+      <w:proofErr w:type="spellStart"/>
+      <w:r>
+        <w:t>Zend</w:t>
+      </w:r>
+      <w:proofErr w:type="spellEnd"/>
+      <w:r>
+        <w:t xml:space="preserve">. Pozwoli to na wykorzystanie znanych i darmowych technologii które ułatwiają tworzenie systemów, ich rozbudowę i konserwacje. </w:t>
+      </w:r>
+      <w:proofErr w:type="spellStart"/>
+      <w:r>
+        <w:t>MySQL</w:t>
+      </w:r>
+      <w:proofErr w:type="spellEnd"/>
+      <w:r>
+        <w:t xml:space="preserve"> jest darmową relacyjną bazą danych która jest bardzo często </w:t>
+      </w:r>
+      <w:r>
         <w:lastRenderedPageBreak/>
-        <w:t>5.2 Klient</w:t>
-      </w:r>
-    </w:p>
-    <w:p>
-      <w:r>
-        <w:t>Do korzystania z aplikacji wymagane jest przeglądarka internetowa obsług</w:t>
-      </w:r>
-      <w:r>
-        <w:t>ująca aktualne standardy (HTML , CSS</w:t>
-      </w:r>
-      <w:r>
-        <w:t>, JavaScript)  oraz połączenie z Internetem. System operacyjny nie powinien mieć wpływu na działanie strony internetowej. Witryna powinna być przystosowana do działania na urządzeniach mobilnych (smartfony i tablety). W przyszłości możliwa jest budowa aplikacji mobilnej na najpopularniejsze systemy mobilne.</w:t>
+        <w:t>stosowana w budowie stron internetowych.</w:t>
+      </w:r>
+      <w:r>
+        <w:t xml:space="preserve"> Cieszy się ona dużą popularnością w małych i średnich serwisach internetowych oraz posiada duże wsparcie społeczności.</w:t>
+      </w:r>
+    </w:p>
+    <w:p>
+      <w:r>
+        <w:t xml:space="preserve"> </w:t>
+      </w:r>
+    </w:p>
+    <w:p>
+      <w:pPr>
+        <w:pStyle w:val="Nagwek1"/>
+      </w:pPr>
+      <w:r>
+        <w:t>Interfejs</w:t>
+      </w:r>
+    </w:p>
+    <w:p>
+      <w:r>
+        <w:t>//..........</w:t>
+      </w:r>
+    </w:p>
+    <w:p>
+      <w:pPr>
+        <w:pStyle w:val="Nagwek1"/>
+      </w:pPr>
+      <w:r>
+        <w:t>Plan testów</w:t>
       </w:r>
     </w:p>
     <w:p>
@@ -5485,51 +6197,15 @@
         <w:pStyle w:val="Nagwek2"/>
       </w:pPr>
       <w:r>
-        <w:t>5.3 Serwer</w:t>
-      </w:r>
-    </w:p>
-    <w:p>
-      <w:r>
-        <w:t xml:space="preserve">W celu zapewnienia wysokiej jakości usługi aplikacja powinna działać na wynajętych serwerach </w:t>
-      </w:r>
-      <w:proofErr w:type="spellStart"/>
-      <w:r>
-        <w:t>hostingowych</w:t>
-      </w:r>
-      <w:proofErr w:type="spellEnd"/>
-      <w:r>
-        <w:t xml:space="preserve">. Zadaniem serwerów będzie obsługa strony internetowej oraz bazy danych. System musi być podłączony do Internetu przy użyciu łącza o wysokiej przepustowości. System powinien być dostępny </w:t>
-      </w:r>
-      <w:r>
-        <w:t>bez przerw</w:t>
-      </w:r>
-      <w:r>
-        <w:t xml:space="preserve">, niedostępność strony nie powinna być większa niż 7h w </w:t>
-      </w:r>
-      <w:r>
-        <w:t>ciągu miesiąca (</w:t>
-      </w:r>
-      <w:r>
-        <w:t xml:space="preserve">dostępność co najmniej 99% czasu).  W przypadku dużego obciążenia serwerów można zwrócić się do firmy </w:t>
-      </w:r>
-      <w:proofErr w:type="spellStart"/>
-      <w:r>
-        <w:t>hostingowej</w:t>
-      </w:r>
-      <w:proofErr w:type="spellEnd"/>
-      <w:r>
-        <w:t xml:space="preserve"> w celu </w:t>
-      </w:r>
-      <w:r>
-        <w:t>rozbudowy systemy lub</w:t>
-      </w:r>
-      <w:r>
-        <w:t xml:space="preserve"> zwiększenia mocy serwerów lub łącza.</w:t>
-      </w:r>
-    </w:p>
-    <w:p>
-      <w:r>
-        <w:t>System powinien obsługiwać do 500 użytkowników jednocześnie a czas odpowiedzi z serwera nie powinien przekraczać 3 sekund.</w:t>
+        <w:t xml:space="preserve"> </w:t>
+      </w:r>
+      <w:r>
+        <w:t>Zgodność z definicją wymagań</w:t>
+      </w:r>
+    </w:p>
+    <w:p>
+      <w:r>
+        <w:t>Zaplanowane testy mają na celu weryfikację wszystkich określonych funkcjonalności serwisu. Sprawdzenie czy określone funkcje wykonują to co zostało określone w specyfikacji, czy nie powodują one błędów w działaniu strony oraz sprawdzają odporność na dane wprowadzane przez użytkowników.</w:t>
       </w:r>
     </w:p>
     <w:p>
@@ -5537,137 +6213,13 @@
         <w:pStyle w:val="Nagwek2"/>
       </w:pPr>
       <w:r>
-        <w:t xml:space="preserve">5.4 </w:t>
-      </w:r>
-      <w:r>
-        <w:t>Ocena architektury systemu, w kontekście sprzętu.</w:t>
-      </w:r>
-    </w:p>
-    <w:p>
-      <w:r>
-        <w:t xml:space="preserve">Decyzja o umieszczeniu serwisu na serwerach </w:t>
-      </w:r>
-      <w:proofErr w:type="spellStart"/>
-      <w:r>
-        <w:t>hostingowych</w:t>
-      </w:r>
-      <w:proofErr w:type="spellEnd"/>
-      <w:r>
-        <w:t xml:space="preserve"> innej firmy pozwala na zrzucenie odpowiedzialności za konserwacje i utrzymanie maszyn fizycznych na inną firmę. Firmy takie posiadają duże doświadczenie w </w:t>
-      </w:r>
-      <w:r>
-        <w:t>hostingu</w:t>
-      </w:r>
-      <w:r>
-        <w:t xml:space="preserve"> stron </w:t>
-      </w:r>
-      <w:r>
-        <w:t>WWW</w:t>
-      </w:r>
-      <w:r>
-        <w:t xml:space="preserve"> czy innego rodzaju serwerów. Ponadto mają one najczęściej kilka różnych specyfikacji zależnych od potrzeb użytkowników. Pozwala to na zmianę parametrów systemu  w zależności od zapotrzebowania.</w:t>
-      </w:r>
-    </w:p>
-    <w:p>
-      <w:pPr>
-        <w:pStyle w:val="Nagwek2"/>
-      </w:pPr>
-      <w:r>
-        <w:t>5.5 Ocena architektury systemu, w kontekście wykorzystywanych technologii.</w:t>
-      </w:r>
-    </w:p>
-    <w:p>
-      <w:r>
-        <w:t xml:space="preserve">System zostanie zbudowany w technologiach </w:t>
-      </w:r>
-      <w:proofErr w:type="spellStart"/>
-      <w:r>
-        <w:t>MySQL</w:t>
-      </w:r>
-      <w:proofErr w:type="spellEnd"/>
-      <w:r>
-        <w:t xml:space="preserve"> oraz PHP z wykorzystaniem </w:t>
-      </w:r>
-      <w:proofErr w:type="spellStart"/>
-      <w:r>
-        <w:t>Framework'a</w:t>
-      </w:r>
-      <w:proofErr w:type="spellEnd"/>
-      <w:r>
         <w:t xml:space="preserve"> </w:t>
       </w:r>
-      <w:proofErr w:type="spellStart"/>
-      <w:r>
-        <w:t>Zend</w:t>
-      </w:r>
-      <w:proofErr w:type="spellEnd"/>
-      <w:r>
-        <w:t xml:space="preserve">. Pozwoli to na wykorzystanie znanych i darmowych technologii które ułatwiają tworzenie systemów, ich rozbudowę i konserwacje. </w:t>
-      </w:r>
-      <w:proofErr w:type="spellStart"/>
-      <w:r>
-        <w:t>MySQL</w:t>
-      </w:r>
-      <w:proofErr w:type="spellEnd"/>
-      <w:r>
-        <w:t xml:space="preserve"> jest darmową relacyjną bazą danych która jest bardzo często stosowana w budowie stron internetowych.</w:t>
-      </w:r>
-      <w:r>
-        <w:t xml:space="preserve"> Cieszy się ona dużą popularnością w małych i średnich serwisach internetowych oraz posiada duże wsparcie społeczności.</w:t>
-      </w:r>
-    </w:p>
-    <w:p>
-      <w:r>
-        <w:t xml:space="preserve"> </w:t>
-      </w:r>
-    </w:p>
-    <w:p>
-      <w:pPr>
-        <w:pStyle w:val="Nagwek1"/>
-      </w:pPr>
-      <w:r>
-        <w:t>6 Interfejs</w:t>
-      </w:r>
-    </w:p>
-    <w:p>
-      <w:r>
-        <w:t>//..........</w:t>
-      </w:r>
-    </w:p>
-    <w:p>
-      <w:pPr>
-        <w:pStyle w:val="Nagwek1"/>
-      </w:pPr>
-      <w:r>
-        <w:t>7 Plan testów</w:t>
-      </w:r>
-    </w:p>
-    <w:p>
-      <w:pPr>
-        <w:pStyle w:val="Nagwek2"/>
-      </w:pPr>
-      <w:r>
-        <w:t>7.1 Zgodność z definicją wymagań</w:t>
-      </w:r>
-    </w:p>
-    <w:p>
-      <w:r>
-        <w:t xml:space="preserve">Zaplanowane testy mają na celu weryfikację wszystkich określonych funkcjonalności serwisu. Sprawdzenie czy określone funkcje wykonują to co zostało określone w specyfikacji, czy nie powodują </w:t>
-      </w:r>
-      <w:r>
-        <w:lastRenderedPageBreak/>
-        <w:t>one błędów w działaniu strony oraz sprawdzają odporność na dane wprowadzane przez użytkowników.</w:t>
-      </w:r>
-    </w:p>
-    <w:p>
-      <w:pPr>
-        <w:pStyle w:val="Nagwek2"/>
-      </w:pPr>
-      <w:r>
-        <w:t xml:space="preserve">7.2 </w:t>
-      </w:r>
-      <w:r>
-        <w:t>Testy funkcji</w:t>
+      <w:r>
+        <w:t>Te</w:t>
+      </w:r>
+      <w:r>
+        <w:t>sty funkcjonalne</w:t>
       </w:r>
     </w:p>
     <w:p>
@@ -5801,7 +6353,10 @@
         <w:pStyle w:val="Nagwek2"/>
       </w:pPr>
       <w:r>
-        <w:t>7.3 Testy bazy danych</w:t>
+        <w:t xml:space="preserve"> </w:t>
+      </w:r>
+      <w:r>
+        <w:t>Testy bazy danych</w:t>
       </w:r>
     </w:p>
     <w:p>
@@ -5814,7 +6369,10 @@
         <w:pStyle w:val="Nagwek2"/>
       </w:pPr>
       <w:r>
-        <w:t xml:space="preserve">7.4 Testy </w:t>
+        <w:t xml:space="preserve"> </w:t>
+      </w:r>
+      <w:r>
+        <w:t xml:space="preserve">Testy </w:t>
       </w:r>
       <w:r>
         <w:t>sprawności serwisu</w:t>
@@ -5828,7 +6386,11 @@
         <w:t>portal</w:t>
       </w:r>
       <w:r>
-        <w:t>. Jak będzie się zachowywać przy zwiększonym obciążeniu, czy czasy odpowiedzi nie wydłużą się znacząco. Sprawdzona zostanie również szybkość i stabilność działania przy dużej ilości wygenerowanych danych. Duża ilość informacji w bazie danych czy na stronie internetowej nie powinna znacząco spowalniać działania systemu. Część tych testów może zostać wykonana w celu sprawdzenia sprawności poszczególnych funkcji ale ostateczne testy wydajnościowe zostaną przeprowadzone na gotowej wersji serwisu.</w:t>
+        <w:t xml:space="preserve">. Jak będzie się zachowywać przy zwiększonym obciążeniu, czy czasy odpowiedzi nie wydłużą się znacząco. Sprawdzona zostanie również szybkość i stabilność działania przy dużej ilości wygenerowanych danych. Duża ilość informacji w bazie danych czy na stronie internetowej nie powinna znacząco spowalniać działania </w:t>
+      </w:r>
+      <w:r>
+        <w:lastRenderedPageBreak/>
+        <w:t>systemu. Część tych testów może zostać wykonana w celu sprawdzenia sprawności poszczególnych funkcji ale ostateczne testy wydajnościowe zostaną przeprowadzone na gotowej wersji serwisu.</w:t>
       </w:r>
     </w:p>
     <w:p>
@@ -5836,10 +6398,13 @@
         <w:pStyle w:val="Nagwek2"/>
       </w:pPr>
       <w:r>
-        <w:t xml:space="preserve">7.5 Testy </w:t>
-      </w:r>
-      <w:r>
-        <w:t>akceptacji</w:t>
+        <w:t xml:space="preserve"> </w:t>
+      </w:r>
+      <w:r>
+        <w:t xml:space="preserve">Testy </w:t>
+      </w:r>
+      <w:r>
+        <w:t>akceptacyjne</w:t>
       </w:r>
     </w:p>
     <w:p>
@@ -5858,7 +6423,12 @@
         <w:pStyle w:val="Nagwek1"/>
       </w:pPr>
       <w:r>
-        <w:t>8. Plan Kosztów</w:t>
+        <w:t>Plan Koszt</w:t>
+      </w:r>
+      <w:bookmarkStart w:id="0" w:name="_GoBack"/>
+      <w:bookmarkEnd w:id="0"/>
+      <w:r>
+        <w:t>ów</w:t>
       </w:r>
     </w:p>
     <w:p>
@@ -5881,7 +6451,6 @@
     </w:p>
     <w:p>
       <w:r>
-        <w:lastRenderedPageBreak/>
         <w:t>Do wykonania projektu używamy</w:t>
       </w:r>
       <w:r>
@@ -5993,15 +6562,7 @@
       </w:r>
       <w:proofErr w:type="spellEnd"/>
       <w:r>
-        <w:t xml:space="preserve"> </w:t>
-      </w:r>
-      <w:proofErr w:type="spellStart"/>
-      <w:r>
-        <w:t>Source</w:t>
-      </w:r>
-      <w:proofErr w:type="spellEnd"/>
-      <w:r>
-        <w:t xml:space="preserve"> </w:t>
+        <w:t xml:space="preserve"> Source </w:t>
       </w:r>
       <w:proofErr w:type="spellStart"/>
       <w:r>
@@ -6049,6 +6610,7 @@
     </w:p>
     <w:p>
       <w:r>
+        <w:lastRenderedPageBreak/>
         <w:t>narzędzia - współczynnik dostępności narzędzi, od 0.5 dla w pełni dostępnych CASE do 2.0 dla unikatowych rozwiązań bez wspomagania</w:t>
       </w:r>
     </w:p>
@@ -6113,8 +6675,7 @@
         <w:pStyle w:val="Nagwek1"/>
       </w:pPr>
       <w:r>
-        <w:lastRenderedPageBreak/>
-        <w:t>9. Plan konserwacji i aktualizacji</w:t>
+        <w:t>Plan konserwacji i aktualizacji</w:t>
       </w:r>
     </w:p>
     <w:p>
@@ -6137,7 +6698,6 @@
       </w:r>
     </w:p>
     <w:sectPr>
-      <w:footerReference w:type="default" r:id="rId7"/>
       <w:pgSz w:w="11906" w:h="16838"/>
       <w:pgMar w:top="1417" w:right="1417" w:bottom="1417" w:left="1417" w:header="708" w:footer="708" w:gutter="0"/>
       <w:cols w:space="708"/>
@@ -6148,7 +6708,7 @@
 </file>
 
 <file path=word/endnotes.xml><?xml version="1.0" encoding="utf-8"?>
-<w:endnotes xmlns:ve="http://schemas.openxmlformats.org/markup-compatibility/2006" xmlns:o="urn:schemas-microsoft-com:office:office" xmlns:r="http://schemas.openxmlformats.org/officeDocument/2006/relationships" xmlns:m="http://schemas.openxmlformats.org/officeDocument/2006/math" xmlns:v="urn:schemas-microsoft-com:vml" xmlns:wp="http://schemas.openxmlformats.org/drawingml/2006/wordprocessingDrawing" xmlns:w10="urn:schemas-microsoft-com:office:word" xmlns:w="http://schemas.openxmlformats.org/wordprocessingml/2006/main" xmlns:wne="http://schemas.microsoft.com/office/word/2006/wordml">
+<w:endnotes xmlns:wpc="http://schemas.microsoft.com/office/word/2010/wordprocessingCanvas" xmlns:mc="http://schemas.openxmlformats.org/markup-compatibility/2006" xmlns:o="urn:schemas-microsoft-com:office:office" xmlns:r="http://schemas.openxmlformats.org/officeDocument/2006/relationships" xmlns:m="http://schemas.openxmlformats.org/officeDocument/2006/math" xmlns:v="urn:schemas-microsoft-com:vml" xmlns:wp14="http://schemas.microsoft.com/office/word/2010/wordprocessingDrawing" xmlns:wp="http://schemas.openxmlformats.org/drawingml/2006/wordprocessingDrawing" xmlns:w10="urn:schemas-microsoft-com:office:word" xmlns:w="http://schemas.openxmlformats.org/wordprocessingml/2006/main" xmlns:w14="http://schemas.microsoft.com/office/word/2010/wordml" xmlns:w15="http://schemas.microsoft.com/office/word/2012/wordml" xmlns:wpg="http://schemas.microsoft.com/office/word/2010/wordprocessingGroup" xmlns:wpi="http://schemas.microsoft.com/office/word/2010/wordprocessingInk" xmlns:wne="http://schemas.microsoft.com/office/word/2006/wordml" xmlns:wps="http://schemas.microsoft.com/office/word/2010/wordprocessingShape" mc:Ignorable="w14 w15 wp14">
   <w:endnote w:type="separator" w:id="-1">
     <w:p>
       <w:pPr>
@@ -6173,10 +6733,10 @@
 </file>
 
 <file path=word/footer1.xml><?xml version="1.0" encoding="utf-8"?>
-<w:ftr xmlns:ve="http://schemas.openxmlformats.org/markup-compatibility/2006" xmlns:o="urn:schemas-microsoft-com:office:office" xmlns:r="http://schemas.openxmlformats.org/officeDocument/2006/relationships" xmlns:m="http://schemas.openxmlformats.org/officeDocument/2006/math" xmlns:v="urn:schemas-microsoft-com:vml" xmlns:wp="http://schemas.openxmlformats.org/drawingml/2006/wordprocessingDrawing" xmlns:w10="urn:schemas-microsoft-com:office:word" xmlns:w="http://schemas.openxmlformats.org/wordprocessingml/2006/main" xmlns:wne="http://schemas.microsoft.com/office/word/2006/wordml">
+<w:ftr xmlns:wpc="http://schemas.microsoft.com/office/word/2010/wordprocessingCanvas" xmlns:mc="http://schemas.openxmlformats.org/markup-compatibility/2006" xmlns:o="urn:schemas-microsoft-com:office:office" xmlns:r="http://schemas.openxmlformats.org/officeDocument/2006/relationships" xmlns:m="http://schemas.openxmlformats.org/officeDocument/2006/math" xmlns:v="urn:schemas-microsoft-com:vml" xmlns:wp14="http://schemas.microsoft.com/office/word/2010/wordprocessingDrawing" xmlns:wp="http://schemas.openxmlformats.org/drawingml/2006/wordprocessingDrawing" xmlns:w10="urn:schemas-microsoft-com:office:word" xmlns:w="http://schemas.openxmlformats.org/wordprocessingml/2006/main" xmlns:w14="http://schemas.microsoft.com/office/word/2010/wordml" xmlns:w15="http://schemas.microsoft.com/office/word/2012/wordml" xmlns:wpg="http://schemas.microsoft.com/office/word/2010/wordprocessingGroup" xmlns:wpi="http://schemas.microsoft.com/office/word/2010/wordprocessingInk" xmlns:wne="http://schemas.microsoft.com/office/word/2006/wordml" xmlns:wps="http://schemas.microsoft.com/office/word/2010/wordprocessingShape" mc:Ignorable="w14 w15 wp14">
   <w:sdt>
     <w:sdtPr>
-      <w:id w:val="10886532"/>
+      <w:id w:val="1218325598"/>
       <w:docPartObj>
         <w:docPartGallery w:val="Page Numbers (Bottom of Page)"/>
         <w:docPartUnique/>
@@ -6185,7 +6745,7 @@
     <w:sdtContent>
       <w:sdt>
         <w:sdtPr>
-          <w:id w:val="810570653"/>
+          <w:id w:val="1505629187"/>
           <w:docPartObj>
             <w:docPartGallery w:val="Page Numbers (Top of Page)"/>
             <w:docPartUnique/>
@@ -6227,7 +6787,7 @@
                 <w:b/>
                 <w:noProof/>
               </w:rPr>
-              <w:t>11</w:t>
+              <w:t>14</w:t>
             </w:r>
             <w:r>
               <w:rPr>
@@ -6267,7 +6827,7 @@
                 <w:b/>
                 <w:noProof/>
               </w:rPr>
-              <w:t>12</w:t>
+              <w:t>14</w:t>
             </w:r>
             <w:r>
               <w:rPr>
@@ -6291,7 +6851,7 @@
 </file>
 
 <file path=word/footnotes.xml><?xml version="1.0" encoding="utf-8"?>
-<w:footnotes xmlns:ve="http://schemas.openxmlformats.org/markup-compatibility/2006" xmlns:o="urn:schemas-microsoft-com:office:office" xmlns:r="http://schemas.openxmlformats.org/officeDocument/2006/relationships" xmlns:m="http://schemas.openxmlformats.org/officeDocument/2006/math" xmlns:v="urn:schemas-microsoft-com:vml" xmlns:wp="http://schemas.openxmlformats.org/drawingml/2006/wordprocessingDrawing" xmlns:w10="urn:schemas-microsoft-com:office:word" xmlns:w="http://schemas.openxmlformats.org/wordprocessingml/2006/main" xmlns:wne="http://schemas.microsoft.com/office/word/2006/wordml">
+<w:footnotes xmlns:wpc="http://schemas.microsoft.com/office/word/2010/wordprocessingCanvas" xmlns:mc="http://schemas.openxmlformats.org/markup-compatibility/2006" xmlns:o="urn:schemas-microsoft-com:office:office" xmlns:r="http://schemas.openxmlformats.org/officeDocument/2006/relationships" xmlns:m="http://schemas.openxmlformats.org/officeDocument/2006/math" xmlns:v="urn:schemas-microsoft-com:vml" xmlns:wp14="http://schemas.microsoft.com/office/word/2010/wordprocessingDrawing" xmlns:wp="http://schemas.openxmlformats.org/drawingml/2006/wordprocessingDrawing" xmlns:w10="urn:schemas-microsoft-com:office:word" xmlns:w="http://schemas.openxmlformats.org/wordprocessingml/2006/main" xmlns:w14="http://schemas.microsoft.com/office/word/2010/wordml" xmlns:w15="http://schemas.microsoft.com/office/word/2012/wordml" xmlns:wpg="http://schemas.microsoft.com/office/word/2010/wordprocessingGroup" xmlns:wpi="http://schemas.microsoft.com/office/word/2010/wordprocessingInk" xmlns:wne="http://schemas.microsoft.com/office/word/2006/wordml" xmlns:wps="http://schemas.microsoft.com/office/word/2010/wordprocessingShape" mc:Ignorable="w14 w15 wp14">
   <w:footnote w:type="separator" w:id="-1">
     <w:p>
       <w:pPr>
@@ -6316,7 +6876,7 @@
 </file>
 
 <file path=word/numbering.xml><?xml version="1.0" encoding="utf-8"?>
-<w:numbering xmlns:ve="http://schemas.openxmlformats.org/markup-compatibility/2006" xmlns:o="urn:schemas-microsoft-com:office:office" xmlns:r="http://schemas.openxmlformats.org/officeDocument/2006/relationships" xmlns:m="http://schemas.openxmlformats.org/officeDocument/2006/math" xmlns:v="urn:schemas-microsoft-com:vml" xmlns:wp="http://schemas.openxmlformats.org/drawingml/2006/wordprocessingDrawing" xmlns:w10="urn:schemas-microsoft-com:office:word" xmlns:w="http://schemas.openxmlformats.org/wordprocessingml/2006/main" xmlns:wne="http://schemas.microsoft.com/office/word/2006/wordml">
+<w:numbering xmlns:wpc="http://schemas.microsoft.com/office/word/2010/wordprocessingCanvas" xmlns:mc="http://schemas.openxmlformats.org/markup-compatibility/2006" xmlns:o="urn:schemas-microsoft-com:office:office" xmlns:r="http://schemas.openxmlformats.org/officeDocument/2006/relationships" xmlns:m="http://schemas.openxmlformats.org/officeDocument/2006/math" xmlns:v="urn:schemas-microsoft-com:vml" xmlns:wp14="http://schemas.microsoft.com/office/word/2010/wordprocessingDrawing" xmlns:wp="http://schemas.openxmlformats.org/drawingml/2006/wordprocessingDrawing" xmlns:w10="urn:schemas-microsoft-com:office:word" xmlns:w="http://schemas.openxmlformats.org/wordprocessingml/2006/main" xmlns:w14="http://schemas.microsoft.com/office/word/2010/wordml" xmlns:w15="http://schemas.microsoft.com/office/word/2012/wordml" xmlns:wpg="http://schemas.microsoft.com/office/word/2010/wordprocessingGroup" xmlns:wpi="http://schemas.microsoft.com/office/word/2010/wordprocessingInk" xmlns:wne="http://schemas.microsoft.com/office/word/2006/wordml" xmlns:wps="http://schemas.microsoft.com/office/word/2010/wordprocessingShape" mc:Ignorable="w14 w15 wp14">
   <w:abstractNum w:abstractNumId="0">
     <w:nsid w:val="0432114E"/>
     <w:multiLevelType w:val="hybridMultilevel"/>
@@ -6431,6 +6991,92 @@
     </w:lvl>
   </w:abstractNum>
   <w:abstractNum w:abstractNumId="1">
+    <w:nsid w:val="057B6DE5"/>
+    <w:multiLevelType w:val="hybridMultilevel"/>
+    <w:tmpl w:val="51883EA0"/>
+    <w:lvl w:ilvl="0" w:tplc="04150017">
+      <w:start w:val="1"/>
+      <w:numFmt w:val="lowerLetter"/>
+      <w:lvlText w:val="%1)"/>
+      <w:lvlJc w:val="left"/>
+      <w:pPr>
+        <w:ind w:left="720" w:hanging="360"/>
+      </w:pPr>
+    </w:lvl>
+    <w:lvl w:ilvl="1" w:tplc="04150019" w:tentative="1">
+      <w:start w:val="1"/>
+      <w:numFmt w:val="lowerLetter"/>
+      <w:lvlText w:val="%2."/>
+      <w:lvlJc w:val="left"/>
+      <w:pPr>
+        <w:ind w:left="1440" w:hanging="360"/>
+      </w:pPr>
+    </w:lvl>
+    <w:lvl w:ilvl="2" w:tplc="0415001B" w:tentative="1">
+      <w:start w:val="1"/>
+      <w:numFmt w:val="lowerRoman"/>
+      <w:lvlText w:val="%3."/>
+      <w:lvlJc w:val="right"/>
+      <w:pPr>
+        <w:ind w:left="2160" w:hanging="180"/>
+      </w:pPr>
+    </w:lvl>
+    <w:lvl w:ilvl="3" w:tplc="0415000F" w:tentative="1">
+      <w:start w:val="1"/>
+      <w:numFmt w:val="decimal"/>
+      <w:lvlText w:val="%4."/>
+      <w:lvlJc w:val="left"/>
+      <w:pPr>
+        <w:ind w:left="2880" w:hanging="360"/>
+      </w:pPr>
+    </w:lvl>
+    <w:lvl w:ilvl="4" w:tplc="04150019" w:tentative="1">
+      <w:start w:val="1"/>
+      <w:numFmt w:val="lowerLetter"/>
+      <w:lvlText w:val="%5."/>
+      <w:lvlJc w:val="left"/>
+      <w:pPr>
+        <w:ind w:left="3600" w:hanging="360"/>
+      </w:pPr>
+    </w:lvl>
+    <w:lvl w:ilvl="5" w:tplc="0415001B" w:tentative="1">
+      <w:start w:val="1"/>
+      <w:numFmt w:val="lowerRoman"/>
+      <w:lvlText w:val="%6."/>
+      <w:lvlJc w:val="right"/>
+      <w:pPr>
+        <w:ind w:left="4320" w:hanging="180"/>
+      </w:pPr>
+    </w:lvl>
+    <w:lvl w:ilvl="6" w:tplc="0415000F" w:tentative="1">
+      <w:start w:val="1"/>
+      <w:numFmt w:val="decimal"/>
+      <w:lvlText w:val="%7."/>
+      <w:lvlJc w:val="left"/>
+      <w:pPr>
+        <w:ind w:left="5040" w:hanging="360"/>
+      </w:pPr>
+    </w:lvl>
+    <w:lvl w:ilvl="7" w:tplc="04150019" w:tentative="1">
+      <w:start w:val="1"/>
+      <w:numFmt w:val="lowerLetter"/>
+      <w:lvlText w:val="%8."/>
+      <w:lvlJc w:val="left"/>
+      <w:pPr>
+        <w:ind w:left="5760" w:hanging="360"/>
+      </w:pPr>
+    </w:lvl>
+    <w:lvl w:ilvl="8" w:tplc="0415001B" w:tentative="1">
+      <w:start w:val="1"/>
+      <w:numFmt w:val="lowerRoman"/>
+      <w:lvlText w:val="%9."/>
+      <w:lvlJc w:val="right"/>
+      <w:pPr>
+        <w:ind w:left="6480" w:hanging="180"/>
+      </w:pPr>
+    </w:lvl>
+  </w:abstractNum>
+  <w:abstractNum w:abstractNumId="2">
     <w:nsid w:val="09B63A9F"/>
     <w:multiLevelType w:val="hybridMultilevel"/>
     <w:tmpl w:val="51F46CD8"/>
@@ -6543,7 +7189,7 @@
       </w:rPr>
     </w:lvl>
   </w:abstractNum>
-  <w:abstractNum w:abstractNumId="2">
+  <w:abstractNum w:abstractNumId="3">
     <w:nsid w:val="105F50BB"/>
     <w:multiLevelType w:val="multilevel"/>
     <w:tmpl w:val="5B82F600"/>
@@ -6637,7 +7283,7 @@
       </w:pPr>
     </w:lvl>
   </w:abstractNum>
-  <w:abstractNum w:abstractNumId="3">
+  <w:abstractNum w:abstractNumId="4">
     <w:nsid w:val="123D66F3"/>
     <w:multiLevelType w:val="hybridMultilevel"/>
     <w:tmpl w:val="9D846BAE"/>
@@ -6750,7 +7396,95 @@
       </w:rPr>
     </w:lvl>
   </w:abstractNum>
-  <w:abstractNum w:abstractNumId="4">
+  <w:abstractNum w:abstractNumId="5">
+    <w:nsid w:val="17C16C8A"/>
+    <w:multiLevelType w:val="multilevel"/>
+    <w:tmpl w:val="AA2E5B40"/>
+    <w:lvl w:ilvl="0">
+      <w:start w:val="1"/>
+      <w:numFmt w:val="decimal"/>
+      <w:pStyle w:val="Nagwek1"/>
+      <w:lvlText w:val="%1."/>
+      <w:lvlJc w:val="left"/>
+      <w:pPr>
+        <w:ind w:left="360" w:hanging="360"/>
+      </w:pPr>
+    </w:lvl>
+    <w:lvl w:ilvl="1">
+      <w:start w:val="1"/>
+      <w:numFmt w:val="decimal"/>
+      <w:pStyle w:val="Nagwek2"/>
+      <w:lvlText w:val="%1.%2."/>
+      <w:lvlJc w:val="left"/>
+      <w:pPr>
+        <w:ind w:left="792" w:hanging="432"/>
+      </w:pPr>
+    </w:lvl>
+    <w:lvl w:ilvl="2">
+      <w:start w:val="1"/>
+      <w:numFmt w:val="decimal"/>
+      <w:lvlText w:val="%1.%2.%3."/>
+      <w:lvlJc w:val="left"/>
+      <w:pPr>
+        <w:ind w:left="1224" w:hanging="504"/>
+      </w:pPr>
+    </w:lvl>
+    <w:lvl w:ilvl="3">
+      <w:start w:val="1"/>
+      <w:numFmt w:val="decimal"/>
+      <w:lvlText w:val="%1.%2.%3.%4."/>
+      <w:lvlJc w:val="left"/>
+      <w:pPr>
+        <w:ind w:left="1728" w:hanging="648"/>
+      </w:pPr>
+    </w:lvl>
+    <w:lvl w:ilvl="4">
+      <w:start w:val="1"/>
+      <w:numFmt w:val="decimal"/>
+      <w:lvlText w:val="%1.%2.%3.%4.%5."/>
+      <w:lvlJc w:val="left"/>
+      <w:pPr>
+        <w:ind w:left="2232" w:hanging="792"/>
+      </w:pPr>
+    </w:lvl>
+    <w:lvl w:ilvl="5">
+      <w:start w:val="1"/>
+      <w:numFmt w:val="decimal"/>
+      <w:lvlText w:val="%1.%2.%3.%4.%5.%6."/>
+      <w:lvlJc w:val="left"/>
+      <w:pPr>
+        <w:ind w:left="2736" w:hanging="936"/>
+      </w:pPr>
+    </w:lvl>
+    <w:lvl w:ilvl="6">
+      <w:start w:val="1"/>
+      <w:numFmt w:val="decimal"/>
+      <w:lvlText w:val="%1.%2.%3.%4.%5.%6.%7."/>
+      <w:lvlJc w:val="left"/>
+      <w:pPr>
+        <w:ind w:left="3240" w:hanging="1080"/>
+      </w:pPr>
+    </w:lvl>
+    <w:lvl w:ilvl="7">
+      <w:start w:val="1"/>
+      <w:numFmt w:val="decimal"/>
+      <w:lvlText w:val="%1.%2.%3.%4.%5.%6.%7.%8."/>
+      <w:lvlJc w:val="left"/>
+      <w:pPr>
+        <w:ind w:left="3744" w:hanging="1224"/>
+      </w:pPr>
+    </w:lvl>
+    <w:lvl w:ilvl="8">
+      <w:start w:val="1"/>
+      <w:numFmt w:val="decimal"/>
+      <w:lvlText w:val="%1.%2.%3.%4.%5.%6.%7.%8.%9."/>
+      <w:lvlJc w:val="left"/>
+      <w:pPr>
+        <w:ind w:left="4320" w:hanging="1440"/>
+      </w:pPr>
+    </w:lvl>
+  </w:abstractNum>
+  <w:abstractNum w:abstractNumId="6">
     <w:nsid w:val="289F2377"/>
     <w:multiLevelType w:val="multilevel"/>
     <w:tmpl w:val="72FC98A8"/>
@@ -6836,7 +7570,7 @@
       </w:pPr>
     </w:lvl>
   </w:abstractNum>
-  <w:abstractNum w:abstractNumId="5">
+  <w:abstractNum w:abstractNumId="7">
     <w:nsid w:val="2B9101FF"/>
     <w:multiLevelType w:val="hybridMultilevel"/>
     <w:tmpl w:val="6428CC12"/>
@@ -6949,7 +7683,96 @@
       </w:rPr>
     </w:lvl>
   </w:abstractNum>
-  <w:abstractNum w:abstractNumId="6">
+  <w:abstractNum w:abstractNumId="8">
+    <w:nsid w:val="47B648FA"/>
+    <w:multiLevelType w:val="hybridMultilevel"/>
+    <w:tmpl w:val="10C4845C"/>
+    <w:lvl w:ilvl="0" w:tplc="0415000F">
+      <w:start w:val="1"/>
+      <w:numFmt w:val="decimal"/>
+      <w:lvlText w:val="%1."/>
+      <w:lvlJc w:val="left"/>
+      <w:pPr>
+        <w:ind w:left="720" w:hanging="360"/>
+      </w:pPr>
+      <w:rPr>
+        <w:rFonts w:hint="default"/>
+      </w:rPr>
+    </w:lvl>
+    <w:lvl w:ilvl="1" w:tplc="04150019" w:tentative="1">
+      <w:start w:val="1"/>
+      <w:numFmt w:val="lowerLetter"/>
+      <w:lvlText w:val="%2."/>
+      <w:lvlJc w:val="left"/>
+      <w:pPr>
+        <w:ind w:left="1440" w:hanging="360"/>
+      </w:pPr>
+    </w:lvl>
+    <w:lvl w:ilvl="2" w:tplc="0415001B" w:tentative="1">
+      <w:start w:val="1"/>
+      <w:numFmt w:val="lowerRoman"/>
+      <w:lvlText w:val="%3."/>
+      <w:lvlJc w:val="right"/>
+      <w:pPr>
+        <w:ind w:left="2160" w:hanging="180"/>
+      </w:pPr>
+    </w:lvl>
+    <w:lvl w:ilvl="3" w:tplc="0415000F" w:tentative="1">
+      <w:start w:val="1"/>
+      <w:numFmt w:val="decimal"/>
+      <w:lvlText w:val="%4."/>
+      <w:lvlJc w:val="left"/>
+      <w:pPr>
+        <w:ind w:left="2880" w:hanging="360"/>
+      </w:pPr>
+    </w:lvl>
+    <w:lvl w:ilvl="4" w:tplc="04150019" w:tentative="1">
+      <w:start w:val="1"/>
+      <w:numFmt w:val="lowerLetter"/>
+      <w:lvlText w:val="%5."/>
+      <w:lvlJc w:val="left"/>
+      <w:pPr>
+        <w:ind w:left="3600" w:hanging="360"/>
+      </w:pPr>
+    </w:lvl>
+    <w:lvl w:ilvl="5" w:tplc="0415001B" w:tentative="1">
+      <w:start w:val="1"/>
+      <w:numFmt w:val="lowerRoman"/>
+      <w:lvlText w:val="%6."/>
+      <w:lvlJc w:val="right"/>
+      <w:pPr>
+        <w:ind w:left="4320" w:hanging="180"/>
+      </w:pPr>
+    </w:lvl>
+    <w:lvl w:ilvl="6" w:tplc="0415000F" w:tentative="1">
+      <w:start w:val="1"/>
+      <w:numFmt w:val="decimal"/>
+      <w:lvlText w:val="%7."/>
+      <w:lvlJc w:val="left"/>
+      <w:pPr>
+        <w:ind w:left="5040" w:hanging="360"/>
+      </w:pPr>
+    </w:lvl>
+    <w:lvl w:ilvl="7" w:tplc="04150019" w:tentative="1">
+      <w:start w:val="1"/>
+      <w:numFmt w:val="lowerLetter"/>
+      <w:lvlText w:val="%8."/>
+      <w:lvlJc w:val="left"/>
+      <w:pPr>
+        <w:ind w:left="5760" w:hanging="360"/>
+      </w:pPr>
+    </w:lvl>
+    <w:lvl w:ilvl="8" w:tplc="0415001B" w:tentative="1">
+      <w:start w:val="1"/>
+      <w:numFmt w:val="lowerRoman"/>
+      <w:lvlText w:val="%9."/>
+      <w:lvlJc w:val="right"/>
+      <w:pPr>
+        <w:ind w:left="6480" w:hanging="180"/>
+      </w:pPr>
+    </w:lvl>
+  </w:abstractNum>
+  <w:abstractNum w:abstractNumId="9">
     <w:nsid w:val="5B075C63"/>
     <w:multiLevelType w:val="multilevel"/>
     <w:tmpl w:val="E292B55C"/>
@@ -7043,7 +7866,93 @@
       </w:pPr>
     </w:lvl>
   </w:abstractNum>
-  <w:abstractNum w:abstractNumId="7">
+  <w:abstractNum w:abstractNumId="10">
+    <w:nsid w:val="5CDF10FF"/>
+    <w:multiLevelType w:val="hybridMultilevel"/>
+    <w:tmpl w:val="7AC2E438"/>
+    <w:lvl w:ilvl="0" w:tplc="0415000F">
+      <w:start w:val="1"/>
+      <w:numFmt w:val="decimal"/>
+      <w:lvlText w:val="%1."/>
+      <w:lvlJc w:val="left"/>
+      <w:pPr>
+        <w:ind w:left="720" w:hanging="360"/>
+      </w:pPr>
+    </w:lvl>
+    <w:lvl w:ilvl="1" w:tplc="04150019" w:tentative="1">
+      <w:start w:val="1"/>
+      <w:numFmt w:val="lowerLetter"/>
+      <w:lvlText w:val="%2."/>
+      <w:lvlJc w:val="left"/>
+      <w:pPr>
+        <w:ind w:left="1440" w:hanging="360"/>
+      </w:pPr>
+    </w:lvl>
+    <w:lvl w:ilvl="2" w:tplc="0415001B" w:tentative="1">
+      <w:start w:val="1"/>
+      <w:numFmt w:val="lowerRoman"/>
+      <w:lvlText w:val="%3."/>
+      <w:lvlJc w:val="right"/>
+      <w:pPr>
+        <w:ind w:left="2160" w:hanging="180"/>
+      </w:pPr>
+    </w:lvl>
+    <w:lvl w:ilvl="3" w:tplc="0415000F" w:tentative="1">
+      <w:start w:val="1"/>
+      <w:numFmt w:val="decimal"/>
+      <w:lvlText w:val="%4."/>
+      <w:lvlJc w:val="left"/>
+      <w:pPr>
+        <w:ind w:left="2880" w:hanging="360"/>
+      </w:pPr>
+    </w:lvl>
+    <w:lvl w:ilvl="4" w:tplc="04150019" w:tentative="1">
+      <w:start w:val="1"/>
+      <w:numFmt w:val="lowerLetter"/>
+      <w:lvlText w:val="%5."/>
+      <w:lvlJc w:val="left"/>
+      <w:pPr>
+        <w:ind w:left="3600" w:hanging="360"/>
+      </w:pPr>
+    </w:lvl>
+    <w:lvl w:ilvl="5" w:tplc="0415001B" w:tentative="1">
+      <w:start w:val="1"/>
+      <w:numFmt w:val="lowerRoman"/>
+      <w:lvlText w:val="%6."/>
+      <w:lvlJc w:val="right"/>
+      <w:pPr>
+        <w:ind w:left="4320" w:hanging="180"/>
+      </w:pPr>
+    </w:lvl>
+    <w:lvl w:ilvl="6" w:tplc="0415000F" w:tentative="1">
+      <w:start w:val="1"/>
+      <w:numFmt w:val="decimal"/>
+      <w:lvlText w:val="%7."/>
+      <w:lvlJc w:val="left"/>
+      <w:pPr>
+        <w:ind w:left="5040" w:hanging="360"/>
+      </w:pPr>
+    </w:lvl>
+    <w:lvl w:ilvl="7" w:tplc="04150019" w:tentative="1">
+      <w:start w:val="1"/>
+      <w:numFmt w:val="lowerLetter"/>
+      <w:lvlText w:val="%8."/>
+      <w:lvlJc w:val="left"/>
+      <w:pPr>
+        <w:ind w:left="5760" w:hanging="360"/>
+      </w:pPr>
+    </w:lvl>
+    <w:lvl w:ilvl="8" w:tplc="0415001B" w:tentative="1">
+      <w:start w:val="1"/>
+      <w:numFmt w:val="lowerRoman"/>
+      <w:lvlText w:val="%9."/>
+      <w:lvlJc w:val="right"/>
+      <w:pPr>
+        <w:ind w:left="6480" w:hanging="180"/>
+      </w:pPr>
+    </w:lvl>
+  </w:abstractNum>
+  <w:abstractNum w:abstractNumId="11">
     <w:nsid w:val="72A21429"/>
     <w:multiLevelType w:val="hybridMultilevel"/>
     <w:tmpl w:val="4F8C21E6"/>
@@ -7154,12 +8063,42 @@
     </w:lvl>
   </w:abstractNum>
   <w:num w:numId="1">
-    <w:abstractNumId w:val="1"/>
+    <w:abstractNumId w:val="2"/>
   </w:num>
   <w:num w:numId="2">
     <w:abstractNumId w:val="0"/>
   </w:num>
   <w:num w:numId="3">
+    <w:abstractNumId w:val="9"/>
+    <w:lvlOverride w:ilvl="0">
+      <w:startOverride w:val="1"/>
+    </w:lvlOverride>
+    <w:lvlOverride w:ilvl="1">
+      <w:startOverride w:val="1"/>
+    </w:lvlOverride>
+    <w:lvlOverride w:ilvl="2">
+      <w:startOverride w:val="1"/>
+    </w:lvlOverride>
+    <w:lvlOverride w:ilvl="3">
+      <w:startOverride w:val="1"/>
+    </w:lvlOverride>
+    <w:lvlOverride w:ilvl="4">
+      <w:startOverride w:val="1"/>
+    </w:lvlOverride>
+    <w:lvlOverride w:ilvl="5">
+      <w:startOverride w:val="1"/>
+    </w:lvlOverride>
+    <w:lvlOverride w:ilvl="6">
+      <w:startOverride w:val="1"/>
+    </w:lvlOverride>
+    <w:lvlOverride w:ilvl="7">
+      <w:startOverride w:val="1"/>
+    </w:lvlOverride>
+    <w:lvlOverride w:ilvl="8">
+      <w:startOverride w:val="1"/>
+    </w:lvlOverride>
+  </w:num>
+  <w:num w:numId="4">
     <w:abstractNumId w:val="6"/>
     <w:lvlOverride w:ilvl="0">
       <w:startOverride w:val="1"/>
@@ -7189,38 +8128,8 @@
       <w:startOverride w:val="1"/>
     </w:lvlOverride>
   </w:num>
-  <w:num w:numId="4">
-    <w:abstractNumId w:val="4"/>
-    <w:lvlOverride w:ilvl="0">
-      <w:startOverride w:val="1"/>
-    </w:lvlOverride>
-    <w:lvlOverride w:ilvl="1">
-      <w:startOverride w:val="1"/>
-    </w:lvlOverride>
-    <w:lvlOverride w:ilvl="2">
-      <w:startOverride w:val="1"/>
-    </w:lvlOverride>
-    <w:lvlOverride w:ilvl="3">
-      <w:startOverride w:val="1"/>
-    </w:lvlOverride>
-    <w:lvlOverride w:ilvl="4">
-      <w:startOverride w:val="1"/>
-    </w:lvlOverride>
-    <w:lvlOverride w:ilvl="5">
-      <w:startOverride w:val="1"/>
-    </w:lvlOverride>
-    <w:lvlOverride w:ilvl="6">
-      <w:startOverride w:val="1"/>
-    </w:lvlOverride>
-    <w:lvlOverride w:ilvl="7">
-      <w:startOverride w:val="1"/>
-    </w:lvlOverride>
-    <w:lvlOverride w:ilvl="8">
-      <w:startOverride w:val="1"/>
-    </w:lvlOverride>
-  </w:num>
   <w:num w:numId="5">
-    <w:abstractNumId w:val="2"/>
+    <w:abstractNumId w:val="3"/>
     <w:lvlOverride w:ilvl="0">
       <w:startOverride w:val="1"/>
     </w:lvlOverride>
@@ -7250,19 +8159,31 @@
     </w:lvlOverride>
   </w:num>
   <w:num w:numId="6">
+    <w:abstractNumId w:val="11"/>
+  </w:num>
+  <w:num w:numId="7">
+    <w:abstractNumId w:val="4"/>
+  </w:num>
+  <w:num w:numId="8">
     <w:abstractNumId w:val="7"/>
   </w:num>
-  <w:num w:numId="7">
-    <w:abstractNumId w:val="3"/>
+  <w:num w:numId="9">
+    <w:abstractNumId w:val="10"/>
   </w:num>
-  <w:num w:numId="8">
+  <w:num w:numId="10">
     <w:abstractNumId w:val="5"/>
+  </w:num>
+  <w:num w:numId="11">
+    <w:abstractNumId w:val="8"/>
+  </w:num>
+  <w:num w:numId="12">
+    <w:abstractNumId w:val="1"/>
   </w:num>
 </w:numbering>
 </file>
 
 <file path=word/styles.xml><?xml version="1.0" encoding="utf-8"?>
-<w:styles xmlns:r="http://schemas.openxmlformats.org/officeDocument/2006/relationships" xmlns:w="http://schemas.openxmlformats.org/wordprocessingml/2006/main">
+<w:styles xmlns:mc="http://schemas.openxmlformats.org/markup-compatibility/2006" xmlns:r="http://schemas.openxmlformats.org/officeDocument/2006/relationships" xmlns:w="http://schemas.openxmlformats.org/wordprocessingml/2006/main" xmlns:w14="http://schemas.microsoft.com/office/word/2010/wordml" xmlns:w15="http://schemas.microsoft.com/office/word/2012/wordml" mc:Ignorable="w14 w15">
   <w:docDefaults>
     <w:rPrDefault>
       <w:rPr>
@@ -7278,144 +8199,378 @@
       </w:pPr>
     </w:pPrDefault>
   </w:docDefaults>
-  <w:latentStyles w:defLockedState="0" w:defUIPriority="99" w:defSemiHidden="1" w:defUnhideWhenUsed="1" w:defQFormat="0" w:count="267">
-    <w:lsdException w:name="Normal" w:semiHidden="0" w:uiPriority="0" w:unhideWhenUsed="0" w:qFormat="1"/>
-    <w:lsdException w:name="heading 1" w:semiHidden="0" w:uiPriority="9" w:unhideWhenUsed="0" w:qFormat="1"/>
-    <w:lsdException w:name="heading 2" w:uiPriority="9" w:qFormat="1"/>
-    <w:lsdException w:name="heading 3" w:uiPriority="9" w:qFormat="1"/>
-    <w:lsdException w:name="heading 4" w:uiPriority="9" w:qFormat="1"/>
-    <w:lsdException w:name="heading 5" w:uiPriority="9" w:qFormat="1"/>
-    <w:lsdException w:name="heading 6" w:uiPriority="9" w:qFormat="1"/>
-    <w:lsdException w:name="heading 7" w:uiPriority="9" w:qFormat="1"/>
-    <w:lsdException w:name="heading 8" w:uiPriority="9" w:qFormat="1"/>
-    <w:lsdException w:name="heading 9" w:uiPriority="9" w:qFormat="1"/>
-    <w:lsdException w:name="toc 1" w:uiPriority="39"/>
-    <w:lsdException w:name="toc 2" w:uiPriority="39"/>
-    <w:lsdException w:name="toc 3" w:uiPriority="39"/>
-    <w:lsdException w:name="toc 4" w:uiPriority="39"/>
-    <w:lsdException w:name="toc 5" w:uiPriority="39"/>
-    <w:lsdException w:name="toc 6" w:uiPriority="39"/>
-    <w:lsdException w:name="toc 7" w:uiPriority="39"/>
-    <w:lsdException w:name="toc 8" w:uiPriority="39"/>
-    <w:lsdException w:name="toc 9" w:uiPriority="39"/>
-    <w:lsdException w:name="caption" w:uiPriority="35" w:qFormat="1"/>
-    <w:lsdException w:name="Title" w:semiHidden="0" w:uiPriority="10" w:unhideWhenUsed="0" w:qFormat="1"/>
-    <w:lsdException w:name="Default Paragraph Font" w:uiPriority="1"/>
-    <w:lsdException w:name="Subtitle" w:semiHidden="0" w:uiPriority="11" w:unhideWhenUsed="0" w:qFormat="1"/>
-    <w:lsdException w:name="Strong" w:semiHidden="0" w:uiPriority="22" w:unhideWhenUsed="0" w:qFormat="1"/>
-    <w:lsdException w:name="Emphasis" w:semiHidden="0" w:uiPriority="20" w:unhideWhenUsed="0" w:qFormat="1"/>
-    <w:lsdException w:name="Table Grid" w:semiHidden="0" w:uiPriority="59" w:unhideWhenUsed="0"/>
-    <w:lsdException w:name="Placeholder Text" w:unhideWhenUsed="0"/>
-    <w:lsdException w:name="No Spacing" w:semiHidden="0" w:uiPriority="1" w:unhideWhenUsed="0" w:qFormat="1"/>
-    <w:lsdException w:name="Light Shading" w:semiHidden="0" w:uiPriority="60" w:unhideWhenUsed="0"/>
-    <w:lsdException w:name="Light List" w:semiHidden="0" w:uiPriority="61" w:unhideWhenUsed="0"/>
-    <w:lsdException w:name="Light Grid" w:semiHidden="0" w:uiPriority="62" w:unhideWhenUsed="0"/>
-    <w:lsdException w:name="Medium Shading 1" w:semiHidden="0" w:uiPriority="63" w:unhideWhenUsed="0"/>
-    <w:lsdException w:name="Medium Shading 2" w:semiHidden="0" w:uiPriority="64" w:unhideWhenUsed="0"/>
-    <w:lsdException w:name="Medium List 1" w:semiHidden="0" w:uiPriority="65" w:unhideWhenUsed="0"/>
-    <w:lsdException w:name="Medium List 2" w:semiHidden="0" w:uiPriority="66" w:unhideWhenUsed="0"/>
-    <w:lsdException w:name="Medium Grid 1" w:semiHidden="0" w:uiPriority="67" w:unhideWhenUsed="0"/>
-    <w:lsdException w:name="Medium Grid 2" w:semiHidden="0" w:uiPriority="68" w:unhideWhenUsed="0"/>
-    <w:lsdException w:name="Medium Grid 3" w:semiHidden="0" w:uiPriority="69" w:unhideWhenUsed="0"/>
-    <w:lsdException w:name="Dark List" w:semiHidden="0" w:uiPriority="70" w:unhideWhenUsed="0"/>
-    <w:lsdException w:name="Colorful Shading" w:semiHidden="0" w:uiPriority="71" w:unhideWhenUsed="0"/>
-    <w:lsdException w:name="Colorful List" w:semiHidden="0" w:uiPriority="72" w:unhideWhenUsed="0"/>
-    <w:lsdException w:name="Colorful Grid" w:semiHidden="0" w:uiPriority="73" w:unhideWhenUsed="0"/>
-    <w:lsdException w:name="Light Shading Accent 1" w:semiHidden="0" w:uiPriority="60" w:unhideWhenUsed="0"/>
-    <w:lsdException w:name="Light List Accent 1" w:semiHidden="0" w:uiPriority="61" w:unhideWhenUsed="0"/>
-    <w:lsdException w:name="Light Grid Accent 1" w:semiHidden="0" w:uiPriority="62" w:unhideWhenUsed="0"/>
-    <w:lsdException w:name="Medium Shading 1 Accent 1" w:semiHidden="0" w:uiPriority="63" w:unhideWhenUsed="0"/>
-    <w:lsdException w:name="Medium Shading 2 Accent 1" w:semiHidden="0" w:uiPriority="64" w:unhideWhenUsed="0"/>
-    <w:lsdException w:name="Medium List 1 Accent 1" w:semiHidden="0" w:uiPriority="65" w:unhideWhenUsed="0"/>
-    <w:lsdException w:name="Revision" w:unhideWhenUsed="0"/>
-    <w:lsdException w:name="List Paragraph" w:semiHidden="0" w:uiPriority="34" w:unhideWhenUsed="0" w:qFormat="1"/>
-    <w:lsdException w:name="Quote" w:semiHidden="0" w:uiPriority="29" w:unhideWhenUsed="0" w:qFormat="1"/>
-    <w:lsdException w:name="Intense Quote" w:semiHidden="0" w:uiPriority="30" w:unhideWhenUsed="0" w:qFormat="1"/>
-    <w:lsdException w:name="Medium List 2 Accent 1" w:semiHidden="0" w:uiPriority="66" w:unhideWhenUsed="0"/>
-    <w:lsdException w:name="Medium Grid 1 Accent 1" w:semiHidden="0" w:uiPriority="67" w:unhideWhenUsed="0"/>
-    <w:lsdException w:name="Medium Grid 2 Accent 1" w:semiHidden="0" w:uiPriority="68" w:unhideWhenUsed="0"/>
-    <w:lsdException w:name="Medium Grid 3 Accent 1" w:semiHidden="0" w:uiPriority="69" w:unhideWhenUsed="0"/>
-    <w:lsdException w:name="Dark List Accent 1" w:semiHidden="0" w:uiPriority="70" w:unhideWhenUsed="0"/>
-    <w:lsdException w:name="Colorful Shading Accent 1" w:semiHidden="0" w:uiPriority="71" w:unhideWhenUsed="0"/>
-    <w:lsdException w:name="Colorful List Accent 1" w:semiHidden="0" w:uiPriority="72" w:unhideWhenUsed="0"/>
-    <w:lsdException w:name="Colorful Grid Accent 1" w:semiHidden="0" w:uiPriority="73" w:unhideWhenUsed="0"/>
-    <w:lsdException w:name="Light Shading Accent 2" w:semiHidden="0" w:uiPriority="60" w:unhideWhenUsed="0"/>
-    <w:lsdException w:name="Light List Accent 2" w:semiHidden="0" w:uiPriority="61" w:unhideWhenUsed="0"/>
-    <w:lsdException w:name="Light Grid Accent 2" w:semiHidden="0" w:uiPriority="62" w:unhideWhenUsed="0"/>
-    <w:lsdException w:name="Medium Shading 1 Accent 2" w:semiHidden="0" w:uiPriority="63" w:unhideWhenUsed="0"/>
-    <w:lsdException w:name="Medium Shading 2 Accent 2" w:semiHidden="0" w:uiPriority="64" w:unhideWhenUsed="0"/>
-    <w:lsdException w:name="Medium List 1 Accent 2" w:semiHidden="0" w:uiPriority="65" w:unhideWhenUsed="0"/>
-    <w:lsdException w:name="Medium List 2 Accent 2" w:semiHidden="0" w:uiPriority="66" w:unhideWhenUsed="0"/>
-    <w:lsdException w:name="Medium Grid 1 Accent 2" w:semiHidden="0" w:uiPriority="67" w:unhideWhenUsed="0"/>
-    <w:lsdException w:name="Medium Grid 2 Accent 2" w:semiHidden="0" w:uiPriority="68" w:unhideWhenUsed="0"/>
-    <w:lsdException w:name="Medium Grid 3 Accent 2" w:semiHidden="0" w:uiPriority="69" w:unhideWhenUsed="0"/>
-    <w:lsdException w:name="Dark List Accent 2" w:semiHidden="0" w:uiPriority="70" w:unhideWhenUsed="0"/>
-    <w:lsdException w:name="Colorful Shading Accent 2" w:semiHidden="0" w:uiPriority="71" w:unhideWhenUsed="0"/>
-    <w:lsdException w:name="Colorful List Accent 2" w:semiHidden="0" w:uiPriority="72" w:unhideWhenUsed="0"/>
-    <w:lsdException w:name="Colorful Grid Accent 2" w:semiHidden="0" w:uiPriority="73" w:unhideWhenUsed="0"/>
-    <w:lsdException w:name="Light Shading Accent 3" w:semiHidden="0" w:uiPriority="60" w:unhideWhenUsed="0"/>
-    <w:lsdException w:name="Light List Accent 3" w:semiHidden="0" w:uiPriority="61" w:unhideWhenUsed="0"/>
-    <w:lsdException w:name="Light Grid Accent 3" w:semiHidden="0" w:uiPriority="62" w:unhideWhenUsed="0"/>
-    <w:lsdException w:name="Medium Shading 1 Accent 3" w:semiHidden="0" w:uiPriority="63" w:unhideWhenUsed="0"/>
-    <w:lsdException w:name="Medium Shading 2 Accent 3" w:semiHidden="0" w:uiPriority="64" w:unhideWhenUsed="0"/>
-    <w:lsdException w:name="Medium List 1 Accent 3" w:semiHidden="0" w:uiPriority="65" w:unhideWhenUsed="0"/>
-    <w:lsdException w:name="Medium List 2 Accent 3" w:semiHidden="0" w:uiPriority="66" w:unhideWhenUsed="0"/>
-    <w:lsdException w:name="Medium Grid 1 Accent 3" w:semiHidden="0" w:uiPriority="67" w:unhideWhenUsed="0"/>
-    <w:lsdException w:name="Medium Grid 2 Accent 3" w:semiHidden="0" w:uiPriority="68" w:unhideWhenUsed="0"/>
-    <w:lsdException w:name="Medium Grid 3 Accent 3" w:semiHidden="0" w:uiPriority="69" w:unhideWhenUsed="0"/>
-    <w:lsdException w:name="Dark List Accent 3" w:semiHidden="0" w:uiPriority="70" w:unhideWhenUsed="0"/>
-    <w:lsdException w:name="Colorful Shading Accent 3" w:semiHidden="0" w:uiPriority="71" w:unhideWhenUsed="0"/>
-    <w:lsdException w:name="Colorful List Accent 3" w:semiHidden="0" w:uiPriority="72" w:unhideWhenUsed="0"/>
-    <w:lsdException w:name="Colorful Grid Accent 3" w:semiHidden="0" w:uiPriority="73" w:unhideWhenUsed="0"/>
-    <w:lsdException w:name="Light Shading Accent 4" w:semiHidden="0" w:uiPriority="60" w:unhideWhenUsed="0"/>
-    <w:lsdException w:name="Light List Accent 4" w:semiHidden="0" w:uiPriority="61" w:unhideWhenUsed="0"/>
-    <w:lsdException w:name="Light Grid Accent 4" w:semiHidden="0" w:uiPriority="62" w:unhideWhenUsed="0"/>
-    <w:lsdException w:name="Medium Shading 1 Accent 4" w:semiHidden="0" w:uiPriority="63" w:unhideWhenUsed="0"/>
-    <w:lsdException w:name="Medium Shading 2 Accent 4" w:semiHidden="0" w:uiPriority="64" w:unhideWhenUsed="0"/>
-    <w:lsdException w:name="Medium List 1 Accent 4" w:semiHidden="0" w:uiPriority="65" w:unhideWhenUsed="0"/>
-    <w:lsdException w:name="Medium List 2 Accent 4" w:semiHidden="0" w:uiPriority="66" w:unhideWhenUsed="0"/>
-    <w:lsdException w:name="Medium Grid 1 Accent 4" w:semiHidden="0" w:uiPriority="67" w:unhideWhenUsed="0"/>
-    <w:lsdException w:name="Medium Grid 2 Accent 4" w:semiHidden="0" w:uiPriority="68" w:unhideWhenUsed="0"/>
-    <w:lsdException w:name="Medium Grid 3 Accent 4" w:semiHidden="0" w:uiPriority="69" w:unhideWhenUsed="0"/>
-    <w:lsdException w:name="Dark List Accent 4" w:semiHidden="0" w:uiPriority="70" w:unhideWhenUsed="0"/>
-    <w:lsdException w:name="Colorful Shading Accent 4" w:semiHidden="0" w:uiPriority="71" w:unhideWhenUsed="0"/>
-    <w:lsdException w:name="Colorful List Accent 4" w:semiHidden="0" w:uiPriority="72" w:unhideWhenUsed="0"/>
-    <w:lsdException w:name="Colorful Grid Accent 4" w:semiHidden="0" w:uiPriority="73" w:unhideWhenUsed="0"/>
-    <w:lsdException w:name="Light Shading Accent 5" w:semiHidden="0" w:uiPriority="60" w:unhideWhenUsed="0"/>
-    <w:lsdException w:name="Light List Accent 5" w:semiHidden="0" w:uiPriority="61" w:unhideWhenUsed="0"/>
-    <w:lsdException w:name="Light Grid Accent 5" w:semiHidden="0" w:uiPriority="62" w:unhideWhenUsed="0"/>
-    <w:lsdException w:name="Medium Shading 1 Accent 5" w:semiHidden="0" w:uiPriority="63" w:unhideWhenUsed="0"/>
-    <w:lsdException w:name="Medium Shading 2 Accent 5" w:semiHidden="0" w:uiPriority="64" w:unhideWhenUsed="0"/>
-    <w:lsdException w:name="Medium List 1 Accent 5" w:semiHidden="0" w:uiPriority="65" w:unhideWhenUsed="0"/>
-    <w:lsdException w:name="Medium List 2 Accent 5" w:semiHidden="0" w:uiPriority="66" w:unhideWhenUsed="0"/>
-    <w:lsdException w:name="Medium Grid 1 Accent 5" w:semiHidden="0" w:uiPriority="67" w:unhideWhenUsed="0"/>
-    <w:lsdException w:name="Medium Grid 2 Accent 5" w:semiHidden="0" w:uiPriority="68" w:unhideWhenUsed="0"/>
-    <w:lsdException w:name="Medium Grid 3 Accent 5" w:semiHidden="0" w:uiPriority="69" w:unhideWhenUsed="0"/>
-    <w:lsdException w:name="Dark List Accent 5" w:semiHidden="0" w:uiPriority="70" w:unhideWhenUsed="0"/>
-    <w:lsdException w:name="Colorful Shading Accent 5" w:semiHidden="0" w:uiPriority="71" w:unhideWhenUsed="0"/>
-    <w:lsdException w:name="Colorful List Accent 5" w:semiHidden="0" w:uiPriority="72" w:unhideWhenUsed="0"/>
-    <w:lsdException w:name="Colorful Grid Accent 5" w:semiHidden="0" w:uiPriority="73" w:unhideWhenUsed="0"/>
-    <w:lsdException w:name="Light Shading Accent 6" w:semiHidden="0" w:uiPriority="60" w:unhideWhenUsed="0"/>
-    <w:lsdException w:name="Light List Accent 6" w:semiHidden="0" w:uiPriority="61" w:unhideWhenUsed="0"/>
-    <w:lsdException w:name="Light Grid Accent 6" w:semiHidden="0" w:uiPriority="62" w:unhideWhenUsed="0"/>
-    <w:lsdException w:name="Medium Shading 1 Accent 6" w:semiHidden="0" w:uiPriority="63" w:unhideWhenUsed="0"/>
-    <w:lsdException w:name="Medium Shading 2 Accent 6" w:semiHidden="0" w:uiPriority="64" w:unhideWhenUsed="0"/>
-    <w:lsdException w:name="Medium List 1 Accent 6" w:semiHidden="0" w:uiPriority="65" w:unhideWhenUsed="0"/>
-    <w:lsdException w:name="Medium List 2 Accent 6" w:semiHidden="0" w:uiPriority="66" w:unhideWhenUsed="0"/>
-    <w:lsdException w:name="Medium Grid 1 Accent 6" w:semiHidden="0" w:uiPriority="67" w:unhideWhenUsed="0"/>
-    <w:lsdException w:name="Medium Grid 2 Accent 6" w:semiHidden="0" w:uiPriority="68" w:unhideWhenUsed="0"/>
-    <w:lsdException w:name="Medium Grid 3 Accent 6" w:semiHidden="0" w:uiPriority="69" w:unhideWhenUsed="0"/>
-    <w:lsdException w:name="Dark List Accent 6" w:semiHidden="0" w:uiPriority="70" w:unhideWhenUsed="0"/>
-    <w:lsdException w:name="Colorful Shading Accent 6" w:semiHidden="0" w:uiPriority="71" w:unhideWhenUsed="0"/>
-    <w:lsdException w:name="Colorful List Accent 6" w:semiHidden="0" w:uiPriority="72" w:unhideWhenUsed="0"/>
-    <w:lsdException w:name="Colorful Grid Accent 6" w:semiHidden="0" w:uiPriority="73" w:unhideWhenUsed="0"/>
-    <w:lsdException w:name="Subtle Emphasis" w:semiHidden="0" w:uiPriority="19" w:unhideWhenUsed="0" w:qFormat="1"/>
-    <w:lsdException w:name="Intense Emphasis" w:semiHidden="0" w:uiPriority="21" w:unhideWhenUsed="0" w:qFormat="1"/>
-    <w:lsdException w:name="Subtle Reference" w:semiHidden="0" w:uiPriority="31" w:unhideWhenUsed="0" w:qFormat="1"/>
-    <w:lsdException w:name="Intense Reference" w:semiHidden="0" w:uiPriority="32" w:unhideWhenUsed="0" w:qFormat="1"/>
-    <w:lsdException w:name="Book Title" w:semiHidden="0" w:uiPriority="33" w:unhideWhenUsed="0" w:qFormat="1"/>
-    <w:lsdException w:name="Bibliography" w:uiPriority="37"/>
-    <w:lsdException w:name="TOC Heading" w:uiPriority="39" w:qFormat="1"/>
+  <w:latentStyles w:defLockedState="0" w:defUIPriority="99" w:defSemiHidden="0" w:defUnhideWhenUsed="0" w:defQFormat="0" w:count="371">
+    <w:lsdException w:name="Normal" w:uiPriority="0" w:qFormat="1"/>
+    <w:lsdException w:name="heading 1" w:uiPriority="9" w:qFormat="1"/>
+    <w:lsdException w:name="heading 2" w:semiHidden="1" w:uiPriority="9" w:unhideWhenUsed="1" w:qFormat="1"/>
+    <w:lsdException w:name="heading 3" w:semiHidden="1" w:uiPriority="9" w:unhideWhenUsed="1" w:qFormat="1"/>
+    <w:lsdException w:name="heading 4" w:semiHidden="1" w:uiPriority="9" w:unhideWhenUsed="1" w:qFormat="1"/>
+    <w:lsdException w:name="heading 5" w:semiHidden="1" w:uiPriority="9" w:unhideWhenUsed="1" w:qFormat="1"/>
+    <w:lsdException w:name="heading 6" w:semiHidden="1" w:uiPriority="9" w:unhideWhenUsed="1" w:qFormat="1"/>
+    <w:lsdException w:name="heading 7" w:semiHidden="1" w:uiPriority="9" w:unhideWhenUsed="1" w:qFormat="1"/>
+    <w:lsdException w:name="heading 8" w:semiHidden="1" w:uiPriority="9" w:unhideWhenUsed="1" w:qFormat="1"/>
+    <w:lsdException w:name="heading 9" w:semiHidden="1" w:uiPriority="9" w:unhideWhenUsed="1" w:qFormat="1"/>
+    <w:lsdException w:name="index 1" w:semiHidden="1" w:unhideWhenUsed="1"/>
+    <w:lsdException w:name="index 2" w:semiHidden="1" w:unhideWhenUsed="1"/>
+    <w:lsdException w:name="index 3" w:semiHidden="1" w:unhideWhenUsed="1"/>
+    <w:lsdException w:name="index 4" w:semiHidden="1" w:unhideWhenUsed="1"/>
+    <w:lsdException w:name="index 5" w:semiHidden="1" w:unhideWhenUsed="1"/>
+    <w:lsdException w:name="index 6" w:semiHidden="1" w:unhideWhenUsed="1"/>
+    <w:lsdException w:name="index 7" w:semiHidden="1" w:unhideWhenUsed="1"/>
+    <w:lsdException w:name="index 8" w:semiHidden="1" w:unhideWhenUsed="1"/>
+    <w:lsdException w:name="index 9" w:semiHidden="1" w:unhideWhenUsed="1"/>
+    <w:lsdException w:name="toc 1" w:semiHidden="1" w:uiPriority="39" w:unhideWhenUsed="1"/>
+    <w:lsdException w:name="toc 2" w:semiHidden="1" w:uiPriority="39" w:unhideWhenUsed="1"/>
+    <w:lsdException w:name="toc 3" w:semiHidden="1" w:uiPriority="39" w:unhideWhenUsed="1"/>
+    <w:lsdException w:name="toc 4" w:semiHidden="1" w:uiPriority="39" w:unhideWhenUsed="1"/>
+    <w:lsdException w:name="toc 5" w:semiHidden="1" w:uiPriority="39" w:unhideWhenUsed="1"/>
+    <w:lsdException w:name="toc 6" w:semiHidden="1" w:uiPriority="39" w:unhideWhenUsed="1"/>
+    <w:lsdException w:name="toc 7" w:semiHidden="1" w:uiPriority="39" w:unhideWhenUsed="1"/>
+    <w:lsdException w:name="toc 8" w:semiHidden="1" w:uiPriority="39" w:unhideWhenUsed="1"/>
+    <w:lsdException w:name="toc 9" w:semiHidden="1" w:uiPriority="39" w:unhideWhenUsed="1"/>
+    <w:lsdException w:name="Normal Indent" w:semiHidden="1" w:unhideWhenUsed="1"/>
+    <w:lsdException w:name="footnote text" w:semiHidden="1" w:unhideWhenUsed="1"/>
+    <w:lsdException w:name="annotation text" w:semiHidden="1" w:unhideWhenUsed="1"/>
+    <w:lsdException w:name="header" w:semiHidden="1" w:unhideWhenUsed="1"/>
+    <w:lsdException w:name="footer" w:semiHidden="1" w:unhideWhenUsed="1"/>
+    <w:lsdException w:name="index heading" w:semiHidden="1" w:unhideWhenUsed="1"/>
+    <w:lsdException w:name="caption" w:semiHidden="1" w:uiPriority="35" w:unhideWhenUsed="1" w:qFormat="1"/>
+    <w:lsdException w:name="table of figures" w:semiHidden="1" w:unhideWhenUsed="1"/>
+    <w:lsdException w:name="envelope address" w:semiHidden="1" w:unhideWhenUsed="1"/>
+    <w:lsdException w:name="envelope return" w:semiHidden="1" w:unhideWhenUsed="1"/>
+    <w:lsdException w:name="footnote reference" w:semiHidden="1" w:unhideWhenUsed="1"/>
+    <w:lsdException w:name="annotation reference" w:semiHidden="1" w:unhideWhenUsed="1"/>
+    <w:lsdException w:name="line number" w:semiHidden="1" w:unhideWhenUsed="1"/>
+    <w:lsdException w:name="page number" w:semiHidden="1" w:unhideWhenUsed="1"/>
+    <w:lsdException w:name="endnote reference" w:semiHidden="1" w:unhideWhenUsed="1"/>
+    <w:lsdException w:name="endnote text" w:semiHidden="1" w:unhideWhenUsed="1"/>
+    <w:lsdException w:name="table of authorities" w:semiHidden="1" w:unhideWhenUsed="1"/>
+    <w:lsdException w:name="macro" w:semiHidden="1" w:unhideWhenUsed="1"/>
+    <w:lsdException w:name="toa heading" w:semiHidden="1" w:unhideWhenUsed="1"/>
+    <w:lsdException w:name="List" w:semiHidden="1" w:unhideWhenUsed="1"/>
+    <w:lsdException w:name="List Bullet" w:semiHidden="1" w:unhideWhenUsed="1"/>
+    <w:lsdException w:name="List Number" w:semiHidden="1" w:unhideWhenUsed="1"/>
+    <w:lsdException w:name="List 2" w:semiHidden="1" w:unhideWhenUsed="1"/>
+    <w:lsdException w:name="List 3" w:semiHidden="1" w:unhideWhenUsed="1"/>
+    <w:lsdException w:name="List 4" w:semiHidden="1" w:unhideWhenUsed="1"/>
+    <w:lsdException w:name="List 5" w:semiHidden="1" w:unhideWhenUsed="1"/>
+    <w:lsdException w:name="List Bullet 2" w:semiHidden="1" w:unhideWhenUsed="1"/>
+    <w:lsdException w:name="List Bullet 3" w:semiHidden="1" w:unhideWhenUsed="1"/>
+    <w:lsdException w:name="List Bullet 4" w:semiHidden="1" w:unhideWhenUsed="1"/>
+    <w:lsdException w:name="List Bullet 5" w:semiHidden="1" w:unhideWhenUsed="1"/>
+    <w:lsdException w:name="List Number 2" w:semiHidden="1" w:unhideWhenUsed="1"/>
+    <w:lsdException w:name="List Number 3" w:semiHidden="1" w:unhideWhenUsed="1"/>
+    <w:lsdException w:name="List Number 4" w:semiHidden="1" w:unhideWhenUsed="1"/>
+    <w:lsdException w:name="List Number 5" w:semiHidden="1" w:unhideWhenUsed="1"/>
+    <w:lsdException w:name="Title" w:uiPriority="10" w:qFormat="1"/>
+    <w:lsdException w:name="Closing" w:semiHidden="1" w:unhideWhenUsed="1"/>
+    <w:lsdException w:name="Signature" w:semiHidden="1" w:unhideWhenUsed="1"/>
+    <w:lsdException w:name="Default Paragraph Font" w:semiHidden="1" w:uiPriority="1" w:unhideWhenUsed="1"/>
+    <w:lsdException w:name="Body Text" w:semiHidden="1" w:unhideWhenUsed="1"/>
+    <w:lsdException w:name="Body Text Indent" w:semiHidden="1" w:unhideWhenUsed="1"/>
+    <w:lsdException w:name="List Continue" w:semiHidden="1" w:unhideWhenUsed="1"/>
+    <w:lsdException w:name="List Continue 2" w:semiHidden="1" w:unhideWhenUsed="1"/>
+    <w:lsdException w:name="List Continue 3" w:semiHidden="1" w:unhideWhenUsed="1"/>
+    <w:lsdException w:name="List Continue 4" w:semiHidden="1" w:unhideWhenUsed="1"/>
+    <w:lsdException w:name="List Continue 5" w:semiHidden="1" w:unhideWhenUsed="1"/>
+    <w:lsdException w:name="Message Header" w:semiHidden="1" w:unhideWhenUsed="1"/>
+    <w:lsdException w:name="Subtitle" w:uiPriority="11" w:qFormat="1"/>
+    <w:lsdException w:name="Salutation" w:semiHidden="1" w:unhideWhenUsed="1"/>
+    <w:lsdException w:name="Date" w:semiHidden="1" w:unhideWhenUsed="1"/>
+    <w:lsdException w:name="Body Text First Indent" w:semiHidden="1" w:unhideWhenUsed="1"/>
+    <w:lsdException w:name="Body Text First Indent 2" w:semiHidden="1" w:unhideWhenUsed="1"/>
+    <w:lsdException w:name="Note Heading" w:semiHidden="1" w:unhideWhenUsed="1"/>
+    <w:lsdException w:name="Body Text 2" w:semiHidden="1" w:unhideWhenUsed="1"/>
+    <w:lsdException w:name="Body Text 3" w:semiHidden="1" w:unhideWhenUsed="1"/>
+    <w:lsdException w:name="Body Text Indent 2" w:semiHidden="1" w:unhideWhenUsed="1"/>
+    <w:lsdException w:name="Body Text Indent 3" w:semiHidden="1" w:unhideWhenUsed="1"/>
+    <w:lsdException w:name="Block Text" w:semiHidden="1" w:unhideWhenUsed="1"/>
+    <w:lsdException w:name="Hyperlink" w:semiHidden="1" w:unhideWhenUsed="1"/>
+    <w:lsdException w:name="FollowedHyperlink" w:semiHidden="1" w:unhideWhenUsed="1"/>
+    <w:lsdException w:name="Strong" w:uiPriority="22" w:qFormat="1"/>
+    <w:lsdException w:name="Emphasis" w:uiPriority="20" w:qFormat="1"/>
+    <w:lsdException w:name="Document Map" w:semiHidden="1" w:unhideWhenUsed="1"/>
+    <w:lsdException w:name="Plain Text" w:semiHidden="1" w:unhideWhenUsed="1"/>
+    <w:lsdException w:name="E-mail Signature" w:semiHidden="1" w:unhideWhenUsed="1"/>
+    <w:lsdException w:name="HTML Top of Form" w:semiHidden="1" w:unhideWhenUsed="1"/>
+    <w:lsdException w:name="HTML Bottom of Form" w:semiHidden="1" w:unhideWhenUsed="1"/>
+    <w:lsdException w:name="Normal (Web)" w:semiHidden="1" w:unhideWhenUsed="1"/>
+    <w:lsdException w:name="HTML Acronym" w:semiHidden="1" w:unhideWhenUsed="1"/>
+    <w:lsdException w:name="HTML Address" w:semiHidden="1" w:unhideWhenUsed="1"/>
+    <w:lsdException w:name="HTML Cite" w:semiHidden="1" w:unhideWhenUsed="1"/>
+    <w:lsdException w:name="HTML Code" w:semiHidden="1" w:unhideWhenUsed="1"/>
+    <w:lsdException w:name="HTML Definition" w:semiHidden="1" w:unhideWhenUsed="1"/>
+    <w:lsdException w:name="HTML Keyboard" w:semiHidden="1" w:unhideWhenUsed="1"/>
+    <w:lsdException w:name="HTML Preformatted" w:semiHidden="1" w:unhideWhenUsed="1"/>
+    <w:lsdException w:name="HTML Sample" w:semiHidden="1" w:unhideWhenUsed="1"/>
+    <w:lsdException w:name="HTML Typewriter" w:semiHidden="1" w:unhideWhenUsed="1"/>
+    <w:lsdException w:name="HTML Variable" w:semiHidden="1" w:unhideWhenUsed="1"/>
+    <w:lsdException w:name="Normal Table" w:semiHidden="1" w:unhideWhenUsed="1"/>
+    <w:lsdException w:name="annotation subject" w:semiHidden="1" w:unhideWhenUsed="1"/>
+    <w:lsdException w:name="No List" w:semiHidden="1" w:unhideWhenUsed="1"/>
+    <w:lsdException w:name="Outline List 1" w:semiHidden="1" w:unhideWhenUsed="1"/>
+    <w:lsdException w:name="Outline List 2" w:semiHidden="1" w:unhideWhenUsed="1"/>
+    <w:lsdException w:name="Outline List 3" w:semiHidden="1" w:unhideWhenUsed="1"/>
+    <w:lsdException w:name="Table Simple 1" w:semiHidden="1" w:unhideWhenUsed="1"/>
+    <w:lsdException w:name="Table Simple 2" w:semiHidden="1" w:unhideWhenUsed="1"/>
+    <w:lsdException w:name="Table Simple 3" w:semiHidden="1" w:unhideWhenUsed="1"/>
+    <w:lsdException w:name="Table Classic 1" w:semiHidden="1" w:unhideWhenUsed="1"/>
+    <w:lsdException w:name="Table Classic 2" w:semiHidden="1" w:unhideWhenUsed="1"/>
+    <w:lsdException w:name="Table Classic 3" w:semiHidden="1" w:unhideWhenUsed="1"/>
+    <w:lsdException w:name="Table Classic 4" w:semiHidden="1" w:unhideWhenUsed="1"/>
+    <w:lsdException w:name="Table Colorful 1" w:semiHidden="1" w:unhideWhenUsed="1"/>
+    <w:lsdException w:name="Table Colorful 2" w:semiHidden="1" w:unhideWhenUsed="1"/>
+    <w:lsdException w:name="Table Colorful 3" w:semiHidden="1" w:unhideWhenUsed="1"/>
+    <w:lsdException w:name="Table Columns 1" w:semiHidden="1" w:unhideWhenUsed="1"/>
+    <w:lsdException w:name="Table Columns 2" w:semiHidden="1" w:unhideWhenUsed="1"/>
+    <w:lsdException w:name="Table Columns 3" w:semiHidden="1" w:unhideWhenUsed="1"/>
+    <w:lsdException w:name="Table Columns 4" w:semiHidden="1" w:unhideWhenUsed="1"/>
+    <w:lsdException w:name="Table Columns 5" w:semiHidden="1" w:unhideWhenUsed="1"/>
+    <w:lsdException w:name="Table Grid 1" w:semiHidden="1" w:unhideWhenUsed="1"/>
+    <w:lsdException w:name="Table Grid 2" w:semiHidden="1" w:unhideWhenUsed="1"/>
+    <w:lsdException w:name="Table Grid 3" w:semiHidden="1" w:unhideWhenUsed="1"/>
+    <w:lsdException w:name="Table Grid 4" w:semiHidden="1" w:unhideWhenUsed="1"/>
+    <w:lsdException w:name="Table Grid 5" w:semiHidden="1" w:unhideWhenUsed="1"/>
+    <w:lsdException w:name="Table Grid 6" w:semiHidden="1" w:unhideWhenUsed="1"/>
+    <w:lsdException w:name="Table Grid 7" w:semiHidden="1" w:unhideWhenUsed="1"/>
+    <w:lsdException w:name="Table Grid 8" w:semiHidden="1" w:unhideWhenUsed="1"/>
+    <w:lsdException w:name="Table List 1" w:semiHidden="1" w:unhideWhenUsed="1"/>
+    <w:lsdException w:name="Table List 2" w:semiHidden="1" w:unhideWhenUsed="1"/>
+    <w:lsdException w:name="Table List 3" w:semiHidden="1" w:unhideWhenUsed="1"/>
+    <w:lsdException w:name="Table List 4" w:semiHidden="1" w:unhideWhenUsed="1"/>
+    <w:lsdException w:name="Table List 5" w:semiHidden="1" w:unhideWhenUsed="1"/>
+    <w:lsdException w:name="Table List 6" w:semiHidden="1" w:unhideWhenUsed="1"/>
+    <w:lsdException w:name="Table List 7" w:semiHidden="1" w:unhideWhenUsed="1"/>
+    <w:lsdException w:name="Table List 8" w:semiHidden="1" w:unhideWhenUsed="1"/>
+    <w:lsdException w:name="Table 3D effects 1" w:semiHidden="1" w:unhideWhenUsed="1"/>
+    <w:lsdException w:name="Table 3D effects 2" w:semiHidden="1" w:unhideWhenUsed="1"/>
+    <w:lsdException w:name="Table 3D effects 3" w:semiHidden="1" w:unhideWhenUsed="1"/>
+    <w:lsdException w:name="Table Contemporary" w:semiHidden="1" w:unhideWhenUsed="1"/>
+    <w:lsdException w:name="Table Elegant" w:semiHidden="1" w:unhideWhenUsed="1"/>
+    <w:lsdException w:name="Table Professional" w:semiHidden="1" w:unhideWhenUsed="1"/>
+    <w:lsdException w:name="Table Subtle 1" w:semiHidden="1" w:unhideWhenUsed="1"/>
+    <w:lsdException w:name="Table Subtle 2" w:semiHidden="1" w:unhideWhenUsed="1"/>
+    <w:lsdException w:name="Table Web 1" w:semiHidden="1" w:unhideWhenUsed="1"/>
+    <w:lsdException w:name="Table Web 2" w:semiHidden="1" w:unhideWhenUsed="1"/>
+    <w:lsdException w:name="Table Web 3" w:semiHidden="1" w:unhideWhenUsed="1"/>
+    <w:lsdException w:name="Balloon Text" w:semiHidden="1" w:unhideWhenUsed="1"/>
+    <w:lsdException w:name="Table Grid" w:uiPriority="59"/>
+    <w:lsdException w:name="Table Theme" w:semiHidden="1" w:unhideWhenUsed="1"/>
+    <w:lsdException w:name="Placeholder Text" w:semiHidden="1"/>
+    <w:lsdException w:name="No Spacing" w:uiPriority="1" w:qFormat="1"/>
+    <w:lsdException w:name="Light Shading" w:uiPriority="60"/>
+    <w:lsdException w:name="Light List" w:uiPriority="61"/>
+    <w:lsdException w:name="Light Grid" w:uiPriority="62"/>
+    <w:lsdException w:name="Medium Shading 1" w:uiPriority="63"/>
+    <w:lsdException w:name="Medium Shading 2" w:uiPriority="64"/>
+    <w:lsdException w:name="Medium List 1" w:uiPriority="65"/>
+    <w:lsdException w:name="Medium List 2" w:uiPriority="66"/>
+    <w:lsdException w:name="Medium Grid 1" w:uiPriority="67"/>
+    <w:lsdException w:name="Medium Grid 2" w:uiPriority="68"/>
+    <w:lsdException w:name="Medium Grid 3" w:uiPriority="69"/>
+    <w:lsdException w:name="Dark List" w:uiPriority="70"/>
+    <w:lsdException w:name="Colorful Shading" w:uiPriority="71"/>
+    <w:lsdException w:name="Colorful List" w:uiPriority="72"/>
+    <w:lsdException w:name="Colorful Grid" w:uiPriority="73"/>
+    <w:lsdException w:name="Light Shading Accent 1" w:uiPriority="60"/>
+    <w:lsdException w:name="Light List Accent 1" w:uiPriority="61"/>
+    <w:lsdException w:name="Light Grid Accent 1" w:uiPriority="62"/>
+    <w:lsdException w:name="Medium Shading 1 Accent 1" w:uiPriority="63"/>
+    <w:lsdException w:name="Medium Shading 2 Accent 1" w:uiPriority="64"/>
+    <w:lsdException w:name="Medium List 1 Accent 1" w:uiPriority="65"/>
+    <w:lsdException w:name="Revision" w:semiHidden="1"/>
+    <w:lsdException w:name="List Paragraph" w:uiPriority="34" w:qFormat="1"/>
+    <w:lsdException w:name="Quote" w:uiPriority="29" w:qFormat="1"/>
+    <w:lsdException w:name="Intense Quote" w:uiPriority="30" w:qFormat="1"/>
+    <w:lsdException w:name="Medium List 2 Accent 1" w:uiPriority="66"/>
+    <w:lsdException w:name="Medium Grid 1 Accent 1" w:uiPriority="67"/>
+    <w:lsdException w:name="Medium Grid 2 Accent 1" w:uiPriority="68"/>
+    <w:lsdException w:name="Medium Grid 3 Accent 1" w:uiPriority="69"/>
+    <w:lsdException w:name="Dark List Accent 1" w:uiPriority="70"/>
+    <w:lsdException w:name="Colorful Shading Accent 1" w:uiPriority="71"/>
+    <w:lsdException w:name="Colorful List Accent 1" w:uiPriority="72"/>
+    <w:lsdException w:name="Colorful Grid Accent 1" w:uiPriority="73"/>
+    <w:lsdException w:name="Light Shading Accent 2" w:uiPriority="60"/>
+    <w:lsdException w:name="Light List Accent 2" w:uiPriority="61"/>
+    <w:lsdException w:name="Light Grid Accent 2" w:uiPriority="62"/>
+    <w:lsdException w:name="Medium Shading 1 Accent 2" w:uiPriority="63"/>
+    <w:lsdException w:name="Medium Shading 2 Accent 2" w:uiPriority="64"/>
+    <w:lsdException w:name="Medium List 1 Accent 2" w:uiPriority="65"/>
+    <w:lsdException w:name="Medium List 2 Accent 2" w:uiPriority="66"/>
+    <w:lsdException w:name="Medium Grid 1 Accent 2" w:uiPriority="67"/>
+    <w:lsdException w:name="Medium Grid 2 Accent 2" w:uiPriority="68"/>
+    <w:lsdException w:name="Medium Grid 3 Accent 2" w:uiPriority="69"/>
+    <w:lsdException w:name="Dark List Accent 2" w:uiPriority="70"/>
+    <w:lsdException w:name="Colorful Shading Accent 2" w:uiPriority="71"/>
+    <w:lsdException w:name="Colorful List Accent 2" w:uiPriority="72"/>
+    <w:lsdException w:name="Colorful Grid Accent 2" w:uiPriority="73"/>
+    <w:lsdException w:name="Light Shading Accent 3" w:uiPriority="60"/>
+    <w:lsdException w:name="Light List Accent 3" w:uiPriority="61"/>
+    <w:lsdException w:name="Light Grid Accent 3" w:uiPriority="62"/>
+    <w:lsdException w:name="Medium Shading 1 Accent 3" w:uiPriority="63"/>
+    <w:lsdException w:name="Medium Shading 2 Accent 3" w:uiPriority="64"/>
+    <w:lsdException w:name="Medium List 1 Accent 3" w:uiPriority="65"/>
+    <w:lsdException w:name="Medium List 2 Accent 3" w:uiPriority="66"/>
+    <w:lsdException w:name="Medium Grid 1 Accent 3" w:uiPriority="67"/>
+    <w:lsdException w:name="Medium Grid 2 Accent 3" w:uiPriority="68"/>
+    <w:lsdException w:name="Medium Grid 3 Accent 3" w:uiPriority="69"/>
+    <w:lsdException w:name="Dark List Accent 3" w:uiPriority="70"/>
+    <w:lsdException w:name="Colorful Shading Accent 3" w:uiPriority="71"/>
+    <w:lsdException w:name="Colorful List Accent 3" w:uiPriority="72"/>
+    <w:lsdException w:name="Colorful Grid Accent 3" w:uiPriority="73"/>
+    <w:lsdException w:name="Light Shading Accent 4" w:uiPriority="60"/>
+    <w:lsdException w:name="Light List Accent 4" w:uiPriority="61"/>
+    <w:lsdException w:name="Light Grid Accent 4" w:uiPriority="62"/>
+    <w:lsdException w:name="Medium Shading 1 Accent 4" w:uiPriority="63"/>
+    <w:lsdException w:name="Medium Shading 2 Accent 4" w:uiPriority="64"/>
+    <w:lsdException w:name="Medium List 1 Accent 4" w:uiPriority="65"/>
+    <w:lsdException w:name="Medium List 2 Accent 4" w:uiPriority="66"/>
+    <w:lsdException w:name="Medium Grid 1 Accent 4" w:uiPriority="67"/>
+    <w:lsdException w:name="Medium Grid 2 Accent 4" w:uiPriority="68"/>
+    <w:lsdException w:name="Medium Grid 3 Accent 4" w:uiPriority="69"/>
+    <w:lsdException w:name="Dark List Accent 4" w:uiPriority="70"/>
+    <w:lsdException w:name="Colorful Shading Accent 4" w:uiPriority="71"/>
+    <w:lsdException w:name="Colorful List Accent 4" w:uiPriority="72"/>
+    <w:lsdException w:name="Colorful Grid Accent 4" w:uiPriority="73"/>
+    <w:lsdException w:name="Light Shading Accent 5" w:uiPriority="60"/>
+    <w:lsdException w:name="Light List Accent 5" w:uiPriority="61"/>
+    <w:lsdException w:name="Light Grid Accent 5" w:uiPriority="62"/>
+    <w:lsdException w:name="Medium Shading 1 Accent 5" w:uiPriority="63"/>
+    <w:lsdException w:name="Medium Shading 2 Accent 5" w:uiPriority="64"/>
+    <w:lsdException w:name="Medium List 1 Accent 5" w:uiPriority="65"/>
+    <w:lsdException w:name="Medium List 2 Accent 5" w:uiPriority="66"/>
+    <w:lsdException w:name="Medium Grid 1 Accent 5" w:uiPriority="67"/>
+    <w:lsdException w:name="Medium Grid 2 Accent 5" w:uiPriority="68"/>
+    <w:lsdException w:name="Medium Grid 3 Accent 5" w:uiPriority="69"/>
+    <w:lsdException w:name="Dark List Accent 5" w:uiPriority="70"/>
+    <w:lsdException w:name="Colorful Shading Accent 5" w:uiPriority="71"/>
+    <w:lsdException w:name="Colorful List Accent 5" w:uiPriority="72"/>
+    <w:lsdException w:name="Colorful Grid Accent 5" w:uiPriority="73"/>
+    <w:lsdException w:name="Light Shading Accent 6" w:uiPriority="60"/>
+    <w:lsdException w:name="Light List Accent 6" w:uiPriority="61"/>
+    <w:lsdException w:name="Light Grid Accent 6" w:uiPriority="62"/>
+    <w:lsdException w:name="Medium Shading 1 Accent 6" w:uiPriority="63"/>
+    <w:lsdException w:name="Medium Shading 2 Accent 6" w:uiPriority="64"/>
+    <w:lsdException w:name="Medium List 1 Accent 6" w:uiPriority="65"/>
+    <w:lsdException w:name="Medium List 2 Accent 6" w:uiPriority="66"/>
+    <w:lsdException w:name="Medium Grid 1 Accent 6" w:uiPriority="67"/>
+    <w:lsdException w:name="Medium Grid 2 Accent 6" w:uiPriority="68"/>
+    <w:lsdException w:name="Medium Grid 3 Accent 6" w:uiPriority="69"/>
+    <w:lsdException w:name="Dark List Accent 6" w:uiPriority="70"/>
+    <w:lsdException w:name="Colorful Shading Accent 6" w:uiPriority="71"/>
+    <w:lsdException w:name="Colorful List Accent 6" w:uiPriority="72"/>
+    <w:lsdException w:name="Colorful Grid Accent 6" w:uiPriority="73"/>
+    <w:lsdException w:name="Subtle Emphasis" w:uiPriority="19" w:qFormat="1"/>
+    <w:lsdException w:name="Intense Emphasis" w:uiPriority="21" w:qFormat="1"/>
+    <w:lsdException w:name="Subtle Reference" w:uiPriority="31" w:qFormat="1"/>
+    <w:lsdException w:name="Intense Reference" w:uiPriority="32" w:qFormat="1"/>
+    <w:lsdException w:name="Book Title" w:uiPriority="33" w:qFormat="1"/>
+    <w:lsdException w:name="Bibliography" w:semiHidden="1" w:uiPriority="37" w:unhideWhenUsed="1"/>
+    <w:lsdException w:name="TOC Heading" w:semiHidden="1" w:uiPriority="39" w:unhideWhenUsed="1" w:qFormat="1"/>
+    <w:lsdException w:name="Plain Table 1" w:uiPriority="41"/>
+    <w:lsdException w:name="Plain Table 2" w:uiPriority="42"/>
+    <w:lsdException w:name="Plain Table 3" w:uiPriority="43"/>
+    <w:lsdException w:name="Plain Table 4" w:uiPriority="44"/>
+    <w:lsdException w:name="Plain Table 5" w:uiPriority="45"/>
+    <w:lsdException w:name="Grid Table Light" w:uiPriority="40"/>
+    <w:lsdException w:name="Grid Table 1 Light" w:uiPriority="46"/>
+    <w:lsdException w:name="Grid Table 2" w:uiPriority="47"/>
+    <w:lsdException w:name="Grid Table 3" w:uiPriority="48"/>
+    <w:lsdException w:name="Grid Table 4" w:uiPriority="49"/>
+    <w:lsdException w:name="Grid Table 5 Dark" w:uiPriority="50"/>
+    <w:lsdException w:name="Grid Table 6 Colorful" w:uiPriority="51"/>
+    <w:lsdException w:name="Grid Table 7 Colorful" w:uiPriority="52"/>
+    <w:lsdException w:name="Grid Table 1 Light Accent 1" w:uiPriority="46"/>
+    <w:lsdException w:name="Grid Table 2 Accent 1" w:uiPriority="47"/>
+    <w:lsdException w:name="Grid Table 3 Accent 1" w:uiPriority="48"/>
+    <w:lsdException w:name="Grid Table 4 Accent 1" w:uiPriority="49"/>
+    <w:lsdException w:name="Grid Table 5 Dark Accent 1" w:uiPriority="50"/>
+    <w:lsdException w:name="Grid Table 6 Colorful Accent 1" w:uiPriority="51"/>
+    <w:lsdException w:name="Grid Table 7 Colorful Accent 1" w:uiPriority="52"/>
+    <w:lsdException w:name="Grid Table 1 Light Accent 2" w:uiPriority="46"/>
+    <w:lsdException w:name="Grid Table 2 Accent 2" w:uiPriority="47"/>
+    <w:lsdException w:name="Grid Table 3 Accent 2" w:uiPriority="48"/>
+    <w:lsdException w:name="Grid Table 4 Accent 2" w:uiPriority="49"/>
+    <w:lsdException w:name="Grid Table 5 Dark Accent 2" w:uiPriority="50"/>
+    <w:lsdException w:name="Grid Table 6 Colorful Accent 2" w:uiPriority="51"/>
+    <w:lsdException w:name="Grid Table 7 Colorful Accent 2" w:uiPriority="52"/>
+    <w:lsdException w:name="Grid Table 1 Light Accent 3" w:uiPriority="46"/>
+    <w:lsdException w:name="Grid Table 2 Accent 3" w:uiPriority="47"/>
+    <w:lsdException w:name="Grid Table 3 Accent 3" w:uiPriority="48"/>
+    <w:lsdException w:name="Grid Table 4 Accent 3" w:uiPriority="49"/>
+    <w:lsdException w:name="Grid Table 5 Dark Accent 3" w:uiPriority="50"/>
+    <w:lsdException w:name="Grid Table 6 Colorful Accent 3" w:uiPriority="51"/>
+    <w:lsdException w:name="Grid Table 7 Colorful Accent 3" w:uiPriority="52"/>
+    <w:lsdException w:name="Grid Table 1 Light Accent 4" w:uiPriority="46"/>
+    <w:lsdException w:name="Grid Table 2 Accent 4" w:uiPriority="47"/>
+    <w:lsdException w:name="Grid Table 3 Accent 4" w:uiPriority="48"/>
+    <w:lsdException w:name="Grid Table 4 Accent 4" w:uiPriority="49"/>
+    <w:lsdException w:name="Grid Table 5 Dark Accent 4" w:uiPriority="50"/>
+    <w:lsdException w:name="Grid Table 6 Colorful Accent 4" w:uiPriority="51"/>
+    <w:lsdException w:name="Grid Table 7 Colorful Accent 4" w:uiPriority="52"/>
+    <w:lsdException w:name="Grid Table 1 Light Accent 5" w:uiPriority="46"/>
+    <w:lsdException w:name="Grid Table 2 Accent 5" w:uiPriority="47"/>
+    <w:lsdException w:name="Grid Table 3 Accent 5" w:uiPriority="48"/>
+    <w:lsdException w:name="Grid Table 4 Accent 5" w:uiPriority="49"/>
+    <w:lsdException w:name="Grid Table 5 Dark Accent 5" w:uiPriority="50"/>
+    <w:lsdException w:name="Grid Table 6 Colorful Accent 5" w:uiPriority="51"/>
+    <w:lsdException w:name="Grid Table 7 Colorful Accent 5" w:uiPriority="52"/>
+    <w:lsdException w:name="Grid Table 1 Light Accent 6" w:uiPriority="46"/>
+    <w:lsdException w:name="Grid Table 2 Accent 6" w:uiPriority="47"/>
+    <w:lsdException w:name="Grid Table 3 Accent 6" w:uiPriority="48"/>
+    <w:lsdException w:name="Grid Table 4 Accent 6" w:uiPriority="49"/>
+    <w:lsdException w:name="Grid Table 5 Dark Accent 6" w:uiPriority="50"/>
+    <w:lsdException w:name="Grid Table 6 Colorful Accent 6" w:uiPriority="51"/>
+    <w:lsdException w:name="Grid Table 7 Colorful Accent 6" w:uiPriority="52"/>
+    <w:lsdException w:name="List Table 1 Light" w:uiPriority="46"/>
+    <w:lsdException w:name="List Table 2" w:uiPriority="47"/>
+    <w:lsdException w:name="List Table 3" w:uiPriority="48"/>
+    <w:lsdException w:name="List Table 4" w:uiPriority="49"/>
+    <w:lsdException w:name="List Table 5 Dark" w:uiPriority="50"/>
+    <w:lsdException w:name="List Table 6 Colorful" w:uiPriority="51"/>
+    <w:lsdException w:name="List Table 7 Colorful" w:uiPriority="52"/>
+    <w:lsdException w:name="List Table 1 Light Accent 1" w:uiPriority="46"/>
+    <w:lsdException w:name="List Table 2 Accent 1" w:uiPriority="47"/>
+    <w:lsdException w:name="List Table 3 Accent 1" w:uiPriority="48"/>
+    <w:lsdException w:name="List Table 4 Accent 1" w:uiPriority="49"/>
+    <w:lsdException w:name="List Table 5 Dark Accent 1" w:uiPriority="50"/>
+    <w:lsdException w:name="List Table 6 Colorful Accent 1" w:uiPriority="51"/>
+    <w:lsdException w:name="List Table 7 Colorful Accent 1" w:uiPriority="52"/>
+    <w:lsdException w:name="List Table 1 Light Accent 2" w:uiPriority="46"/>
+    <w:lsdException w:name="List Table 2 Accent 2" w:uiPriority="47"/>
+    <w:lsdException w:name="List Table 3 Accent 2" w:uiPriority="48"/>
+    <w:lsdException w:name="List Table 4 Accent 2" w:uiPriority="49"/>
+    <w:lsdException w:name="List Table 5 Dark Accent 2" w:uiPriority="50"/>
+    <w:lsdException w:name="List Table 6 Colorful Accent 2" w:uiPriority="51"/>
+    <w:lsdException w:name="List Table 7 Colorful Accent 2" w:uiPriority="52"/>
+    <w:lsdException w:name="List Table 1 Light Accent 3" w:uiPriority="46"/>
+    <w:lsdException w:name="List Table 2 Accent 3" w:uiPriority="47"/>
+    <w:lsdException w:name="List Table 3 Accent 3" w:uiPriority="48"/>
+    <w:lsdException w:name="List Table 4 Accent 3" w:uiPriority="49"/>
+    <w:lsdException w:name="List Table 5 Dark Accent 3" w:uiPriority="50"/>
+    <w:lsdException w:name="List Table 6 Colorful Accent 3" w:uiPriority="51"/>
+    <w:lsdException w:name="List Table 7 Colorful Accent 3" w:uiPriority="52"/>
+    <w:lsdException w:name="List Table 1 Light Accent 4" w:uiPriority="46"/>
+    <w:lsdException w:name="List Table 2 Accent 4" w:uiPriority="47"/>
+    <w:lsdException w:name="List Table 3 Accent 4" w:uiPriority="48"/>
+    <w:lsdException w:name="List Table 4 Accent 4" w:uiPriority="49"/>
+    <w:lsdException w:name="List Table 5 Dark Accent 4" w:uiPriority="50"/>
+    <w:lsdException w:name="List Table 6 Colorful Accent 4" w:uiPriority="51"/>
+    <w:lsdException w:name="List Table 7 Colorful Accent 4" w:uiPriority="52"/>
+    <w:lsdException w:name="List Table 1 Light Accent 5" w:uiPriority="46"/>
+    <w:lsdException w:name="List Table 2 Accent 5" w:uiPriority="47"/>
+    <w:lsdException w:name="List Table 3 Accent 5" w:uiPriority="48"/>
+    <w:lsdException w:name="List Table 4 Accent 5" w:uiPriority="49"/>
+    <w:lsdException w:name="List Table 5 Dark Accent 5" w:uiPriority="50"/>
+    <w:lsdException w:name="List Table 6 Colorful Accent 5" w:uiPriority="51"/>
+    <w:lsdException w:name="List Table 7 Colorful Accent 5" w:uiPriority="52"/>
+    <w:lsdException w:name="List Table 1 Light Accent 6" w:uiPriority="46"/>
+    <w:lsdException w:name="List Table 2 Accent 6" w:uiPriority="47"/>
+    <w:lsdException w:name="List Table 3 Accent 6" w:uiPriority="48"/>
+    <w:lsdException w:name="List Table 4 Accent 6" w:uiPriority="49"/>
+    <w:lsdException w:name="List Table 5 Dark Accent 6" w:uiPriority="50"/>
+    <w:lsdException w:name="List Table 6 Colorful Accent 6" w:uiPriority="51"/>
+    <w:lsdException w:name="List Table 7 Colorful Accent 6" w:uiPriority="52"/>
   </w:latentStyles>
   <w:style w:type="paragraph" w:default="1" w:styleId="Normalny">
     <w:name w:val="Normal"/>
@@ -7429,10 +8584,13 @@
     <w:link w:val="Nagwek1Znak"/>
     <w:uiPriority w:val="9"/>
     <w:qFormat/>
-    <w:rsid w:val="00F050D0"/>
+    <w:rsid w:val="00B5282F"/>
     <w:pPr>
       <w:keepNext/>
       <w:keepLines/>
+      <w:numPr>
+        <w:numId w:val="10"/>
+      </w:numPr>
       <w:spacing w:before="360" w:after="120"/>
       <w:outlineLvl w:val="0"/>
     </w:pPr>
@@ -7453,10 +8611,14 @@
     <w:uiPriority w:val="9"/>
     <w:unhideWhenUsed/>
     <w:qFormat/>
-    <w:rsid w:val="00F050D0"/>
+    <w:rsid w:val="00B5282F"/>
     <w:pPr>
       <w:keepNext/>
       <w:keepLines/>
+      <w:numPr>
+        <w:ilvl w:val="1"/>
+        <w:numId w:val="10"/>
+      </w:numPr>
       <w:spacing w:before="200" w:after="120"/>
       <w:outlineLvl w:val="1"/>
     </w:pPr>
@@ -7472,7 +8634,6 @@
   <w:style w:type="character" w:default="1" w:styleId="Domylnaczcionkaakapitu">
     <w:name w:val="Default Paragraph Font"/>
     <w:uiPriority w:val="1"/>
-    <w:semiHidden/>
     <w:unhideWhenUsed/>
   </w:style>
   <w:style w:type="table" w:default="1" w:styleId="Standardowy">
@@ -7480,7 +8641,6 @@
     <w:uiPriority w:val="99"/>
     <w:semiHidden/>
     <w:unhideWhenUsed/>
-    <w:qFormat/>
     <w:tblPr>
       <w:tblInd w:w="0" w:type="dxa"/>
       <w:tblCellMar>
@@ -7598,7 +8758,7 @@
     <w:basedOn w:val="Domylnaczcionkaakapitu"/>
     <w:link w:val="Nagwek1"/>
     <w:uiPriority w:val="9"/>
-    <w:rsid w:val="00F050D0"/>
+    <w:rsid w:val="00B5282F"/>
     <w:rPr>
       <w:rFonts w:asciiTheme="majorHAnsi" w:eastAsiaTheme="majorEastAsia" w:hAnsiTheme="majorHAnsi" w:cstheme="majorBidi"/>
       <w:b/>
@@ -7613,7 +8773,7 @@
     <w:basedOn w:val="Domylnaczcionkaakapitu"/>
     <w:link w:val="Nagwek2"/>
     <w:uiPriority w:val="9"/>
-    <w:rsid w:val="00F050D0"/>
+    <w:rsid w:val="00B5282F"/>
     <w:rPr>
       <w:rFonts w:asciiTheme="majorHAnsi" w:eastAsiaTheme="majorEastAsia" w:hAnsiTheme="majorHAnsi" w:cstheme="majorBidi"/>
       <w:b/>
